--- a/Paper/SW-V3.1.docx
+++ b/Paper/SW-V3.1.docx
@@ -1,6 +1,6 @@
 
 <file path=word/document.xml><?xml version="1.0" encoding="utf-8"?>
-<w:document xmlns:wpc="http://schemas.microsoft.com/office/word/2010/wordprocessingCanvas" xmlns:cx="http://schemas.microsoft.com/office/drawing/2014/chartex" xmlns:cx1="http://schemas.microsoft.com/office/drawing/2015/9/8/chartex" xmlns:cx2="http://schemas.microsoft.com/office/drawing/2015/10/21/chartex" xmlns:cx3="http://schemas.microsoft.com/office/drawing/2016/5/9/chartex" xmlns:cx4="http://schemas.microsoft.com/office/drawing/2016/5/10/chartex" xmlns:cx5="http://schemas.microsoft.com/office/drawing/2016/5/11/chartex" xmlns:cx6="http://schemas.microsoft.com/office/drawing/2016/5/12/chartex" xmlns:cx7="http://schemas.microsoft.com/office/drawing/2016/5/13/chartex" xmlns:cx8="http://schemas.microsoft.com/office/drawing/2016/5/14/chartex" xmlns:mc="http://schemas.openxmlformats.org/markup-compatibility/2006" xmlns:aink="http://schemas.microsoft.com/office/drawing/2016/ink" xmlns:am3d="http://schemas.microsoft.com/office/drawing/2017/model3d" xmlns:o="urn:schemas-microsoft-com:office:office" xmlns:r="http://schemas.openxmlformats.org/officeDocument/2006/relationships" xmlns:m="http://schemas.openxmlformats.org/officeDocument/2006/math" xmlns:v="urn:schemas-microsoft-com:vml" xmlns:wp14="http://schemas.microsoft.com/office/word/2010/wordprocessingDrawing" xmlns:wp="http://schemas.openxmlformats.org/drawingml/2006/wordprocessingDrawing" xmlns:w10="urn:schemas-microsoft-com:office:word" xmlns:w="http://schemas.openxmlformats.org/wordprocessingml/2006/main" xmlns:w14="http://schemas.microsoft.com/office/word/2010/wordml" xmlns:w15="http://schemas.microsoft.com/office/word/2012/wordml" xmlns:w16cex="http://schemas.microsoft.com/office/word/2018/wordml/cex" xmlns:w16cid="http://schemas.microsoft.com/office/word/2016/wordml/cid" xmlns:w16="http://schemas.microsoft.com/office/word/2018/wordml" xmlns:w16sdtdh="http://schemas.microsoft.com/office/word/2020/wordml/sdtdatahash" xmlns:w16se="http://schemas.microsoft.com/office/word/2015/wordml/symex" xmlns:wpg="http://schemas.microsoft.com/office/word/2010/wordprocessingGroup" xmlns:wpi="http://schemas.microsoft.com/office/word/2010/wordprocessingInk" xmlns:wne="http://schemas.microsoft.com/office/word/2006/wordml" xmlns:wps="http://schemas.microsoft.com/office/word/2010/wordprocessingShape" mc:Ignorable="w14 w15 w16se w16cid w16 w16cex w16sdtdh wp14">
+<w:document xmlns:wpc="http://schemas.microsoft.com/office/word/2010/wordprocessingCanvas" xmlns:cx="http://schemas.microsoft.com/office/drawing/2014/chartex" xmlns:cx1="http://schemas.microsoft.com/office/drawing/2015/9/8/chartex" xmlns:cx2="http://schemas.microsoft.com/office/drawing/2015/10/21/chartex" xmlns:cx3="http://schemas.microsoft.com/office/drawing/2016/5/9/chartex" xmlns:cx4="http://schemas.microsoft.com/office/drawing/2016/5/10/chartex" xmlns:cx5="http://schemas.microsoft.com/office/drawing/2016/5/11/chartex" xmlns:cx6="http://schemas.microsoft.com/office/drawing/2016/5/12/chartex" xmlns:cx7="http://schemas.microsoft.com/office/drawing/2016/5/13/chartex" xmlns:cx8="http://schemas.microsoft.com/office/drawing/2016/5/14/chartex" xmlns:mc="http://schemas.openxmlformats.org/markup-compatibility/2006" xmlns:aink="http://schemas.microsoft.com/office/drawing/2016/ink" xmlns:am3d="http://schemas.microsoft.com/office/drawing/2017/model3d" xmlns:o="urn:schemas-microsoft-com:office:office" xmlns:r="http://schemas.openxmlformats.org/officeDocument/2006/relationships" xmlns:m="http://schemas.openxmlformats.org/officeDocument/2006/math" xmlns:v="urn:schemas-microsoft-com:vml" xmlns:wp14="http://schemas.microsoft.com/office/word/2010/wordprocessingDrawing" xmlns:wp="http://schemas.openxmlformats.org/drawingml/2006/wordprocessingDrawing" xmlns:w10="urn:schemas-microsoft-com:office:word" xmlns:w="http://schemas.openxmlformats.org/wordprocessingml/2006/main" xmlns:w14="http://schemas.microsoft.com/office/word/2010/wordml" xmlns:w15="http://schemas.microsoft.com/office/word/2012/wordml" xmlns:w16cex="http://schemas.microsoft.com/office/word/2018/wordml/cex" xmlns:w16cid="http://schemas.microsoft.com/office/word/2016/wordml/cid" xmlns:w16="http://schemas.microsoft.com/office/word/2018/wordml" xmlns:w16se="http://schemas.microsoft.com/office/word/2015/wordml/symex" xmlns:wpg="http://schemas.microsoft.com/office/word/2010/wordprocessingGroup" xmlns:wpi="http://schemas.microsoft.com/office/word/2010/wordprocessingInk" xmlns:wne="http://schemas.microsoft.com/office/word/2006/wordml" xmlns:wps="http://schemas.microsoft.com/office/word/2010/wordprocessingShape" mc:Ignorable="w14 w15 w16se w16cid w16 w16cex wp14">
   <w:body>
     <w:p>
       <w:pPr>
@@ -336,26 +336,10 @@
         <w:t>methodology, key</w:t>
       </w:r>
       <w:r>
-        <w:t xml:space="preserve"> </w:t>
-      </w:r>
-      <w:proofErr w:type="gramStart"/>
-      <w:r>
-        <w:t>results</w:t>
-      </w:r>
-      <w:proofErr w:type="gramEnd"/>
-      <w:r>
-        <w:t xml:space="preserve"> and major conclusions. Abstract should be in a single paragraph with running sentences. Do not use any subheading or point list within the abstract.</w:t>
-      </w:r>
-      <w:r>
-        <w:t xml:space="preserve"> Also, </w:t>
-      </w:r>
-      <w:proofErr w:type="gramStart"/>
-      <w:r>
-        <w:t>non-standard</w:t>
-      </w:r>
-      <w:proofErr w:type="gramEnd"/>
-      <w:r>
-        <w:t xml:space="preserve"> or uncommon abbreviations should be avoided, but if essential they must be defined at their first mention in the abstract itself.</w:t>
+        <w:t xml:space="preserve"> results and major conclusions. Abstract should be in a single paragraph with running sentences. Do not use any subheading or point list within the abstract.</w:t>
+      </w:r>
+      <w:r>
+        <w:t xml:space="preserve"> Also, non-standard or uncommon abbreviations should be avoided, but if essential they must be defined at their first mention in the abstract itself.</w:t>
       </w:r>
     </w:p>
     <w:p>
@@ -1509,25 +1493,23 @@
           <w:spacing w:val="0"/>
           <w:lang w:val="en-IN" w:eastAsia="en-US"/>
         </w:rPr>
-        <w:t>. SI algorithms involve two main processes which are exploration and exploitation</w:t>
-      </w:r>
-      <w:proofErr w:type="gramStart"/>
+        <w:t xml:space="preserve">. SI algorithms involve two main processes which are exploration and exploitation.  Exploration means examine more global regions and find </w:t>
+      </w:r>
       <w:r>
         <w:rPr>
           <w:rFonts w:ascii="Garamond" w:eastAsia="PMingLiU" w:hAnsi="Garamond" w:cs="Mangal"/>
           <w:spacing w:val="0"/>
           <w:lang w:val="en-IN" w:eastAsia="en-US"/>
         </w:rPr>
-        <w:t xml:space="preserve">.  </w:t>
-      </w:r>
-      <w:proofErr w:type="gramEnd"/>
+        <w:t>the diverse</w:t>
+      </w:r>
       <w:r>
         <w:rPr>
           <w:rFonts w:ascii="Garamond" w:eastAsia="PMingLiU" w:hAnsi="Garamond" w:cs="Mangal"/>
           <w:spacing w:val="0"/>
           <w:lang w:val="en-IN" w:eastAsia="en-US"/>
         </w:rPr>
-        <w:t xml:space="preserve">Exploration means examine more global regions and find </w:t>
+        <w:t xml:space="preserve"> solution. In contrast, the exploitation is searching locally to enhance the quality of the solution </w:t>
       </w:r>
       <w:r>
         <w:rPr>
@@ -1535,7 +1517,7 @@
           <w:spacing w:val="0"/>
           <w:lang w:val="en-IN" w:eastAsia="en-US"/>
         </w:rPr>
-        <w:t>the diverse</w:t>
+        <w:fldChar w:fldCharType="begin"/>
       </w:r>
       <w:r>
         <w:rPr>
@@ -1543,7 +1525,7 @@
           <w:spacing w:val="0"/>
           <w:lang w:val="en-IN" w:eastAsia="en-US"/>
         </w:rPr>
-        <w:t xml:space="preserve"> solution. In contrast, the exploitation is searching locally to enhance the quality of the solution </w:t>
+        <w:instrText xml:space="preserve"> ADDIN ZOTERO_ITEM CSL_CITATION {"citationID":"3m71nI6N","properties":{"formattedCitation":"[9]","plainCitation":"[9]","noteIndex":0},"citationItems":[{"id":540,"uris":["http://zotero.org/groups/4443633/items/YMTKQZIA"],"uri":["http://zotero.org/groups/4443633/items/YMTKQZIA"],"itemData":{"id":540,"type":"article-journal","abstract":"This paper proposes an effective wrapper approach by integrating the Levy flight and evolutionary selection operators into the Moth Flame Optimization (MFO) algorithm. The main purpose is to solve the Feature Selection (FS) problem in medical applications. FS is used as a preprocessing step in a data mining process to improve the performance of the classification system by eliminating irrelevant and redundant features from a dataset. This simplifies the generalization process and reduces the complexity of the generating models. Furthermore, it speeds up the learning process and reduces the cost for additional hardware resources. However, FS is a challenging NP-hard problem because the search space grows exponentially with an increase in the number of features. In this paper, the swarming behavior of the moths is utilized by using the MFO optimizer as a search strategy within a wrapper approach. The Levy flight operator is proposed to enhance the exploratory behavior of the MFO and mitigate the stagnation in local minima. Different selection mechanisms: random selection (RS), tournament selection (TS), and roulette wheel selection (RWS) methods, are investigated to decrease the bias of the MFO algorithm toward exploitation. These selection operators are proposed in the combination of the Levy flight in the form of four different FS methods LBMFO-R1, LBMFO-R2, LBMFO-TS, and LBMFO-RWS. The proposed methods are validated using 23 medical data sets from well-regarded data repositories. The comprehensive results and various comparisons reveal that the Levy flight and selection operators have a great positive impact on the performance of the MFO. They enhance the exploration, convergence trends, and diversity of solutions.","container-title":"ARABIAN JOURNAL FOR SCIENCE AND ENGINEERING","DOI":"10.1007/s13369-021-05478-x","journalAbbreviation":"ARABIAN JOURNAL FOR SCIENCE AND ENGINEERING","source":"ResearchGate","title":"A Simultaneous Moth Flame Optimizer Feature Selection Approach Based on Levy Flight and Selection Operators for Medical Diagnosis","author":[{"family":"Abu Khurma","given":"Ruba"},{"family":"Aljarah","given":"Ibrahim"},{"family":"Sharieh","given":"Ahmad"}],"issued":{"date-parts":[["2021",3,17]]}}}],"schema":"https://github.com/citation-style-language/schema/raw/master/csl-citation.json"} </w:instrText>
       </w:r>
       <w:r>
         <w:rPr>
@@ -1551,7 +1533,13 @@
           <w:spacing w:val="0"/>
           <w:lang w:val="en-IN" w:eastAsia="en-US"/>
         </w:rPr>
-        <w:fldChar w:fldCharType="begin"/>
+        <w:fldChar w:fldCharType="separate"/>
+      </w:r>
+      <w:r>
+        <w:rPr>
+          <w:rFonts w:ascii="Garamond" w:hAnsi="Garamond"/>
+        </w:rPr>
+        <w:t>[9]</w:t>
       </w:r>
       <w:r>
         <w:rPr>
@@ -1559,7 +1547,7 @@
           <w:spacing w:val="0"/>
           <w:lang w:val="en-IN" w:eastAsia="en-US"/>
         </w:rPr>
-        <w:instrText xml:space="preserve"> ADDIN ZOTERO_ITEM CSL_CITATION {"citationID":"3m71nI6N","properties":{"formattedCitation":"[9]","plainCitation":"[9]","noteIndex":0},"citationItems":[{"id":540,"uris":["http://zotero.org/groups/4443633/items/YMTKQZIA"],"uri":["http://zotero.org/groups/4443633/items/YMTKQZIA"],"itemData":{"id":540,"type":"article-journal","abstract":"This paper proposes an effective wrapper approach by integrating the Levy flight and evolutionary selection operators into the Moth Flame Optimization (MFO) algorithm. The main purpose is to solve the Feature Selection (FS) problem in medical applications. FS is used as a preprocessing step in a data mining process to improve the performance of the classification system by eliminating irrelevant and redundant features from a dataset. This simplifies the generalization process and reduces the complexity of the generating models. Furthermore, it speeds up the learning process and reduces the cost for additional hardware resources. However, FS is a challenging NP-hard problem because the search space grows exponentially with an increase in the number of features. In this paper, the swarming behavior of the moths is utilized by using the MFO optimizer as a search strategy within a wrapper approach. The Levy flight operator is proposed to enhance the exploratory behavior of the MFO and mitigate the stagnation in local minima. Different selection mechanisms: random selection (RS), tournament selection (TS), and roulette wheel selection (RWS) methods, are investigated to decrease the bias of the MFO algorithm toward exploitation. These selection operators are proposed in the combination of the Levy flight in the form of four different FS methods LBMFO-R1, LBMFO-R2, LBMFO-TS, and LBMFO-RWS. The proposed methods are validated using 23 medical data sets from well-regarded data repositories. The comprehensive results and various comparisons reveal that the Levy flight and selection operators have a great positive impact on the performance of the MFO. They enhance the exploration, convergence trends, and diversity of solutions.","container-title":"ARABIAN JOURNAL FOR SCIENCE AND ENGINEERING","DOI":"10.1007/s13369-021-05478-x","journalAbbreviation":"ARABIAN JOURNAL FOR SCIENCE AND ENGINEERING","source":"ResearchGate","title":"A Simultaneous Moth Flame Optimizer Feature Selection Approach Based on Levy Flight and Selection Operators for Medical Diagnosis","author":[{"family":"Abu Khurma","given":"Ruba"},{"family":"Aljarah","given":"Ibrahim"},{"family":"Sharieh","given":"Ahmad"}],"issued":{"date-parts":[["2021",3,17]]}}}],"schema":"https://github.com/citation-style-language/schema/raw/master/csl-citation.json"} </w:instrText>
+        <w:fldChar w:fldCharType="end"/>
       </w:r>
       <w:r>
         <w:rPr>
@@ -1567,13 +1555,16 @@
           <w:spacing w:val="0"/>
           <w:lang w:val="en-IN" w:eastAsia="en-US"/>
         </w:rPr>
-        <w:fldChar w:fldCharType="separate"/>
-      </w:r>
-      <w:r>
-        <w:rPr>
-          <w:rFonts w:ascii="Garamond" w:hAnsi="Garamond"/>
-        </w:rPr>
-        <w:t>[9]</w:t>
+        <w:t>.</w:t>
+      </w:r>
+      <w:r>
+        <w:rPr>
+          <w:rFonts w:ascii="Garamond" w:eastAsia="PMingLiU" w:hAnsi="Garamond" w:cs="Mangal" w:hint="cs"/>
+          <w:spacing w:val="0"/>
+          <w:rtl/>
+          <w:lang w:val="en-IN" w:eastAsia="en-US"/>
+        </w:rPr>
+        <w:t xml:space="preserve"> </w:t>
       </w:r>
       <w:r>
         <w:rPr>
@@ -1581,32 +1572,25 @@
           <w:spacing w:val="0"/>
           <w:lang w:val="en-IN" w:eastAsia="en-US"/>
         </w:rPr>
-        <w:fldChar w:fldCharType="end"/>
-      </w:r>
+        <w:t xml:space="preserve">Over exploration or over </w:t>
+      </w:r>
+      <w:proofErr w:type="spellStart"/>
       <w:r>
         <w:rPr>
           <w:rFonts w:ascii="Garamond" w:eastAsia="PMingLiU" w:hAnsi="Garamond" w:cs="Mangal"/>
           <w:spacing w:val="0"/>
           <w:lang w:val="en-IN" w:eastAsia="en-US"/>
         </w:rPr>
-        <w:t>.</w:t>
-      </w:r>
-      <w:r>
-        <w:rPr>
-          <w:rFonts w:ascii="Garamond" w:eastAsia="PMingLiU" w:hAnsi="Garamond" w:cs="Mangal" w:hint="cs"/>
-          <w:spacing w:val="0"/>
-          <w:rtl/>
-          <w:lang w:val="en-IN" w:eastAsia="en-US"/>
-        </w:rPr>
-        <w:t xml:space="preserve"> </w:t>
-      </w:r>
+        <w:t>explotation</w:t>
+      </w:r>
+      <w:proofErr w:type="spellEnd"/>
       <w:r>
         <w:rPr>
           <w:rFonts w:ascii="Garamond" w:eastAsia="PMingLiU" w:hAnsi="Garamond" w:cs="Mangal"/>
           <w:spacing w:val="0"/>
           <w:lang w:val="en-IN" w:eastAsia="en-US"/>
         </w:rPr>
-        <w:t xml:space="preserve">Over exploration or over explotation can leads to losses the optimal solution, or premature convergence and suck in local minima </w:t>
+        <w:t xml:space="preserve"> can leads to losses the optimal solution, or premature convergence and suck in local minima </w:t>
       </w:r>
       <w:r>
         <w:rPr>
@@ -1685,21 +1669,7 @@
         <w:rPr>
           <w:lang w:val="en-US" w:eastAsia="en-IN"/>
         </w:rPr>
-        <w:t xml:space="preserve"> an overview of SDP process</w:t>
-      </w:r>
-      <w:proofErr w:type="gramStart"/>
-      <w:r>
-        <w:rPr>
-          <w:lang w:val="en-US" w:eastAsia="en-IN"/>
-        </w:rPr>
-        <w:t xml:space="preserve">.  </w:t>
-      </w:r>
-      <w:proofErr w:type="gramEnd"/>
-      <w:r>
-        <w:rPr>
-          <w:lang w:val="en-US" w:eastAsia="en-IN"/>
-        </w:rPr>
-        <w:t>Then,</w:t>
+        <w:t xml:space="preserve"> an overview of SDP process.  Then,</w:t>
       </w:r>
       <w:r>
         <w:rPr>
@@ -2292,7 +2262,7 @@
           <w:spacing w:val="0"/>
           <w:lang w:val="en-IN" w:eastAsia="en-US"/>
         </w:rPr>
-        <w:t>SDP</w:t>
+        <w:t xml:space="preserve">SDP is important before testing operations take place </w:t>
       </w:r>
       <w:r>
         <w:rPr>
@@ -2301,7 +2271,7 @@
           <w:spacing w:val="0"/>
           <w:lang w:val="en-IN" w:eastAsia="en-US"/>
         </w:rPr>
-        <w:t xml:space="preserve"> is </w:t>
+        <w:fldChar w:fldCharType="begin"/>
       </w:r>
       <w:r>
         <w:rPr>
@@ -2310,7 +2280,7 @@
           <w:spacing w:val="0"/>
           <w:lang w:val="en-IN" w:eastAsia="en-US"/>
         </w:rPr>
-        <w:t>important</w:t>
+        <w:instrText xml:space="preserve"> ADDIN ZOTERO_ITEM CSL_CITATION {"citationID":"awSv473N","properties":{"formattedCitation":"[3]","plainCitation":"[3]","noteIndex":0},"citationItems":[{"id":287,"uris":["http://zotero.org/groups/4443633/items/C82N56BM"],"uri":["http://zotero.org/groups/4443633/items/C82N56BM"],"itemData":{"id":287,"type":"article-journal","abstract":"Software defect prediction (SDP) is crucial in the early stages of defect-free software development before testing operations take place. Effective SDP can help test managers locate defects and defect-prone software modules. This facilitates the allocation of limited software quality assurance resources optimally and economically. Feature selection (FS) is a complicated problem with a polynomial time complexity. For a dataset with N features, the complete search space has 2N feature subsets, which means that the algorithm needs an exponential running time to traverse all these feature subsets. Swarm intelligence algorithms have shown impressive performance in mitigating the FS problem and reducing the running time. The moth flame optimization (MFO) algorithm is a well-known swarm intelligence algorithm that has been used widely and proven its capability in solving various optimization problems. An efficient binary variant of MFO (BMFO) is proposed in this paper by using the island BMFO (IsBMFO) model. IsBMFO divides the solutions in the population into a set of sub-populations named islands. Each island is treated independently using a variant of BMFO. To increase the diversification capability of the algorithm, a migration step is performed after a specific number of iterations to exchange the solutions between islands. Twenty-one public software datasets are used for evaluating the proposed method. The results of the experiments show that FS using IsBMFO improves the classification results. IsBMFO followed by support vector machine (SVM) classification is the best model for the SDP problem over other compared models, with an average G-mean of 78%.","container-title":"Mathematics","DOI":"10.3390/math9151722","issue":"15","language":"en","note":"number: 15\npublisher: Multidisciplinary Digital Publishing Institute","page":"1722","source":"www.mdpi.com","title":"An Enhanced Evolutionary Software Defect Prediction Method Using Island Moth Flame Optimization","volume":"9","author":[{"family":"Khurma","given":"Ruba Abu"},{"family":"Alsawalqah","given":"Hamad"},{"family":"Aljarah","given":"Ibrahim"},{"family":"Elaziz","given":"Mohamed Abd"},{"family":"Damaševičius","given":"Robertas"}],"issued":{"date-parts":[["2021",1]]}}}],"schema":"https://github.com/citation-style-language/schema/raw/master/csl-citation.json"} </w:instrText>
       </w:r>
       <w:r>
         <w:rPr>
@@ -2319,7 +2289,7 @@
           <w:spacing w:val="0"/>
           <w:lang w:val="en-IN" w:eastAsia="en-US"/>
         </w:rPr>
-        <w:t xml:space="preserve"> before testing operations take place</w:t>
+        <w:fldChar w:fldCharType="separate"/>
       </w:r>
       <w:r>
         <w:rPr>
@@ -2328,7 +2298,7 @@
           <w:spacing w:val="0"/>
           <w:lang w:val="en-IN" w:eastAsia="en-US"/>
         </w:rPr>
-        <w:t xml:space="preserve"> </w:t>
+        <w:t>[3]</w:t>
       </w:r>
       <w:r>
         <w:rPr>
@@ -2337,7 +2307,7 @@
           <w:spacing w:val="0"/>
           <w:lang w:val="en-IN" w:eastAsia="en-US"/>
         </w:rPr>
-        <w:fldChar w:fldCharType="begin"/>
+        <w:fldChar w:fldCharType="end"/>
       </w:r>
       <w:r>
         <w:rPr>
@@ -2346,7 +2316,7 @@
           <w:spacing w:val="0"/>
           <w:lang w:val="en-IN" w:eastAsia="en-US"/>
         </w:rPr>
-        <w:instrText xml:space="preserve"> ADDIN ZOTERO_ITEM CSL_CITATION {"citationID":"awSv473N","properties":{"formattedCitation":"[3]","plainCitation":"[3]","noteIndex":0},"citationItems":[{"id":287,"uris":["http://zotero.org/groups/4443633/items/C82N56BM"],"uri":["http://zotero.org/groups/4443633/items/C82N56BM"],"itemData":{"id":287,"type":"article-journal","abstract":"Software defect prediction (SDP) is crucial in the early stages of defect-free software development before testing operations take place. Effective SDP can help test managers locate defects and defect-prone software modules. This facilitates the allocation of limited software quality assurance resources optimally and economically. Feature selection (FS) is a complicated problem with a polynomial time complexity. For a dataset with N features, the complete search space has 2N feature subsets, which means that the algorithm needs an exponential running time to traverse all these feature subsets. Swarm intelligence algorithms have shown impressive performance in mitigating the FS problem and reducing the running time. The moth flame optimization (MFO) algorithm is a well-known swarm intelligence algorithm that has been used widely and proven its capability in solving various optimization problems. An efficient binary variant of MFO (BMFO) is proposed in this paper by using the island BMFO (IsBMFO) model. IsBMFO divides the solutions in the population into a set of sub-populations named islands. Each island is treated independently using a variant of BMFO. To increase the diversification capability of the algorithm, a migration step is performed after a specific number of iterations to exchange the solutions between islands. Twenty-one public software datasets are used for evaluating the proposed method. The results of the experiments show that FS using IsBMFO improves the classification results. IsBMFO followed by support vector machine (SVM) classification is the best model for the SDP problem over other compared models, with an average G-mean of 78%.","container-title":"Mathematics","DOI":"10.3390/math9151722","issue":"15","language":"en","note":"number: 15\npublisher: Multidisciplinary Digital Publishing Institute","page":"1722","source":"www.mdpi.com","title":"An Enhanced Evolutionary Software Defect Prediction Method Using Island Moth Flame Optimization","volume":"9","author":[{"family":"Khurma","given":"Ruba Abu"},{"family":"Alsawalqah","given":"Hamad"},{"family":"Aljarah","given":"Ibrahim"},{"family":"Elaziz","given":"Mohamed Abd"},{"family":"Damaševičius","given":"Robertas"}],"issued":{"date-parts":[["2021",1]]}}}],"schema":"https://github.com/citation-style-language/schema/raw/master/csl-citation.json"} </w:instrText>
+        <w:t>.</w:t>
       </w:r>
       <w:r>
         <w:rPr>
@@ -2355,7 +2325,7 @@
           <w:spacing w:val="0"/>
           <w:lang w:val="en-IN" w:eastAsia="en-US"/>
         </w:rPr>
-        <w:fldChar w:fldCharType="separate"/>
+        <w:t xml:space="preserve"> </w:t>
       </w:r>
       <w:r>
         <w:rPr>
@@ -2364,7 +2334,7 @@
           <w:spacing w:val="0"/>
           <w:lang w:val="en-IN" w:eastAsia="en-US"/>
         </w:rPr>
-        <w:t>[3]</w:t>
+        <w:t xml:space="preserve">Software Quality Assurance (SQA) task consumes (30% - 90%) of </w:t>
       </w:r>
       <w:r>
         <w:rPr>
@@ -2373,7 +2343,7 @@
           <w:spacing w:val="0"/>
           <w:lang w:val="en-IN" w:eastAsia="en-US"/>
         </w:rPr>
-        <w:fldChar w:fldCharType="end"/>
+        <w:t xml:space="preserve">the </w:t>
       </w:r>
       <w:r>
         <w:rPr>
@@ -2382,7 +2352,7 @@
           <w:spacing w:val="0"/>
           <w:lang w:val="en-IN" w:eastAsia="en-US"/>
         </w:rPr>
-        <w:t>.</w:t>
+        <w:t>budget</w:t>
       </w:r>
       <w:r>
         <w:rPr>
@@ -2391,7 +2361,7 @@
           <w:spacing w:val="0"/>
           <w:lang w:val="en-IN" w:eastAsia="en-US"/>
         </w:rPr>
-        <w:t xml:space="preserve"> </w:t>
+        <w:t xml:space="preserve"> of the software project</w:t>
       </w:r>
       <w:r>
         <w:rPr>
@@ -2400,7 +2370,7 @@
           <w:spacing w:val="0"/>
           <w:lang w:val="en-IN" w:eastAsia="en-US"/>
         </w:rPr>
-        <w:t xml:space="preserve">Software Quality Assurance (SQA) task consumes (30% - 90%) of </w:t>
+        <w:t xml:space="preserve"> </w:t>
       </w:r>
       <w:r>
         <w:rPr>
@@ -2409,7 +2379,7 @@
           <w:spacing w:val="0"/>
           <w:lang w:val="en-IN" w:eastAsia="en-US"/>
         </w:rPr>
-        <w:t xml:space="preserve">the </w:t>
+        <w:fldChar w:fldCharType="begin"/>
       </w:r>
       <w:r>
         <w:rPr>
@@ -2418,7 +2388,7 @@
           <w:spacing w:val="0"/>
           <w:lang w:val="en-IN" w:eastAsia="en-US"/>
         </w:rPr>
-        <w:t>budget</w:t>
+        <w:instrText xml:space="preserve"> ADDIN ZOTERO_ITEM CSL_CITATION {"citationID":"n3HS2Ibj","properties":{"formattedCitation":"[13]","plainCitation":"[13]","noteIndex":0},"citationItems":[{"id":601,"uris":["http://zotero.org/groups/4443633/items/WNR3HVTF"],"uri":["http://zotero.org/groups/4443633/items/WNR3HVTF"],"itemData":{"id":601,"type":"article-journal","abstract":"Planning quality assurance (QA) activities in a systematic way and controlling their execution are challenging tasks for companies that develop software or software-intensive systems. Both require estimation capabilities regarding the effectiveness of the applied QA techniques and the defect content of the checked artifacts. Existing approaches for these purposes need extensive measurement data from historical projects. Due to the fact that many companies do not collect enough data for applying these approaches (especially for the early project lifecycle), they typically base their QA planning and controlling solely on expert opinion. This article presents a hybrid method combining commonly available measurement data and context-specific expert knowledge. To evaluate the method’s applicability and usefulness, we conducted a case study in the context of independent verification and validation activities for critical software in the space domain. A hybrid defect content and effectiveness model was developed for the software requirements analysis phase and evaluated with available legacy data. One major result is that the hybrid model provides improved estimation accuracy when compared to applicable models based solely on data. The mean magnitude of relative error (MMRE) determined by cross-validation is 29.6% compared to 76.5% obtained by the most accurate data-based model.","container-title":"Empirical Software Engineering","DOI":"10.1007/s10664-009-9112-1","journalAbbreviation":"Empirical Software Engineering","page":"423-454","source":"ResearchGate","title":"Support planning and controlling of early quality assurance by combining expert judgment and defect data- A case study","volume":"15","author":[{"family":"Kläs","given":"Michael"},{"family":"Nakao","given":"Haruka"},{"family":"Elberzhager","given":"Frank"},{"family":"Münch","given":"Jürgen"}],"issued":{"date-parts":[["2010",8,1]]}}}],"schema":"https://github.com/citation-style-language/schema/raw/master/csl-citation.json"} </w:instrText>
       </w:r>
       <w:r>
         <w:rPr>
@@ -2427,7 +2397,13 @@
           <w:spacing w:val="0"/>
           <w:lang w:val="en-IN" w:eastAsia="en-US"/>
         </w:rPr>
-        <w:t xml:space="preserve"> of the software project</w:t>
+        <w:fldChar w:fldCharType="separate"/>
+      </w:r>
+      <w:r>
+        <w:rPr>
+          <w:rFonts w:ascii="Garamond" w:hAnsi="Garamond"/>
+        </w:rPr>
+        <w:t>[13]</w:t>
       </w:r>
       <w:r>
         <w:rPr>
@@ -2436,7 +2412,7 @@
           <w:spacing w:val="0"/>
           <w:lang w:val="en-IN" w:eastAsia="en-US"/>
         </w:rPr>
-        <w:t xml:space="preserve"> </w:t>
+        <w:fldChar w:fldCharType="end"/>
       </w:r>
       <w:r>
         <w:rPr>
@@ -2445,7 +2421,7 @@
           <w:spacing w:val="0"/>
           <w:lang w:val="en-IN" w:eastAsia="en-US"/>
         </w:rPr>
-        <w:fldChar w:fldCharType="begin"/>
+        <w:t>.</w:t>
       </w:r>
       <w:r>
         <w:rPr>
@@ -2454,7 +2430,7 @@
           <w:spacing w:val="0"/>
           <w:lang w:val="en-IN" w:eastAsia="en-US"/>
         </w:rPr>
-        <w:instrText xml:space="preserve"> ADDIN ZOTERO_ITEM CSL_CITATION {"citationID":"n3HS2Ibj","properties":{"formattedCitation":"[13]","plainCitation":"[13]","noteIndex":0},"citationItems":[{"id":601,"uris":["http://zotero.org/groups/4443633/items/WNR3HVTF"],"uri":["http://zotero.org/groups/4443633/items/WNR3HVTF"],"itemData":{"id":601,"type":"article-journal","abstract":"Planning quality assurance (QA) activities in a systematic way and controlling their execution are challenging tasks for companies that develop software or software-intensive systems. Both require estimation capabilities regarding the effectiveness of the applied QA techniques and the defect content of the checked artifacts. Existing approaches for these purposes need extensive measurement data from historical projects. Due to the fact that many companies do not collect enough data for applying these approaches (especially for the early project lifecycle), they typically base their QA planning and controlling solely on expert opinion. This article presents a hybrid method combining commonly available measurement data and context-specific expert knowledge. To evaluate the method’s applicability and usefulness, we conducted a case study in the context of independent verification and validation activities for critical software in the space domain. A hybrid defect content and effectiveness model was developed for the software requirements analysis phase and evaluated with available legacy data. One major result is that the hybrid model provides improved estimation accuracy when compared to applicable models based solely on data. The mean magnitude of relative error (MMRE) determined by cross-validation is 29.6% compared to 76.5% obtained by the most accurate data-based model.","container-title":"Empirical Software Engineering","DOI":"10.1007/s10664-009-9112-1","journalAbbreviation":"Empirical Software Engineering","page":"423-454","source":"ResearchGate","title":"Support planning and controlling of early quality assurance by combining expert judgment and defect data- A case study","volume":"15","author":[{"family":"Kläs","given":"Michael"},{"family":"Nakao","given":"Haruka"},{"family":"Elberzhager","given":"Frank"},{"family":"Münch","given":"Jürgen"}],"issued":{"date-parts":[["2010",8,1]]}}}],"schema":"https://github.com/citation-style-language/schema/raw/master/csl-citation.json"} </w:instrText>
+        <w:t xml:space="preserve"> Therefore, </w:t>
       </w:r>
       <w:r>
         <w:rPr>
@@ -2463,13 +2439,7 @@
           <w:spacing w:val="0"/>
           <w:lang w:val="en-IN" w:eastAsia="en-US"/>
         </w:rPr>
-        <w:fldChar w:fldCharType="separate"/>
-      </w:r>
-      <w:r>
-        <w:rPr>
-          <w:rFonts w:ascii="Garamond" w:hAnsi="Garamond"/>
-        </w:rPr>
-        <w:t>[13]</w:t>
+        <w:t xml:space="preserve">Identifying </w:t>
       </w:r>
       <w:r>
         <w:rPr>
@@ -2478,7 +2448,7 @@
           <w:spacing w:val="0"/>
           <w:lang w:val="en-IN" w:eastAsia="en-US"/>
         </w:rPr>
-        <w:fldChar w:fldCharType="end"/>
+        <w:t>defective</w:t>
       </w:r>
       <w:r>
         <w:rPr>
@@ -2487,7 +2457,7 @@
           <w:spacing w:val="0"/>
           <w:lang w:val="en-IN" w:eastAsia="en-US"/>
         </w:rPr>
-        <w:t>.</w:t>
+        <w:t xml:space="preserve"> modules and managing the defects in the software </w:t>
       </w:r>
       <w:r>
         <w:rPr>
@@ -2496,7 +2466,7 @@
           <w:spacing w:val="0"/>
           <w:lang w:val="en-IN" w:eastAsia="en-US"/>
         </w:rPr>
-        <w:t xml:space="preserve"> Therefore, </w:t>
+        <w:t>will</w:t>
       </w:r>
       <w:r>
         <w:rPr>
@@ -2505,7 +2475,7 @@
           <w:spacing w:val="0"/>
           <w:lang w:val="en-IN" w:eastAsia="en-US"/>
         </w:rPr>
-        <w:t>I</w:t>
+        <w:t xml:space="preserve"> improves the </w:t>
       </w:r>
       <w:r>
         <w:rPr>
@@ -2514,7 +2484,7 @@
           <w:spacing w:val="0"/>
           <w:lang w:val="en-IN" w:eastAsia="en-US"/>
         </w:rPr>
-        <w:t xml:space="preserve">dentifying </w:t>
+        <w:t>testing process</w:t>
       </w:r>
       <w:r>
         <w:rPr>
@@ -2523,7 +2493,7 @@
           <w:spacing w:val="0"/>
           <w:lang w:val="en-IN" w:eastAsia="en-US"/>
         </w:rPr>
-        <w:t>defective</w:t>
+        <w:t>, where</w:t>
       </w:r>
       <w:r>
         <w:rPr>
@@ -2532,7 +2502,7 @@
           <w:spacing w:val="0"/>
           <w:lang w:val="en-IN" w:eastAsia="en-US"/>
         </w:rPr>
-        <w:t xml:space="preserve"> modules and</w:t>
+        <w:t xml:space="preserve"> </w:t>
       </w:r>
       <w:r>
         <w:rPr>
@@ -2541,7 +2511,7 @@
           <w:spacing w:val="0"/>
           <w:lang w:val="en-IN" w:eastAsia="en-US"/>
         </w:rPr>
-        <w:t xml:space="preserve"> managing</w:t>
+        <w:t>it</w:t>
       </w:r>
       <w:r>
         <w:rPr>
@@ -2550,7 +2520,7 @@
           <w:spacing w:val="0"/>
           <w:lang w:val="en-IN" w:eastAsia="en-US"/>
         </w:rPr>
-        <w:t xml:space="preserve"> the defects in the software </w:t>
+        <w:t xml:space="preserve"> focus on </w:t>
       </w:r>
       <w:r>
         <w:rPr>
@@ -2559,7 +2529,7 @@
           <w:spacing w:val="0"/>
           <w:lang w:val="en-IN" w:eastAsia="en-US"/>
         </w:rPr>
-        <w:t>will</w:t>
+        <w:t>modules</w:t>
       </w:r>
       <w:r>
         <w:rPr>
@@ -2568,7 +2538,7 @@
           <w:spacing w:val="0"/>
           <w:lang w:val="en-IN" w:eastAsia="en-US"/>
         </w:rPr>
-        <w:t xml:space="preserve"> improves the </w:t>
+        <w:t xml:space="preserve"> that are more </w:t>
       </w:r>
       <w:r>
         <w:rPr>
@@ -2577,7 +2547,7 @@
           <w:spacing w:val="0"/>
           <w:lang w:val="en-IN" w:eastAsia="en-US"/>
         </w:rPr>
-        <w:t>testing process</w:t>
+        <w:t>expected</w:t>
       </w:r>
       <w:r>
         <w:rPr>
@@ -2586,7 +2556,7 @@
           <w:spacing w:val="0"/>
           <w:lang w:val="en-IN" w:eastAsia="en-US"/>
         </w:rPr>
-        <w:t>, where</w:t>
+        <w:t xml:space="preserve"> </w:t>
       </w:r>
       <w:r>
         <w:rPr>
@@ -2595,7 +2565,7 @@
           <w:spacing w:val="0"/>
           <w:lang w:val="en-IN" w:eastAsia="en-US"/>
         </w:rPr>
-        <w:t xml:space="preserve"> </w:t>
+        <w:t xml:space="preserve">to work incorrectly </w:t>
       </w:r>
       <w:r>
         <w:rPr>
@@ -2604,7 +2574,7 @@
           <w:spacing w:val="0"/>
           <w:lang w:val="en-IN" w:eastAsia="en-US"/>
         </w:rPr>
-        <w:t>it</w:t>
+        <w:fldChar w:fldCharType="begin"/>
       </w:r>
       <w:r>
         <w:rPr>
@@ -2613,7 +2583,7 @@
           <w:spacing w:val="0"/>
           <w:lang w:val="en-IN" w:eastAsia="en-US"/>
         </w:rPr>
-        <w:t xml:space="preserve"> focus on </w:t>
+        <w:instrText xml:space="preserve"> ADDIN ZOTERO_ITEM CSL_CITATION {"citationID":"1u0LS1vj","properties":{"formattedCitation":"[14]","plainCitation":"[14]","noteIndex":0},"citationItems":[{"id":597,"uris":["http://zotero.org/groups/4443633/items/2FRYJEKL"],"uri":["http://zotero.org/groups/4443633/items/2FRYJEKL"],"itemData":{"id":597,"type":"article-journal","container-title":"IEEE Transactions on Software Engineering","DOI":"10.1109/32.90431","ISSN":"0098-5589","issue":"4","journalAbbreviation":"IEEE TRANS SOFTWARE ENG","language":"English","note":"publisher: IEEE","page":"313-319","source":"scholars.cityu.edu.hk","title":"Determining an Optimal Time Interval for Testing and Debugging Software","volume":"17","author":[{"family":"Singpurwalla","given":"Nozer D."}],"issued":{"date-parts":[["1991",4]]}}}],"schema":"https://github.com/citation-style-language/schema/raw/master/csl-citation.json"} </w:instrText>
       </w:r>
       <w:r>
         <w:rPr>
@@ -2622,7 +2592,13 @@
           <w:spacing w:val="0"/>
           <w:lang w:val="en-IN" w:eastAsia="en-US"/>
         </w:rPr>
-        <w:t>modules</w:t>
+        <w:fldChar w:fldCharType="separate"/>
+      </w:r>
+      <w:r>
+        <w:rPr>
+          <w:rFonts w:ascii="Garamond" w:hAnsi="Garamond"/>
+        </w:rPr>
+        <w:t>[14]</w:t>
       </w:r>
       <w:r>
         <w:rPr>
@@ -2631,7 +2607,7 @@
           <w:spacing w:val="0"/>
           <w:lang w:val="en-IN" w:eastAsia="en-US"/>
         </w:rPr>
-        <w:t xml:space="preserve"> that are more </w:t>
+        <w:fldChar w:fldCharType="end"/>
       </w:r>
       <w:r>
         <w:rPr>
@@ -2640,7 +2616,7 @@
           <w:spacing w:val="0"/>
           <w:lang w:val="en-IN" w:eastAsia="en-US"/>
         </w:rPr>
-        <w:t>expected</w:t>
+        <w:t>.</w:t>
       </w:r>
       <w:r>
         <w:rPr>
@@ -2658,7 +2634,7 @@
           <w:spacing w:val="0"/>
           <w:lang w:val="en-IN" w:eastAsia="en-US"/>
         </w:rPr>
-        <w:t xml:space="preserve">to work incorrectly </w:t>
+        <w:t>There</w:t>
       </w:r>
       <w:r>
         <w:rPr>
@@ -2667,7 +2643,7 @@
           <w:spacing w:val="0"/>
           <w:lang w:val="en-IN" w:eastAsia="en-US"/>
         </w:rPr>
-        <w:fldChar w:fldCharType="begin"/>
+        <w:t xml:space="preserve"> are</w:t>
       </w:r>
       <w:r>
         <w:rPr>
@@ -2676,7 +2652,7 @@
           <w:spacing w:val="0"/>
           <w:lang w:val="en-IN" w:eastAsia="en-US"/>
         </w:rPr>
-        <w:instrText xml:space="preserve"> ADDIN ZOTERO_ITEM CSL_CITATION {"citationID":"1u0LS1vj","properties":{"formattedCitation":"[14]","plainCitation":"[14]","noteIndex":0},"citationItems":[{"id":597,"uris":["http://zotero.org/groups/4443633/items/2FRYJEKL"],"uri":["http://zotero.org/groups/4443633/items/2FRYJEKL"],"itemData":{"id":597,"type":"article-journal","container-title":"IEEE Transactions on Software Engineering","DOI":"10.1109/32.90431","ISSN":"0098-5589","issue":"4","journalAbbreviation":"IEEE TRANS SOFTWARE ENG","language":"English","note":"publisher: IEEE","page":"313-319","source":"scholars.cityu.edu.hk","title":"Determining an Optimal Time Interval for Testing and Debugging Software","volume":"17","author":[{"family":"Singpurwalla","given":"Nozer D."}],"issued":{"date-parts":[["1991",4]]}}}],"schema":"https://github.com/citation-style-language/schema/raw/master/csl-citation.json"} </w:instrText>
+        <w:t xml:space="preserve"> </w:t>
       </w:r>
       <w:r>
         <w:rPr>
@@ -2685,13 +2661,7 @@
           <w:spacing w:val="0"/>
           <w:lang w:val="en-IN" w:eastAsia="en-US"/>
         </w:rPr>
-        <w:fldChar w:fldCharType="separate"/>
-      </w:r>
-      <w:r>
-        <w:rPr>
-          <w:rFonts w:ascii="Garamond" w:hAnsi="Garamond"/>
-        </w:rPr>
-        <w:t>[14]</w:t>
+        <w:t>three</w:t>
       </w:r>
       <w:r>
         <w:rPr>
@@ -2700,7 +2670,10 @@
           <w:spacing w:val="0"/>
           <w:lang w:val="en-IN" w:eastAsia="en-US"/>
         </w:rPr>
-        <w:fldChar w:fldCharType="end"/>
+        <w:t xml:space="preserve"> different categories of SDP,</w:t>
+      </w:r>
+      <w:r>
+        <w:t xml:space="preserve"> </w:t>
       </w:r>
       <w:r>
         <w:rPr>
@@ -2709,7 +2682,7 @@
           <w:spacing w:val="0"/>
           <w:lang w:val="en-IN" w:eastAsia="en-US"/>
         </w:rPr>
-        <w:t>.</w:t>
+        <w:t xml:space="preserve">prediction the number of defects, </w:t>
       </w:r>
       <w:r>
         <w:rPr>
@@ -2718,109 +2691,7 @@
           <w:spacing w:val="0"/>
           <w:lang w:val="en-IN" w:eastAsia="en-US"/>
         </w:rPr>
-        <w:t xml:space="preserve"> </w:t>
-      </w:r>
-      <w:r>
-        <w:rPr>
-          <w:rFonts w:ascii="Garamond" w:eastAsia="PMingLiU" w:hAnsi="Garamond" w:cs="Mangal"/>
-          <w:color w:val="000000" w:themeColor="text1"/>
-          <w:spacing w:val="0"/>
-          <w:lang w:val="en-IN" w:eastAsia="en-US"/>
-        </w:rPr>
-        <w:t>There</w:t>
-      </w:r>
-      <w:r>
-        <w:rPr>
-          <w:rFonts w:ascii="Garamond" w:eastAsia="PMingLiU" w:hAnsi="Garamond" w:cs="Mangal"/>
-          <w:color w:val="000000" w:themeColor="text1"/>
-          <w:spacing w:val="0"/>
-          <w:lang w:val="en-IN" w:eastAsia="en-US"/>
-        </w:rPr>
-        <w:t xml:space="preserve"> are</w:t>
-      </w:r>
-      <w:r>
-        <w:rPr>
-          <w:rFonts w:ascii="Garamond" w:eastAsia="PMingLiU" w:hAnsi="Garamond" w:cs="Mangal"/>
-          <w:color w:val="000000" w:themeColor="text1"/>
-          <w:spacing w:val="0"/>
-          <w:lang w:val="en-IN" w:eastAsia="en-US"/>
-        </w:rPr>
-        <w:t xml:space="preserve"> </w:t>
-      </w:r>
-      <w:r>
-        <w:rPr>
-          <w:rFonts w:ascii="Garamond" w:eastAsia="PMingLiU" w:hAnsi="Garamond" w:cs="Mangal"/>
-          <w:color w:val="000000" w:themeColor="text1"/>
-          <w:spacing w:val="0"/>
-          <w:lang w:val="en-IN" w:eastAsia="en-US"/>
-        </w:rPr>
-        <w:t>three</w:t>
-      </w:r>
-      <w:r>
-        <w:rPr>
-          <w:rFonts w:ascii="Garamond" w:eastAsia="PMingLiU" w:hAnsi="Garamond" w:cs="Mangal"/>
-          <w:color w:val="000000" w:themeColor="text1"/>
-          <w:spacing w:val="0"/>
-          <w:lang w:val="en-IN" w:eastAsia="en-US"/>
-        </w:rPr>
-        <w:t xml:space="preserve"> different categories of SDP,</w:t>
-      </w:r>
-      <w:r>
-        <w:t xml:space="preserve"> </w:t>
-      </w:r>
-      <w:r>
-        <w:rPr>
-          <w:rFonts w:ascii="Garamond" w:eastAsia="PMingLiU" w:hAnsi="Garamond" w:cs="Mangal"/>
-          <w:color w:val="000000" w:themeColor="text1"/>
-          <w:spacing w:val="0"/>
-          <w:lang w:val="en-IN" w:eastAsia="en-US"/>
-        </w:rPr>
-        <w:t>prediction</w:t>
-      </w:r>
-      <w:r>
-        <w:rPr>
-          <w:rFonts w:ascii="Garamond" w:eastAsia="PMingLiU" w:hAnsi="Garamond" w:cs="Mangal"/>
-          <w:color w:val="000000" w:themeColor="text1"/>
-          <w:spacing w:val="0"/>
-          <w:lang w:val="en-IN" w:eastAsia="en-US"/>
-        </w:rPr>
-        <w:t xml:space="preserve"> the </w:t>
-      </w:r>
-      <w:r>
-        <w:rPr>
-          <w:rFonts w:ascii="Garamond" w:eastAsia="PMingLiU" w:hAnsi="Garamond" w:cs="Mangal"/>
-          <w:color w:val="000000" w:themeColor="text1"/>
-          <w:spacing w:val="0"/>
-          <w:lang w:val="en-IN" w:eastAsia="en-US"/>
-        </w:rPr>
-        <w:t>number of defects</w:t>
-      </w:r>
-      <w:r>
-        <w:rPr>
-          <w:rFonts w:ascii="Garamond" w:eastAsia="PMingLiU" w:hAnsi="Garamond" w:cs="Mangal"/>
-          <w:color w:val="000000" w:themeColor="text1"/>
-          <w:spacing w:val="0"/>
-          <w:lang w:val="en-IN" w:eastAsia="en-US"/>
-        </w:rPr>
-        <w:t xml:space="preserve">, </w:t>
-      </w:r>
-      <w:r>
-        <w:rPr>
-          <w:rFonts w:ascii="Garamond" w:eastAsia="PMingLiU" w:hAnsi="Garamond" w:cs="Mangal"/>
-          <w:color w:val="000000" w:themeColor="text1"/>
-          <w:spacing w:val="0"/>
-          <w:lang w:val="en-IN" w:eastAsia="en-US"/>
-        </w:rPr>
-        <w:t>the severity of defects</w:t>
-      </w:r>
-      <w:r>
-        <w:rPr>
-          <w:rFonts w:ascii="Garamond" w:eastAsia="PMingLiU" w:hAnsi="Garamond" w:cs="Mangal"/>
-          <w:color w:val="000000" w:themeColor="text1"/>
-          <w:spacing w:val="0"/>
-          <w:lang w:val="en-IN" w:eastAsia="en-US"/>
-        </w:rPr>
-        <w:t xml:space="preserve"> and</w:t>
+        <w:t>the severity of defects and</w:t>
       </w:r>
       <w:r>
         <w:rPr>
@@ -3121,18 +2992,10 @@
         <w:t xml:space="preserve"> wrapper</w:t>
       </w:r>
       <w:r>
-        <w:t xml:space="preserve"> </w:t>
-      </w:r>
-      <w:proofErr w:type="gramStart"/>
-      <w:r>
-        <w:t xml:space="preserve">and </w:t>
-      </w:r>
-      <w:r>
-        <w:t>.</w:t>
-      </w:r>
-      <w:proofErr w:type="gramEnd"/>
-      <w:r>
-        <w:t xml:space="preserve"> </w:t>
+        <w:t xml:space="preserve"> and </w:t>
+      </w:r>
+      <w:r>
+        <w:t xml:space="preserve">. </w:t>
       </w:r>
       <w:r>
         <w:t>F</w:t>
@@ -3745,8 +3608,144 @@
           <w:szCs w:val="24"/>
           <w:lang w:val="fr-FR" w:eastAsia="fr-FR"/>
         </w:rPr>
-        <w:t xml:space="preserve"> is a classification method that is part of a wider family of pattern recognition algorithmes known as lazy learning or instance-based algorithms</w:t>
-      </w:r>
+        <w:t xml:space="preserve"> is a classification </w:t>
+      </w:r>
+      <w:proofErr w:type="spellStart"/>
+      <w:r>
+        <w:rPr>
+          <w:rFonts w:cs="Times New Roman"/>
+          <w:szCs w:val="24"/>
+          <w:lang w:val="fr-FR" w:eastAsia="fr-FR"/>
+        </w:rPr>
+        <w:t>method</w:t>
+      </w:r>
+      <w:proofErr w:type="spellEnd"/>
+      <w:r>
+        <w:rPr>
+          <w:rFonts w:cs="Times New Roman"/>
+          <w:szCs w:val="24"/>
+          <w:lang w:val="fr-FR" w:eastAsia="fr-FR"/>
+        </w:rPr>
+        <w:t xml:space="preserve"> that is part of a </w:t>
+      </w:r>
+      <w:proofErr w:type="spellStart"/>
+      <w:r>
+        <w:rPr>
+          <w:rFonts w:cs="Times New Roman"/>
+          <w:szCs w:val="24"/>
+          <w:lang w:val="fr-FR" w:eastAsia="fr-FR"/>
+        </w:rPr>
+        <w:t>wider</w:t>
+      </w:r>
+      <w:proofErr w:type="spellEnd"/>
+      <w:r>
+        <w:rPr>
+          <w:rFonts w:cs="Times New Roman"/>
+          <w:szCs w:val="24"/>
+          <w:lang w:val="fr-FR" w:eastAsia="fr-FR"/>
+        </w:rPr>
+        <w:t xml:space="preserve"> </w:t>
+      </w:r>
+      <w:proofErr w:type="spellStart"/>
+      <w:r>
+        <w:rPr>
+          <w:rFonts w:cs="Times New Roman"/>
+          <w:szCs w:val="24"/>
+          <w:lang w:val="fr-FR" w:eastAsia="fr-FR"/>
+        </w:rPr>
+        <w:t>family</w:t>
+      </w:r>
+      <w:proofErr w:type="spellEnd"/>
+      <w:r>
+        <w:rPr>
+          <w:rFonts w:cs="Times New Roman"/>
+          <w:szCs w:val="24"/>
+          <w:lang w:val="fr-FR" w:eastAsia="fr-FR"/>
+        </w:rPr>
+        <w:t xml:space="preserve"> of pattern recognition algorithmes </w:t>
+      </w:r>
+      <w:proofErr w:type="spellStart"/>
+      <w:r>
+        <w:rPr>
+          <w:rFonts w:cs="Times New Roman"/>
+          <w:szCs w:val="24"/>
+          <w:lang w:val="fr-FR" w:eastAsia="fr-FR"/>
+        </w:rPr>
+        <w:t>known</w:t>
+      </w:r>
+      <w:proofErr w:type="spellEnd"/>
+      <w:r>
+        <w:rPr>
+          <w:rFonts w:cs="Times New Roman"/>
+          <w:szCs w:val="24"/>
+          <w:lang w:val="fr-FR" w:eastAsia="fr-FR"/>
+        </w:rPr>
+        <w:t xml:space="preserve"> as </w:t>
+      </w:r>
+      <w:proofErr w:type="spellStart"/>
+      <w:r>
+        <w:rPr>
+          <w:rFonts w:cs="Times New Roman"/>
+          <w:szCs w:val="24"/>
+          <w:lang w:val="fr-FR" w:eastAsia="fr-FR"/>
+        </w:rPr>
+        <w:t>lazy</w:t>
+      </w:r>
+      <w:proofErr w:type="spellEnd"/>
+      <w:r>
+        <w:rPr>
+          <w:rFonts w:cs="Times New Roman"/>
+          <w:szCs w:val="24"/>
+          <w:lang w:val="fr-FR" w:eastAsia="fr-FR"/>
+        </w:rPr>
+        <w:t xml:space="preserve"> </w:t>
+      </w:r>
+      <w:proofErr w:type="spellStart"/>
+      <w:r>
+        <w:rPr>
+          <w:rFonts w:cs="Times New Roman"/>
+          <w:szCs w:val="24"/>
+          <w:lang w:val="fr-FR" w:eastAsia="fr-FR"/>
+        </w:rPr>
+        <w:t>learning</w:t>
+      </w:r>
+      <w:proofErr w:type="spellEnd"/>
+      <w:r>
+        <w:rPr>
+          <w:rFonts w:cs="Times New Roman"/>
+          <w:szCs w:val="24"/>
+          <w:lang w:val="fr-FR" w:eastAsia="fr-FR"/>
+        </w:rPr>
+        <w:t xml:space="preserve"> or instance-</w:t>
+      </w:r>
+      <w:proofErr w:type="spellStart"/>
+      <w:r>
+        <w:rPr>
+          <w:rFonts w:cs="Times New Roman"/>
+          <w:szCs w:val="24"/>
+          <w:lang w:val="fr-FR" w:eastAsia="fr-FR"/>
+        </w:rPr>
+        <w:t>based</w:t>
+      </w:r>
+      <w:proofErr w:type="spellEnd"/>
+      <w:r>
+        <w:rPr>
+          <w:rFonts w:cs="Times New Roman"/>
+          <w:szCs w:val="24"/>
+          <w:lang w:val="fr-FR" w:eastAsia="fr-FR"/>
+        </w:rPr>
+        <w:t xml:space="preserve"> </w:t>
+      </w:r>
+      <w:proofErr w:type="spellStart"/>
+      <w:r>
+        <w:rPr>
+          <w:rFonts w:cs="Times New Roman"/>
+          <w:szCs w:val="24"/>
+          <w:lang w:val="fr-FR" w:eastAsia="fr-FR"/>
+        </w:rPr>
+        <w:t>algorithms</w:t>
+      </w:r>
+      <w:proofErr w:type="spellEnd"/>
       <w:r>
         <w:rPr>
           <w:rFonts w:cs="Times New Roman"/>
@@ -3802,23 +3801,25 @@
           <w:szCs w:val="24"/>
           <w:lang w:val="fr-FR" w:eastAsia="fr-FR"/>
         </w:rPr>
-        <w:t xml:space="preserve">. They </w:t>
-      </w:r>
+        <w:t xml:space="preserve">. </w:t>
+      </w:r>
+      <w:proofErr w:type="spellStart"/>
       <w:r>
         <w:rPr>
           <w:rFonts w:cs="Times New Roman"/>
           <w:szCs w:val="24"/>
           <w:lang w:val="fr-FR" w:eastAsia="fr-FR"/>
         </w:rPr>
-        <w:t xml:space="preserve">are </w:t>
-      </w:r>
+        <w:t>They</w:t>
+      </w:r>
+      <w:proofErr w:type="spellEnd"/>
       <w:r>
         <w:rPr>
           <w:rFonts w:cs="Times New Roman"/>
           <w:szCs w:val="24"/>
           <w:lang w:val="fr-FR" w:eastAsia="fr-FR"/>
         </w:rPr>
-        <w:t xml:space="preserve">based on determining the similarities between the unlabeled new query instance and its nearest k neighbors from the labeled </w:t>
+        <w:t xml:space="preserve"> </w:t>
       </w:r>
       <w:r>
         <w:rPr>
@@ -3826,72 +3827,768 @@
           <w:szCs w:val="24"/>
           <w:lang w:val="fr-FR" w:eastAsia="fr-FR"/>
         </w:rPr>
-        <w:lastRenderedPageBreak/>
-        <w:t xml:space="preserve">training instance stored in memory rather than performing the generalization in an explicit training phase. The fundamental principle behind k-NN is that close points in space are likely to have </w:t>
-      </w:r>
+        <w:t xml:space="preserve">are </w:t>
+      </w:r>
+      <w:proofErr w:type="spellStart"/>
       <w:r>
         <w:rPr>
           <w:rFonts w:cs="Times New Roman"/>
           <w:szCs w:val="24"/>
           <w:lang w:val="fr-FR" w:eastAsia="fr-FR"/>
         </w:rPr>
-        <w:t>similar</w:t>
-      </w:r>
+        <w:t>based</w:t>
+      </w:r>
+      <w:proofErr w:type="spellEnd"/>
       <w:r>
         <w:rPr>
           <w:rFonts w:cs="Times New Roman"/>
           <w:szCs w:val="24"/>
           <w:lang w:val="fr-FR" w:eastAsia="fr-FR"/>
         </w:rPr>
-        <w:t xml:space="preserve"> class concepts. The input to the k-NN in classification problems is the k closest examples among the training examples, and the output is the labels of these instances. For </w:t>
-      </w:r>
+        <w:t xml:space="preserve"> on </w:t>
+      </w:r>
+      <w:proofErr w:type="spellStart"/>
       <w:r>
         <w:rPr>
           <w:rFonts w:cs="Times New Roman"/>
           <w:szCs w:val="24"/>
           <w:lang w:val="fr-FR" w:eastAsia="fr-FR"/>
         </w:rPr>
-        <w:t>a</w:t>
-      </w:r>
+        <w:t>determining</w:t>
+      </w:r>
+      <w:proofErr w:type="spellEnd"/>
       <w:r>
         <w:rPr>
           <w:rFonts w:cs="Times New Roman"/>
           <w:szCs w:val="24"/>
           <w:lang w:val="fr-FR" w:eastAsia="fr-FR"/>
         </w:rPr>
-        <w:t xml:space="preserve"> </w:t>
-      </w:r>
+        <w:t xml:space="preserve"> the </w:t>
+      </w:r>
+      <w:proofErr w:type="spellStart"/>
       <w:r>
         <w:rPr>
           <w:rFonts w:cs="Times New Roman"/>
           <w:szCs w:val="24"/>
           <w:lang w:val="fr-FR" w:eastAsia="fr-FR"/>
         </w:rPr>
-        <w:t>given example</w:t>
-      </w:r>
+        <w:t>similarities</w:t>
+      </w:r>
+      <w:proofErr w:type="spellEnd"/>
       <w:r>
         <w:rPr>
           <w:rFonts w:cs="Times New Roman"/>
           <w:szCs w:val="24"/>
           <w:lang w:val="fr-FR" w:eastAsia="fr-FR"/>
         </w:rPr>
-        <w:t xml:space="preserve">, labeling is determined by the majority of votes cast by the k nearest neighbors. The comparison and computation of the distance between two points </w:t>
-      </w:r>
+        <w:t xml:space="preserve"> </w:t>
+      </w:r>
+      <w:proofErr w:type="spellStart"/>
       <w:r>
         <w:rPr>
           <w:rFonts w:cs="Times New Roman"/>
           <w:szCs w:val="24"/>
           <w:lang w:val="fr-FR" w:eastAsia="fr-FR"/>
         </w:rPr>
-        <w:t>are</w:t>
-      </w:r>
+        <w:t>between</w:t>
+      </w:r>
+      <w:proofErr w:type="spellEnd"/>
       <w:r>
         <w:rPr>
           <w:rFonts w:cs="Times New Roman"/>
           <w:szCs w:val="24"/>
           <w:lang w:val="fr-FR" w:eastAsia="fr-FR"/>
         </w:rPr>
-        <w:t xml:space="preserve"> based on a predefined distance metric, such as the Euclidean distance</w:t>
+        <w:t xml:space="preserve"> the </w:t>
+      </w:r>
+      <w:proofErr w:type="spellStart"/>
+      <w:r>
+        <w:rPr>
+          <w:rFonts w:cs="Times New Roman"/>
+          <w:szCs w:val="24"/>
+          <w:lang w:val="fr-FR" w:eastAsia="fr-FR"/>
+        </w:rPr>
+        <w:t>unlabeled</w:t>
+      </w:r>
+      <w:proofErr w:type="spellEnd"/>
+      <w:r>
+        <w:rPr>
+          <w:rFonts w:cs="Times New Roman"/>
+          <w:szCs w:val="24"/>
+          <w:lang w:val="fr-FR" w:eastAsia="fr-FR"/>
+        </w:rPr>
+        <w:t xml:space="preserve"> new </w:t>
+      </w:r>
+      <w:proofErr w:type="spellStart"/>
+      <w:r>
+        <w:rPr>
+          <w:rFonts w:cs="Times New Roman"/>
+          <w:szCs w:val="24"/>
+          <w:lang w:val="fr-FR" w:eastAsia="fr-FR"/>
+        </w:rPr>
+        <w:t>query</w:t>
+      </w:r>
+      <w:proofErr w:type="spellEnd"/>
+      <w:r>
+        <w:rPr>
+          <w:rFonts w:cs="Times New Roman"/>
+          <w:szCs w:val="24"/>
+          <w:lang w:val="fr-FR" w:eastAsia="fr-FR"/>
+        </w:rPr>
+        <w:t xml:space="preserve"> instance and its </w:t>
+      </w:r>
+      <w:proofErr w:type="spellStart"/>
+      <w:r>
+        <w:rPr>
+          <w:rFonts w:cs="Times New Roman"/>
+          <w:szCs w:val="24"/>
+          <w:lang w:val="fr-FR" w:eastAsia="fr-FR"/>
+        </w:rPr>
+        <w:t>nearest</w:t>
+      </w:r>
+      <w:proofErr w:type="spellEnd"/>
+      <w:r>
+        <w:rPr>
+          <w:rFonts w:cs="Times New Roman"/>
+          <w:szCs w:val="24"/>
+          <w:lang w:val="fr-FR" w:eastAsia="fr-FR"/>
+        </w:rPr>
+        <w:t xml:space="preserve"> k </w:t>
+      </w:r>
+      <w:proofErr w:type="spellStart"/>
+      <w:r>
+        <w:rPr>
+          <w:rFonts w:cs="Times New Roman"/>
+          <w:szCs w:val="24"/>
+          <w:lang w:val="fr-FR" w:eastAsia="fr-FR"/>
+        </w:rPr>
+        <w:t>neighbors</w:t>
+      </w:r>
+      <w:proofErr w:type="spellEnd"/>
+      <w:r>
+        <w:rPr>
+          <w:rFonts w:cs="Times New Roman"/>
+          <w:szCs w:val="24"/>
+          <w:lang w:val="fr-FR" w:eastAsia="fr-FR"/>
+        </w:rPr>
+        <w:t xml:space="preserve"> from the </w:t>
+      </w:r>
+      <w:proofErr w:type="spellStart"/>
+      <w:r>
+        <w:rPr>
+          <w:rFonts w:cs="Times New Roman"/>
+          <w:szCs w:val="24"/>
+          <w:lang w:val="fr-FR" w:eastAsia="fr-FR"/>
+        </w:rPr>
+        <w:t>labeled</w:t>
+      </w:r>
+      <w:proofErr w:type="spellEnd"/>
+      <w:r>
+        <w:rPr>
+          <w:rFonts w:cs="Times New Roman"/>
+          <w:szCs w:val="24"/>
+          <w:lang w:val="fr-FR" w:eastAsia="fr-FR"/>
+        </w:rPr>
+        <w:t xml:space="preserve"> </w:t>
+      </w:r>
+      <w:r>
+        <w:rPr>
+          <w:rFonts w:cs="Times New Roman"/>
+          <w:szCs w:val="24"/>
+          <w:lang w:val="fr-FR" w:eastAsia="fr-FR"/>
+        </w:rPr>
+        <w:lastRenderedPageBreak/>
+        <w:t xml:space="preserve">training instance </w:t>
+      </w:r>
+      <w:proofErr w:type="spellStart"/>
+      <w:r>
+        <w:rPr>
+          <w:rFonts w:cs="Times New Roman"/>
+          <w:szCs w:val="24"/>
+          <w:lang w:val="fr-FR" w:eastAsia="fr-FR"/>
+        </w:rPr>
+        <w:t>stored</w:t>
+      </w:r>
+      <w:proofErr w:type="spellEnd"/>
+      <w:r>
+        <w:rPr>
+          <w:rFonts w:cs="Times New Roman"/>
+          <w:szCs w:val="24"/>
+          <w:lang w:val="fr-FR" w:eastAsia="fr-FR"/>
+        </w:rPr>
+        <w:t xml:space="preserve"> in memory </w:t>
+      </w:r>
+      <w:proofErr w:type="spellStart"/>
+      <w:r>
+        <w:rPr>
+          <w:rFonts w:cs="Times New Roman"/>
+          <w:szCs w:val="24"/>
+          <w:lang w:val="fr-FR" w:eastAsia="fr-FR"/>
+        </w:rPr>
+        <w:t>rather</w:t>
+      </w:r>
+      <w:proofErr w:type="spellEnd"/>
+      <w:r>
+        <w:rPr>
+          <w:rFonts w:cs="Times New Roman"/>
+          <w:szCs w:val="24"/>
+          <w:lang w:val="fr-FR" w:eastAsia="fr-FR"/>
+        </w:rPr>
+        <w:t xml:space="preserve"> </w:t>
+      </w:r>
+      <w:proofErr w:type="spellStart"/>
+      <w:r>
+        <w:rPr>
+          <w:rFonts w:cs="Times New Roman"/>
+          <w:szCs w:val="24"/>
+          <w:lang w:val="fr-FR" w:eastAsia="fr-FR"/>
+        </w:rPr>
+        <w:t>than</w:t>
+      </w:r>
+      <w:proofErr w:type="spellEnd"/>
+      <w:r>
+        <w:rPr>
+          <w:rFonts w:cs="Times New Roman"/>
+          <w:szCs w:val="24"/>
+          <w:lang w:val="fr-FR" w:eastAsia="fr-FR"/>
+        </w:rPr>
+        <w:t xml:space="preserve"> </w:t>
+      </w:r>
+      <w:proofErr w:type="spellStart"/>
+      <w:r>
+        <w:rPr>
+          <w:rFonts w:cs="Times New Roman"/>
+          <w:szCs w:val="24"/>
+          <w:lang w:val="fr-FR" w:eastAsia="fr-FR"/>
+        </w:rPr>
+        <w:t>performing</w:t>
+      </w:r>
+      <w:proofErr w:type="spellEnd"/>
+      <w:r>
+        <w:rPr>
+          <w:rFonts w:cs="Times New Roman"/>
+          <w:szCs w:val="24"/>
+          <w:lang w:val="fr-FR" w:eastAsia="fr-FR"/>
+        </w:rPr>
+        <w:t xml:space="preserve"> the </w:t>
+      </w:r>
+      <w:proofErr w:type="spellStart"/>
+      <w:r>
+        <w:rPr>
+          <w:rFonts w:cs="Times New Roman"/>
+          <w:szCs w:val="24"/>
+          <w:lang w:val="fr-FR" w:eastAsia="fr-FR"/>
+        </w:rPr>
+        <w:t>generalization</w:t>
+      </w:r>
+      <w:proofErr w:type="spellEnd"/>
+      <w:r>
+        <w:rPr>
+          <w:rFonts w:cs="Times New Roman"/>
+          <w:szCs w:val="24"/>
+          <w:lang w:val="fr-FR" w:eastAsia="fr-FR"/>
+        </w:rPr>
+        <w:t xml:space="preserve"> in an explicit training phase. The </w:t>
+      </w:r>
+      <w:proofErr w:type="spellStart"/>
+      <w:r>
+        <w:rPr>
+          <w:rFonts w:cs="Times New Roman"/>
+          <w:szCs w:val="24"/>
+          <w:lang w:val="fr-FR" w:eastAsia="fr-FR"/>
+        </w:rPr>
+        <w:t>fundamental</w:t>
+      </w:r>
+      <w:proofErr w:type="spellEnd"/>
+      <w:r>
+        <w:rPr>
+          <w:rFonts w:cs="Times New Roman"/>
+          <w:szCs w:val="24"/>
+          <w:lang w:val="fr-FR" w:eastAsia="fr-FR"/>
+        </w:rPr>
+        <w:t xml:space="preserve"> </w:t>
+      </w:r>
+      <w:proofErr w:type="spellStart"/>
+      <w:r>
+        <w:rPr>
+          <w:rFonts w:cs="Times New Roman"/>
+          <w:szCs w:val="24"/>
+          <w:lang w:val="fr-FR" w:eastAsia="fr-FR"/>
+        </w:rPr>
+        <w:t>principle</w:t>
+      </w:r>
+      <w:proofErr w:type="spellEnd"/>
+      <w:r>
+        <w:rPr>
+          <w:rFonts w:cs="Times New Roman"/>
+          <w:szCs w:val="24"/>
+          <w:lang w:val="fr-FR" w:eastAsia="fr-FR"/>
+        </w:rPr>
+        <w:t xml:space="preserve"> </w:t>
+      </w:r>
+      <w:proofErr w:type="spellStart"/>
+      <w:r>
+        <w:rPr>
+          <w:rFonts w:cs="Times New Roman"/>
+          <w:szCs w:val="24"/>
+          <w:lang w:val="fr-FR" w:eastAsia="fr-FR"/>
+        </w:rPr>
+        <w:t>behind</w:t>
+      </w:r>
+      <w:proofErr w:type="spellEnd"/>
+      <w:r>
+        <w:rPr>
+          <w:rFonts w:cs="Times New Roman"/>
+          <w:szCs w:val="24"/>
+          <w:lang w:val="fr-FR" w:eastAsia="fr-FR"/>
+        </w:rPr>
+        <w:t xml:space="preserve"> k-NN is that close points in space are </w:t>
+      </w:r>
+      <w:proofErr w:type="spellStart"/>
+      <w:r>
+        <w:rPr>
+          <w:rFonts w:cs="Times New Roman"/>
+          <w:szCs w:val="24"/>
+          <w:lang w:val="fr-FR" w:eastAsia="fr-FR"/>
+        </w:rPr>
+        <w:t>likely</w:t>
+      </w:r>
+      <w:proofErr w:type="spellEnd"/>
+      <w:r>
+        <w:rPr>
+          <w:rFonts w:cs="Times New Roman"/>
+          <w:szCs w:val="24"/>
+          <w:lang w:val="fr-FR" w:eastAsia="fr-FR"/>
+        </w:rPr>
+        <w:t xml:space="preserve"> to have </w:t>
+      </w:r>
+      <w:proofErr w:type="spellStart"/>
+      <w:r>
+        <w:rPr>
+          <w:rFonts w:cs="Times New Roman"/>
+          <w:szCs w:val="24"/>
+          <w:lang w:val="fr-FR" w:eastAsia="fr-FR"/>
+        </w:rPr>
+        <w:t>similar</w:t>
+      </w:r>
+      <w:proofErr w:type="spellEnd"/>
+      <w:r>
+        <w:rPr>
+          <w:rFonts w:cs="Times New Roman"/>
+          <w:szCs w:val="24"/>
+          <w:lang w:val="fr-FR" w:eastAsia="fr-FR"/>
+        </w:rPr>
+        <w:t xml:space="preserve"> class concepts. The input to the k-NN in classification </w:t>
+      </w:r>
+      <w:proofErr w:type="spellStart"/>
+      <w:r>
+        <w:rPr>
+          <w:rFonts w:cs="Times New Roman"/>
+          <w:szCs w:val="24"/>
+          <w:lang w:val="fr-FR" w:eastAsia="fr-FR"/>
+        </w:rPr>
+        <w:t>problems</w:t>
+      </w:r>
+      <w:proofErr w:type="spellEnd"/>
+      <w:r>
+        <w:rPr>
+          <w:rFonts w:cs="Times New Roman"/>
+          <w:szCs w:val="24"/>
+          <w:lang w:val="fr-FR" w:eastAsia="fr-FR"/>
+        </w:rPr>
+        <w:t xml:space="preserve"> is the k </w:t>
+      </w:r>
+      <w:proofErr w:type="spellStart"/>
+      <w:r>
+        <w:rPr>
+          <w:rFonts w:cs="Times New Roman"/>
+          <w:szCs w:val="24"/>
+          <w:lang w:val="fr-FR" w:eastAsia="fr-FR"/>
+        </w:rPr>
+        <w:t>closest</w:t>
+      </w:r>
+      <w:proofErr w:type="spellEnd"/>
+      <w:r>
+        <w:rPr>
+          <w:rFonts w:cs="Times New Roman"/>
+          <w:szCs w:val="24"/>
+          <w:lang w:val="fr-FR" w:eastAsia="fr-FR"/>
+        </w:rPr>
+        <w:t xml:space="preserve"> </w:t>
+      </w:r>
+      <w:proofErr w:type="spellStart"/>
+      <w:r>
+        <w:rPr>
+          <w:rFonts w:cs="Times New Roman"/>
+          <w:szCs w:val="24"/>
+          <w:lang w:val="fr-FR" w:eastAsia="fr-FR"/>
+        </w:rPr>
+        <w:t>examples</w:t>
+      </w:r>
+      <w:proofErr w:type="spellEnd"/>
+      <w:r>
+        <w:rPr>
+          <w:rFonts w:cs="Times New Roman"/>
+          <w:szCs w:val="24"/>
+          <w:lang w:val="fr-FR" w:eastAsia="fr-FR"/>
+        </w:rPr>
+        <w:t xml:space="preserve"> </w:t>
+      </w:r>
+      <w:proofErr w:type="spellStart"/>
+      <w:r>
+        <w:rPr>
+          <w:rFonts w:cs="Times New Roman"/>
+          <w:szCs w:val="24"/>
+          <w:lang w:val="fr-FR" w:eastAsia="fr-FR"/>
+        </w:rPr>
+        <w:t>among</w:t>
+      </w:r>
+      <w:proofErr w:type="spellEnd"/>
+      <w:r>
+        <w:rPr>
+          <w:rFonts w:cs="Times New Roman"/>
+          <w:szCs w:val="24"/>
+          <w:lang w:val="fr-FR" w:eastAsia="fr-FR"/>
+        </w:rPr>
+        <w:t xml:space="preserve"> the training </w:t>
+      </w:r>
+      <w:proofErr w:type="spellStart"/>
+      <w:r>
+        <w:rPr>
+          <w:rFonts w:cs="Times New Roman"/>
+          <w:szCs w:val="24"/>
+          <w:lang w:val="fr-FR" w:eastAsia="fr-FR"/>
+        </w:rPr>
+        <w:t>examples</w:t>
+      </w:r>
+      <w:proofErr w:type="spellEnd"/>
+      <w:r>
+        <w:rPr>
+          <w:rFonts w:cs="Times New Roman"/>
+          <w:szCs w:val="24"/>
+          <w:lang w:val="fr-FR" w:eastAsia="fr-FR"/>
+        </w:rPr>
+        <w:t xml:space="preserve">, and the output is the labels of </w:t>
+      </w:r>
+      <w:proofErr w:type="spellStart"/>
+      <w:r>
+        <w:rPr>
+          <w:rFonts w:cs="Times New Roman"/>
+          <w:szCs w:val="24"/>
+          <w:lang w:val="fr-FR" w:eastAsia="fr-FR"/>
+        </w:rPr>
+        <w:t>these</w:t>
+      </w:r>
+      <w:proofErr w:type="spellEnd"/>
+      <w:r>
+        <w:rPr>
+          <w:rFonts w:cs="Times New Roman"/>
+          <w:szCs w:val="24"/>
+          <w:lang w:val="fr-FR" w:eastAsia="fr-FR"/>
+        </w:rPr>
+        <w:t xml:space="preserve"> instances. For </w:t>
+      </w:r>
+      <w:r>
+        <w:rPr>
+          <w:rFonts w:cs="Times New Roman"/>
+          <w:szCs w:val="24"/>
+          <w:lang w:val="fr-FR" w:eastAsia="fr-FR"/>
+        </w:rPr>
+        <w:t>a</w:t>
+      </w:r>
+      <w:r>
+        <w:rPr>
+          <w:rFonts w:cs="Times New Roman"/>
+          <w:szCs w:val="24"/>
+          <w:lang w:val="fr-FR" w:eastAsia="fr-FR"/>
+        </w:rPr>
+        <w:t xml:space="preserve"> </w:t>
+      </w:r>
+      <w:proofErr w:type="spellStart"/>
+      <w:r>
+        <w:rPr>
+          <w:rFonts w:cs="Times New Roman"/>
+          <w:szCs w:val="24"/>
+          <w:lang w:val="fr-FR" w:eastAsia="fr-FR"/>
+        </w:rPr>
+        <w:t>given</w:t>
+      </w:r>
+      <w:proofErr w:type="spellEnd"/>
+      <w:r>
+        <w:rPr>
+          <w:rFonts w:cs="Times New Roman"/>
+          <w:szCs w:val="24"/>
+          <w:lang w:val="fr-FR" w:eastAsia="fr-FR"/>
+        </w:rPr>
+        <w:t xml:space="preserve"> </w:t>
+      </w:r>
+      <w:proofErr w:type="spellStart"/>
+      <w:r>
+        <w:rPr>
+          <w:rFonts w:cs="Times New Roman"/>
+          <w:szCs w:val="24"/>
+          <w:lang w:val="fr-FR" w:eastAsia="fr-FR"/>
+        </w:rPr>
+        <w:t>example</w:t>
+      </w:r>
+      <w:proofErr w:type="spellEnd"/>
+      <w:r>
+        <w:rPr>
+          <w:rFonts w:cs="Times New Roman"/>
+          <w:szCs w:val="24"/>
+          <w:lang w:val="fr-FR" w:eastAsia="fr-FR"/>
+        </w:rPr>
+        <w:t xml:space="preserve">, </w:t>
+      </w:r>
+      <w:proofErr w:type="spellStart"/>
+      <w:r>
+        <w:rPr>
+          <w:rFonts w:cs="Times New Roman"/>
+          <w:szCs w:val="24"/>
+          <w:lang w:val="fr-FR" w:eastAsia="fr-FR"/>
+        </w:rPr>
+        <w:t>labeling</w:t>
+      </w:r>
+      <w:proofErr w:type="spellEnd"/>
+      <w:r>
+        <w:rPr>
+          <w:rFonts w:cs="Times New Roman"/>
+          <w:szCs w:val="24"/>
+          <w:lang w:val="fr-FR" w:eastAsia="fr-FR"/>
+        </w:rPr>
+        <w:t xml:space="preserve"> is </w:t>
+      </w:r>
+      <w:proofErr w:type="spellStart"/>
+      <w:r>
+        <w:rPr>
+          <w:rFonts w:cs="Times New Roman"/>
+          <w:szCs w:val="24"/>
+          <w:lang w:val="fr-FR" w:eastAsia="fr-FR"/>
+        </w:rPr>
+        <w:t>determined</w:t>
+      </w:r>
+      <w:proofErr w:type="spellEnd"/>
+      <w:r>
+        <w:rPr>
+          <w:rFonts w:cs="Times New Roman"/>
+          <w:szCs w:val="24"/>
+          <w:lang w:val="fr-FR" w:eastAsia="fr-FR"/>
+        </w:rPr>
+        <w:t xml:space="preserve"> by the </w:t>
+      </w:r>
+      <w:proofErr w:type="spellStart"/>
+      <w:r>
+        <w:rPr>
+          <w:rFonts w:cs="Times New Roman"/>
+          <w:szCs w:val="24"/>
+          <w:lang w:val="fr-FR" w:eastAsia="fr-FR"/>
+        </w:rPr>
+        <w:t>majority</w:t>
+      </w:r>
+      <w:proofErr w:type="spellEnd"/>
+      <w:r>
+        <w:rPr>
+          <w:rFonts w:cs="Times New Roman"/>
+          <w:szCs w:val="24"/>
+          <w:lang w:val="fr-FR" w:eastAsia="fr-FR"/>
+        </w:rPr>
+        <w:t xml:space="preserve"> of votes </w:t>
+      </w:r>
+      <w:proofErr w:type="spellStart"/>
+      <w:r>
+        <w:rPr>
+          <w:rFonts w:cs="Times New Roman"/>
+          <w:szCs w:val="24"/>
+          <w:lang w:val="fr-FR" w:eastAsia="fr-FR"/>
+        </w:rPr>
+        <w:t>cast</w:t>
+      </w:r>
+      <w:proofErr w:type="spellEnd"/>
+      <w:r>
+        <w:rPr>
+          <w:rFonts w:cs="Times New Roman"/>
+          <w:szCs w:val="24"/>
+          <w:lang w:val="fr-FR" w:eastAsia="fr-FR"/>
+        </w:rPr>
+        <w:t xml:space="preserve"> by the k </w:t>
+      </w:r>
+      <w:proofErr w:type="spellStart"/>
+      <w:r>
+        <w:rPr>
+          <w:rFonts w:cs="Times New Roman"/>
+          <w:szCs w:val="24"/>
+          <w:lang w:val="fr-FR" w:eastAsia="fr-FR"/>
+        </w:rPr>
+        <w:t>nearest</w:t>
+      </w:r>
+      <w:proofErr w:type="spellEnd"/>
+      <w:r>
+        <w:rPr>
+          <w:rFonts w:cs="Times New Roman"/>
+          <w:szCs w:val="24"/>
+          <w:lang w:val="fr-FR" w:eastAsia="fr-FR"/>
+        </w:rPr>
+        <w:t xml:space="preserve"> </w:t>
+      </w:r>
+      <w:proofErr w:type="spellStart"/>
+      <w:r>
+        <w:rPr>
+          <w:rFonts w:cs="Times New Roman"/>
+          <w:szCs w:val="24"/>
+          <w:lang w:val="fr-FR" w:eastAsia="fr-FR"/>
+        </w:rPr>
+        <w:t>neighbors</w:t>
+      </w:r>
+      <w:proofErr w:type="spellEnd"/>
+      <w:r>
+        <w:rPr>
+          <w:rFonts w:cs="Times New Roman"/>
+          <w:szCs w:val="24"/>
+          <w:lang w:val="fr-FR" w:eastAsia="fr-FR"/>
+        </w:rPr>
+        <w:t xml:space="preserve">. The </w:t>
+      </w:r>
+      <w:proofErr w:type="spellStart"/>
+      <w:r>
+        <w:rPr>
+          <w:rFonts w:cs="Times New Roman"/>
+          <w:szCs w:val="24"/>
+          <w:lang w:val="fr-FR" w:eastAsia="fr-FR"/>
+        </w:rPr>
+        <w:t>comparison</w:t>
+      </w:r>
+      <w:proofErr w:type="spellEnd"/>
+      <w:r>
+        <w:rPr>
+          <w:rFonts w:cs="Times New Roman"/>
+          <w:szCs w:val="24"/>
+          <w:lang w:val="fr-FR" w:eastAsia="fr-FR"/>
+        </w:rPr>
+        <w:t xml:space="preserve"> and computation of the distance </w:t>
+      </w:r>
+      <w:proofErr w:type="spellStart"/>
+      <w:r>
+        <w:rPr>
+          <w:rFonts w:cs="Times New Roman"/>
+          <w:szCs w:val="24"/>
+          <w:lang w:val="fr-FR" w:eastAsia="fr-FR"/>
+        </w:rPr>
+        <w:t>between</w:t>
+      </w:r>
+      <w:proofErr w:type="spellEnd"/>
+      <w:r>
+        <w:rPr>
+          <w:rFonts w:cs="Times New Roman"/>
+          <w:szCs w:val="24"/>
+          <w:lang w:val="fr-FR" w:eastAsia="fr-FR"/>
+        </w:rPr>
+        <w:t xml:space="preserve"> two points </w:t>
+      </w:r>
+      <w:r>
+        <w:rPr>
+          <w:rFonts w:cs="Times New Roman"/>
+          <w:szCs w:val="24"/>
+          <w:lang w:val="fr-FR" w:eastAsia="fr-FR"/>
+        </w:rPr>
+        <w:t>are</w:t>
+      </w:r>
+      <w:r>
+        <w:rPr>
+          <w:rFonts w:cs="Times New Roman"/>
+          <w:szCs w:val="24"/>
+          <w:lang w:val="fr-FR" w:eastAsia="fr-FR"/>
+        </w:rPr>
+        <w:t xml:space="preserve"> </w:t>
+      </w:r>
+      <w:proofErr w:type="spellStart"/>
+      <w:r>
+        <w:rPr>
+          <w:rFonts w:cs="Times New Roman"/>
+          <w:szCs w:val="24"/>
+          <w:lang w:val="fr-FR" w:eastAsia="fr-FR"/>
+        </w:rPr>
+        <w:t>based</w:t>
+      </w:r>
+      <w:proofErr w:type="spellEnd"/>
+      <w:r>
+        <w:rPr>
+          <w:rFonts w:cs="Times New Roman"/>
+          <w:szCs w:val="24"/>
+          <w:lang w:val="fr-FR" w:eastAsia="fr-FR"/>
+        </w:rPr>
+        <w:t xml:space="preserve"> on a </w:t>
+      </w:r>
+      <w:proofErr w:type="spellStart"/>
+      <w:r>
+        <w:rPr>
+          <w:rFonts w:cs="Times New Roman"/>
+          <w:szCs w:val="24"/>
+          <w:lang w:val="fr-FR" w:eastAsia="fr-FR"/>
+        </w:rPr>
+        <w:t>predefined</w:t>
+      </w:r>
+      <w:proofErr w:type="spellEnd"/>
+      <w:r>
+        <w:rPr>
+          <w:rFonts w:cs="Times New Roman"/>
+          <w:szCs w:val="24"/>
+          <w:lang w:val="fr-FR" w:eastAsia="fr-FR"/>
+        </w:rPr>
+        <w:t xml:space="preserve"> distance </w:t>
+      </w:r>
+      <w:proofErr w:type="spellStart"/>
+      <w:r>
+        <w:rPr>
+          <w:rFonts w:cs="Times New Roman"/>
+          <w:szCs w:val="24"/>
+          <w:lang w:val="fr-FR" w:eastAsia="fr-FR"/>
+        </w:rPr>
+        <w:t>metric</w:t>
+      </w:r>
+      <w:proofErr w:type="spellEnd"/>
+      <w:r>
+        <w:rPr>
+          <w:rFonts w:cs="Times New Roman"/>
+          <w:szCs w:val="24"/>
+          <w:lang w:val="fr-FR" w:eastAsia="fr-FR"/>
+        </w:rPr>
+        <w:t xml:space="preserve">, </w:t>
+      </w:r>
+      <w:proofErr w:type="spellStart"/>
+      <w:r>
+        <w:rPr>
+          <w:rFonts w:cs="Times New Roman"/>
+          <w:szCs w:val="24"/>
+          <w:lang w:val="fr-FR" w:eastAsia="fr-FR"/>
+        </w:rPr>
+        <w:t>such</w:t>
+      </w:r>
+      <w:proofErr w:type="spellEnd"/>
+      <w:r>
+        <w:rPr>
+          <w:rFonts w:cs="Times New Roman"/>
+          <w:szCs w:val="24"/>
+          <w:lang w:val="fr-FR" w:eastAsia="fr-FR"/>
+        </w:rPr>
+        <w:t xml:space="preserve"> as the </w:t>
+      </w:r>
+      <w:proofErr w:type="spellStart"/>
+      <w:r>
+        <w:rPr>
+          <w:rFonts w:cs="Times New Roman"/>
+          <w:szCs w:val="24"/>
+          <w:lang w:val="fr-FR" w:eastAsia="fr-FR"/>
+        </w:rPr>
+        <w:t>Euclidean</w:t>
+      </w:r>
+      <w:proofErr w:type="spellEnd"/>
+      <w:r>
+        <w:rPr>
+          <w:rFonts w:cs="Times New Roman"/>
+          <w:szCs w:val="24"/>
+          <w:lang w:val="fr-FR" w:eastAsia="fr-FR"/>
+        </w:rPr>
+        <w:t xml:space="preserve"> distance</w:t>
       </w:r>
       <w:r>
         <w:rPr>
@@ -3991,8 +4688,13 @@
         </w:rPr>
         <w:t xml:space="preserve">methods used to </w:t>
       </w:r>
-      <w:r>
-        <w:t>analyze data for </w:t>
+      <w:proofErr w:type="spellStart"/>
+      <w:r>
+        <w:t>analyze</w:t>
+      </w:r>
+      <w:proofErr w:type="spellEnd"/>
+      <w:r>
+        <w:t xml:space="preserve"> data for </w:t>
       </w:r>
       <w:r>
         <w:t>classification</w:t>
@@ -4043,7 +4745,15 @@
         <w:t xml:space="preserve">. It was </w:t>
       </w:r>
       <w:r>
-        <w:t>proposed by Vapnik in 1995</w:t>
+        <w:t xml:space="preserve">proposed by </w:t>
+      </w:r>
+      <w:proofErr w:type="spellStart"/>
+      <w:r>
+        <w:t>Vapnik</w:t>
+      </w:r>
+      <w:proofErr w:type="spellEnd"/>
+      <w:r>
+        <w:t xml:space="preserve"> in 1995</w:t>
       </w:r>
       <w:r>
         <w:rPr>
@@ -4157,8 +4867,13 @@
         <w:t>to</w:t>
       </w:r>
       <w:r>
-        <w:t xml:space="preserve"> maximiz</w:t>
-      </w:r>
+        <w:t xml:space="preserve"> </w:t>
+      </w:r>
+      <w:proofErr w:type="spellStart"/>
+      <w:r>
+        <w:t>maximiz</w:t>
+      </w:r>
+      <w:proofErr w:type="spellEnd"/>
       <w:r>
         <w:rPr>
           <w:lang w:val="en-US"/>
@@ -4362,7 +5077,71 @@
         <w:t xml:space="preserve"> that was inspired by social behaviors seen in birds flocking and fish schooling. </w:t>
       </w:r>
       <w:r>
-        <w:t>A swarm in PSO is made of multiple individuals known as particles who communicate through iterations to identify optimal solutions while traversing around the search space</w:t>
+        <w:t xml:space="preserve">A swarm in PSO is made of multiple individuals </w:t>
+      </w:r>
+      <w:proofErr w:type="spellStart"/>
+      <w:r>
+        <w:t>known</w:t>
+      </w:r>
+      <w:proofErr w:type="spellEnd"/>
+      <w:r>
+        <w:t xml:space="preserve"> as particles </w:t>
+      </w:r>
+      <w:proofErr w:type="spellStart"/>
+      <w:r>
+        <w:t>who</w:t>
+      </w:r>
+      <w:proofErr w:type="spellEnd"/>
+      <w:r>
+        <w:t xml:space="preserve"> </w:t>
+      </w:r>
+      <w:proofErr w:type="spellStart"/>
+      <w:r>
+        <w:t>communicate</w:t>
+      </w:r>
+      <w:proofErr w:type="spellEnd"/>
+      <w:r>
+        <w:t xml:space="preserve"> </w:t>
+      </w:r>
+      <w:proofErr w:type="spellStart"/>
+      <w:r>
+        <w:t>through</w:t>
+      </w:r>
+      <w:proofErr w:type="spellEnd"/>
+      <w:r>
+        <w:t xml:space="preserve"> </w:t>
+      </w:r>
+      <w:proofErr w:type="spellStart"/>
+      <w:r>
+        <w:t>iterations</w:t>
+      </w:r>
+      <w:proofErr w:type="spellEnd"/>
+      <w:r>
+        <w:t xml:space="preserve"> to </w:t>
+      </w:r>
+      <w:proofErr w:type="spellStart"/>
+      <w:r>
+        <w:t>identify</w:t>
+      </w:r>
+      <w:proofErr w:type="spellEnd"/>
+      <w:r>
+        <w:t xml:space="preserve"> optimal solutions </w:t>
+      </w:r>
+      <w:proofErr w:type="spellStart"/>
+      <w:r>
+        <w:t>while</w:t>
+      </w:r>
+      <w:proofErr w:type="spellEnd"/>
+      <w:r>
+        <w:t xml:space="preserve"> </w:t>
+      </w:r>
+      <w:proofErr w:type="spellStart"/>
+      <w:r>
+        <w:t>traversing</w:t>
+      </w:r>
+      <w:proofErr w:type="spellEnd"/>
+      <w:r>
+        <w:t xml:space="preserve"> around the search space</w:t>
       </w:r>
       <w:r>
         <w:t>.</w:t>
@@ -4387,7 +5166,15 @@
         <w:t xml:space="preserve">. </w:t>
       </w:r>
       <w:r>
-        <w:t>To find the optim</w:t>
+        <w:t xml:space="preserve">To </w:t>
+      </w:r>
+      <w:proofErr w:type="spellStart"/>
+      <w:r>
+        <w:t>find</w:t>
+      </w:r>
+      <w:proofErr w:type="spellEnd"/>
+      <w:r>
+        <w:t xml:space="preserve"> the optim</w:t>
       </w:r>
       <w:r>
         <w:t>al</w:t>
@@ -4399,7 +5186,15 @@
         <w:t>solution</w:t>
       </w:r>
       <w:r>
-        <w:t xml:space="preserve">, each particle modifies its search direction based on two </w:t>
+        <w:t xml:space="preserve">, each particle modifies its search direction </w:t>
+      </w:r>
+      <w:proofErr w:type="spellStart"/>
+      <w:r>
+        <w:t>based</w:t>
+      </w:r>
+      <w:proofErr w:type="spellEnd"/>
+      <w:r>
+        <w:t xml:space="preserve"> on two </w:t>
       </w:r>
       <w:proofErr w:type="gramStart"/>
       <w:r>
@@ -4407,7 +5202,15 @@
       </w:r>
       <w:proofErr w:type="gramEnd"/>
       <w:r>
-        <w:t xml:space="preserve"> its own best prior experience (p</w:t>
+        <w:t xml:space="preserve"> its own best </w:t>
+      </w:r>
+      <w:proofErr w:type="spellStart"/>
+      <w:r>
+        <w:t>prior</w:t>
+      </w:r>
+      <w:proofErr w:type="spellEnd"/>
+      <w:r>
+        <w:t xml:space="preserve"> experience (p</w:t>
       </w:r>
       <w:r>
         <w:rPr>
@@ -4451,30 +5254,34 @@
           <w:lang w:val="fr-FR" w:eastAsia="fr-FR"/>
         </w:rPr>
       </w:pPr>
+      <w:proofErr w:type="spellStart"/>
       <w:r>
         <w:rPr>
           <w:rFonts w:cs="Times New Roman"/>
           <w:szCs w:val="24"/>
           <w:lang w:val="fr-FR" w:eastAsia="fr-FR"/>
         </w:rPr>
-        <w:t xml:space="preserve">Many optimization problems in a space </w:t>
-      </w:r>
+        <w:t>Many</w:t>
+      </w:r>
+      <w:proofErr w:type="spellEnd"/>
       <w:r>
         <w:rPr>
           <w:rFonts w:cs="Times New Roman"/>
           <w:szCs w:val="24"/>
           <w:lang w:val="fr-FR" w:eastAsia="fr-FR"/>
         </w:rPr>
-        <w:t>are</w:t>
-      </w:r>
+        <w:t xml:space="preserve"> </w:t>
+      </w:r>
+      <w:proofErr w:type="spellStart"/>
       <w:r>
         <w:rPr>
           <w:rFonts w:cs="Times New Roman"/>
           <w:szCs w:val="24"/>
           <w:lang w:val="fr-FR" w:eastAsia="fr-FR"/>
         </w:rPr>
-        <w:t xml:space="preserve"> discrete,</w:t>
-      </w:r>
+        <w:t>optimization</w:t>
+      </w:r>
+      <w:proofErr w:type="spellEnd"/>
       <w:r>
         <w:rPr>
           <w:rFonts w:cs="Times New Roman"/>
@@ -4483,21 +5290,23 @@
         </w:rPr>
         <w:t xml:space="preserve"> </w:t>
       </w:r>
+      <w:proofErr w:type="spellStart"/>
       <w:r>
         <w:rPr>
           <w:rFonts w:cs="Times New Roman"/>
           <w:szCs w:val="24"/>
           <w:lang w:val="fr-FR" w:eastAsia="fr-FR"/>
         </w:rPr>
-        <w:t>Binary particle swarm optimization (BPSO)</w:t>
-      </w:r>
+        <w:t>problems</w:t>
+      </w:r>
+      <w:proofErr w:type="spellEnd"/>
       <w:r>
         <w:rPr>
           <w:rFonts w:cs="Times New Roman"/>
           <w:szCs w:val="24"/>
           <w:lang w:val="fr-FR" w:eastAsia="fr-FR"/>
         </w:rPr>
-        <w:t xml:space="preserve"> </w:t>
+        <w:t xml:space="preserve"> in a space </w:t>
       </w:r>
       <w:r>
         <w:rPr>
@@ -4505,7 +5314,7 @@
           <w:szCs w:val="24"/>
           <w:lang w:val="fr-FR" w:eastAsia="fr-FR"/>
         </w:rPr>
-        <w:t xml:space="preserve">has been proposed to solve </w:t>
+        <w:t>are</w:t>
       </w:r>
       <w:r>
         <w:rPr>
@@ -4513,23 +5322,25 @@
           <w:szCs w:val="24"/>
           <w:lang w:val="fr-FR" w:eastAsia="fr-FR"/>
         </w:rPr>
-        <w:t xml:space="preserve">these types of tasks </w:t>
-      </w:r>
+        <w:t xml:space="preserve"> </w:t>
+      </w:r>
+      <w:proofErr w:type="spellStart"/>
       <w:r>
         <w:rPr>
           <w:rFonts w:cs="Times New Roman"/>
           <w:szCs w:val="24"/>
           <w:lang w:val="fr-FR" w:eastAsia="fr-FR"/>
         </w:rPr>
-        <w:fldChar w:fldCharType="begin"/>
-      </w:r>
+        <w:t>discrete</w:t>
+      </w:r>
+      <w:proofErr w:type="spellEnd"/>
       <w:r>
         <w:rPr>
           <w:rFonts w:cs="Times New Roman"/>
           <w:szCs w:val="24"/>
           <w:lang w:val="fr-FR" w:eastAsia="fr-FR"/>
         </w:rPr>
-        <w:instrText xml:space="preserve"> ADDIN ZOTERO_ITEM CSL_CITATION {"citationID":"MYGLGebc","properties":{"formattedCitation":"[25]","plainCitation":"[25]","noteIndex":0},"citationItems":[{"id":580,"uris":["http://zotero.org/groups/4443633/items/XU6ZNM37"],"uri":["http://zotero.org/groups/4443633/items/XU6ZNM37"],"itemData":{"id":580,"type":"paper-conference","abstract":"The particle swarm algorithm adjusts the trajectories of a population of \"particles\" through a problem space on the basis of information about each particle's previous best performance and the best previous performance of its neighbors. Previous versions of the particle swarm have operated in continuous space, where trajectories are defined as changes in position on some number of dimensions. The paper reports a reworking of the algorithm to operate on discrete binary variables. In the binary version, trajectories are changes in the probability that a coordinate will take on a zero or one value. Examples, applications, and issues are discussed.","container-title":"Computational Cybernetics and Simulation 1997 IEEE International Conference on Systems, Man, and Cybernetics","DOI":"10.1109/ICSMC.1997.637339","event":"Computational Cybernetics and Simulation 1997 IEEE International Conference on Systems, Man, and Cybernetics","note":"ISSN: 1062-922X","page":"4104-4108 vol.5","source":"IEEE Xplore","title":"A discrete binary version of the particle swarm algorithm","volume":"5","author":[{"family":"Kennedy","given":"J."},{"family":"Eberhart","given":"R.C."}],"issued":{"date-parts":[["1997",10]]}}}],"schema":"https://github.com/citation-style-language/schema/raw/master/csl-citation.json"} </w:instrText>
+        <w:t>,</w:t>
       </w:r>
       <w:r>
         <w:rPr>
@@ -4537,42 +5348,43 @@
           <w:szCs w:val="24"/>
           <w:lang w:val="fr-FR" w:eastAsia="fr-FR"/>
         </w:rPr>
-        <w:fldChar w:fldCharType="separate"/>
-      </w:r>
-      <w:r>
-        <w:t>[25]</w:t>
-      </w:r>
+        <w:t xml:space="preserve"> </w:t>
+      </w:r>
+      <w:proofErr w:type="spellStart"/>
       <w:r>
         <w:rPr>
           <w:rFonts w:cs="Times New Roman"/>
           <w:szCs w:val="24"/>
           <w:lang w:val="fr-FR" w:eastAsia="fr-FR"/>
         </w:rPr>
-        <w:fldChar w:fldCharType="end"/>
-      </w:r>
+        <w:t>Binary</w:t>
+      </w:r>
+      <w:proofErr w:type="spellEnd"/>
       <w:r>
         <w:rPr>
           <w:rFonts w:cs="Times New Roman"/>
           <w:szCs w:val="24"/>
           <w:lang w:val="fr-FR" w:eastAsia="fr-FR"/>
         </w:rPr>
-        <w:t>. Its another version of PSO that utilize the</w:t>
-      </w:r>
+        <w:t xml:space="preserve"> particle swarm </w:t>
+      </w:r>
+      <w:proofErr w:type="spellStart"/>
       <w:r>
         <w:rPr>
           <w:rFonts w:cs="Times New Roman"/>
           <w:szCs w:val="24"/>
           <w:lang w:val="fr-FR" w:eastAsia="fr-FR"/>
         </w:rPr>
-        <w:t xml:space="preserve"> personal best (pbest) and global best (gbest) solutions </w:t>
-      </w:r>
+        <w:t>optimization</w:t>
+      </w:r>
+      <w:proofErr w:type="spellEnd"/>
       <w:r>
         <w:rPr>
           <w:rFonts w:cs="Times New Roman"/>
           <w:szCs w:val="24"/>
           <w:lang w:val="fr-FR" w:eastAsia="fr-FR"/>
         </w:rPr>
-        <w:t>to update</w:t>
+        <w:t xml:space="preserve"> (BPSO)</w:t>
       </w:r>
       <w:r>
         <w:rPr>
@@ -4580,7 +5392,7 @@
           <w:szCs w:val="24"/>
           <w:lang w:val="fr-FR" w:eastAsia="fr-FR"/>
         </w:rPr>
-        <w:t xml:space="preserve"> the velocity </w:t>
+        <w:t xml:space="preserve"> </w:t>
       </w:r>
       <w:r>
         <w:rPr>
@@ -4588,58 +5400,331 @@
           <w:szCs w:val="24"/>
           <w:lang w:val="fr-FR" w:eastAsia="fr-FR"/>
         </w:rPr>
-        <w:t xml:space="preserve">and </w:t>
-      </w:r>
+        <w:t xml:space="preserve">has been </w:t>
+      </w:r>
+      <w:proofErr w:type="spellStart"/>
       <w:r>
         <w:rPr>
           <w:rFonts w:cs="Times New Roman"/>
           <w:szCs w:val="24"/>
           <w:lang w:val="fr-FR" w:eastAsia="fr-FR"/>
         </w:rPr>
-        <w:t>position</w:t>
-      </w:r>
+        <w:t>proposed</w:t>
+      </w:r>
+      <w:proofErr w:type="spellEnd"/>
       <w:r>
         <w:rPr>
           <w:rFonts w:cs="Times New Roman"/>
           <w:szCs w:val="24"/>
           <w:lang w:val="fr-FR" w:eastAsia="fr-FR"/>
         </w:rPr>
-        <w:fldChar w:fldCharType="begin"/>
-      </w:r>
+        <w:t xml:space="preserve"> to </w:t>
+      </w:r>
+      <w:proofErr w:type="spellStart"/>
       <w:r>
         <w:rPr>
           <w:rFonts w:cs="Times New Roman"/>
           <w:szCs w:val="24"/>
           <w:lang w:val="fr-FR" w:eastAsia="fr-FR"/>
         </w:rPr>
-        <w:instrText xml:space="preserve"> ADDIN ZOTERO_ITEM CSL_CITATION {"citationID":"XQLnxwnv","properties":{"formattedCitation":"[26]","plainCitation":"[26]","noteIndex":0},"citationItems":[{"id":577,"uris":["http://zotero.org/groups/4443633/items/R3YGLQBG"],"uri":["http://zotero.org/groups/4443633/items/R3YGLQBG"],"itemData":{"id":577,"type":"article-journal","abstract":"Feature selection is a task of choosing the best combination of potential features that best describes the target concept during a classification process. However, selecting such relevant features becomes a difficult matter when large number of features are involved. Therefore, this study aims to solve the feature selection problem using binary particle swarm optimization (BPSO). Nevertheless, BPSO has limitations of premature convergence and the setting of inertia weight. Hence, a new co-evolution binary particle swarm optimization with a multiple inertia weight strategy (CBPSO-MIWS) is proposed in this work. The proposed method is validated with ten benchmark datasets from UCI machine learning repository. To examine the effectiveness of proposed method, four recent and popular feature selection methods namely BPSO, genetic algorithm (GA), binary gravitational search algorithm (BGSA) and competitive binary grey wolf optimizer (CBGWO) are used in a performance comparison. Our results show that CBPSO-MIWS can achieve competitive performance in feature selection, which is appropriate for application in engineering, rehabilitation and clinical areas.","container-title":"Informatics","DOI":"10.3390/informatics6020021","issue":"2","language":"en","note":"number: 2\npublisher: Multidisciplinary Digital Publishing Institute","page":"21","source":"www.mdpi.com","title":"A New Co-Evolution Binary Particle Swarm Optimization with Multiple Inertia Weight Strategy for Feature Selection","volume":"6","author":[{"family":"Too","given":"Jingwei"},{"family":"Abdullah","given":"Abdul Rahim"},{"family":"Mohd Saad","given":"Norhashimah"}],"issued":{"date-parts":[["2019",6]]}}}],"schema":"https://github.com/citation-style-language/schema/raw/master/csl-citation.json"} </w:instrText>
-      </w:r>
+        <w:t>solve</w:t>
+      </w:r>
+      <w:proofErr w:type="spellEnd"/>
       <w:r>
         <w:rPr>
           <w:rFonts w:cs="Times New Roman"/>
           <w:szCs w:val="24"/>
           <w:lang w:val="fr-FR" w:eastAsia="fr-FR"/>
         </w:rPr>
-        <w:fldChar w:fldCharType="separate"/>
-      </w:r>
-      <w:r>
-        <w:t>[26]</w:t>
-      </w:r>
+        <w:t xml:space="preserve"> </w:t>
+      </w:r>
+      <w:proofErr w:type="spellStart"/>
       <w:r>
         <w:rPr>
           <w:rFonts w:cs="Times New Roman"/>
           <w:szCs w:val="24"/>
           <w:lang w:val="fr-FR" w:eastAsia="fr-FR"/>
         </w:rPr>
-        <w:fldChar w:fldCharType="end"/>
-      </w:r>
+        <w:t>these</w:t>
+      </w:r>
+      <w:proofErr w:type="spellEnd"/>
       <w:r>
         <w:rPr>
           <w:rFonts w:cs="Times New Roman"/>
           <w:szCs w:val="24"/>
           <w:lang w:val="fr-FR" w:eastAsia="fr-FR"/>
         </w:rPr>
-        <w:t xml:space="preserve">. The volicity will updated as following for each particle </w:t>
+        <w:t xml:space="preserve"> types of </w:t>
+      </w:r>
+      <w:proofErr w:type="spellStart"/>
+      <w:r>
+        <w:rPr>
+          <w:rFonts w:cs="Times New Roman"/>
+          <w:szCs w:val="24"/>
+          <w:lang w:val="fr-FR" w:eastAsia="fr-FR"/>
+        </w:rPr>
+        <w:t>tasks</w:t>
+      </w:r>
+      <w:proofErr w:type="spellEnd"/>
+      <w:r>
+        <w:rPr>
+          <w:rFonts w:cs="Times New Roman"/>
+          <w:szCs w:val="24"/>
+          <w:lang w:val="fr-FR" w:eastAsia="fr-FR"/>
+        </w:rPr>
+        <w:t xml:space="preserve"> </w:t>
+      </w:r>
+      <w:r>
+        <w:rPr>
+          <w:rFonts w:cs="Times New Roman"/>
+          <w:szCs w:val="24"/>
+          <w:lang w:val="fr-FR" w:eastAsia="fr-FR"/>
+        </w:rPr>
+        <w:fldChar w:fldCharType="begin"/>
+      </w:r>
+      <w:r>
+        <w:rPr>
+          <w:rFonts w:cs="Times New Roman"/>
+          <w:szCs w:val="24"/>
+          <w:lang w:val="fr-FR" w:eastAsia="fr-FR"/>
+        </w:rPr>
+        <w:instrText xml:space="preserve"> ADDIN ZOTERO_ITEM CSL_CITATION {"citationID":"MYGLGebc","properties":{"formattedCitation":"[25]","plainCitation":"[25]","noteIndex":0},"citationItems":[{"id":580,"uris":["http://zotero.org/groups/4443633/items/XU6ZNM37"],"uri":["http://zotero.org/groups/4443633/items/XU6ZNM37"],"itemData":{"id":580,"type":"paper-conference","abstract":"The particle swarm algorithm adjusts the trajectories of a population of \"particles\" through a problem space on the basis of information about each particle's previous best performance and the best previous performance of its neighbors. Previous versions of the particle swarm have operated in continuous space, where trajectories are defined as changes in position on some number of dimensions. The paper reports a reworking of the algorithm to operate on discrete binary variables. In the binary version, trajectories are changes in the probability that a coordinate will take on a zero or one value. Examples, applications, and issues are discussed.","container-title":"Computational Cybernetics and Simulation 1997 IEEE International Conference on Systems, Man, and Cybernetics","DOI":"10.1109/ICSMC.1997.637339","event":"Computational Cybernetics and Simulation 1997 IEEE International Conference on Systems, Man, and Cybernetics","note":"ISSN: 1062-922X","page":"4104-4108 vol.5","source":"IEEE Xplore","title":"A discrete binary version of the particle swarm algorithm","volume":"5","author":[{"family":"Kennedy","given":"J."},{"family":"Eberhart","given":"R.C."}],"issued":{"date-parts":[["1997",10]]}}}],"schema":"https://github.com/citation-style-language/schema/raw/master/csl-citation.json"} </w:instrText>
+      </w:r>
+      <w:r>
+        <w:rPr>
+          <w:rFonts w:cs="Times New Roman"/>
+          <w:szCs w:val="24"/>
+          <w:lang w:val="fr-FR" w:eastAsia="fr-FR"/>
+        </w:rPr>
+        <w:fldChar w:fldCharType="separate"/>
+      </w:r>
+      <w:r>
+        <w:t>[25]</w:t>
+      </w:r>
+      <w:r>
+        <w:rPr>
+          <w:rFonts w:cs="Times New Roman"/>
+          <w:szCs w:val="24"/>
+          <w:lang w:val="fr-FR" w:eastAsia="fr-FR"/>
+        </w:rPr>
+        <w:fldChar w:fldCharType="end"/>
+      </w:r>
+      <w:r>
+        <w:rPr>
+          <w:rFonts w:cs="Times New Roman"/>
+          <w:szCs w:val="24"/>
+          <w:lang w:val="fr-FR" w:eastAsia="fr-FR"/>
+        </w:rPr>
+        <w:t xml:space="preserve">. Its </w:t>
+      </w:r>
+      <w:proofErr w:type="spellStart"/>
+      <w:r>
+        <w:rPr>
+          <w:rFonts w:cs="Times New Roman"/>
+          <w:szCs w:val="24"/>
+          <w:lang w:val="fr-FR" w:eastAsia="fr-FR"/>
+        </w:rPr>
+        <w:t>another</w:t>
+      </w:r>
+      <w:proofErr w:type="spellEnd"/>
+      <w:r>
+        <w:rPr>
+          <w:rFonts w:cs="Times New Roman"/>
+          <w:szCs w:val="24"/>
+          <w:lang w:val="fr-FR" w:eastAsia="fr-FR"/>
+        </w:rPr>
+        <w:t xml:space="preserve"> version of PSO that </w:t>
+      </w:r>
+      <w:proofErr w:type="spellStart"/>
+      <w:r>
+        <w:rPr>
+          <w:rFonts w:cs="Times New Roman"/>
+          <w:szCs w:val="24"/>
+          <w:lang w:val="fr-FR" w:eastAsia="fr-FR"/>
+        </w:rPr>
+        <w:t>utilize</w:t>
+      </w:r>
+      <w:proofErr w:type="spellEnd"/>
+      <w:r>
+        <w:rPr>
+          <w:rFonts w:cs="Times New Roman"/>
+          <w:szCs w:val="24"/>
+          <w:lang w:val="fr-FR" w:eastAsia="fr-FR"/>
+        </w:rPr>
+        <w:t xml:space="preserve"> the</w:t>
+      </w:r>
+      <w:r>
+        <w:rPr>
+          <w:rFonts w:cs="Times New Roman"/>
+          <w:szCs w:val="24"/>
+          <w:lang w:val="fr-FR" w:eastAsia="fr-FR"/>
+        </w:rPr>
+        <w:t xml:space="preserve"> </w:t>
+      </w:r>
+      <w:proofErr w:type="spellStart"/>
+      <w:r>
+        <w:rPr>
+          <w:rFonts w:cs="Times New Roman"/>
+          <w:szCs w:val="24"/>
+          <w:lang w:val="fr-FR" w:eastAsia="fr-FR"/>
+        </w:rPr>
+        <w:t>personal</w:t>
+      </w:r>
+      <w:proofErr w:type="spellEnd"/>
+      <w:r>
+        <w:rPr>
+          <w:rFonts w:cs="Times New Roman"/>
+          <w:szCs w:val="24"/>
+          <w:lang w:val="fr-FR" w:eastAsia="fr-FR"/>
+        </w:rPr>
+        <w:t xml:space="preserve"> best (pbest) and global best (gbest) solutions </w:t>
+      </w:r>
+      <w:r>
+        <w:rPr>
+          <w:rFonts w:cs="Times New Roman"/>
+          <w:szCs w:val="24"/>
+          <w:lang w:val="fr-FR" w:eastAsia="fr-FR"/>
+        </w:rPr>
+        <w:t>to update</w:t>
+      </w:r>
+      <w:r>
+        <w:rPr>
+          <w:rFonts w:cs="Times New Roman"/>
+          <w:szCs w:val="24"/>
+          <w:lang w:val="fr-FR" w:eastAsia="fr-FR"/>
+        </w:rPr>
+        <w:t xml:space="preserve"> the </w:t>
+      </w:r>
+      <w:proofErr w:type="spellStart"/>
+      <w:r>
+        <w:rPr>
+          <w:rFonts w:cs="Times New Roman"/>
+          <w:szCs w:val="24"/>
+          <w:lang w:val="fr-FR" w:eastAsia="fr-FR"/>
+        </w:rPr>
+        <w:t>velocity</w:t>
+      </w:r>
+      <w:proofErr w:type="spellEnd"/>
+      <w:r>
+        <w:rPr>
+          <w:rFonts w:cs="Times New Roman"/>
+          <w:szCs w:val="24"/>
+          <w:lang w:val="fr-FR" w:eastAsia="fr-FR"/>
+        </w:rPr>
+        <w:t xml:space="preserve"> </w:t>
+      </w:r>
+      <w:r>
+        <w:rPr>
+          <w:rFonts w:cs="Times New Roman"/>
+          <w:szCs w:val="24"/>
+          <w:lang w:val="fr-FR" w:eastAsia="fr-FR"/>
+        </w:rPr>
+        <w:t xml:space="preserve">and </w:t>
+      </w:r>
+      <w:r>
+        <w:rPr>
+          <w:rFonts w:cs="Times New Roman"/>
+          <w:szCs w:val="24"/>
+          <w:lang w:val="fr-FR" w:eastAsia="fr-FR"/>
+        </w:rPr>
+        <w:t>position</w:t>
+      </w:r>
+      <w:r>
+        <w:rPr>
+          <w:rFonts w:cs="Times New Roman"/>
+          <w:szCs w:val="24"/>
+          <w:lang w:val="fr-FR" w:eastAsia="fr-FR"/>
+        </w:rPr>
+        <w:fldChar w:fldCharType="begin"/>
+      </w:r>
+      <w:r>
+        <w:rPr>
+          <w:rFonts w:cs="Times New Roman"/>
+          <w:szCs w:val="24"/>
+          <w:lang w:val="fr-FR" w:eastAsia="fr-FR"/>
+        </w:rPr>
+        <w:instrText xml:space="preserve"> ADDIN ZOTERO_ITEM CSL_CITATION {"citationID":"XQLnxwnv","properties":{"formattedCitation":"[26]","plainCitation":"[26]","noteIndex":0},"citationItems":[{"id":577,"uris":["http://zotero.org/groups/4443633/items/R3YGLQBG"],"uri":["http://zotero.org/groups/4443633/items/R3YGLQBG"],"itemData":{"id":577,"type":"article-journal","abstract":"Feature selection is a task of choosing the best combination of potential features that best describes the target concept during a classification process. However, selecting such relevant features becomes a difficult matter when large number of features are involved. Therefore, this study aims to solve the feature selection problem using binary particle swarm optimization (BPSO). Nevertheless, BPSO has limitations of premature convergence and the setting of inertia weight. Hence, a new co-evolution binary particle swarm optimization with a multiple inertia weight strategy (CBPSO-MIWS) is proposed in this work. The proposed method is validated with ten benchmark datasets from UCI machine learning repository. To examine the effectiveness of proposed method, four recent and popular feature selection methods namely BPSO, genetic algorithm (GA), binary gravitational search algorithm (BGSA) and competitive binary grey wolf optimizer (CBGWO) are used in a performance comparison. Our results show that CBPSO-MIWS can achieve competitive performance in feature selection, which is appropriate for application in engineering, rehabilitation and clinical areas.","container-title":"Informatics","DOI":"10.3390/informatics6020021","issue":"2","language":"en","note":"number: 2\npublisher: Multidisciplinary Digital Publishing Institute","page":"21","source":"www.mdpi.com","title":"A New Co-Evolution Binary Particle Swarm Optimization with Multiple Inertia Weight Strategy for Feature Selection","volume":"6","author":[{"family":"Too","given":"Jingwei"},{"family":"Abdullah","given":"Abdul Rahim"},{"family":"Mohd Saad","given":"Norhashimah"}],"issued":{"date-parts":[["2019",6]]}}}],"schema":"https://github.com/citation-style-language/schema/raw/master/csl-citation.json"} </w:instrText>
+      </w:r>
+      <w:r>
+        <w:rPr>
+          <w:rFonts w:cs="Times New Roman"/>
+          <w:szCs w:val="24"/>
+          <w:lang w:val="fr-FR" w:eastAsia="fr-FR"/>
+        </w:rPr>
+        <w:fldChar w:fldCharType="separate"/>
+      </w:r>
+      <w:r>
+        <w:t>[26]</w:t>
+      </w:r>
+      <w:r>
+        <w:rPr>
+          <w:rFonts w:cs="Times New Roman"/>
+          <w:szCs w:val="24"/>
+          <w:lang w:val="fr-FR" w:eastAsia="fr-FR"/>
+        </w:rPr>
+        <w:fldChar w:fldCharType="end"/>
+      </w:r>
+      <w:r>
+        <w:rPr>
+          <w:rFonts w:cs="Times New Roman"/>
+          <w:szCs w:val="24"/>
+          <w:lang w:val="fr-FR" w:eastAsia="fr-FR"/>
+        </w:rPr>
+        <w:t xml:space="preserve">. The </w:t>
+      </w:r>
+      <w:proofErr w:type="spellStart"/>
+      <w:r>
+        <w:rPr>
+          <w:rFonts w:cs="Times New Roman"/>
+          <w:szCs w:val="24"/>
+          <w:lang w:val="fr-FR" w:eastAsia="fr-FR"/>
+        </w:rPr>
+        <w:t>volicity</w:t>
+      </w:r>
+      <w:proofErr w:type="spellEnd"/>
+      <w:r>
+        <w:rPr>
+          <w:rFonts w:cs="Times New Roman"/>
+          <w:szCs w:val="24"/>
+          <w:lang w:val="fr-FR" w:eastAsia="fr-FR"/>
+        </w:rPr>
+        <w:t xml:space="preserve"> </w:t>
+      </w:r>
+      <w:proofErr w:type="spellStart"/>
+      <w:r>
+        <w:rPr>
+          <w:rFonts w:cs="Times New Roman"/>
+          <w:szCs w:val="24"/>
+          <w:lang w:val="fr-FR" w:eastAsia="fr-FR"/>
+        </w:rPr>
+        <w:t>will</w:t>
+      </w:r>
+      <w:proofErr w:type="spellEnd"/>
+      <w:r>
+        <w:rPr>
+          <w:rFonts w:cs="Times New Roman"/>
+          <w:szCs w:val="24"/>
+          <w:lang w:val="fr-FR" w:eastAsia="fr-FR"/>
+        </w:rPr>
+        <w:t xml:space="preserve"> updated as </w:t>
+      </w:r>
+      <w:proofErr w:type="spellStart"/>
+      <w:r>
+        <w:rPr>
+          <w:rFonts w:cs="Times New Roman"/>
+          <w:szCs w:val="24"/>
+          <w:lang w:val="fr-FR" w:eastAsia="fr-FR"/>
+        </w:rPr>
+        <w:t>following</w:t>
+      </w:r>
+      <w:proofErr w:type="spellEnd"/>
+      <w:r>
+        <w:rPr>
+          <w:rFonts w:cs="Times New Roman"/>
+          <w:szCs w:val="24"/>
+          <w:lang w:val="fr-FR" w:eastAsia="fr-FR"/>
+        </w:rPr>
+        <w:t xml:space="preserve"> for each particle </w:t>
       </w:r>
       <w:r>
         <w:rPr>
@@ -5604,7 +6689,63 @@
         <w:rPr>
           <w:strike/>
         </w:rPr>
-        <w:t>Note that the velocity is bounded by the maximum velocity, vmax and minimum velocity, vmin. In this study, the vmax and vmin were set at 6 and −6, respectively [13]</w:t>
+        <w:t xml:space="preserve">Note that the velocity is bounded by the maximum velocity, </w:t>
+      </w:r>
+      <w:proofErr w:type="spellStart"/>
+      <w:r>
+        <w:rPr>
+          <w:strike/>
+        </w:rPr>
+        <w:t>vmax</w:t>
+      </w:r>
+      <w:proofErr w:type="spellEnd"/>
+      <w:r>
+        <w:rPr>
+          <w:strike/>
+        </w:rPr>
+        <w:t xml:space="preserve"> and minimum velocity, </w:t>
+      </w:r>
+      <w:proofErr w:type="spellStart"/>
+      <w:r>
+        <w:rPr>
+          <w:strike/>
+        </w:rPr>
+        <w:t>vmin</w:t>
+      </w:r>
+      <w:proofErr w:type="spellEnd"/>
+      <w:r>
+        <w:rPr>
+          <w:strike/>
+        </w:rPr>
+        <w:t xml:space="preserve">. In this study, the </w:t>
+      </w:r>
+      <w:proofErr w:type="spellStart"/>
+      <w:r>
+        <w:rPr>
+          <w:strike/>
+        </w:rPr>
+        <w:t>vmax</w:t>
+      </w:r>
+      <w:proofErr w:type="spellEnd"/>
+      <w:r>
+        <w:rPr>
+          <w:strike/>
+        </w:rPr>
+        <w:t xml:space="preserve"> and </w:t>
+      </w:r>
+      <w:proofErr w:type="spellStart"/>
+      <w:r>
+        <w:rPr>
+          <w:strike/>
+        </w:rPr>
+        <w:t>vmin</w:t>
+      </w:r>
+      <w:proofErr w:type="spellEnd"/>
+      <w:r>
+        <w:rPr>
+          <w:strike/>
+        </w:rPr>
+        <w:t xml:space="preserve"> were set at 6 and −6, respectively [13]</w:t>
       </w:r>
       <w:r>
         <w:t xml:space="preserve">. </w:t>
@@ -6995,13 +8136,8 @@
         </m:r>
       </m:oMath>
       <w:r>
-        <w:t xml:space="preserve"> is the number of </w:t>
-      </w:r>
-      <w:proofErr w:type="gramStart"/>
-      <w:r>
-        <w:t>iterations.</w:t>
-      </w:r>
-      <w:proofErr w:type="gramEnd"/>
+        <w:t xml:space="preserve"> is the number of iterations.</w:t>
+      </w:r>
     </w:p>
     <w:p>
       <w:pPr>
@@ -7051,8 +8187,21 @@
       <w:pPr>
         <w:pStyle w:val="BodyText"/>
       </w:pPr>
-      <w:r>
-        <w:t xml:space="preserve">Wahono and Suryana </w:t>
+      <w:proofErr w:type="spellStart"/>
+      <w:r>
+        <w:t>Wahono</w:t>
+      </w:r>
+      <w:proofErr w:type="spellEnd"/>
+      <w:r>
+        <w:t xml:space="preserve"> and </w:t>
+      </w:r>
+      <w:proofErr w:type="spellStart"/>
+      <w:r>
+        <w:t>Suryana</w:t>
+      </w:r>
+      <w:proofErr w:type="spellEnd"/>
+      <w:r>
+        <w:t xml:space="preserve"> </w:t>
       </w:r>
       <w:r>
         <w:fldChar w:fldCharType="begin"/>
@@ -7079,23 +8228,15 @@
         <w:fldChar w:fldCharType="end"/>
       </w:r>
       <w:r>
-        <w:t xml:space="preserve"> presented a PSO-bagging approach combination to improve the performance of software defect prediction. PSO was employed to deal with feature selection, while the bagging approach was utilized to deal with class imbalance. </w:t>
-      </w:r>
-      <w:proofErr w:type="gramStart"/>
-      <w:r>
-        <w:t>In order to</w:t>
-      </w:r>
-      <w:proofErr w:type="gramEnd"/>
-      <w:r>
-        <w:t xml:space="preserve"> evaluate the suggested strategy, many machine learning classifiers were applied to nine datasets from NASA’s metric data repository. The AUC results showed that the proposed technique enhanced the prediction performance of the </w:t>
-      </w:r>
-      <w:proofErr w:type="gramStart"/>
-      <w:r>
-        <w:t>most commonly used</w:t>
-      </w:r>
-      <w:proofErr w:type="gramEnd"/>
-      <w:r>
-        <w:t xml:space="preserve"> ML classifiers. Wahono and Ahmad published similar work in </w:t>
+        <w:t xml:space="preserve"> presented a PSO-bagging approach combination to improve the performance of software defect prediction. PSO was employed to deal with feature selection, while the bagging approach was utilized to deal with class imbalance. In order to evaluate the suggested strategy, many machine learning classifiers were applied to nine datasets from NASA’s metric data repository. The AUC results showed that the proposed technique enhanced the prediction performance of the most commonly used ML classifiers. </w:t>
+      </w:r>
+      <w:proofErr w:type="spellStart"/>
+      <w:r>
+        <w:t>Wahono</w:t>
+      </w:r>
+      <w:proofErr w:type="spellEnd"/>
+      <w:r>
+        <w:t xml:space="preserve"> and Ahmad published similar work in </w:t>
       </w:r>
       <w:r>
         <w:fldChar w:fldCharType="begin"/>
@@ -7113,23 +8254,7 @@
         <w:fldChar w:fldCharType="end"/>
       </w:r>
       <w:r>
-        <w:t xml:space="preserve">, in which GA and PSO algorithms were used as feature selection strategies for the SFP problem, while the bagging methodology was used to deal with the class imbalance problem. To test various FS techniques, ten classifiers were used across nine NASA MDP datasets. The AUC results revealed that the proposed FS techniques resulted in a major improvement in prediction performance for </w:t>
-      </w:r>
-      <w:proofErr w:type="gramStart"/>
-      <w:r>
-        <w:t>the majority of</w:t>
-      </w:r>
-      <w:proofErr w:type="gramEnd"/>
-      <w:r>
-        <w:t xml:space="preserve"> the used classifiers. Furthermore, it has been determined that there is no substantial difference between PSO and GA in feature selection for </w:t>
-      </w:r>
-      <w:proofErr w:type="gramStart"/>
-      <w:r>
-        <w:t>the majority of</w:t>
-      </w:r>
-      <w:proofErr w:type="gramEnd"/>
-      <w:r>
-        <w:t xml:space="preserve"> classifiers.</w:t>
+        <w:t>, in which GA and PSO algorithms were used as feature selection strategies for the SFP problem, while the bagging methodology was used to deal with the class imbalance problem. To test various FS techniques, ten classifiers were used across nine NASA MDP datasets. The AUC results revealed that the proposed FS techniques resulted in a major improvement in prediction performance for the majority of the used classifiers. Furthermore, it has been determined that there is no substantial difference between PSO and GA in feature selection for the majority of classifiers.</w:t>
       </w:r>
     </w:p>
     <w:p>
@@ -7137,7 +8262,15 @@
         <w:pStyle w:val="BodyText"/>
       </w:pPr>
       <w:r>
-        <w:t xml:space="preserve">Arora and Saha </w:t>
+        <w:t xml:space="preserve">Arora and </w:t>
+      </w:r>
+      <w:proofErr w:type="spellStart"/>
+      <w:r>
+        <w:t>Saha</w:t>
+      </w:r>
+      <w:proofErr w:type="spellEnd"/>
+      <w:r>
+        <w:t xml:space="preserve"> </w:t>
       </w:r>
       <w:r>
         <w:fldChar w:fldCharType="begin"/>
@@ -7163,7 +8296,15 @@
         <w:pStyle w:val="BodyText"/>
       </w:pPr>
       <w:r>
-        <w:t xml:space="preserve">Recently, Malhorta et al. </w:t>
+        <w:t xml:space="preserve">Recently, </w:t>
+      </w:r>
+      <w:proofErr w:type="spellStart"/>
+      <w:r>
+        <w:t>Malhorta</w:t>
+      </w:r>
+      <w:proofErr w:type="spellEnd"/>
+      <w:r>
+        <w:t xml:space="preserve"> et al. </w:t>
       </w:r>
       <w:r>
         <w:fldChar w:fldCharType="begin"/>
@@ -7189,15 +8330,7 @@
         <w:pStyle w:val="BodyText"/>
       </w:pPr>
       <w:r>
-        <w:t>As shown by past literature, several research publications examine the SDP problem. However</w:t>
-      </w:r>
-      <w:proofErr w:type="gramStart"/>
-      <w:r>
-        <w:t>, in reality, each</w:t>
-      </w:r>
-      <w:proofErr w:type="gramEnd"/>
-      <w:r>
-        <w:t xml:space="preserve"> project has its characteristics. Thus, it is critical to design a strong model that evaluates the acquired </w:t>
+        <w:t xml:space="preserve">As shown by past literature, several research publications examine the SDP problem. However, in reality, each project has its characteristics. Thus, it is critical to design a strong model that evaluates the acquired </w:t>
       </w:r>
       <w:r>
         <w:lastRenderedPageBreak/>
@@ -7390,102 +8523,98 @@
           <w:sz w:val="20"/>
           <w:szCs w:val="20"/>
         </w:rPr>
-        <w:t xml:space="preserve">Detailed information on </w:t>
-      </w:r>
-      <w:proofErr w:type="gramStart"/>
+        <w:t xml:space="preserve">Detailed information on the  datasets is listed in Table </w:t>
+      </w:r>
       <w:r>
         <w:rPr>
           <w:sz w:val="20"/>
           <w:szCs w:val="20"/>
         </w:rPr>
-        <w:t>the  datasets</w:t>
-      </w:r>
-      <w:proofErr w:type="gramEnd"/>
+        <w:t xml:space="preserve">1. PROMISE dataset has 20 static attributes and one dependent variable. for each software project. On the other hand, NASA datasets have different number of attributes for each software project.  </w:t>
+      </w:r>
       <w:r>
         <w:rPr>
           <w:sz w:val="20"/>
           <w:szCs w:val="20"/>
         </w:rPr>
-        <w:t xml:space="preserve"> is listed in Table </w:t>
+        <w:t>The datasets consist of a set of features that have values and a goal field that</w:t>
       </w:r>
       <w:r>
         <w:rPr>
           <w:sz w:val="20"/>
           <w:szCs w:val="20"/>
         </w:rPr>
-        <w:t>1. PROMISE dataset has 20 static attributes and one dependent variable. for each software project. On the other hand, NASA datasets have different number of attributes for each software project</w:t>
-      </w:r>
-      <w:proofErr w:type="gramStart"/>
+        <w:t xml:space="preserve"> </w:t>
+      </w:r>
       <w:r>
         <w:rPr>
           <w:sz w:val="20"/>
           <w:szCs w:val="20"/>
         </w:rPr>
-        <w:t xml:space="preserve">.  </w:t>
-      </w:r>
-      <w:proofErr w:type="gramEnd"/>
+        <w:t>describes the instance as defect or non-defect. These features describe the program from</w:t>
+      </w:r>
       <w:r>
         <w:rPr>
           <w:sz w:val="20"/>
           <w:szCs w:val="20"/>
         </w:rPr>
-        <w:t>The datasets consist of a set of features that have values and a goal field that</w:t>
+        <w:t xml:space="preserve"> </w:t>
       </w:r>
       <w:r>
         <w:rPr>
           <w:sz w:val="20"/>
           <w:szCs w:val="20"/>
         </w:rPr>
-        <w:t xml:space="preserve"> </w:t>
+        <w:t>different sides including the lines of code measure (program length, count of lines of</w:t>
       </w:r>
       <w:r>
         <w:rPr>
           <w:sz w:val="20"/>
           <w:szCs w:val="20"/>
         </w:rPr>
-        <w:t>describes the instance as defect or non-defect. These features describe the program from</w:t>
+        <w:t xml:space="preserve"> </w:t>
       </w:r>
       <w:r>
         <w:rPr>
           <w:sz w:val="20"/>
           <w:szCs w:val="20"/>
         </w:rPr>
-        <w:t xml:space="preserve"> </w:t>
+        <w:t>comments, count of lines of comments), McCabe metrics, base Halstead measures, derived</w:t>
       </w:r>
       <w:r>
         <w:rPr>
           <w:sz w:val="20"/>
           <w:szCs w:val="20"/>
         </w:rPr>
-        <w:t>different sides including the lines of code measure (program length, count of lines of</w:t>
+        <w:t xml:space="preserve"> </w:t>
       </w:r>
       <w:r>
         <w:rPr>
           <w:sz w:val="20"/>
           <w:szCs w:val="20"/>
         </w:rPr>
-        <w:t xml:space="preserve"> </w:t>
+        <w:t>Halstead measures, unique operators, unique operands, total operators, total operands,</w:t>
       </w:r>
       <w:r>
         <w:rPr>
           <w:sz w:val="20"/>
           <w:szCs w:val="20"/>
         </w:rPr>
-        <w:t>comments, count of lines of comments), McCabe metrics, base Halstead measures, derived</w:t>
+        <w:t xml:space="preserve"> </w:t>
       </w:r>
       <w:r>
         <w:rPr>
           <w:sz w:val="20"/>
           <w:szCs w:val="20"/>
         </w:rPr>
-        <w:t xml:space="preserve"> </w:t>
+        <w:t>cyclomatic complexity, essential complexity, design complexity, and a branch-count.</w:t>
       </w:r>
       <w:r>
         <w:rPr>
           <w:sz w:val="20"/>
           <w:szCs w:val="20"/>
         </w:rPr>
-        <w:t>Halstead measures, unique operators, unique operands, total operators, total operands,</w:t>
+        <w:t xml:space="preserve"> .</w:t>
       </w:r>
       <w:r>
         <w:rPr>
@@ -7499,53 +8628,7 @@
           <w:sz w:val="20"/>
           <w:szCs w:val="20"/>
         </w:rPr>
-        <w:t>cyclomatic complexity, essential complexity, design complexity, and a branch-count</w:t>
-      </w:r>
-      <w:proofErr w:type="gramStart"/>
-      <w:r>
-        <w:rPr>
-          <w:sz w:val="20"/>
-          <w:szCs w:val="20"/>
-        </w:rPr>
-        <w:t>.</w:t>
-      </w:r>
-      <w:r>
-        <w:rPr>
-          <w:sz w:val="20"/>
-          <w:szCs w:val="20"/>
-        </w:rPr>
-        <w:t xml:space="preserve"> .</w:t>
-      </w:r>
-      <w:proofErr w:type="gramEnd"/>
-      <w:r>
-        <w:rPr>
-          <w:sz w:val="20"/>
-          <w:szCs w:val="20"/>
-        </w:rPr>
-        <w:t xml:space="preserve"> </w:t>
-      </w:r>
-      <w:r>
-        <w:rPr>
-          <w:sz w:val="20"/>
-          <w:szCs w:val="20"/>
-        </w:rPr>
-        <w:t xml:space="preserve">We </w:t>
-      </w:r>
-      <w:proofErr w:type="gramStart"/>
-      <w:r>
-        <w:rPr>
-          <w:sz w:val="20"/>
-          <w:szCs w:val="20"/>
-        </w:rPr>
-        <w:t>choose  PROMISE</w:t>
-      </w:r>
-      <w:proofErr w:type="gramEnd"/>
-      <w:r>
-        <w:rPr>
-          <w:sz w:val="20"/>
-          <w:szCs w:val="20"/>
-        </w:rPr>
-        <w:t xml:space="preserve"> and NASA because these datasets are commonly used in SDP field. </w:t>
+        <w:t xml:space="preserve">We choose  PROMISE and NASA because these datasets are commonly used in SDP field. </w:t>
       </w:r>
     </w:p>
     <w:p>
@@ -7681,7 +8764,6 @@
               </w:rPr>
               <w:t xml:space="preserve"> </w:t>
             </w:r>
-            <w:proofErr w:type="gramStart"/>
             <w:r>
               <w:rPr>
                 <w:b w:val="0"/>
@@ -7689,17 +8771,7 @@
                 <w:i/>
                 <w:lang w:val="en-IN"/>
               </w:rPr>
-              <w:t>Datasets</w:t>
-            </w:r>
-            <w:proofErr w:type="gramEnd"/>
-            <w:r>
-              <w:rPr>
-                <w:b w:val="0"/>
-                <w:bCs w:val="0"/>
-                <w:i/>
-                <w:lang w:val="en-IN"/>
-              </w:rPr>
-              <w:t xml:space="preserve"> description.</w:t>
+              <w:t>Datasets description.</w:t>
             </w:r>
           </w:p>
           <w:p>
@@ -9830,7 +10902,6 @@
                 <w:highlight w:val="green"/>
               </w:rPr>
             </w:pPr>
-            <w:proofErr w:type="gramStart"/>
             <w:r>
               <w:rPr>
                 <w:rFonts w:ascii="Times New Roman" w:hAnsi="Times New Roman" w:cs="Times New Roman"/>
@@ -9839,7 +10910,6 @@
               </w:rPr>
               <w:t>tomcat-6</w:t>
             </w:r>
-            <w:proofErr w:type="gramEnd"/>
           </w:p>
         </w:tc>
         <w:tc>
@@ -13758,8 +14828,13 @@
               <w:ind w:left="360"/>
             </w:pPr>
             <w:r>
-              <w:t>Maximum number of iterations, Tmax</w:t>
-            </w:r>
+              <w:t xml:space="preserve">Maximum number of iterations, </w:t>
+            </w:r>
+            <w:proofErr w:type="spellStart"/>
+            <w:r>
+              <w:t>Tmax</w:t>
+            </w:r>
+            <w:proofErr w:type="spellEnd"/>
           </w:p>
         </w:tc>
         <w:tc>
@@ -14129,12 +15204,14 @@
                 <w:lang w:eastAsia="fr-FR"/>
               </w:rPr>
             </w:pPr>
+            <w:proofErr w:type="spellStart"/>
             <w:r>
               <w:rPr>
                 <w:lang w:eastAsia="fr-FR"/>
               </w:rPr>
               <w:t>vmax</w:t>
             </w:r>
+            <w:proofErr w:type="spellEnd"/>
           </w:p>
         </w:tc>
         <w:tc>
@@ -14209,12 +15286,14 @@
                 <w:lang w:eastAsia="fr-FR"/>
               </w:rPr>
             </w:pPr>
+            <w:proofErr w:type="spellStart"/>
             <w:r>
               <w:rPr>
                 <w:lang w:eastAsia="fr-FR"/>
               </w:rPr>
               <w:t>vmin</w:t>
             </w:r>
+            <w:proofErr w:type="spellEnd"/>
           </w:p>
         </w:tc>
         <w:tc>
@@ -14583,13 +15662,8 @@
         <w:rPr>
           <w:highlight w:val="yellow"/>
         </w:rPr>
-        <w:t>Results and Discussion</w:t>
-      </w:r>
-    </w:p>
-    <w:p>
-      <w:pPr>
-        <w:jc w:val="center"/>
-      </w:pPr>
+        <w:t xml:space="preserve">Experimental Results </w:t>
+      </w:r>
     </w:p>
     <w:p>
       <w:pPr>
@@ -14718,7 +15792,7 @@
                 <v:stroke joinstyle="miter"/>
                 <v:path gradientshapeok="t" o:connecttype="rect"/>
               </v:shapetype>
-              <v:shape id="Text Box 1" o:spid="_x0000_s1026" type="#_x0000_t202" style="position:absolute;left:0;text-align:left;margin-left:375.8pt;margin-top:29.6pt;width:36pt;height:18.45pt;z-index:251659264;visibility:visible;mso-wrap-style:square;mso-wrap-distance-left:9pt;mso-wrap-distance-top:0;mso-wrap-distance-right:9pt;mso-wrap-distance-bottom:0;mso-position-horizontal:absolute;mso-position-horizontal-relative:text;mso-position-vertical:absolute;mso-position-vertical-relative:text;v-text-anchor:top" o:gfxdata="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" fillcolor="white [3201]" stroked="f" strokeweight=".5pt">
+              <v:shape id="Text Box 1" o:spid="_x0000_s1026" type="#_x0000_t202" style="position:absolute;left:0;text-align:left;margin-left:375.8pt;margin-top:29.6pt;width:36pt;height:18.45pt;z-index:251659264;visibility:visible;mso-wrap-style:square;mso-wrap-distance-left:9pt;mso-wrap-distance-top:0;mso-wrap-distance-right:9pt;mso-wrap-distance-bottom:0;mso-position-horizontal:absolute;mso-position-horizontal-relative:text;mso-position-vertical:absolute;mso-position-vertical-relative:text;v-text-anchor:top" o:gfxdata="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" fillcolor="white [3201]" stroked="f" strokeweight=".5pt">
                 <v:textbox>
                   <w:txbxContent>
                     <w:p>
@@ -14916,7 +15990,7 @@
           </mc:Choice>
           <mc:Fallback>
             <w:pict>
-              <v:shape w14:anchorId="764A80FE" id="Text Box 2" o:spid="_x0000_s1027" type="#_x0000_t202" style="position:absolute;left:0;text-align:left;margin-left:375.8pt;margin-top:49.05pt;width:36pt;height:24.6pt;z-index:251660288;visibility:visible;mso-wrap-style:square;mso-height-percent:0;mso-wrap-distance-left:9pt;mso-wrap-distance-top:0;mso-wrap-distance-right:9pt;mso-wrap-distance-bottom:0;mso-position-horizontal:absolute;mso-position-horizontal-relative:text;mso-position-vertical:absolute;mso-position-vertical-relative:text;mso-height-percent:0;mso-height-relative:margin;v-text-anchor:top" o:gfxdata="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" fillcolor="white [3201]" stroked="f" strokeweight=".5pt">
+              <v:shape w14:anchorId="764A80FE" id="Text Box 2" o:spid="_x0000_s1027" type="#_x0000_t202" style="position:absolute;left:0;text-align:left;margin-left:375.8pt;margin-top:49.05pt;width:36pt;height:24.6pt;z-index:251660288;visibility:visible;mso-wrap-style:square;mso-height-percent:0;mso-wrap-distance-left:9pt;mso-wrap-distance-top:0;mso-wrap-distance-right:9pt;mso-wrap-distance-bottom:0;mso-position-horizontal:absolute;mso-position-horizontal-relative:text;mso-position-vertical:absolute;mso-position-vertical-relative:text;mso-height-percent:0;mso-height-relative:margin;v-text-anchor:top" o:gfxdata="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" fillcolor="white [3201]" stroked="f" strokeweight=".5pt">
                 <v:textbox>
                   <w:txbxContent>
                     <w:p>
@@ -15114,7 +16188,7 @@
           </mc:Choice>
           <mc:Fallback>
             <w:pict>
-              <v:shape w14:anchorId="72A2C323" id="Text Box 3" o:spid="_x0000_s1028" type="#_x0000_t202" style="position:absolute;left:0;text-align:left;margin-left:375.5pt;margin-top:45.9pt;width:36pt;height:24.6pt;z-index:251661312;visibility:visible;mso-wrap-style:square;mso-height-percent:0;mso-wrap-distance-left:9pt;mso-wrap-distance-top:0;mso-wrap-distance-right:9pt;mso-wrap-distance-bottom:0;mso-position-horizontal:absolute;mso-position-horizontal-relative:text;mso-position-vertical:absolute;mso-position-vertical-relative:text;mso-height-percent:0;mso-height-relative:margin;v-text-anchor:top" o:gfxdata="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" fillcolor="white [3201]" stroked="f" strokeweight=".5pt">
+              <v:shape w14:anchorId="72A2C323" id="Text Box 3" o:spid="_x0000_s1028" type="#_x0000_t202" style="position:absolute;left:0;text-align:left;margin-left:375.5pt;margin-top:45.9pt;width:36pt;height:24.6pt;z-index:251661312;visibility:visible;mso-wrap-style:square;mso-height-percent:0;mso-wrap-distance-left:9pt;mso-wrap-distance-top:0;mso-wrap-distance-right:9pt;mso-wrap-distance-bottom:0;mso-position-horizontal:absolute;mso-position-horizontal-relative:text;mso-position-vertical:absolute;mso-position-vertical-relative:text;mso-height-percent:0;mso-height-relative:margin;v-text-anchor:top" o:gfxdata="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" fillcolor="white [3201]" stroked="f" strokeweight=".5pt">
                 <v:textbox>
                   <w:txbxContent>
                     <w:p>
@@ -15334,7 +16408,7 @@
           </mc:Choice>
           <mc:Fallback>
             <w:pict>
-              <v:shape w14:anchorId="4AB8F8E1" id="Text Box 4" o:spid="_x0000_s1029" type="#_x0000_t202" style="position:absolute;left:0;text-align:left;margin-left:375.8pt;margin-top:58.65pt;width:36pt;height:24.6pt;z-index:251662336;visibility:visible;mso-wrap-style:square;mso-height-percent:0;mso-wrap-distance-left:9pt;mso-wrap-distance-top:0;mso-wrap-distance-right:9pt;mso-wrap-distance-bottom:0;mso-position-horizontal:absolute;mso-position-horizontal-relative:text;mso-position-vertical:absolute;mso-position-vertical-relative:text;mso-height-percent:0;mso-height-relative:margin;v-text-anchor:top" o:gfxdata="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" fillcolor="white [3201]" stroked="f" strokeweight=".5pt">
+              <v:shape w14:anchorId="4AB8F8E1" id="Text Box 4" o:spid="_x0000_s1029" type="#_x0000_t202" style="position:absolute;left:0;text-align:left;margin-left:375.8pt;margin-top:58.65pt;width:36pt;height:24.6pt;z-index:251662336;visibility:visible;mso-wrap-style:square;mso-height-percent:0;mso-wrap-distance-left:9pt;mso-wrap-distance-top:0;mso-wrap-distance-right:9pt;mso-wrap-distance-bottom:0;mso-position-horizontal:absolute;mso-position-horizontal-relative:text;mso-position-vertical:absolute;mso-position-vertical-relative:text;mso-height-percent:0;mso-height-relative:margin;v-text-anchor:top" o:gfxdata="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" fillcolor="white [3201]" stroked="f" strokeweight=".5pt">
                 <v:textbox>
                   <w:txbxContent>
                     <w:p>
@@ -15547,7 +16621,7 @@
           </mc:Choice>
           <mc:Fallback>
             <w:pict>
-              <v:shape w14:anchorId="3314D0E9" id="Text Box 5" o:spid="_x0000_s1030" type="#_x0000_t202" style="position:absolute;left:0;text-align:left;margin-left:375.5pt;margin-top:27.2pt;width:36pt;height:21.9pt;z-index:251664384;visibility:visible;mso-wrap-style:square;mso-height-percent:0;mso-wrap-distance-left:9pt;mso-wrap-distance-top:0;mso-wrap-distance-right:9pt;mso-wrap-distance-bottom:0;mso-position-horizontal:absolute;mso-position-horizontal-relative:text;mso-position-vertical:absolute;mso-position-vertical-relative:text;mso-height-percent:0;mso-height-relative:margin;v-text-anchor:top" o:gfxdata="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" fillcolor="white [3201]" stroked="f" strokeweight=".5pt">
+              <v:shape w14:anchorId="3314D0E9" id="Text Box 5" o:spid="_x0000_s1030" type="#_x0000_t202" style="position:absolute;left:0;text-align:left;margin-left:375.5pt;margin-top:27.2pt;width:36pt;height:21.9pt;z-index:251664384;visibility:visible;mso-wrap-style:square;mso-height-percent:0;mso-wrap-distance-left:9pt;mso-wrap-distance-top:0;mso-wrap-distance-right:9pt;mso-wrap-distance-bottom:0;mso-position-horizontal:absolute;mso-position-horizontal-relative:text;mso-position-vertical:absolute;mso-position-vertical-relative:text;mso-height-percent:0;mso-height-relative:margin;v-text-anchor:top" o:gfxdata="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" fillcolor="white [3201]" stroked="f" strokeweight=".5pt">
                 <v:textbox>
                   <w:txbxContent>
                     <w:p>
@@ -15742,6 +16816,154 @@
           <w:highlight w:val="yellow"/>
           <w:lang w:val="en-US"/>
         </w:rPr>
+        <w:t xml:space="preserve">Results and Discussion </w:t>
+      </w:r>
+    </w:p>
+    <w:p>
+      <w:pPr>
+        <w:rPr>
+          <w:lang w:val="en-US"/>
+        </w:rPr>
+      </w:pPr>
+      <w:r>
+        <w:t>Figure * illustrates the average accuracy obtained from applying the classifiers NB, KNN, and SVM without FS, with BPSO, and with SBPSO. As can be seen, there was an increase in the values of accuracy. The lower values from the three classifiers were achieved when the classifiers were applied to the datasets without implementing FS. There was an increase in the accuracy values of the three classifiers when BPSO was implemented. The best accuracy results were achieved when the SBPSO was implemented. This can be explained by the FS process having an effective influence on the classifiers’ performance.</w:t>
+      </w:r>
+      <w:r>
+        <w:rPr>
+          <w:lang w:val="en-US"/>
+        </w:rPr>
+        <w:t xml:space="preserve"> </w:t>
+      </w:r>
+      <w:r>
+        <w:rPr>
+          <w:lang w:val="en-US"/>
+        </w:rPr>
+        <w:t xml:space="preserve">In the experiment that was done without </w:t>
+      </w:r>
+      <w:r>
+        <w:rPr>
+          <w:lang w:val="en-US"/>
+        </w:rPr>
+        <w:t xml:space="preserve">FS </w:t>
+      </w:r>
+      <w:r>
+        <w:rPr>
+          <w:lang w:val="en-US"/>
+        </w:rPr>
+        <w:t xml:space="preserve">the </w:t>
+      </w:r>
+      <w:r>
+        <w:rPr>
+          <w:lang w:val="en-US"/>
+        </w:rPr>
+        <w:t>SVM</w:t>
+      </w:r>
+      <w:r>
+        <w:rPr>
+          <w:lang w:val="en-US"/>
+        </w:rPr>
+        <w:t xml:space="preserve"> </w:t>
+      </w:r>
+      <w:r>
+        <w:rPr>
+          <w:lang w:val="en-US"/>
+        </w:rPr>
+        <w:t>classifier</w:t>
+      </w:r>
+      <w:r>
+        <w:rPr>
+          <w:lang w:val="en-US"/>
+        </w:rPr>
+        <w:t xml:space="preserve"> was the best, while in the </w:t>
+      </w:r>
+      <w:r>
+        <w:rPr>
+          <w:lang w:val="en-US"/>
+        </w:rPr>
+        <w:t xml:space="preserve">BPSO and </w:t>
+      </w:r>
+      <w:r>
+        <w:rPr>
+          <w:lang w:val="en-US"/>
+        </w:rPr>
+        <w:t>SBPSO</w:t>
+      </w:r>
+      <w:r>
+        <w:rPr>
+          <w:lang w:val="en-US"/>
+        </w:rPr>
+        <w:t xml:space="preserve"> </w:t>
+      </w:r>
+      <w:r>
+        <w:rPr>
+          <w:lang w:val="en-US"/>
+        </w:rPr>
+        <w:t>experiment</w:t>
+      </w:r>
+      <w:r>
+        <w:rPr>
+          <w:lang w:val="en-US"/>
+        </w:rPr>
+        <w:t>s</w:t>
+      </w:r>
+      <w:r>
+        <w:rPr>
+          <w:lang w:val="en-US"/>
+        </w:rPr>
+        <w:t xml:space="preserve">, </w:t>
+      </w:r>
+      <w:r>
+        <w:rPr>
+          <w:lang w:val="en-US"/>
+        </w:rPr>
+        <w:t>KNN</w:t>
+      </w:r>
+      <w:r>
+        <w:rPr>
+          <w:lang w:val="en-US"/>
+        </w:rPr>
+        <w:t xml:space="preserve"> outperformed the rest of the </w:t>
+      </w:r>
+      <w:r>
+        <w:rPr>
+          <w:lang w:val="en-US"/>
+        </w:rPr>
+        <w:t>classifiers followed by the SVM</w:t>
+      </w:r>
+      <w:r>
+        <w:rPr>
+          <w:lang w:val="en-US"/>
+        </w:rPr>
+        <w:t xml:space="preserve">. </w:t>
+      </w:r>
+    </w:p>
+    <w:p>
+      <w:pPr>
+        <w:rPr>
+          <w:lang w:val="en-US"/>
+        </w:rPr>
+      </w:pPr>
+    </w:p>
+    <w:p>
+      <w:pPr>
+        <w:rPr>
+          <w:highlight w:val="yellow"/>
+        </w:rPr>
+      </w:pPr>
+    </w:p>
+    <w:p>
+      <w:pPr>
+        <w:pStyle w:val="Heading2"/>
+        <w:rPr>
+          <w:highlight w:val="yellow"/>
+          <w:lang w:val="en-US"/>
+        </w:rPr>
+      </w:pPr>
+      <w:r>
+        <w:rPr>
+          <w:highlight w:val="yellow"/>
+          <w:lang w:val="en-US"/>
+        </w:rPr>
         <w:t>Analytical Description of the Relevant Features</w:t>
       </w:r>
     </w:p>
@@ -17020,7 +18242,6 @@
                 <w:highlight w:val="green"/>
               </w:rPr>
             </w:pPr>
-            <w:proofErr w:type="gramStart"/>
             <w:r>
               <w:rPr>
                 <w:rFonts w:ascii="Times New Roman" w:hAnsi="Times New Roman" w:cs="Times New Roman"/>
@@ -17029,7 +18250,6 @@
               </w:rPr>
               <w:t>tomcat-6</w:t>
             </w:r>
-            <w:proofErr w:type="gramEnd"/>
           </w:p>
         </w:tc>
         <w:tc>
@@ -19033,15 +20253,7 @@
       </w:r>
       <w:r>
         <w:tab/>
-        <w:t xml:space="preserve">D. Bowes, T. Hall, and J. Petrić, “Software defect prediction: do different classifiers find the same </w:t>
-      </w:r>
-      <w:proofErr w:type="gramStart"/>
-      <w:r>
-        <w:t>defects?,</w:t>
-      </w:r>
-      <w:proofErr w:type="gramEnd"/>
-      <w:r>
-        <w:t xml:space="preserve">” </w:t>
+        <w:t xml:space="preserve">D. Bowes, T. Hall, and J. Petrić, “Software defect prediction: do different classifiers find the same defects?,” </w:t>
       </w:r>
       <w:r>
         <w:rPr>
@@ -19206,15 +20418,7 @@
       </w:r>
       <w:r>
         <w:tab/>
-        <w:t xml:space="preserve">D. Harekal and V. Suma, “Implication of </w:t>
-      </w:r>
-      <w:proofErr w:type="gramStart"/>
-      <w:r>
-        <w:t>Post Production</w:t>
-      </w:r>
-      <w:proofErr w:type="gramEnd"/>
-      <w:r>
-        <w:t xml:space="preserve"> Defects in Software Industries,” </w:t>
+        <w:t xml:space="preserve">D. Harekal and V. Suma, “Implication of Post Production Defects in Software Industries,” </w:t>
       </w:r>
       <w:r>
         <w:rPr>
@@ -19718,7 +20922,7 @@
 </file>
 
 <file path=word/endnotes.xml><?xml version="1.0" encoding="utf-8"?>
-<w:endnotes xmlns:wpc="http://schemas.microsoft.com/office/word/2010/wordprocessingCanvas" xmlns:cx="http://schemas.microsoft.com/office/drawing/2014/chartex" xmlns:cx1="http://schemas.microsoft.com/office/drawing/2015/9/8/chartex" xmlns:cx2="http://schemas.microsoft.com/office/drawing/2015/10/21/chartex" xmlns:cx3="http://schemas.microsoft.com/office/drawing/2016/5/9/chartex" xmlns:cx4="http://schemas.microsoft.com/office/drawing/2016/5/10/chartex" xmlns:cx5="http://schemas.microsoft.com/office/drawing/2016/5/11/chartex" xmlns:cx6="http://schemas.microsoft.com/office/drawing/2016/5/12/chartex" xmlns:cx7="http://schemas.microsoft.com/office/drawing/2016/5/13/chartex" xmlns:cx8="http://schemas.microsoft.com/office/drawing/2016/5/14/chartex" xmlns:mc="http://schemas.openxmlformats.org/markup-compatibility/2006" xmlns:aink="http://schemas.microsoft.com/office/drawing/2016/ink" xmlns:am3d="http://schemas.microsoft.com/office/drawing/2017/model3d" xmlns:o="urn:schemas-microsoft-com:office:office" xmlns:r="http://schemas.openxmlformats.org/officeDocument/2006/relationships" xmlns:m="http://schemas.openxmlformats.org/officeDocument/2006/math" xmlns:v="urn:schemas-microsoft-com:vml" xmlns:wp14="http://schemas.microsoft.com/office/word/2010/wordprocessingDrawing" xmlns:wp="http://schemas.openxmlformats.org/drawingml/2006/wordprocessingDrawing" xmlns:w10="urn:schemas-microsoft-com:office:word" xmlns:w="http://schemas.openxmlformats.org/wordprocessingml/2006/main" xmlns:w14="http://schemas.microsoft.com/office/word/2010/wordml" xmlns:w15="http://schemas.microsoft.com/office/word/2012/wordml" xmlns:w16cex="http://schemas.microsoft.com/office/word/2018/wordml/cex" xmlns:w16cid="http://schemas.microsoft.com/office/word/2016/wordml/cid" xmlns:w16="http://schemas.microsoft.com/office/word/2018/wordml" xmlns:w16sdtdh="http://schemas.microsoft.com/office/word/2020/wordml/sdtdatahash" xmlns:w16se="http://schemas.microsoft.com/office/word/2015/wordml/symex" xmlns:wpg="http://schemas.microsoft.com/office/word/2010/wordprocessingGroup" xmlns:wpi="http://schemas.microsoft.com/office/word/2010/wordprocessingInk" xmlns:wne="http://schemas.microsoft.com/office/word/2006/wordml" xmlns:wps="http://schemas.microsoft.com/office/word/2010/wordprocessingShape" mc:Ignorable="w14 w15 w16se w16cid w16 w16cex w16sdtdh wp14">
+<w:endnotes xmlns:wpc="http://schemas.microsoft.com/office/word/2010/wordprocessingCanvas" xmlns:cx="http://schemas.microsoft.com/office/drawing/2014/chartex" xmlns:cx1="http://schemas.microsoft.com/office/drawing/2015/9/8/chartex" xmlns:cx2="http://schemas.microsoft.com/office/drawing/2015/10/21/chartex" xmlns:cx3="http://schemas.microsoft.com/office/drawing/2016/5/9/chartex" xmlns:cx4="http://schemas.microsoft.com/office/drawing/2016/5/10/chartex" xmlns:cx5="http://schemas.microsoft.com/office/drawing/2016/5/11/chartex" xmlns:cx6="http://schemas.microsoft.com/office/drawing/2016/5/12/chartex" xmlns:cx7="http://schemas.microsoft.com/office/drawing/2016/5/13/chartex" xmlns:cx8="http://schemas.microsoft.com/office/drawing/2016/5/14/chartex" xmlns:mc="http://schemas.openxmlformats.org/markup-compatibility/2006" xmlns:aink="http://schemas.microsoft.com/office/drawing/2016/ink" xmlns:am3d="http://schemas.microsoft.com/office/drawing/2017/model3d" xmlns:o="urn:schemas-microsoft-com:office:office" xmlns:r="http://schemas.openxmlformats.org/officeDocument/2006/relationships" xmlns:m="http://schemas.openxmlformats.org/officeDocument/2006/math" xmlns:v="urn:schemas-microsoft-com:vml" xmlns:wp14="http://schemas.microsoft.com/office/word/2010/wordprocessingDrawing" xmlns:wp="http://schemas.openxmlformats.org/drawingml/2006/wordprocessingDrawing" xmlns:w10="urn:schemas-microsoft-com:office:word" xmlns:w="http://schemas.openxmlformats.org/wordprocessingml/2006/main" xmlns:w14="http://schemas.microsoft.com/office/word/2010/wordml" xmlns:w15="http://schemas.microsoft.com/office/word/2012/wordml" xmlns:w16cex="http://schemas.microsoft.com/office/word/2018/wordml/cex" xmlns:w16cid="http://schemas.microsoft.com/office/word/2016/wordml/cid" xmlns:w16="http://schemas.microsoft.com/office/word/2018/wordml" xmlns:w16se="http://schemas.microsoft.com/office/word/2015/wordml/symex" xmlns:wpg="http://schemas.microsoft.com/office/word/2010/wordprocessingGroup" xmlns:wpi="http://schemas.microsoft.com/office/word/2010/wordprocessingInk" xmlns:wne="http://schemas.microsoft.com/office/word/2006/wordml" xmlns:wps="http://schemas.microsoft.com/office/word/2010/wordprocessingShape" mc:Ignorable="w14 w15 w16se w16cid w16 w16cex wp14">
   <w:endnote w:type="separator" w:id="-1">
     <w:p>
       <w:pPr>
@@ -19750,7 +20954,7 @@
 </file>
 
 <file path=word/footer1.xml><?xml version="1.0" encoding="utf-8"?>
-<w:ftr xmlns:wpc="http://schemas.microsoft.com/office/word/2010/wordprocessingCanvas" xmlns:cx="http://schemas.microsoft.com/office/drawing/2014/chartex" xmlns:cx1="http://schemas.microsoft.com/office/drawing/2015/9/8/chartex" xmlns:cx2="http://schemas.microsoft.com/office/drawing/2015/10/21/chartex" xmlns:cx3="http://schemas.microsoft.com/office/drawing/2016/5/9/chartex" xmlns:cx4="http://schemas.microsoft.com/office/drawing/2016/5/10/chartex" xmlns:cx5="http://schemas.microsoft.com/office/drawing/2016/5/11/chartex" xmlns:cx6="http://schemas.microsoft.com/office/drawing/2016/5/12/chartex" xmlns:cx7="http://schemas.microsoft.com/office/drawing/2016/5/13/chartex" xmlns:cx8="http://schemas.microsoft.com/office/drawing/2016/5/14/chartex" xmlns:mc="http://schemas.openxmlformats.org/markup-compatibility/2006" xmlns:aink="http://schemas.microsoft.com/office/drawing/2016/ink" xmlns:am3d="http://schemas.microsoft.com/office/drawing/2017/model3d" xmlns:o="urn:schemas-microsoft-com:office:office" xmlns:r="http://schemas.openxmlformats.org/officeDocument/2006/relationships" xmlns:m="http://schemas.openxmlformats.org/officeDocument/2006/math" xmlns:v="urn:schemas-microsoft-com:vml" xmlns:wp14="http://schemas.microsoft.com/office/word/2010/wordprocessingDrawing" xmlns:wp="http://schemas.openxmlformats.org/drawingml/2006/wordprocessingDrawing" xmlns:w10="urn:schemas-microsoft-com:office:word" xmlns:w="http://schemas.openxmlformats.org/wordprocessingml/2006/main" xmlns:w14="http://schemas.microsoft.com/office/word/2010/wordml" xmlns:w15="http://schemas.microsoft.com/office/word/2012/wordml" xmlns:w16cex="http://schemas.microsoft.com/office/word/2018/wordml/cex" xmlns:w16cid="http://schemas.microsoft.com/office/word/2016/wordml/cid" xmlns:w16="http://schemas.microsoft.com/office/word/2018/wordml" xmlns:w16sdtdh="http://schemas.microsoft.com/office/word/2020/wordml/sdtdatahash" xmlns:w16se="http://schemas.microsoft.com/office/word/2015/wordml/symex" xmlns:wpg="http://schemas.microsoft.com/office/word/2010/wordprocessingGroup" xmlns:wpi="http://schemas.microsoft.com/office/word/2010/wordprocessingInk" xmlns:wne="http://schemas.microsoft.com/office/word/2006/wordml" xmlns:wps="http://schemas.microsoft.com/office/word/2010/wordprocessingShape" mc:Ignorable="w14 w15 w16se w16cid w16 w16cex w16sdtdh wp14">
+<w:ftr xmlns:wpc="http://schemas.microsoft.com/office/word/2010/wordprocessingCanvas" xmlns:cx="http://schemas.microsoft.com/office/drawing/2014/chartex" xmlns:cx1="http://schemas.microsoft.com/office/drawing/2015/9/8/chartex" xmlns:cx2="http://schemas.microsoft.com/office/drawing/2015/10/21/chartex" xmlns:cx3="http://schemas.microsoft.com/office/drawing/2016/5/9/chartex" xmlns:cx4="http://schemas.microsoft.com/office/drawing/2016/5/10/chartex" xmlns:cx5="http://schemas.microsoft.com/office/drawing/2016/5/11/chartex" xmlns:cx6="http://schemas.microsoft.com/office/drawing/2016/5/12/chartex" xmlns:cx7="http://schemas.microsoft.com/office/drawing/2016/5/13/chartex" xmlns:cx8="http://schemas.microsoft.com/office/drawing/2016/5/14/chartex" xmlns:mc="http://schemas.openxmlformats.org/markup-compatibility/2006" xmlns:aink="http://schemas.microsoft.com/office/drawing/2016/ink" xmlns:am3d="http://schemas.microsoft.com/office/drawing/2017/model3d" xmlns:o="urn:schemas-microsoft-com:office:office" xmlns:r="http://schemas.openxmlformats.org/officeDocument/2006/relationships" xmlns:m="http://schemas.openxmlformats.org/officeDocument/2006/math" xmlns:v="urn:schemas-microsoft-com:vml" xmlns:wp14="http://schemas.microsoft.com/office/word/2010/wordprocessingDrawing" xmlns:wp="http://schemas.openxmlformats.org/drawingml/2006/wordprocessingDrawing" xmlns:w10="urn:schemas-microsoft-com:office:word" xmlns:w="http://schemas.openxmlformats.org/wordprocessingml/2006/main" xmlns:w14="http://schemas.microsoft.com/office/word/2010/wordml" xmlns:w15="http://schemas.microsoft.com/office/word/2012/wordml" xmlns:w16cex="http://schemas.microsoft.com/office/word/2018/wordml/cex" xmlns:w16cid="http://schemas.microsoft.com/office/word/2016/wordml/cid" xmlns:w16="http://schemas.microsoft.com/office/word/2018/wordml" xmlns:w16se="http://schemas.microsoft.com/office/word/2015/wordml/symex" xmlns:wpg="http://schemas.microsoft.com/office/word/2010/wordprocessingGroup" xmlns:wpi="http://schemas.microsoft.com/office/word/2010/wordprocessingInk" xmlns:wne="http://schemas.microsoft.com/office/word/2006/wordml" xmlns:wps="http://schemas.microsoft.com/office/word/2010/wordprocessingShape" mc:Ignorable="w14 w15 w16se w16cid w16 w16cex wp14">
   <w:p>
     <w:pPr>
       <w:pStyle w:val="Footer"/>
@@ -19872,7 +21076,7 @@
 </file>
 
 <file path=word/footnotes.xml><?xml version="1.0" encoding="utf-8"?>
-<w:footnotes xmlns:wpc="http://schemas.microsoft.com/office/word/2010/wordprocessingCanvas" xmlns:cx="http://schemas.microsoft.com/office/drawing/2014/chartex" xmlns:cx1="http://schemas.microsoft.com/office/drawing/2015/9/8/chartex" xmlns:cx2="http://schemas.microsoft.com/office/drawing/2015/10/21/chartex" xmlns:cx3="http://schemas.microsoft.com/office/drawing/2016/5/9/chartex" xmlns:cx4="http://schemas.microsoft.com/office/drawing/2016/5/10/chartex" xmlns:cx5="http://schemas.microsoft.com/office/drawing/2016/5/11/chartex" xmlns:cx6="http://schemas.microsoft.com/office/drawing/2016/5/12/chartex" xmlns:cx7="http://schemas.microsoft.com/office/drawing/2016/5/13/chartex" xmlns:cx8="http://schemas.microsoft.com/office/drawing/2016/5/14/chartex" xmlns:mc="http://schemas.openxmlformats.org/markup-compatibility/2006" xmlns:aink="http://schemas.microsoft.com/office/drawing/2016/ink" xmlns:am3d="http://schemas.microsoft.com/office/drawing/2017/model3d" xmlns:o="urn:schemas-microsoft-com:office:office" xmlns:r="http://schemas.openxmlformats.org/officeDocument/2006/relationships" xmlns:m="http://schemas.openxmlformats.org/officeDocument/2006/math" xmlns:v="urn:schemas-microsoft-com:vml" xmlns:wp14="http://schemas.microsoft.com/office/word/2010/wordprocessingDrawing" xmlns:wp="http://schemas.openxmlformats.org/drawingml/2006/wordprocessingDrawing" xmlns:w10="urn:schemas-microsoft-com:office:word" xmlns:w="http://schemas.openxmlformats.org/wordprocessingml/2006/main" xmlns:w14="http://schemas.microsoft.com/office/word/2010/wordml" xmlns:w15="http://schemas.microsoft.com/office/word/2012/wordml" xmlns:w16cex="http://schemas.microsoft.com/office/word/2018/wordml/cex" xmlns:w16cid="http://schemas.microsoft.com/office/word/2016/wordml/cid" xmlns:w16="http://schemas.microsoft.com/office/word/2018/wordml" xmlns:w16sdtdh="http://schemas.microsoft.com/office/word/2020/wordml/sdtdatahash" xmlns:w16se="http://schemas.microsoft.com/office/word/2015/wordml/symex" xmlns:wpg="http://schemas.microsoft.com/office/word/2010/wordprocessingGroup" xmlns:wpi="http://schemas.microsoft.com/office/word/2010/wordprocessingInk" xmlns:wne="http://schemas.microsoft.com/office/word/2006/wordml" xmlns:wps="http://schemas.microsoft.com/office/word/2010/wordprocessingShape" mc:Ignorable="w14 w15 w16se w16cid w16 w16cex w16sdtdh wp14">
+<w:footnotes xmlns:wpc="http://schemas.microsoft.com/office/word/2010/wordprocessingCanvas" xmlns:cx="http://schemas.microsoft.com/office/drawing/2014/chartex" xmlns:cx1="http://schemas.microsoft.com/office/drawing/2015/9/8/chartex" xmlns:cx2="http://schemas.microsoft.com/office/drawing/2015/10/21/chartex" xmlns:cx3="http://schemas.microsoft.com/office/drawing/2016/5/9/chartex" xmlns:cx4="http://schemas.microsoft.com/office/drawing/2016/5/10/chartex" xmlns:cx5="http://schemas.microsoft.com/office/drawing/2016/5/11/chartex" xmlns:cx6="http://schemas.microsoft.com/office/drawing/2016/5/12/chartex" xmlns:cx7="http://schemas.microsoft.com/office/drawing/2016/5/13/chartex" xmlns:cx8="http://schemas.microsoft.com/office/drawing/2016/5/14/chartex" xmlns:mc="http://schemas.openxmlformats.org/markup-compatibility/2006" xmlns:aink="http://schemas.microsoft.com/office/drawing/2016/ink" xmlns:am3d="http://schemas.microsoft.com/office/drawing/2017/model3d" xmlns:o="urn:schemas-microsoft-com:office:office" xmlns:r="http://schemas.openxmlformats.org/officeDocument/2006/relationships" xmlns:m="http://schemas.openxmlformats.org/officeDocument/2006/math" xmlns:v="urn:schemas-microsoft-com:vml" xmlns:wp14="http://schemas.microsoft.com/office/word/2010/wordprocessingDrawing" xmlns:wp="http://schemas.openxmlformats.org/drawingml/2006/wordprocessingDrawing" xmlns:w10="urn:schemas-microsoft-com:office:word" xmlns:w="http://schemas.openxmlformats.org/wordprocessingml/2006/main" xmlns:w14="http://schemas.microsoft.com/office/word/2010/wordml" xmlns:w15="http://schemas.microsoft.com/office/word/2012/wordml" xmlns:w16cex="http://schemas.microsoft.com/office/word/2018/wordml/cex" xmlns:w16cid="http://schemas.microsoft.com/office/word/2016/wordml/cid" xmlns:w16="http://schemas.microsoft.com/office/word/2018/wordml" xmlns:w16se="http://schemas.microsoft.com/office/word/2015/wordml/symex" xmlns:wpg="http://schemas.microsoft.com/office/word/2010/wordprocessingGroup" xmlns:wpi="http://schemas.microsoft.com/office/word/2010/wordprocessingInk" xmlns:wne="http://schemas.microsoft.com/office/word/2006/wordml" xmlns:wps="http://schemas.microsoft.com/office/word/2010/wordprocessingShape" mc:Ignorable="w14 w15 w16se w16cid w16 w16cex wp14">
   <w:footnote w:type="separator" w:id="-1">
     <w:p>
       <w:pPr>
@@ -19953,7 +21157,7 @@
 </file>
 
 <file path=word/header1.xml><?xml version="1.0" encoding="utf-8"?>
-<w:hdr xmlns:wpc="http://schemas.microsoft.com/office/word/2010/wordprocessingCanvas" xmlns:cx="http://schemas.microsoft.com/office/drawing/2014/chartex" xmlns:cx1="http://schemas.microsoft.com/office/drawing/2015/9/8/chartex" xmlns:cx2="http://schemas.microsoft.com/office/drawing/2015/10/21/chartex" xmlns:cx3="http://schemas.microsoft.com/office/drawing/2016/5/9/chartex" xmlns:cx4="http://schemas.microsoft.com/office/drawing/2016/5/10/chartex" xmlns:cx5="http://schemas.microsoft.com/office/drawing/2016/5/11/chartex" xmlns:cx6="http://schemas.microsoft.com/office/drawing/2016/5/12/chartex" xmlns:cx7="http://schemas.microsoft.com/office/drawing/2016/5/13/chartex" xmlns:cx8="http://schemas.microsoft.com/office/drawing/2016/5/14/chartex" xmlns:mc="http://schemas.openxmlformats.org/markup-compatibility/2006" xmlns:aink="http://schemas.microsoft.com/office/drawing/2016/ink" xmlns:am3d="http://schemas.microsoft.com/office/drawing/2017/model3d" xmlns:o="urn:schemas-microsoft-com:office:office" xmlns:r="http://schemas.openxmlformats.org/officeDocument/2006/relationships" xmlns:m="http://schemas.openxmlformats.org/officeDocument/2006/math" xmlns:v="urn:schemas-microsoft-com:vml" xmlns:wp14="http://schemas.microsoft.com/office/word/2010/wordprocessingDrawing" xmlns:wp="http://schemas.openxmlformats.org/drawingml/2006/wordprocessingDrawing" xmlns:w10="urn:schemas-microsoft-com:office:word" xmlns:w="http://schemas.openxmlformats.org/wordprocessingml/2006/main" xmlns:w14="http://schemas.microsoft.com/office/word/2010/wordml" xmlns:w15="http://schemas.microsoft.com/office/word/2012/wordml" xmlns:w16cex="http://schemas.microsoft.com/office/word/2018/wordml/cex" xmlns:w16cid="http://schemas.microsoft.com/office/word/2016/wordml/cid" xmlns:w16="http://schemas.microsoft.com/office/word/2018/wordml" xmlns:w16sdtdh="http://schemas.microsoft.com/office/word/2020/wordml/sdtdatahash" xmlns:w16se="http://schemas.microsoft.com/office/word/2015/wordml/symex" xmlns:wpg="http://schemas.microsoft.com/office/word/2010/wordprocessingGroup" xmlns:wpi="http://schemas.microsoft.com/office/word/2010/wordprocessingInk" xmlns:wne="http://schemas.microsoft.com/office/word/2006/wordml" xmlns:wps="http://schemas.microsoft.com/office/word/2010/wordprocessingShape" mc:Ignorable="w14 w15 w16se w16cid w16 w16cex w16sdtdh wp14">
+<w:hdr xmlns:wpc="http://schemas.microsoft.com/office/word/2010/wordprocessingCanvas" xmlns:cx="http://schemas.microsoft.com/office/drawing/2014/chartex" xmlns:cx1="http://schemas.microsoft.com/office/drawing/2015/9/8/chartex" xmlns:cx2="http://schemas.microsoft.com/office/drawing/2015/10/21/chartex" xmlns:cx3="http://schemas.microsoft.com/office/drawing/2016/5/9/chartex" xmlns:cx4="http://schemas.microsoft.com/office/drawing/2016/5/10/chartex" xmlns:cx5="http://schemas.microsoft.com/office/drawing/2016/5/11/chartex" xmlns:cx6="http://schemas.microsoft.com/office/drawing/2016/5/12/chartex" xmlns:cx7="http://schemas.microsoft.com/office/drawing/2016/5/13/chartex" xmlns:cx8="http://schemas.microsoft.com/office/drawing/2016/5/14/chartex" xmlns:mc="http://schemas.openxmlformats.org/markup-compatibility/2006" xmlns:aink="http://schemas.microsoft.com/office/drawing/2016/ink" xmlns:am3d="http://schemas.microsoft.com/office/drawing/2017/model3d" xmlns:o="urn:schemas-microsoft-com:office:office" xmlns:r="http://schemas.openxmlformats.org/officeDocument/2006/relationships" xmlns:m="http://schemas.openxmlformats.org/officeDocument/2006/math" xmlns:v="urn:schemas-microsoft-com:vml" xmlns:wp14="http://schemas.microsoft.com/office/word/2010/wordprocessingDrawing" xmlns:wp="http://schemas.openxmlformats.org/drawingml/2006/wordprocessingDrawing" xmlns:w10="urn:schemas-microsoft-com:office:word" xmlns:w="http://schemas.openxmlformats.org/wordprocessingml/2006/main" xmlns:w14="http://schemas.microsoft.com/office/word/2010/wordml" xmlns:w15="http://schemas.microsoft.com/office/word/2012/wordml" xmlns:w16cex="http://schemas.microsoft.com/office/word/2018/wordml/cex" xmlns:w16cid="http://schemas.microsoft.com/office/word/2016/wordml/cid" xmlns:w16="http://schemas.microsoft.com/office/word/2018/wordml" xmlns:w16se="http://schemas.microsoft.com/office/word/2015/wordml/symex" xmlns:wpg="http://schemas.microsoft.com/office/word/2010/wordprocessingGroup" xmlns:wpi="http://schemas.microsoft.com/office/word/2010/wordprocessingInk" xmlns:wne="http://schemas.microsoft.com/office/word/2006/wordml" xmlns:wps="http://schemas.microsoft.com/office/word/2010/wordprocessingShape" mc:Ignorable="w14 w15 w16se w16cid w16 w16cex wp14">
   <w:p>
     <w:pPr>
       <w:pStyle w:val="Header"/>
@@ -19975,7 +21179,7 @@
 </file>
 
 <file path=word/header2.xml><?xml version="1.0" encoding="utf-8"?>
-<w:hdr xmlns:wpc="http://schemas.microsoft.com/office/word/2010/wordprocessingCanvas" xmlns:cx="http://schemas.microsoft.com/office/drawing/2014/chartex" xmlns:cx1="http://schemas.microsoft.com/office/drawing/2015/9/8/chartex" xmlns:cx2="http://schemas.microsoft.com/office/drawing/2015/10/21/chartex" xmlns:cx3="http://schemas.microsoft.com/office/drawing/2016/5/9/chartex" xmlns:cx4="http://schemas.microsoft.com/office/drawing/2016/5/10/chartex" xmlns:cx5="http://schemas.microsoft.com/office/drawing/2016/5/11/chartex" xmlns:cx6="http://schemas.microsoft.com/office/drawing/2016/5/12/chartex" xmlns:cx7="http://schemas.microsoft.com/office/drawing/2016/5/13/chartex" xmlns:cx8="http://schemas.microsoft.com/office/drawing/2016/5/14/chartex" xmlns:mc="http://schemas.openxmlformats.org/markup-compatibility/2006" xmlns:aink="http://schemas.microsoft.com/office/drawing/2016/ink" xmlns:am3d="http://schemas.microsoft.com/office/drawing/2017/model3d" xmlns:o="urn:schemas-microsoft-com:office:office" xmlns:r="http://schemas.openxmlformats.org/officeDocument/2006/relationships" xmlns:m="http://schemas.openxmlformats.org/officeDocument/2006/math" xmlns:v="urn:schemas-microsoft-com:vml" xmlns:wp14="http://schemas.microsoft.com/office/word/2010/wordprocessingDrawing" xmlns:wp="http://schemas.openxmlformats.org/drawingml/2006/wordprocessingDrawing" xmlns:w10="urn:schemas-microsoft-com:office:word" xmlns:w="http://schemas.openxmlformats.org/wordprocessingml/2006/main" xmlns:w14="http://schemas.microsoft.com/office/word/2010/wordml" xmlns:w15="http://schemas.microsoft.com/office/word/2012/wordml" xmlns:w16cex="http://schemas.microsoft.com/office/word/2018/wordml/cex" xmlns:w16cid="http://schemas.microsoft.com/office/word/2016/wordml/cid" xmlns:w16="http://schemas.microsoft.com/office/word/2018/wordml" xmlns:w16sdtdh="http://schemas.microsoft.com/office/word/2020/wordml/sdtdatahash" xmlns:w16se="http://schemas.microsoft.com/office/word/2015/wordml/symex" xmlns:wpg="http://schemas.microsoft.com/office/word/2010/wordprocessingGroup" xmlns:wpi="http://schemas.microsoft.com/office/word/2010/wordprocessingInk" xmlns:wne="http://schemas.microsoft.com/office/word/2006/wordml" xmlns:wps="http://schemas.microsoft.com/office/word/2010/wordprocessingShape" mc:Ignorable="w14 w15 w16se w16cid w16 w16cex w16sdtdh wp14">
+<w:hdr xmlns:wpc="http://schemas.microsoft.com/office/word/2010/wordprocessingCanvas" xmlns:cx="http://schemas.microsoft.com/office/drawing/2014/chartex" xmlns:cx1="http://schemas.microsoft.com/office/drawing/2015/9/8/chartex" xmlns:cx2="http://schemas.microsoft.com/office/drawing/2015/10/21/chartex" xmlns:cx3="http://schemas.microsoft.com/office/drawing/2016/5/9/chartex" xmlns:cx4="http://schemas.microsoft.com/office/drawing/2016/5/10/chartex" xmlns:cx5="http://schemas.microsoft.com/office/drawing/2016/5/11/chartex" xmlns:cx6="http://schemas.microsoft.com/office/drawing/2016/5/12/chartex" xmlns:cx7="http://schemas.microsoft.com/office/drawing/2016/5/13/chartex" xmlns:cx8="http://schemas.microsoft.com/office/drawing/2016/5/14/chartex" xmlns:mc="http://schemas.openxmlformats.org/markup-compatibility/2006" xmlns:aink="http://schemas.microsoft.com/office/drawing/2016/ink" xmlns:am3d="http://schemas.microsoft.com/office/drawing/2017/model3d" xmlns:o="urn:schemas-microsoft-com:office:office" xmlns:r="http://schemas.openxmlformats.org/officeDocument/2006/relationships" xmlns:m="http://schemas.openxmlformats.org/officeDocument/2006/math" xmlns:v="urn:schemas-microsoft-com:vml" xmlns:wp14="http://schemas.microsoft.com/office/word/2010/wordprocessingDrawing" xmlns:wp="http://schemas.openxmlformats.org/drawingml/2006/wordprocessingDrawing" xmlns:w10="urn:schemas-microsoft-com:office:word" xmlns:w="http://schemas.openxmlformats.org/wordprocessingml/2006/main" xmlns:w14="http://schemas.microsoft.com/office/word/2010/wordml" xmlns:w15="http://schemas.microsoft.com/office/word/2012/wordml" xmlns:w16cex="http://schemas.microsoft.com/office/word/2018/wordml/cex" xmlns:w16cid="http://schemas.microsoft.com/office/word/2016/wordml/cid" xmlns:w16="http://schemas.microsoft.com/office/word/2018/wordml" xmlns:w16se="http://schemas.microsoft.com/office/word/2015/wordml/symex" xmlns:wpg="http://schemas.microsoft.com/office/word/2010/wordprocessingGroup" xmlns:wpi="http://schemas.microsoft.com/office/word/2010/wordprocessingInk" xmlns:wne="http://schemas.microsoft.com/office/word/2006/wordml" xmlns:wps="http://schemas.microsoft.com/office/word/2010/wordprocessingShape" mc:Ignorable="w14 w15 w16se w16cid w16 w16cex wp14">
   <w:p>
     <w:pPr>
       <w:pStyle w:val="Header"/>
@@ -19997,7 +21201,7 @@
 </file>
 
 <file path=word/numbering.xml><?xml version="1.0" encoding="utf-8"?>
-<w:numbering xmlns:wpc="http://schemas.microsoft.com/office/word/2010/wordprocessingCanvas" xmlns:cx="http://schemas.microsoft.com/office/drawing/2014/chartex" xmlns:cx1="http://schemas.microsoft.com/office/drawing/2015/9/8/chartex" xmlns:cx2="http://schemas.microsoft.com/office/drawing/2015/10/21/chartex" xmlns:cx3="http://schemas.microsoft.com/office/drawing/2016/5/9/chartex" xmlns:cx4="http://schemas.microsoft.com/office/drawing/2016/5/10/chartex" xmlns:cx5="http://schemas.microsoft.com/office/drawing/2016/5/11/chartex" xmlns:cx6="http://schemas.microsoft.com/office/drawing/2016/5/12/chartex" xmlns:cx7="http://schemas.microsoft.com/office/drawing/2016/5/13/chartex" xmlns:cx8="http://schemas.microsoft.com/office/drawing/2016/5/14/chartex" xmlns:mc="http://schemas.openxmlformats.org/markup-compatibility/2006" xmlns:aink="http://schemas.microsoft.com/office/drawing/2016/ink" xmlns:am3d="http://schemas.microsoft.com/office/drawing/2017/model3d" xmlns:o="urn:schemas-microsoft-com:office:office" xmlns:r="http://schemas.openxmlformats.org/officeDocument/2006/relationships" xmlns:m="http://schemas.openxmlformats.org/officeDocument/2006/math" xmlns:v="urn:schemas-microsoft-com:vml" xmlns:wp14="http://schemas.microsoft.com/office/word/2010/wordprocessingDrawing" xmlns:wp="http://schemas.openxmlformats.org/drawingml/2006/wordprocessingDrawing" xmlns:w10="urn:schemas-microsoft-com:office:word" xmlns:w="http://schemas.openxmlformats.org/wordprocessingml/2006/main" xmlns:w14="http://schemas.microsoft.com/office/word/2010/wordml" xmlns:w15="http://schemas.microsoft.com/office/word/2012/wordml" xmlns:w16cex="http://schemas.microsoft.com/office/word/2018/wordml/cex" xmlns:w16cid="http://schemas.microsoft.com/office/word/2016/wordml/cid" xmlns:w16="http://schemas.microsoft.com/office/word/2018/wordml" xmlns:w16sdtdh="http://schemas.microsoft.com/office/word/2020/wordml/sdtdatahash" xmlns:w16se="http://schemas.microsoft.com/office/word/2015/wordml/symex" xmlns:wpg="http://schemas.microsoft.com/office/word/2010/wordprocessingGroup" xmlns:wpi="http://schemas.microsoft.com/office/word/2010/wordprocessingInk" xmlns:wne="http://schemas.microsoft.com/office/word/2006/wordml" xmlns:wps="http://schemas.microsoft.com/office/word/2010/wordprocessingShape" mc:Ignorable="w14 w15 w16se w16cid w16 w16cex w16sdtdh wp14">
+<w:numbering xmlns:wpc="http://schemas.microsoft.com/office/word/2010/wordprocessingCanvas" xmlns:cx="http://schemas.microsoft.com/office/drawing/2014/chartex" xmlns:cx1="http://schemas.microsoft.com/office/drawing/2015/9/8/chartex" xmlns:cx2="http://schemas.microsoft.com/office/drawing/2015/10/21/chartex" xmlns:cx3="http://schemas.microsoft.com/office/drawing/2016/5/9/chartex" xmlns:cx4="http://schemas.microsoft.com/office/drawing/2016/5/10/chartex" xmlns:cx5="http://schemas.microsoft.com/office/drawing/2016/5/11/chartex" xmlns:cx6="http://schemas.microsoft.com/office/drawing/2016/5/12/chartex" xmlns:cx7="http://schemas.microsoft.com/office/drawing/2016/5/13/chartex" xmlns:cx8="http://schemas.microsoft.com/office/drawing/2016/5/14/chartex" xmlns:mc="http://schemas.openxmlformats.org/markup-compatibility/2006" xmlns:aink="http://schemas.microsoft.com/office/drawing/2016/ink" xmlns:am3d="http://schemas.microsoft.com/office/drawing/2017/model3d" xmlns:o="urn:schemas-microsoft-com:office:office" xmlns:r="http://schemas.openxmlformats.org/officeDocument/2006/relationships" xmlns:m="http://schemas.openxmlformats.org/officeDocument/2006/math" xmlns:v="urn:schemas-microsoft-com:vml" xmlns:wp14="http://schemas.microsoft.com/office/word/2010/wordprocessingDrawing" xmlns:wp="http://schemas.openxmlformats.org/drawingml/2006/wordprocessingDrawing" xmlns:w10="urn:schemas-microsoft-com:office:word" xmlns:w="http://schemas.openxmlformats.org/wordprocessingml/2006/main" xmlns:w14="http://schemas.microsoft.com/office/word/2010/wordml" xmlns:w15="http://schemas.microsoft.com/office/word/2012/wordml" xmlns:w16cex="http://schemas.microsoft.com/office/word/2018/wordml/cex" xmlns:w16cid="http://schemas.microsoft.com/office/word/2016/wordml/cid" xmlns:w16="http://schemas.microsoft.com/office/word/2018/wordml" xmlns:w16se="http://schemas.microsoft.com/office/word/2015/wordml/symex" xmlns:wpg="http://schemas.microsoft.com/office/word/2010/wordprocessingGroup" xmlns:wpi="http://schemas.microsoft.com/office/word/2010/wordprocessingInk" xmlns:wne="http://schemas.microsoft.com/office/word/2006/wordml" xmlns:wps="http://schemas.microsoft.com/office/word/2010/wordprocessingShape" mc:Ignorable="w14 w15 w16se w16cid w16 w16cex wp14">
   <w:abstractNum w:abstractNumId="0" w15:restartNumberingAfterBreak="0">
     <w:nsid w:val="BCD53DD4"/>
     <w:multiLevelType w:val="hybridMultilevel"/>
@@ -21978,11 +23182,14 @@
   <w:num w:numId="20">
     <w:abstractNumId w:val="0"/>
   </w:num>
+  <w:num w:numId="21">
+    <w:abstractNumId w:val="9"/>
+  </w:num>
 </w:numbering>
 </file>
 
 <file path=word/styles.xml><?xml version="1.0" encoding="utf-8"?>
-<w:styles xmlns:mc="http://schemas.openxmlformats.org/markup-compatibility/2006" xmlns:r="http://schemas.openxmlformats.org/officeDocument/2006/relationships" xmlns:w="http://schemas.openxmlformats.org/wordprocessingml/2006/main" xmlns:w14="http://schemas.microsoft.com/office/word/2010/wordml" xmlns:w15="http://schemas.microsoft.com/office/word/2012/wordml" xmlns:w16cex="http://schemas.microsoft.com/office/word/2018/wordml/cex" xmlns:w16cid="http://schemas.microsoft.com/office/word/2016/wordml/cid" xmlns:w16="http://schemas.microsoft.com/office/word/2018/wordml" xmlns:w16sdtdh="http://schemas.microsoft.com/office/word/2020/wordml/sdtdatahash" xmlns:w16se="http://schemas.microsoft.com/office/word/2015/wordml/symex" mc:Ignorable="w14 w15 w16se w16cid w16 w16cex w16sdtdh">
+<w:styles xmlns:mc="http://schemas.openxmlformats.org/markup-compatibility/2006" xmlns:r="http://schemas.openxmlformats.org/officeDocument/2006/relationships" xmlns:w="http://schemas.openxmlformats.org/wordprocessingml/2006/main" xmlns:w14="http://schemas.microsoft.com/office/word/2010/wordml" xmlns:w15="http://schemas.microsoft.com/office/word/2012/wordml" xmlns:w16cex="http://schemas.microsoft.com/office/word/2018/wordml/cex" xmlns:w16cid="http://schemas.microsoft.com/office/word/2016/wordml/cid" xmlns:w16="http://schemas.microsoft.com/office/word/2018/wordml" xmlns:w16se="http://schemas.microsoft.com/office/word/2015/wordml/symex" mc:Ignorable="w14 w15 w16se w16cid w16 w16cex">
   <w:docDefaults>
     <w:rPrDefault>
       <w:rPr>
@@ -22629,6 +23836,7 @@
   <w:style w:type="character" w:default="1" w:styleId="DefaultParagraphFont">
     <w:name w:val="Default Paragraph Font"/>
     <w:uiPriority w:val="1"/>
+    <w:semiHidden/>
     <w:unhideWhenUsed/>
   </w:style>
   <w:style w:type="table" w:default="1" w:styleId="TableNormal">

--- a/Paper/SW-V3.1.docx
+++ b/Paper/SW-V3.1.docx
@@ -16536,261 +16536,6 @@
     </w:p>
     <w:p>
       <w:pPr>
-        <w:pStyle w:val="ListParagraph"/>
-        <w:numPr>
-          <w:ilvl w:val="0"/>
-          <w:numId w:val="18"/>
-        </w:numPr>
-        <w:rPr>
-          <w:lang w:val="en-US" w:eastAsia="en-IN"/>
-        </w:rPr>
-      </w:pPr>
-      <w:r>
-        <w:rPr>
-          <w:b/>
-          <w:bCs/>
-          <w:noProof/>
-          <w:lang w:val="en-US" w:eastAsia="en-IN"/>
-        </w:rPr>
-        <mc:AlternateContent>
-          <mc:Choice Requires="wps">
-            <w:drawing>
-              <wp:anchor distT="0" distB="0" distL="114300" distR="114300" simplePos="0" relativeHeight="251664384" behindDoc="0" locked="0" layoutInCell="1" allowOverlap="1" wp14:anchorId="3314D0E9" wp14:editId="3793CE64">
-                <wp:simplePos x="0" y="0"/>
-                <wp:positionH relativeFrom="column">
-                  <wp:posOffset>4768850</wp:posOffset>
-                </wp:positionH>
-                <wp:positionV relativeFrom="paragraph">
-                  <wp:posOffset>345552</wp:posOffset>
-                </wp:positionV>
-                <wp:extent cx="457200" cy="277905"/>
-                <wp:effectExtent l="0" t="0" r="0" b="1905"/>
-                <wp:wrapNone/>
-                <wp:docPr id="5" name="Text Box 5"/>
-                <wp:cNvGraphicFramePr/>
-                <a:graphic xmlns:a="http://schemas.openxmlformats.org/drawingml/2006/main">
-                  <a:graphicData uri="http://schemas.microsoft.com/office/word/2010/wordprocessingShape">
-                    <wps:wsp>
-                      <wps:cNvSpPr txBox="1"/>
-                      <wps:spPr>
-                        <a:xfrm>
-                          <a:off x="0" y="0"/>
-                          <a:ext cx="457200" cy="277905"/>
-                        </a:xfrm>
-                        <a:prstGeom prst="rect">
-                          <a:avLst/>
-                        </a:prstGeom>
-                        <a:solidFill>
-                          <a:schemeClr val="lt1"/>
-                        </a:solidFill>
-                        <a:ln w="6350">
-                          <a:noFill/>
-                        </a:ln>
-                      </wps:spPr>
-                      <wps:txbx>
-                        <w:txbxContent>
-                          <w:p>
-                            <w:pPr>
-                              <w:rPr>
-                                <w:lang w:val="en-US"/>
-                              </w:rPr>
-                            </w:pPr>
-                            <w:r>
-                              <w:rPr>
-                                <w:lang w:val="en-US"/>
-                              </w:rPr>
-                              <w:t>(5)</w:t>
-                            </w:r>
-                          </w:p>
-                        </w:txbxContent>
-                      </wps:txbx>
-                      <wps:bodyPr rot="0" spcFirstLastPara="0" vertOverflow="overflow" horzOverflow="overflow" vert="horz" wrap="square" lIns="91440" tIns="45720" rIns="91440" bIns="45720" numCol="1" spcCol="0" rtlCol="0" fromWordArt="0" anchor="t" anchorCtr="0" forceAA="0" compatLnSpc="1">
-                        <a:prstTxWarp prst="textNoShape">
-                          <a:avLst/>
-                        </a:prstTxWarp>
-                        <a:noAutofit/>
-                      </wps:bodyPr>
-                    </wps:wsp>
-                  </a:graphicData>
-                </a:graphic>
-                <wp14:sizeRelV relativeFrom="margin">
-                  <wp14:pctHeight>0</wp14:pctHeight>
-                </wp14:sizeRelV>
-              </wp:anchor>
-            </w:drawing>
-          </mc:Choice>
-          <mc:Fallback>
-            <w:pict>
-              <v:shape w14:anchorId="3314D0E9" id="Text Box 5" o:spid="_x0000_s1030" type="#_x0000_t202" style="position:absolute;left:0;text-align:left;margin-left:375.5pt;margin-top:27.2pt;width:36pt;height:21.9pt;z-index:251664384;visibility:visible;mso-wrap-style:square;mso-height-percent:0;mso-wrap-distance-left:9pt;mso-wrap-distance-top:0;mso-wrap-distance-right:9pt;mso-wrap-distance-bottom:0;mso-position-horizontal:absolute;mso-position-horizontal-relative:text;mso-position-vertical:absolute;mso-position-vertical-relative:text;mso-height-percent:0;mso-height-relative:margin;v-text-anchor:top" o:gfxdata="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" fillcolor="white [3201]" stroked="f" strokeweight=".5pt">
-                <v:textbox>
-                  <w:txbxContent>
-                    <w:p>
-                      <w:pPr>
-                        <w:rPr>
-                          <w:lang w:val="en-US"/>
-                        </w:rPr>
-                      </w:pPr>
-                      <w:r>
-                        <w:rPr>
-                          <w:lang w:val="en-US"/>
-                        </w:rPr>
-                        <w:t>(5)</w:t>
-                      </w:r>
-                    </w:p>
-                  </w:txbxContent>
-                </v:textbox>
-              </v:shape>
-            </w:pict>
-          </mc:Fallback>
-        </mc:AlternateContent>
-      </w:r>
-      <w:r>
-        <w:rPr>
-          <w:b/>
-          <w:bCs/>
-          <w:lang w:val="en-US" w:eastAsia="en-IN"/>
-        </w:rPr>
-        <w:t>G-mean</w:t>
-      </w:r>
-      <w:r>
-        <w:rPr>
-          <w:b/>
-          <w:bCs/>
-          <w:lang w:val="en-US" w:eastAsia="en-IN"/>
-        </w:rPr>
-        <w:t>:</w:t>
-      </w:r>
-      <w:r>
-        <w:rPr>
-          <w:lang w:val="en-US" w:eastAsia="en-IN"/>
-        </w:rPr>
-        <w:t xml:space="preserve"> </w:t>
-      </w:r>
-      <w:r>
-        <w:rPr>
-          <w:lang w:val="en-US" w:eastAsia="en-IN"/>
-        </w:rPr>
-        <w:t>A geometric mean of a true positive rate and a</w:t>
-      </w:r>
-      <w:r>
-        <w:rPr>
-          <w:lang w:val="en-US" w:eastAsia="en-IN"/>
-        </w:rPr>
-        <w:t xml:space="preserve"> </w:t>
-      </w:r>
-      <w:r>
-        <w:rPr>
-          <w:lang w:val="en-US" w:eastAsia="en-IN"/>
-        </w:rPr>
-        <w:t>true negative rate</w:t>
-      </w:r>
-      <w:r>
-        <w:rPr>
-          <w:lang w:val="en-US" w:eastAsia="en-IN"/>
-        </w:rPr>
-        <w:t>, as in Equation (5):</w:t>
-      </w:r>
-    </w:p>
-    <w:p>
-      <w:pPr>
-        <w:rPr>
-          <w:lang w:val="en-US" w:eastAsia="en-IN"/>
-        </w:rPr>
-      </w:pPr>
-      <m:oMathPara>
-        <m:oMath>
-          <m:r>
-            <w:rPr>
-              <w:rFonts w:ascii="Cambria Math" w:hAnsi="Cambria Math"/>
-              <w:lang w:val="en-US" w:eastAsia="en-IN"/>
-            </w:rPr>
-            <m:t>G-mean=</m:t>
-          </m:r>
-          <m:rad>
-            <m:radPr>
-              <m:degHide m:val="1"/>
-              <m:ctrlPr>
-                <w:rPr>
-                  <w:rFonts w:ascii="Cambria Math" w:hAnsi="Cambria Math"/>
-                  <w:i/>
-                  <w:lang w:val="en-US" w:eastAsia="en-IN"/>
-                </w:rPr>
-              </m:ctrlPr>
-            </m:radPr>
-            <m:deg/>
-            <m:e>
-              <m:f>
-                <m:fPr>
-                  <m:ctrlPr>
-                    <w:rPr>
-                      <w:rFonts w:ascii="Cambria Math" w:hAnsi="Cambria Math"/>
-                      <w:i/>
-                      <w:lang w:val="en-US" w:eastAsia="en-IN"/>
-                    </w:rPr>
-                  </m:ctrlPr>
-                </m:fPr>
-                <m:num>
-                  <m:r>
-                    <w:rPr>
-                      <w:rFonts w:ascii="Cambria Math" w:hAnsi="Cambria Math"/>
-                      <w:lang w:val="en-US" w:eastAsia="en-IN"/>
-                    </w:rPr>
-                    <m:t>TP</m:t>
-                  </m:r>
-                </m:num>
-                <m:den>
-                  <m:r>
-                    <w:rPr>
-                      <w:rFonts w:ascii="Cambria Math" w:hAnsi="Cambria Math"/>
-                      <w:lang w:val="en-US" w:eastAsia="en-IN"/>
-                    </w:rPr>
-                    <m:t>TP + FN</m:t>
-                  </m:r>
-                </m:den>
-              </m:f>
-              <m:r>
-                <w:rPr>
-                  <w:rFonts w:ascii="Cambria Math" w:hAnsi="Cambria Math"/>
-                  <w:lang w:val="en-US" w:eastAsia="en-IN"/>
-                </w:rPr>
-                <m:t>×</m:t>
-              </m:r>
-              <m:f>
-                <m:fPr>
-                  <m:ctrlPr>
-                    <w:rPr>
-                      <w:rFonts w:ascii="Cambria Math" w:hAnsi="Cambria Math"/>
-                      <w:i/>
-                      <w:lang w:val="en-US" w:eastAsia="en-IN"/>
-                    </w:rPr>
-                  </m:ctrlPr>
-                </m:fPr>
-                <m:num>
-                  <m:r>
-                    <w:rPr>
-                      <w:rFonts w:ascii="Cambria Math" w:hAnsi="Cambria Math"/>
-                      <w:lang w:val="en-US" w:eastAsia="en-IN"/>
-                    </w:rPr>
-                    <m:t>TN</m:t>
-                  </m:r>
-                </m:num>
-                <m:den>
-                  <m:r>
-                    <w:rPr>
-                      <w:rFonts w:ascii="Cambria Math" w:hAnsi="Cambria Math"/>
-                      <w:lang w:val="en-US" w:eastAsia="en-IN"/>
-                    </w:rPr>
-                    <m:t>FP +TN</m:t>
-                  </m:r>
-                </m:den>
-              </m:f>
-            </m:e>
-          </m:rad>
-        </m:oMath>
-      </m:oMathPara>
-    </w:p>
-    <w:p>
-      <w:pPr>
         <w:pStyle w:val="Heading2"/>
         <w:numPr>
           <w:ilvl w:val="0"/>
@@ -16826,117 +16571,4264 @@
         </w:rPr>
       </w:pPr>
       <w:r>
-        <w:t>Figure * illustrates the average accuracy obtained from applying the classifiers NB, KNN, and SVM without FS, with BPSO, and with SBPSO. As can be seen, there was an increase in the values of accuracy. The lower values from the three classifiers were achieved when the classifiers were applied to the datasets without implementing FS. There was an increase in the accuracy values of the three classifiers when BPSO was implemented. The best accuracy results were achieved when the SBPSO was implemented. This can be explained by the FS process having an effective influence on the classifiers’ performance.</w:t>
-      </w:r>
-      <w:r>
-        <w:rPr>
+        <w:t xml:space="preserve">Figure * </w:t>
+      </w:r>
+      <w:r>
+        <w:t>shows</w:t>
+      </w:r>
+      <w:r>
+        <w:t xml:space="preserve"> the average accuracy obtained from applying the classifiers NB, KNN, and SVM without FS, with BPSO, and with SBPSO. As can be seen, there was an increase in the values of accuracy. The lower values from the three classifiers were achieved when the classifiers were applied to the datasets without implementing FS. There was an increase in the accuracy values of the three classifiers when BPSO was implemented. </w:t>
+      </w:r>
+      <w:r>
+        <w:rPr>
+          <w:strike/>
+        </w:rPr>
+        <w:t>The best accuracy results were achieved when the SBPSO was implemented. This can be explained by the FS process having an effective influence on the classifiers’ performance.</w:t>
+      </w:r>
+      <w:r>
+        <w:rPr>
+          <w:strike/>
           <w:lang w:val="en-US"/>
         </w:rPr>
+        <w:t xml:space="preserve"> In the experiment that was done without FS the SVM classifier was the best, while in the BPSO and SBPSO experiments, KNN outperformed the rest of the classifiers followed by the SVM.</w:t>
+      </w:r>
+      <w:r>
+        <w:rPr>
+          <w:lang w:val="en-US"/>
+        </w:rPr>
         <w:t xml:space="preserve"> </w:t>
       </w:r>
-      <w:r>
+    </w:p>
+    <w:p>
+      <w:pPr>
         <w:rPr>
           <w:lang w:val="en-US"/>
         </w:rPr>
-        <w:t xml:space="preserve">In the experiment that was done without </w:t>
-      </w:r>
-      <w:r>
+      </w:pPr>
+    </w:p>
+    <w:p>
+      <w:pPr>
         <w:rPr>
           <w:lang w:val="en-US"/>
         </w:rPr>
-        <w:t xml:space="preserve">FS </w:t>
-      </w:r>
-      <w:r>
+      </w:pPr>
+      <w:r>
+        <w:rPr>
+          <w:noProof/>
+        </w:rPr>
+        <w:drawing>
+          <wp:inline distT="0" distB="0" distL="0" distR="0" wp14:anchorId="003330FD" wp14:editId="11FD30D3">
+            <wp:extent cx="3448424" cy="1834776"/>
+            <wp:effectExtent l="0" t="0" r="7620" b="16510"/>
+            <wp:docPr id="6" name="Chart 6">
+              <a:extLst xmlns:a="http://schemas.openxmlformats.org/drawingml/2006/main">
+                <a:ext uri="{FF2B5EF4-FFF2-40B4-BE49-F238E27FC236}">
+                  <a16:creationId xmlns:a16="http://schemas.microsoft.com/office/drawing/2014/main" id="{F4EAABA9-D15E-134A-A6C0-1EDCBC7A99A1}"/>
+                </a:ext>
+              </a:extLst>
+            </wp:docPr>
+            <wp:cNvGraphicFramePr/>
+            <a:graphic xmlns:a="http://schemas.openxmlformats.org/drawingml/2006/main">
+              <a:graphicData uri="http://schemas.openxmlformats.org/drawingml/2006/chart">
+                <c:chart xmlns:c="http://schemas.openxmlformats.org/drawingml/2006/chart" xmlns:r="http://schemas.openxmlformats.org/officeDocument/2006/relationships" r:id="rId8"/>
+              </a:graphicData>
+            </a:graphic>
+          </wp:inline>
+        </w:drawing>
+      </w:r>
+    </w:p>
+    <w:p>
+      <w:pPr>
         <w:rPr>
           <w:lang w:val="en-US"/>
         </w:rPr>
-        <w:t xml:space="preserve">the </w:t>
-      </w:r>
-      <w:r>
+      </w:pPr>
+    </w:p>
+    <w:p>
+      <w:pPr>
         <w:rPr>
           <w:lang w:val="en-US"/>
         </w:rPr>
-        <w:t>SVM</w:t>
-      </w:r>
-      <w:r>
+      </w:pPr>
+    </w:p>
+    <w:p>
+      <w:pPr>
         <w:rPr>
           <w:lang w:val="en-US"/>
         </w:rPr>
-        <w:t xml:space="preserve"> </w:t>
-      </w:r>
-      <w:r>
+      </w:pPr>
+      <w:r>
+        <w:rPr>
+          <w:noProof/>
+        </w:rPr>
+        <w:lastRenderedPageBreak/>
+        <w:drawing>
+          <wp:inline distT="0" distB="0" distL="0" distR="0" wp14:anchorId="50795A61" wp14:editId="3946C0A1">
+            <wp:extent cx="4572000" cy="2743200"/>
+            <wp:effectExtent l="0" t="0" r="18415" b="14605"/>
+            <wp:docPr id="8" name="Chart 8">
+              <a:extLst xmlns:a="http://schemas.openxmlformats.org/drawingml/2006/main">
+                <a:ext uri="{FF2B5EF4-FFF2-40B4-BE49-F238E27FC236}">
+                  <a16:creationId xmlns:a16="http://schemas.microsoft.com/office/drawing/2014/main" id="{3212719D-880C-A747-B401-1FAD349CFB73}"/>
+                </a:ext>
+              </a:extLst>
+            </wp:docPr>
+            <wp:cNvGraphicFramePr/>
+            <a:graphic xmlns:a="http://schemas.openxmlformats.org/drawingml/2006/main">
+              <a:graphicData uri="http://schemas.openxmlformats.org/drawingml/2006/chart">
+                <c:chart xmlns:c="http://schemas.openxmlformats.org/drawingml/2006/chart" xmlns:r="http://schemas.openxmlformats.org/officeDocument/2006/relationships" r:id="rId9"/>
+              </a:graphicData>
+            </a:graphic>
+          </wp:inline>
+        </w:drawing>
+      </w:r>
+    </w:p>
+    <w:p>
+      <w:pPr>
         <w:rPr>
           <w:lang w:val="en-US"/>
         </w:rPr>
-        <w:t>classifier</w:t>
-      </w:r>
-      <w:r>
+      </w:pPr>
+    </w:p>
+    <w:p>
+      <w:pPr>
         <w:rPr>
           <w:lang w:val="en-US"/>
         </w:rPr>
-        <w:t xml:space="preserve"> was the best, while in the </w:t>
-      </w:r>
-      <w:r>
+      </w:pPr>
+      <w:r>
+        <w:rPr>
+          <w:noProof/>
+        </w:rPr>
+        <w:drawing>
+          <wp:inline distT="0" distB="0" distL="0" distR="0" wp14:anchorId="42CA85E7" wp14:editId="6A58C03F">
+            <wp:extent cx="4572000" cy="3040743"/>
+            <wp:effectExtent l="0" t="0" r="12700" b="7620"/>
+            <wp:docPr id="10" name="Chart 10">
+              <a:extLst xmlns:a="http://schemas.openxmlformats.org/drawingml/2006/main">
+                <a:ext uri="{FF2B5EF4-FFF2-40B4-BE49-F238E27FC236}">
+                  <a16:creationId xmlns:a16="http://schemas.microsoft.com/office/drawing/2014/main" id="{D2B7E4F4-8C8E-7F45-B3E7-85DEC9D06AF6}"/>
+                </a:ext>
+              </a:extLst>
+            </wp:docPr>
+            <wp:cNvGraphicFramePr/>
+            <a:graphic xmlns:a="http://schemas.openxmlformats.org/drawingml/2006/main">
+              <a:graphicData uri="http://schemas.openxmlformats.org/drawingml/2006/chart">
+                <c:chart xmlns:c="http://schemas.openxmlformats.org/drawingml/2006/chart" xmlns:r="http://schemas.openxmlformats.org/officeDocument/2006/relationships" r:id="rId10"/>
+              </a:graphicData>
+            </a:graphic>
+          </wp:inline>
+        </w:drawing>
+      </w:r>
+    </w:p>
+    <w:p>
+      <w:pPr>
         <w:rPr>
           <w:lang w:val="en-US"/>
         </w:rPr>
-        <w:t xml:space="preserve">BPSO and </w:t>
-      </w:r>
-      <w:r>
+      </w:pPr>
+    </w:p>
+    <w:p>
+      <w:pPr>
         <w:rPr>
           <w:lang w:val="en-US"/>
         </w:rPr>
-        <w:t>SBPSO</w:t>
-      </w:r>
-      <w:r>
+      </w:pPr>
+      <w:r>
+        <w:rPr>
+          <w:noProof/>
+        </w:rPr>
+        <w:lastRenderedPageBreak/>
+        <w:drawing>
+          <wp:inline distT="0" distB="0" distL="0" distR="0" wp14:anchorId="7A9DEAC6" wp14:editId="1744958F">
+            <wp:extent cx="4572000" cy="2743200"/>
+            <wp:effectExtent l="0" t="0" r="12700" b="12700"/>
+            <wp:docPr id="11" name="Chart 11">
+              <a:extLst xmlns:a="http://schemas.openxmlformats.org/drawingml/2006/main">
+                <a:ext uri="{FF2B5EF4-FFF2-40B4-BE49-F238E27FC236}">
+                  <a16:creationId xmlns:a16="http://schemas.microsoft.com/office/drawing/2014/main" id="{9D41F728-A2B3-4840-8B83-5A4F32C5FF72}"/>
+                </a:ext>
+              </a:extLst>
+            </wp:docPr>
+            <wp:cNvGraphicFramePr/>
+            <a:graphic xmlns:a="http://schemas.openxmlformats.org/drawingml/2006/main">
+              <a:graphicData uri="http://schemas.openxmlformats.org/drawingml/2006/chart">
+                <c:chart xmlns:c="http://schemas.openxmlformats.org/drawingml/2006/chart" xmlns:r="http://schemas.openxmlformats.org/officeDocument/2006/relationships" r:id="rId11"/>
+              </a:graphicData>
+            </a:graphic>
+          </wp:inline>
+        </w:drawing>
+      </w:r>
+    </w:p>
+    <w:p>
+      <w:pPr>
         <w:rPr>
           <w:lang w:val="en-US"/>
         </w:rPr>
-        <w:t xml:space="preserve"> </w:t>
-      </w:r>
-      <w:r>
-        <w:rPr>
-          <w:lang w:val="en-US"/>
-        </w:rPr>
-        <w:t>experiment</w:t>
-      </w:r>
-      <w:r>
-        <w:rPr>
-          <w:lang w:val="en-US"/>
-        </w:rPr>
-        <w:t>s</w:t>
-      </w:r>
-      <w:r>
-        <w:rPr>
-          <w:lang w:val="en-US"/>
-        </w:rPr>
-        <w:t xml:space="preserve">, </w:t>
-      </w:r>
-      <w:r>
-        <w:rPr>
-          <w:lang w:val="en-US"/>
-        </w:rPr>
-        <w:t>KNN</w:t>
-      </w:r>
-      <w:r>
-        <w:rPr>
-          <w:lang w:val="en-US"/>
-        </w:rPr>
-        <w:t xml:space="preserve"> outperformed the rest of the </w:t>
-      </w:r>
-      <w:r>
-        <w:rPr>
-          <w:lang w:val="en-US"/>
-        </w:rPr>
-        <w:t>classifiers followed by the SVM</w:t>
-      </w:r>
-      <w:r>
-        <w:rPr>
-          <w:lang w:val="en-US"/>
-        </w:rPr>
-        <w:t xml:space="preserve">. </w:t>
-      </w:r>
+      </w:pPr>
     </w:p>
+    <w:tbl>
+      <w:tblPr>
+        <w:tblW w:w="10223" w:type="dxa"/>
+        <w:tblInd w:w="-714" w:type="dxa"/>
+        <w:tblLayout w:type="fixed"/>
+        <w:tblLook w:val="04A0" w:firstRow="1" w:lastRow="0" w:firstColumn="1" w:lastColumn="0" w:noHBand="0" w:noVBand="1"/>
+      </w:tblPr>
+      <w:tblGrid>
+        <w:gridCol w:w="665"/>
+        <w:gridCol w:w="1176"/>
+        <w:gridCol w:w="986"/>
+        <w:gridCol w:w="150"/>
+        <w:gridCol w:w="556"/>
+        <w:gridCol w:w="153"/>
+        <w:gridCol w:w="851"/>
+        <w:gridCol w:w="1055"/>
+        <w:gridCol w:w="79"/>
+        <w:gridCol w:w="680"/>
+        <w:gridCol w:w="68"/>
+        <w:gridCol w:w="811"/>
+        <w:gridCol w:w="1219"/>
+        <w:gridCol w:w="101"/>
+        <w:gridCol w:w="607"/>
+        <w:gridCol w:w="159"/>
+        <w:gridCol w:w="754"/>
+        <w:gridCol w:w="80"/>
+        <w:gridCol w:w="73"/>
+      </w:tblGrid>
+      <w:tr>
+        <w:trPr>
+          <w:trHeight w:val="400"/>
+        </w:trPr>
+        <w:tc>
+          <w:tcPr>
+            <w:tcW w:w="665" w:type="dxa"/>
+            <w:tcBorders>
+              <w:top w:val="nil"/>
+              <w:left w:val="nil"/>
+              <w:bottom w:val="nil"/>
+              <w:right w:val="nil"/>
+            </w:tcBorders>
+            <w:shd w:val="clear" w:color="auto" w:fill="auto"/>
+            <w:noWrap/>
+            <w:vAlign w:val="bottom"/>
+            <w:hideMark/>
+          </w:tcPr>
+          <w:p>
+            <w:pPr>
+              <w:spacing w:line="240" w:lineRule="auto"/>
+              <w:jc w:val="left"/>
+              <w:rPr>
+                <w:rFonts w:ascii="Times New Roman" w:eastAsia="Times New Roman" w:hAnsi="Times New Roman" w:cs="Times New Roman"/>
+                <w:sz w:val="20"/>
+                <w:szCs w:val="20"/>
+                <w:lang w:val="en-SA"/>
+              </w:rPr>
+            </w:pPr>
+          </w:p>
+        </w:tc>
+        <w:tc>
+          <w:tcPr>
+            <w:tcW w:w="1176" w:type="dxa"/>
+            <w:tcBorders>
+              <w:top w:val="nil"/>
+              <w:left w:val="nil"/>
+              <w:bottom w:val="nil"/>
+              <w:right w:val="nil"/>
+            </w:tcBorders>
+            <w:shd w:val="clear" w:color="auto" w:fill="auto"/>
+            <w:noWrap/>
+            <w:vAlign w:val="bottom"/>
+            <w:hideMark/>
+          </w:tcPr>
+          <w:p>
+            <w:pPr>
+              <w:spacing w:line="240" w:lineRule="auto"/>
+              <w:jc w:val="left"/>
+              <w:rPr>
+                <w:rFonts w:ascii="Times New Roman" w:eastAsia="Times New Roman" w:hAnsi="Times New Roman" w:cs="Times New Roman"/>
+                <w:sz w:val="20"/>
+                <w:szCs w:val="20"/>
+                <w:lang w:val="en-SA"/>
+              </w:rPr>
+            </w:pPr>
+          </w:p>
+        </w:tc>
+        <w:tc>
+          <w:tcPr>
+            <w:tcW w:w="2696" w:type="dxa"/>
+            <w:gridSpan w:val="5"/>
+            <w:tcBorders>
+              <w:top w:val="nil"/>
+              <w:left w:val="nil"/>
+              <w:bottom w:val="single" w:sz="18" w:space="0" w:color="000000" w:themeColor="text1"/>
+              <w:right w:val="single" w:sz="2" w:space="0" w:color="FFFFFF" w:themeColor="background1"/>
+            </w:tcBorders>
+            <w:shd w:val="clear" w:color="auto" w:fill="auto"/>
+            <w:noWrap/>
+            <w:vAlign w:val="bottom"/>
+            <w:hideMark/>
+          </w:tcPr>
+          <w:p>
+            <w:pPr>
+              <w:spacing w:line="240" w:lineRule="auto"/>
+              <w:jc w:val="center"/>
+              <w:rPr>
+                <w:rFonts w:ascii="Arial" w:eastAsia="Times New Roman" w:hAnsi="Arial" w:cs="Arial"/>
+                <w:b/>
+                <w:bCs/>
+                <w:color w:val="000000"/>
+                <w:sz w:val="20"/>
+                <w:szCs w:val="20"/>
+                <w:lang w:val="en-SA"/>
+              </w:rPr>
+            </w:pPr>
+            <w:r>
+              <w:rPr>
+                <w:rFonts w:ascii="Arial" w:eastAsia="Times New Roman" w:hAnsi="Arial" w:cs="Arial"/>
+                <w:b/>
+                <w:bCs/>
+                <w:color w:val="000000"/>
+                <w:sz w:val="20"/>
+                <w:szCs w:val="20"/>
+                <w:lang w:val="en-SA"/>
+              </w:rPr>
+              <w:t>NB</w:t>
+            </w:r>
+          </w:p>
+        </w:tc>
+        <w:tc>
+          <w:tcPr>
+            <w:tcW w:w="2693" w:type="dxa"/>
+            <w:gridSpan w:val="5"/>
+            <w:tcBorders>
+              <w:top w:val="nil"/>
+              <w:left w:val="single" w:sz="2" w:space="0" w:color="FFFFFF" w:themeColor="background1"/>
+              <w:bottom w:val="single" w:sz="18" w:space="0" w:color="000000" w:themeColor="text1"/>
+              <w:right w:val="single" w:sz="2" w:space="0" w:color="FFFFFF" w:themeColor="background1"/>
+            </w:tcBorders>
+            <w:shd w:val="clear" w:color="auto" w:fill="auto"/>
+            <w:noWrap/>
+            <w:vAlign w:val="bottom"/>
+            <w:hideMark/>
+          </w:tcPr>
+          <w:p>
+            <w:pPr>
+              <w:spacing w:line="240" w:lineRule="auto"/>
+              <w:jc w:val="center"/>
+              <w:rPr>
+                <w:rFonts w:ascii="Arial" w:eastAsia="Times New Roman" w:hAnsi="Arial" w:cs="Arial"/>
+                <w:b/>
+                <w:bCs/>
+                <w:color w:val="000000"/>
+                <w:sz w:val="20"/>
+                <w:szCs w:val="20"/>
+                <w:lang w:val="en-SA"/>
+              </w:rPr>
+            </w:pPr>
+            <w:r>
+              <w:rPr>
+                <w:rFonts w:ascii="Arial" w:eastAsia="Times New Roman" w:hAnsi="Arial" w:cs="Arial"/>
+                <w:b/>
+                <w:bCs/>
+                <w:color w:val="000000"/>
+                <w:sz w:val="20"/>
+                <w:szCs w:val="20"/>
+                <w:lang w:val="en-SA"/>
+              </w:rPr>
+              <w:t>KNN</w:t>
+            </w:r>
+          </w:p>
+        </w:tc>
+        <w:tc>
+          <w:tcPr>
+            <w:tcW w:w="2993" w:type="dxa"/>
+            <w:gridSpan w:val="7"/>
+            <w:tcBorders>
+              <w:top w:val="nil"/>
+              <w:left w:val="single" w:sz="2" w:space="0" w:color="FFFFFF" w:themeColor="background1"/>
+              <w:bottom w:val="single" w:sz="18" w:space="0" w:color="000000" w:themeColor="text1"/>
+              <w:right w:val="nil"/>
+            </w:tcBorders>
+            <w:shd w:val="clear" w:color="auto" w:fill="auto"/>
+            <w:noWrap/>
+            <w:vAlign w:val="bottom"/>
+            <w:hideMark/>
+          </w:tcPr>
+          <w:p>
+            <w:pPr>
+              <w:spacing w:line="240" w:lineRule="auto"/>
+              <w:jc w:val="center"/>
+              <w:rPr>
+                <w:rFonts w:ascii="Arial" w:eastAsia="Times New Roman" w:hAnsi="Arial" w:cs="Arial"/>
+                <w:b/>
+                <w:bCs/>
+                <w:color w:val="000000"/>
+                <w:sz w:val="20"/>
+                <w:szCs w:val="20"/>
+                <w:lang w:val="en-SA"/>
+              </w:rPr>
+            </w:pPr>
+            <w:r>
+              <w:rPr>
+                <w:rFonts w:ascii="Arial" w:eastAsia="Times New Roman" w:hAnsi="Arial" w:cs="Arial"/>
+                <w:b/>
+                <w:bCs/>
+                <w:color w:val="000000"/>
+                <w:sz w:val="20"/>
+                <w:szCs w:val="20"/>
+                <w:lang w:val="en-SA"/>
+              </w:rPr>
+              <w:t>SVM RBF</w:t>
+            </w:r>
+          </w:p>
+        </w:tc>
+      </w:tr>
+      <w:tr>
+        <w:trPr>
+          <w:gridAfter w:val="1"/>
+          <w:wAfter w:w="73" w:type="dxa"/>
+          <w:trHeight w:val="380"/>
+        </w:trPr>
+        <w:tc>
+          <w:tcPr>
+            <w:tcW w:w="665" w:type="dxa"/>
+            <w:tcBorders>
+              <w:top w:val="nil"/>
+              <w:left w:val="nil"/>
+              <w:bottom w:val="nil"/>
+              <w:right w:val="nil"/>
+            </w:tcBorders>
+            <w:shd w:val="clear" w:color="auto" w:fill="auto"/>
+            <w:noWrap/>
+            <w:vAlign w:val="bottom"/>
+            <w:hideMark/>
+          </w:tcPr>
+          <w:p>
+            <w:pPr>
+              <w:spacing w:line="240" w:lineRule="auto"/>
+              <w:jc w:val="center"/>
+              <w:rPr>
+                <w:rFonts w:ascii="Arial" w:eastAsia="Times New Roman" w:hAnsi="Arial" w:cs="Arial"/>
+                <w:b/>
+                <w:bCs/>
+                <w:color w:val="000000"/>
+                <w:sz w:val="20"/>
+                <w:szCs w:val="20"/>
+                <w:lang w:val="en-SA"/>
+              </w:rPr>
+            </w:pPr>
+          </w:p>
+        </w:tc>
+        <w:tc>
+          <w:tcPr>
+            <w:tcW w:w="1176" w:type="dxa"/>
+            <w:tcBorders>
+              <w:top w:val="nil"/>
+              <w:left w:val="nil"/>
+              <w:bottom w:val="nil"/>
+              <w:right w:val="nil"/>
+            </w:tcBorders>
+            <w:shd w:val="clear" w:color="auto" w:fill="auto"/>
+            <w:noWrap/>
+            <w:vAlign w:val="bottom"/>
+            <w:hideMark/>
+          </w:tcPr>
+          <w:p>
+            <w:pPr>
+              <w:spacing w:line="240" w:lineRule="auto"/>
+              <w:jc w:val="left"/>
+              <w:rPr>
+                <w:rFonts w:ascii="Times New Roman" w:eastAsia="Times New Roman" w:hAnsi="Times New Roman" w:cs="Times New Roman"/>
+                <w:sz w:val="20"/>
+                <w:szCs w:val="20"/>
+                <w:lang w:val="en-SA"/>
+              </w:rPr>
+            </w:pPr>
+          </w:p>
+        </w:tc>
+        <w:tc>
+          <w:tcPr>
+            <w:tcW w:w="1136" w:type="dxa"/>
+            <w:gridSpan w:val="2"/>
+            <w:tcBorders>
+              <w:top w:val="single" w:sz="18" w:space="0" w:color="000000" w:themeColor="text1"/>
+              <w:left w:val="nil"/>
+              <w:bottom w:val="single" w:sz="4" w:space="0" w:color="auto"/>
+              <w:right w:val="nil"/>
+            </w:tcBorders>
+            <w:shd w:val="clear" w:color="auto" w:fill="auto"/>
+            <w:noWrap/>
+            <w:vAlign w:val="bottom"/>
+            <w:hideMark/>
+          </w:tcPr>
+          <w:p>
+            <w:pPr>
+              <w:spacing w:line="240" w:lineRule="auto"/>
+              <w:jc w:val="left"/>
+              <w:rPr>
+                <w:rFonts w:ascii="Arial" w:eastAsia="Times New Roman" w:hAnsi="Arial" w:cs="Arial"/>
+                <w:b/>
+                <w:bCs/>
+                <w:color w:val="000000"/>
+                <w:sz w:val="16"/>
+                <w:szCs w:val="16"/>
+                <w:lang w:val="en-SA"/>
+              </w:rPr>
+            </w:pPr>
+            <w:r>
+              <w:rPr>
+                <w:rFonts w:ascii="Arial" w:eastAsia="Times New Roman" w:hAnsi="Arial" w:cs="Arial"/>
+                <w:b/>
+                <w:bCs/>
+                <w:color w:val="000000"/>
+                <w:sz w:val="16"/>
+                <w:szCs w:val="16"/>
+                <w:lang w:val="en-SA"/>
+              </w:rPr>
+              <w:t>Without FS</w:t>
+            </w:r>
+          </w:p>
+        </w:tc>
+        <w:tc>
+          <w:tcPr>
+            <w:tcW w:w="709" w:type="dxa"/>
+            <w:gridSpan w:val="2"/>
+            <w:tcBorders>
+              <w:top w:val="single" w:sz="18" w:space="0" w:color="000000" w:themeColor="text1"/>
+              <w:left w:val="nil"/>
+              <w:bottom w:val="single" w:sz="4" w:space="0" w:color="auto"/>
+              <w:right w:val="nil"/>
+            </w:tcBorders>
+            <w:shd w:val="clear" w:color="auto" w:fill="auto"/>
+            <w:noWrap/>
+            <w:vAlign w:val="bottom"/>
+            <w:hideMark/>
+          </w:tcPr>
+          <w:p>
+            <w:pPr>
+              <w:spacing w:line="240" w:lineRule="auto"/>
+              <w:jc w:val="left"/>
+              <w:rPr>
+                <w:rFonts w:ascii="Arial" w:eastAsia="Times New Roman" w:hAnsi="Arial" w:cs="Arial"/>
+                <w:b/>
+                <w:bCs/>
+                <w:color w:val="000000"/>
+                <w:sz w:val="16"/>
+                <w:szCs w:val="16"/>
+                <w:lang w:val="en-SA"/>
+              </w:rPr>
+            </w:pPr>
+            <w:r>
+              <w:rPr>
+                <w:rFonts w:ascii="Arial" w:eastAsia="Times New Roman" w:hAnsi="Arial" w:cs="Arial"/>
+                <w:b/>
+                <w:bCs/>
+                <w:color w:val="000000"/>
+                <w:sz w:val="16"/>
+                <w:szCs w:val="16"/>
+                <w:lang w:val="en-SA"/>
+              </w:rPr>
+              <w:t>BPSO</w:t>
+            </w:r>
+          </w:p>
+        </w:tc>
+        <w:tc>
+          <w:tcPr>
+            <w:tcW w:w="851" w:type="dxa"/>
+            <w:tcBorders>
+              <w:top w:val="single" w:sz="18" w:space="0" w:color="000000" w:themeColor="text1"/>
+              <w:left w:val="nil"/>
+              <w:bottom w:val="single" w:sz="4" w:space="0" w:color="auto"/>
+              <w:right w:val="single" w:sz="2" w:space="0" w:color="000000" w:themeColor="text1"/>
+            </w:tcBorders>
+            <w:shd w:val="clear" w:color="auto" w:fill="auto"/>
+            <w:noWrap/>
+            <w:vAlign w:val="bottom"/>
+            <w:hideMark/>
+          </w:tcPr>
+          <w:p>
+            <w:pPr>
+              <w:spacing w:line="240" w:lineRule="auto"/>
+              <w:jc w:val="left"/>
+              <w:rPr>
+                <w:rFonts w:ascii="Arial" w:eastAsia="Times New Roman" w:hAnsi="Arial" w:cs="Arial"/>
+                <w:b/>
+                <w:bCs/>
+                <w:color w:val="000000"/>
+                <w:sz w:val="16"/>
+                <w:szCs w:val="16"/>
+                <w:lang w:val="en-SA"/>
+              </w:rPr>
+            </w:pPr>
+            <w:r>
+              <w:rPr>
+                <w:rFonts w:ascii="Arial" w:eastAsia="Times New Roman" w:hAnsi="Arial" w:cs="Arial"/>
+                <w:b/>
+                <w:bCs/>
+                <w:color w:val="000000"/>
+                <w:sz w:val="16"/>
+                <w:szCs w:val="16"/>
+                <w:lang w:val="en-SA"/>
+              </w:rPr>
+              <w:t>SBPSO</w:t>
+            </w:r>
+          </w:p>
+        </w:tc>
+        <w:tc>
+          <w:tcPr>
+            <w:tcW w:w="1134" w:type="dxa"/>
+            <w:gridSpan w:val="2"/>
+            <w:tcBorders>
+              <w:top w:val="single" w:sz="18" w:space="0" w:color="000000" w:themeColor="text1"/>
+              <w:left w:val="single" w:sz="2" w:space="0" w:color="000000" w:themeColor="text1"/>
+              <w:bottom w:val="single" w:sz="4" w:space="0" w:color="auto"/>
+              <w:right w:val="nil"/>
+            </w:tcBorders>
+            <w:shd w:val="clear" w:color="auto" w:fill="auto"/>
+            <w:noWrap/>
+            <w:vAlign w:val="bottom"/>
+            <w:hideMark/>
+          </w:tcPr>
+          <w:p>
+            <w:pPr>
+              <w:spacing w:line="240" w:lineRule="auto"/>
+              <w:jc w:val="left"/>
+              <w:rPr>
+                <w:rFonts w:ascii="Arial" w:eastAsia="Times New Roman" w:hAnsi="Arial" w:cs="Arial"/>
+                <w:b/>
+                <w:bCs/>
+                <w:color w:val="000000"/>
+                <w:sz w:val="16"/>
+                <w:szCs w:val="16"/>
+                <w:lang w:val="en-SA"/>
+              </w:rPr>
+            </w:pPr>
+            <w:r>
+              <w:rPr>
+                <w:rFonts w:ascii="Arial" w:eastAsia="Times New Roman" w:hAnsi="Arial" w:cs="Arial"/>
+                <w:b/>
+                <w:bCs/>
+                <w:color w:val="000000"/>
+                <w:sz w:val="16"/>
+                <w:szCs w:val="16"/>
+                <w:lang w:val="en-SA"/>
+              </w:rPr>
+              <w:t>Without FS</w:t>
+            </w:r>
+          </w:p>
+        </w:tc>
+        <w:tc>
+          <w:tcPr>
+            <w:tcW w:w="680" w:type="dxa"/>
+            <w:tcBorders>
+              <w:top w:val="single" w:sz="18" w:space="0" w:color="000000" w:themeColor="text1"/>
+              <w:left w:val="nil"/>
+              <w:bottom w:val="single" w:sz="4" w:space="0" w:color="auto"/>
+              <w:right w:val="nil"/>
+            </w:tcBorders>
+            <w:shd w:val="clear" w:color="auto" w:fill="auto"/>
+            <w:noWrap/>
+            <w:vAlign w:val="bottom"/>
+            <w:hideMark/>
+          </w:tcPr>
+          <w:p>
+            <w:pPr>
+              <w:spacing w:line="240" w:lineRule="auto"/>
+              <w:jc w:val="left"/>
+              <w:rPr>
+                <w:rFonts w:ascii="Arial" w:eastAsia="Times New Roman" w:hAnsi="Arial" w:cs="Arial"/>
+                <w:b/>
+                <w:bCs/>
+                <w:color w:val="000000"/>
+                <w:sz w:val="16"/>
+                <w:szCs w:val="16"/>
+                <w:lang w:val="en-SA"/>
+              </w:rPr>
+            </w:pPr>
+            <w:r>
+              <w:rPr>
+                <w:rFonts w:ascii="Arial" w:eastAsia="Times New Roman" w:hAnsi="Arial" w:cs="Arial"/>
+                <w:b/>
+                <w:bCs/>
+                <w:color w:val="000000"/>
+                <w:sz w:val="16"/>
+                <w:szCs w:val="16"/>
+                <w:lang w:val="en-SA"/>
+              </w:rPr>
+              <w:t>BPSO</w:t>
+            </w:r>
+          </w:p>
+        </w:tc>
+        <w:tc>
+          <w:tcPr>
+            <w:tcW w:w="879" w:type="dxa"/>
+            <w:gridSpan w:val="2"/>
+            <w:tcBorders>
+              <w:top w:val="single" w:sz="18" w:space="0" w:color="000000" w:themeColor="text1"/>
+              <w:left w:val="nil"/>
+              <w:bottom w:val="single" w:sz="4" w:space="0" w:color="auto"/>
+              <w:right w:val="single" w:sz="2" w:space="0" w:color="000000" w:themeColor="text1"/>
+            </w:tcBorders>
+            <w:shd w:val="clear" w:color="auto" w:fill="auto"/>
+            <w:noWrap/>
+            <w:vAlign w:val="bottom"/>
+            <w:hideMark/>
+          </w:tcPr>
+          <w:p>
+            <w:pPr>
+              <w:spacing w:line="240" w:lineRule="auto"/>
+              <w:jc w:val="left"/>
+              <w:rPr>
+                <w:rFonts w:ascii="Arial" w:eastAsia="Times New Roman" w:hAnsi="Arial" w:cs="Arial"/>
+                <w:b/>
+                <w:bCs/>
+                <w:color w:val="000000"/>
+                <w:sz w:val="16"/>
+                <w:szCs w:val="16"/>
+                <w:lang w:val="en-SA"/>
+              </w:rPr>
+            </w:pPr>
+            <w:r>
+              <w:rPr>
+                <w:rFonts w:ascii="Arial" w:eastAsia="Times New Roman" w:hAnsi="Arial" w:cs="Arial"/>
+                <w:b/>
+                <w:bCs/>
+                <w:color w:val="000000"/>
+                <w:sz w:val="16"/>
+                <w:szCs w:val="16"/>
+                <w:lang w:val="en-SA"/>
+              </w:rPr>
+              <w:t>SBPSO</w:t>
+            </w:r>
+          </w:p>
+        </w:tc>
+        <w:tc>
+          <w:tcPr>
+            <w:tcW w:w="1219" w:type="dxa"/>
+            <w:tcBorders>
+              <w:top w:val="single" w:sz="18" w:space="0" w:color="000000" w:themeColor="text1"/>
+              <w:left w:val="single" w:sz="2" w:space="0" w:color="000000" w:themeColor="text1"/>
+              <w:bottom w:val="single" w:sz="4" w:space="0" w:color="auto"/>
+              <w:right w:val="nil"/>
+            </w:tcBorders>
+            <w:shd w:val="clear" w:color="auto" w:fill="auto"/>
+            <w:noWrap/>
+            <w:vAlign w:val="bottom"/>
+            <w:hideMark/>
+          </w:tcPr>
+          <w:p>
+            <w:pPr>
+              <w:spacing w:line="240" w:lineRule="auto"/>
+              <w:jc w:val="left"/>
+              <w:rPr>
+                <w:rFonts w:ascii="Arial" w:eastAsia="Times New Roman" w:hAnsi="Arial" w:cs="Arial"/>
+                <w:b/>
+                <w:bCs/>
+                <w:color w:val="000000"/>
+                <w:sz w:val="16"/>
+                <w:szCs w:val="16"/>
+                <w:lang w:val="en-SA"/>
+              </w:rPr>
+            </w:pPr>
+            <w:r>
+              <w:rPr>
+                <w:rFonts w:ascii="Arial" w:eastAsia="Times New Roman" w:hAnsi="Arial" w:cs="Arial"/>
+                <w:b/>
+                <w:bCs/>
+                <w:color w:val="000000"/>
+                <w:sz w:val="16"/>
+                <w:szCs w:val="16"/>
+                <w:lang w:val="en-SA"/>
+              </w:rPr>
+              <w:t>Without FS</w:t>
+            </w:r>
+          </w:p>
+        </w:tc>
+        <w:tc>
+          <w:tcPr>
+            <w:tcW w:w="708" w:type="dxa"/>
+            <w:gridSpan w:val="2"/>
+            <w:tcBorders>
+              <w:top w:val="single" w:sz="18" w:space="0" w:color="000000" w:themeColor="text1"/>
+              <w:left w:val="nil"/>
+              <w:bottom w:val="single" w:sz="4" w:space="0" w:color="auto"/>
+              <w:right w:val="nil"/>
+            </w:tcBorders>
+            <w:shd w:val="clear" w:color="auto" w:fill="auto"/>
+            <w:noWrap/>
+            <w:vAlign w:val="bottom"/>
+            <w:hideMark/>
+          </w:tcPr>
+          <w:p>
+            <w:pPr>
+              <w:spacing w:line="240" w:lineRule="auto"/>
+              <w:jc w:val="left"/>
+              <w:rPr>
+                <w:rFonts w:ascii="Arial" w:eastAsia="Times New Roman" w:hAnsi="Arial" w:cs="Arial"/>
+                <w:b/>
+                <w:bCs/>
+                <w:color w:val="000000"/>
+                <w:sz w:val="16"/>
+                <w:szCs w:val="16"/>
+                <w:lang w:val="en-SA"/>
+              </w:rPr>
+            </w:pPr>
+            <w:r>
+              <w:rPr>
+                <w:rFonts w:ascii="Arial" w:eastAsia="Times New Roman" w:hAnsi="Arial" w:cs="Arial"/>
+                <w:b/>
+                <w:bCs/>
+                <w:color w:val="000000"/>
+                <w:sz w:val="16"/>
+                <w:szCs w:val="16"/>
+                <w:lang w:val="en-SA"/>
+              </w:rPr>
+              <w:t>BPSO</w:t>
+            </w:r>
+          </w:p>
+        </w:tc>
+        <w:tc>
+          <w:tcPr>
+            <w:tcW w:w="993" w:type="dxa"/>
+            <w:gridSpan w:val="3"/>
+            <w:tcBorders>
+              <w:top w:val="single" w:sz="18" w:space="0" w:color="000000" w:themeColor="text1"/>
+              <w:left w:val="nil"/>
+              <w:bottom w:val="single" w:sz="4" w:space="0" w:color="000000" w:themeColor="text1"/>
+              <w:right w:val="nil"/>
+            </w:tcBorders>
+            <w:shd w:val="clear" w:color="auto" w:fill="auto"/>
+            <w:noWrap/>
+            <w:vAlign w:val="bottom"/>
+            <w:hideMark/>
+          </w:tcPr>
+          <w:p>
+            <w:pPr>
+              <w:spacing w:line="240" w:lineRule="auto"/>
+              <w:jc w:val="left"/>
+              <w:rPr>
+                <w:rFonts w:ascii="Arial" w:eastAsia="Times New Roman" w:hAnsi="Arial" w:cs="Arial"/>
+                <w:b/>
+                <w:bCs/>
+                <w:color w:val="000000"/>
+                <w:sz w:val="16"/>
+                <w:szCs w:val="16"/>
+                <w:lang w:val="en-SA"/>
+              </w:rPr>
+            </w:pPr>
+            <w:r>
+              <w:rPr>
+                <w:rFonts w:ascii="Arial" w:eastAsia="Times New Roman" w:hAnsi="Arial" w:cs="Arial"/>
+                <w:b/>
+                <w:bCs/>
+                <w:color w:val="000000"/>
+                <w:sz w:val="16"/>
+                <w:szCs w:val="16"/>
+                <w:lang w:val="en-SA"/>
+              </w:rPr>
+              <w:t>SBPSO</w:t>
+            </w:r>
+          </w:p>
+        </w:tc>
+      </w:tr>
+      <w:tr>
+        <w:trPr>
+          <w:gridAfter w:val="2"/>
+          <w:wAfter w:w="153" w:type="dxa"/>
+          <w:trHeight w:val="280"/>
+        </w:trPr>
+        <w:tc>
+          <w:tcPr>
+            <w:tcW w:w="665" w:type="dxa"/>
+            <w:vMerge w:val="restart"/>
+            <w:tcBorders>
+              <w:top w:val="nil"/>
+              <w:left w:val="nil"/>
+              <w:bottom w:val="single" w:sz="8" w:space="0" w:color="000000"/>
+              <w:right w:val="single" w:sz="18" w:space="0" w:color="000000" w:themeColor="text1"/>
+            </w:tcBorders>
+            <w:shd w:val="clear" w:color="auto" w:fill="auto"/>
+            <w:noWrap/>
+            <w:textDirection w:val="btLr"/>
+            <w:vAlign w:val="bottom"/>
+            <w:hideMark/>
+          </w:tcPr>
+          <w:p>
+            <w:pPr>
+              <w:spacing w:line="240" w:lineRule="auto"/>
+              <w:ind w:left="113" w:right="113"/>
+              <w:jc w:val="center"/>
+              <w:rPr>
+                <w:rFonts w:ascii="Arial" w:eastAsia="Times New Roman" w:hAnsi="Arial" w:cs="Arial"/>
+                <w:color w:val="000000"/>
+                <w:sz w:val="18"/>
+                <w:szCs w:val="18"/>
+                <w:lang w:val="en-US"/>
+              </w:rPr>
+            </w:pPr>
+            <w:r>
+              <w:rPr>
+                <w:rFonts w:ascii="Arial" w:eastAsia="Times New Roman" w:hAnsi="Arial" w:cs="Arial"/>
+                <w:color w:val="000000"/>
+                <w:sz w:val="18"/>
+                <w:szCs w:val="18"/>
+                <w:lang w:val="en-US"/>
+              </w:rPr>
+              <w:t>PROMICE</w:t>
+            </w:r>
+          </w:p>
+        </w:tc>
+        <w:tc>
+          <w:tcPr>
+            <w:tcW w:w="1176" w:type="dxa"/>
+            <w:tcBorders>
+              <w:top w:val="nil"/>
+              <w:left w:val="single" w:sz="18" w:space="0" w:color="000000" w:themeColor="text1"/>
+              <w:bottom w:val="nil"/>
+              <w:right w:val="single" w:sz="18" w:space="0" w:color="000000" w:themeColor="text1"/>
+            </w:tcBorders>
+            <w:shd w:val="clear" w:color="auto" w:fill="auto"/>
+            <w:noWrap/>
+            <w:vAlign w:val="bottom"/>
+            <w:hideMark/>
+          </w:tcPr>
+          <w:p>
+            <w:pPr>
+              <w:spacing w:line="240" w:lineRule="auto"/>
+              <w:jc w:val="left"/>
+              <w:rPr>
+                <w:rFonts w:ascii="Arial" w:eastAsia="Times New Roman" w:hAnsi="Arial" w:cs="Arial"/>
+                <w:color w:val="000000"/>
+                <w:sz w:val="18"/>
+                <w:szCs w:val="18"/>
+                <w:lang w:val="en-SA"/>
+              </w:rPr>
+            </w:pPr>
+            <w:r>
+              <w:rPr>
+                <w:rFonts w:ascii="Arial" w:eastAsia="Times New Roman" w:hAnsi="Arial" w:cs="Arial"/>
+                <w:color w:val="000000"/>
+                <w:sz w:val="18"/>
+                <w:szCs w:val="18"/>
+                <w:lang w:val="en-SA"/>
+              </w:rPr>
+              <w:t>Acuracy</w:t>
+            </w:r>
+          </w:p>
+        </w:tc>
+        <w:tc>
+          <w:tcPr>
+            <w:tcW w:w="986" w:type="dxa"/>
+            <w:tcBorders>
+              <w:top w:val="single" w:sz="8" w:space="0" w:color="000000" w:themeColor="text1"/>
+              <w:left w:val="single" w:sz="18" w:space="0" w:color="000000" w:themeColor="text1"/>
+              <w:bottom w:val="nil"/>
+              <w:right w:val="nil"/>
+            </w:tcBorders>
+            <w:shd w:val="clear" w:color="auto" w:fill="auto"/>
+            <w:noWrap/>
+            <w:vAlign w:val="bottom"/>
+            <w:hideMark/>
+          </w:tcPr>
+          <w:p>
+            <w:pPr>
+              <w:spacing w:line="240" w:lineRule="auto"/>
+              <w:jc w:val="left"/>
+              <w:rPr>
+                <w:rFonts w:ascii="Arial" w:eastAsia="Times New Roman" w:hAnsi="Arial" w:cs="Arial"/>
+                <w:color w:val="000000"/>
+                <w:sz w:val="20"/>
+                <w:szCs w:val="20"/>
+                <w:lang w:val="en-SA"/>
+              </w:rPr>
+            </w:pPr>
+            <w:r>
+              <w:rPr>
+                <w:rFonts w:ascii="Arial" w:eastAsia="Times New Roman" w:hAnsi="Arial" w:cs="Arial"/>
+                <w:color w:val="000000"/>
+                <w:sz w:val="20"/>
+                <w:szCs w:val="20"/>
+                <w:lang w:val="en-SA"/>
+              </w:rPr>
+              <w:t>0.62</w:t>
+            </w:r>
+          </w:p>
+        </w:tc>
+        <w:tc>
+          <w:tcPr>
+            <w:tcW w:w="706" w:type="dxa"/>
+            <w:gridSpan w:val="2"/>
+            <w:tcBorders>
+              <w:top w:val="single" w:sz="8" w:space="0" w:color="000000" w:themeColor="text1"/>
+              <w:left w:val="nil"/>
+              <w:bottom w:val="nil"/>
+              <w:right w:val="nil"/>
+            </w:tcBorders>
+            <w:shd w:val="clear" w:color="auto" w:fill="auto"/>
+            <w:noWrap/>
+            <w:vAlign w:val="bottom"/>
+            <w:hideMark/>
+          </w:tcPr>
+          <w:p>
+            <w:pPr>
+              <w:spacing w:line="240" w:lineRule="auto"/>
+              <w:jc w:val="left"/>
+              <w:rPr>
+                <w:rFonts w:ascii="Arial" w:eastAsia="Times New Roman" w:hAnsi="Arial" w:cs="Arial"/>
+                <w:color w:val="000000"/>
+                <w:sz w:val="20"/>
+                <w:szCs w:val="20"/>
+                <w:lang w:val="en-SA"/>
+              </w:rPr>
+            </w:pPr>
+            <w:r>
+              <w:rPr>
+                <w:rFonts w:ascii="Arial" w:eastAsia="Times New Roman" w:hAnsi="Arial" w:cs="Arial"/>
+                <w:color w:val="000000"/>
+                <w:sz w:val="20"/>
+                <w:szCs w:val="20"/>
+                <w:lang w:val="en-SA"/>
+              </w:rPr>
+              <w:t>0.81</w:t>
+            </w:r>
+          </w:p>
+        </w:tc>
+        <w:tc>
+          <w:tcPr>
+            <w:tcW w:w="1004" w:type="dxa"/>
+            <w:gridSpan w:val="2"/>
+            <w:tcBorders>
+              <w:top w:val="single" w:sz="8" w:space="0" w:color="000000" w:themeColor="text1"/>
+              <w:left w:val="nil"/>
+              <w:bottom w:val="nil"/>
+              <w:right w:val="single" w:sz="2" w:space="0" w:color="000000" w:themeColor="text1"/>
+            </w:tcBorders>
+            <w:shd w:val="clear" w:color="auto" w:fill="auto"/>
+            <w:noWrap/>
+            <w:vAlign w:val="bottom"/>
+            <w:hideMark/>
+          </w:tcPr>
+          <w:p>
+            <w:pPr>
+              <w:spacing w:line="240" w:lineRule="auto"/>
+              <w:jc w:val="left"/>
+              <w:rPr>
+                <w:rFonts w:ascii="Arial" w:eastAsia="Times New Roman" w:hAnsi="Arial" w:cs="Arial"/>
+                <w:color w:val="000000"/>
+                <w:sz w:val="20"/>
+                <w:szCs w:val="20"/>
+                <w:lang w:val="en-SA"/>
+              </w:rPr>
+            </w:pPr>
+            <w:r>
+              <w:rPr>
+                <w:rFonts w:ascii="Arial" w:eastAsia="Times New Roman" w:hAnsi="Arial" w:cs="Arial"/>
+                <w:color w:val="000000"/>
+                <w:sz w:val="20"/>
+                <w:szCs w:val="20"/>
+                <w:lang w:val="en-SA"/>
+              </w:rPr>
+              <w:t>0.83</w:t>
+            </w:r>
+          </w:p>
+        </w:tc>
+        <w:tc>
+          <w:tcPr>
+            <w:tcW w:w="1055" w:type="dxa"/>
+            <w:tcBorders>
+              <w:top w:val="single" w:sz="8" w:space="0" w:color="000000" w:themeColor="text1"/>
+              <w:left w:val="single" w:sz="2" w:space="0" w:color="000000" w:themeColor="text1"/>
+              <w:bottom w:val="nil"/>
+              <w:right w:val="nil"/>
+            </w:tcBorders>
+            <w:shd w:val="clear" w:color="auto" w:fill="auto"/>
+            <w:noWrap/>
+            <w:vAlign w:val="bottom"/>
+            <w:hideMark/>
+          </w:tcPr>
+          <w:p>
+            <w:pPr>
+              <w:spacing w:line="240" w:lineRule="auto"/>
+              <w:jc w:val="left"/>
+              <w:rPr>
+                <w:rFonts w:ascii="Arial" w:eastAsia="Times New Roman" w:hAnsi="Arial" w:cs="Arial"/>
+                <w:color w:val="000000"/>
+                <w:sz w:val="20"/>
+                <w:szCs w:val="20"/>
+                <w:lang w:val="en-SA"/>
+              </w:rPr>
+            </w:pPr>
+            <w:r>
+              <w:rPr>
+                <w:rFonts w:ascii="Arial" w:eastAsia="Times New Roman" w:hAnsi="Arial" w:cs="Arial"/>
+                <w:color w:val="000000"/>
+                <w:sz w:val="20"/>
+                <w:szCs w:val="20"/>
+                <w:lang w:val="en-SA"/>
+              </w:rPr>
+              <w:t>0.81</w:t>
+            </w:r>
+          </w:p>
+        </w:tc>
+        <w:tc>
+          <w:tcPr>
+            <w:tcW w:w="827" w:type="dxa"/>
+            <w:gridSpan w:val="3"/>
+            <w:tcBorders>
+              <w:top w:val="single" w:sz="8" w:space="0" w:color="000000" w:themeColor="text1"/>
+              <w:left w:val="nil"/>
+              <w:bottom w:val="nil"/>
+              <w:right w:val="nil"/>
+            </w:tcBorders>
+            <w:shd w:val="clear" w:color="auto" w:fill="auto"/>
+            <w:noWrap/>
+            <w:vAlign w:val="bottom"/>
+            <w:hideMark/>
+          </w:tcPr>
+          <w:p>
+            <w:pPr>
+              <w:spacing w:line="240" w:lineRule="auto"/>
+              <w:jc w:val="left"/>
+              <w:rPr>
+                <w:rFonts w:ascii="Arial" w:eastAsia="Times New Roman" w:hAnsi="Arial" w:cs="Arial"/>
+                <w:color w:val="000000"/>
+                <w:sz w:val="20"/>
+                <w:szCs w:val="20"/>
+                <w:lang w:val="en-SA"/>
+              </w:rPr>
+            </w:pPr>
+            <w:r>
+              <w:rPr>
+                <w:rFonts w:ascii="Arial" w:eastAsia="Times New Roman" w:hAnsi="Arial" w:cs="Arial"/>
+                <w:color w:val="000000"/>
+                <w:sz w:val="20"/>
+                <w:szCs w:val="20"/>
+                <w:lang w:val="en-SA"/>
+              </w:rPr>
+              <w:t>0.84</w:t>
+            </w:r>
+          </w:p>
+        </w:tc>
+        <w:tc>
+          <w:tcPr>
+            <w:tcW w:w="811" w:type="dxa"/>
+            <w:tcBorders>
+              <w:top w:val="single" w:sz="8" w:space="0" w:color="000000" w:themeColor="text1"/>
+              <w:left w:val="nil"/>
+              <w:bottom w:val="nil"/>
+              <w:right w:val="single" w:sz="2" w:space="0" w:color="000000" w:themeColor="text1"/>
+            </w:tcBorders>
+            <w:shd w:val="clear" w:color="auto" w:fill="auto"/>
+            <w:noWrap/>
+            <w:vAlign w:val="bottom"/>
+            <w:hideMark/>
+          </w:tcPr>
+          <w:p>
+            <w:pPr>
+              <w:spacing w:line="240" w:lineRule="auto"/>
+              <w:jc w:val="left"/>
+              <w:rPr>
+                <w:rFonts w:ascii="Arial" w:eastAsia="Times New Roman" w:hAnsi="Arial" w:cs="Arial"/>
+                <w:color w:val="000000"/>
+                <w:sz w:val="20"/>
+                <w:szCs w:val="20"/>
+                <w:lang w:val="en-SA"/>
+              </w:rPr>
+            </w:pPr>
+            <w:r>
+              <w:rPr>
+                <w:rFonts w:ascii="Arial" w:eastAsia="Times New Roman" w:hAnsi="Arial" w:cs="Arial"/>
+                <w:color w:val="000000"/>
+                <w:sz w:val="20"/>
+                <w:szCs w:val="20"/>
+                <w:lang w:val="en-SA"/>
+              </w:rPr>
+              <w:t>0.84</w:t>
+            </w:r>
+          </w:p>
+        </w:tc>
+        <w:tc>
+          <w:tcPr>
+            <w:tcW w:w="1320" w:type="dxa"/>
+            <w:gridSpan w:val="2"/>
+            <w:tcBorders>
+              <w:top w:val="single" w:sz="8" w:space="0" w:color="000000" w:themeColor="text1"/>
+              <w:left w:val="single" w:sz="2" w:space="0" w:color="000000" w:themeColor="text1"/>
+              <w:bottom w:val="nil"/>
+              <w:right w:val="nil"/>
+            </w:tcBorders>
+            <w:shd w:val="clear" w:color="auto" w:fill="auto"/>
+            <w:noWrap/>
+            <w:vAlign w:val="bottom"/>
+            <w:hideMark/>
+          </w:tcPr>
+          <w:p>
+            <w:pPr>
+              <w:spacing w:line="240" w:lineRule="auto"/>
+              <w:jc w:val="left"/>
+              <w:rPr>
+                <w:rFonts w:ascii="Arial" w:eastAsia="Times New Roman" w:hAnsi="Arial" w:cs="Arial"/>
+                <w:color w:val="000000"/>
+                <w:sz w:val="20"/>
+                <w:szCs w:val="20"/>
+                <w:lang w:val="en-SA"/>
+              </w:rPr>
+            </w:pPr>
+            <w:r>
+              <w:rPr>
+                <w:rFonts w:ascii="Arial" w:eastAsia="Times New Roman" w:hAnsi="Arial" w:cs="Arial"/>
+                <w:color w:val="000000"/>
+                <w:sz w:val="20"/>
+                <w:szCs w:val="20"/>
+                <w:lang w:val="en-SA"/>
+              </w:rPr>
+              <w:t>0.81</w:t>
+            </w:r>
+          </w:p>
+        </w:tc>
+        <w:tc>
+          <w:tcPr>
+            <w:tcW w:w="766" w:type="dxa"/>
+            <w:gridSpan w:val="2"/>
+            <w:tcBorders>
+              <w:top w:val="single" w:sz="8" w:space="0" w:color="000000" w:themeColor="text1"/>
+              <w:left w:val="nil"/>
+              <w:bottom w:val="nil"/>
+              <w:right w:val="nil"/>
+            </w:tcBorders>
+            <w:shd w:val="clear" w:color="auto" w:fill="auto"/>
+            <w:noWrap/>
+            <w:vAlign w:val="bottom"/>
+            <w:hideMark/>
+          </w:tcPr>
+          <w:p>
+            <w:pPr>
+              <w:spacing w:line="240" w:lineRule="auto"/>
+              <w:jc w:val="left"/>
+              <w:rPr>
+                <w:rFonts w:ascii="Arial" w:eastAsia="Times New Roman" w:hAnsi="Arial" w:cs="Arial"/>
+                <w:color w:val="000000"/>
+                <w:sz w:val="20"/>
+                <w:szCs w:val="20"/>
+                <w:lang w:val="en-SA"/>
+              </w:rPr>
+            </w:pPr>
+            <w:r>
+              <w:rPr>
+                <w:rFonts w:ascii="Arial" w:eastAsia="Times New Roman" w:hAnsi="Arial" w:cs="Arial"/>
+                <w:color w:val="000000"/>
+                <w:sz w:val="20"/>
+                <w:szCs w:val="20"/>
+                <w:lang w:val="en-SA"/>
+              </w:rPr>
+              <w:t>0.82</w:t>
+            </w:r>
+          </w:p>
+        </w:tc>
+        <w:tc>
+          <w:tcPr>
+            <w:tcW w:w="754" w:type="dxa"/>
+            <w:tcBorders>
+              <w:top w:val="single" w:sz="8" w:space="0" w:color="000000" w:themeColor="text1"/>
+              <w:left w:val="nil"/>
+              <w:bottom w:val="nil"/>
+              <w:right w:val="nil"/>
+            </w:tcBorders>
+            <w:shd w:val="clear" w:color="auto" w:fill="auto"/>
+            <w:noWrap/>
+            <w:vAlign w:val="bottom"/>
+            <w:hideMark/>
+          </w:tcPr>
+          <w:p>
+            <w:pPr>
+              <w:spacing w:line="240" w:lineRule="auto"/>
+              <w:ind w:right="-25"/>
+              <w:jc w:val="left"/>
+              <w:rPr>
+                <w:rFonts w:ascii="Arial" w:eastAsia="Times New Roman" w:hAnsi="Arial" w:cs="Arial"/>
+                <w:color w:val="000000"/>
+                <w:sz w:val="20"/>
+                <w:szCs w:val="20"/>
+                <w:lang w:val="en-SA"/>
+              </w:rPr>
+            </w:pPr>
+            <w:r>
+              <w:rPr>
+                <w:rFonts w:ascii="Arial" w:eastAsia="Times New Roman" w:hAnsi="Arial" w:cs="Arial"/>
+                <w:color w:val="000000"/>
+                <w:sz w:val="20"/>
+                <w:szCs w:val="20"/>
+                <w:lang w:val="en-SA"/>
+              </w:rPr>
+              <w:t>0.83</w:t>
+            </w:r>
+          </w:p>
+        </w:tc>
+      </w:tr>
+      <w:tr>
+        <w:trPr>
+          <w:gridAfter w:val="2"/>
+          <w:wAfter w:w="153" w:type="dxa"/>
+          <w:trHeight w:val="260"/>
+        </w:trPr>
+        <w:tc>
+          <w:tcPr>
+            <w:tcW w:w="665" w:type="dxa"/>
+            <w:vMerge/>
+            <w:tcBorders>
+              <w:top w:val="nil"/>
+              <w:left w:val="nil"/>
+              <w:bottom w:val="single" w:sz="8" w:space="0" w:color="000000"/>
+              <w:right w:val="single" w:sz="18" w:space="0" w:color="000000" w:themeColor="text1"/>
+            </w:tcBorders>
+            <w:vAlign w:val="center"/>
+            <w:hideMark/>
+          </w:tcPr>
+          <w:p>
+            <w:pPr>
+              <w:spacing w:line="240" w:lineRule="auto"/>
+              <w:jc w:val="left"/>
+              <w:rPr>
+                <w:rFonts w:ascii="Arial" w:eastAsia="Times New Roman" w:hAnsi="Arial" w:cs="Arial"/>
+                <w:color w:val="000000"/>
+                <w:sz w:val="20"/>
+                <w:szCs w:val="20"/>
+                <w:lang w:val="en-SA"/>
+              </w:rPr>
+            </w:pPr>
+          </w:p>
+        </w:tc>
+        <w:tc>
+          <w:tcPr>
+            <w:tcW w:w="1176" w:type="dxa"/>
+            <w:tcBorders>
+              <w:top w:val="nil"/>
+              <w:left w:val="single" w:sz="18" w:space="0" w:color="000000" w:themeColor="text1"/>
+              <w:bottom w:val="nil"/>
+              <w:right w:val="single" w:sz="18" w:space="0" w:color="000000" w:themeColor="text1"/>
+            </w:tcBorders>
+            <w:shd w:val="clear" w:color="auto" w:fill="auto"/>
+            <w:noWrap/>
+            <w:vAlign w:val="bottom"/>
+            <w:hideMark/>
+          </w:tcPr>
+          <w:p>
+            <w:pPr>
+              <w:spacing w:line="240" w:lineRule="auto"/>
+              <w:jc w:val="left"/>
+              <w:rPr>
+                <w:rFonts w:ascii="Arial" w:eastAsia="Times New Roman" w:hAnsi="Arial" w:cs="Arial"/>
+                <w:color w:val="000000"/>
+                <w:sz w:val="18"/>
+                <w:szCs w:val="18"/>
+                <w:lang w:val="en-SA"/>
+              </w:rPr>
+            </w:pPr>
+            <w:r>
+              <w:rPr>
+                <w:rFonts w:ascii="Arial" w:eastAsia="Times New Roman" w:hAnsi="Arial" w:cs="Arial"/>
+                <w:color w:val="000000"/>
+                <w:sz w:val="18"/>
+                <w:szCs w:val="18"/>
+                <w:lang w:val="en-SA"/>
+              </w:rPr>
+              <w:t>Precision</w:t>
+            </w:r>
+          </w:p>
+        </w:tc>
+        <w:tc>
+          <w:tcPr>
+            <w:tcW w:w="986" w:type="dxa"/>
+            <w:tcBorders>
+              <w:top w:val="nil"/>
+              <w:left w:val="single" w:sz="18" w:space="0" w:color="000000" w:themeColor="text1"/>
+              <w:bottom w:val="nil"/>
+              <w:right w:val="nil"/>
+            </w:tcBorders>
+            <w:shd w:val="clear" w:color="auto" w:fill="auto"/>
+            <w:noWrap/>
+            <w:vAlign w:val="bottom"/>
+            <w:hideMark/>
+          </w:tcPr>
+          <w:p>
+            <w:pPr>
+              <w:spacing w:line="240" w:lineRule="auto"/>
+              <w:jc w:val="left"/>
+              <w:rPr>
+                <w:rFonts w:ascii="Arial" w:eastAsia="Times New Roman" w:hAnsi="Arial" w:cs="Arial"/>
+                <w:color w:val="000000"/>
+                <w:sz w:val="20"/>
+                <w:szCs w:val="20"/>
+                <w:lang w:val="en-SA"/>
+              </w:rPr>
+            </w:pPr>
+            <w:r>
+              <w:rPr>
+                <w:rFonts w:ascii="Arial" w:eastAsia="Times New Roman" w:hAnsi="Arial" w:cs="Arial"/>
+                <w:color w:val="000000"/>
+                <w:sz w:val="20"/>
+                <w:szCs w:val="20"/>
+                <w:lang w:val="en-SA"/>
+              </w:rPr>
+              <w:t>0.77</w:t>
+            </w:r>
+          </w:p>
+        </w:tc>
+        <w:tc>
+          <w:tcPr>
+            <w:tcW w:w="706" w:type="dxa"/>
+            <w:gridSpan w:val="2"/>
+            <w:tcBorders>
+              <w:top w:val="nil"/>
+              <w:left w:val="nil"/>
+              <w:bottom w:val="nil"/>
+              <w:right w:val="nil"/>
+            </w:tcBorders>
+            <w:shd w:val="clear" w:color="auto" w:fill="auto"/>
+            <w:noWrap/>
+            <w:vAlign w:val="bottom"/>
+            <w:hideMark/>
+          </w:tcPr>
+          <w:p>
+            <w:pPr>
+              <w:spacing w:line="240" w:lineRule="auto"/>
+              <w:jc w:val="left"/>
+              <w:rPr>
+                <w:rFonts w:ascii="Arial" w:eastAsia="Times New Roman" w:hAnsi="Arial" w:cs="Arial"/>
+                <w:color w:val="000000"/>
+                <w:sz w:val="20"/>
+                <w:szCs w:val="20"/>
+                <w:lang w:val="en-SA"/>
+              </w:rPr>
+            </w:pPr>
+            <w:r>
+              <w:rPr>
+                <w:rFonts w:ascii="Arial" w:eastAsia="Times New Roman" w:hAnsi="Arial" w:cs="Arial"/>
+                <w:color w:val="000000"/>
+                <w:sz w:val="20"/>
+                <w:szCs w:val="20"/>
+                <w:lang w:val="en-SA"/>
+              </w:rPr>
+              <w:t>0.78</w:t>
+            </w:r>
+          </w:p>
+        </w:tc>
+        <w:tc>
+          <w:tcPr>
+            <w:tcW w:w="1004" w:type="dxa"/>
+            <w:gridSpan w:val="2"/>
+            <w:tcBorders>
+              <w:top w:val="nil"/>
+              <w:left w:val="nil"/>
+              <w:bottom w:val="nil"/>
+              <w:right w:val="single" w:sz="2" w:space="0" w:color="000000" w:themeColor="text1"/>
+            </w:tcBorders>
+            <w:shd w:val="clear" w:color="auto" w:fill="auto"/>
+            <w:noWrap/>
+            <w:vAlign w:val="bottom"/>
+            <w:hideMark/>
+          </w:tcPr>
+          <w:p>
+            <w:pPr>
+              <w:spacing w:line="240" w:lineRule="auto"/>
+              <w:jc w:val="left"/>
+              <w:rPr>
+                <w:rFonts w:ascii="Arial" w:eastAsia="Times New Roman" w:hAnsi="Arial" w:cs="Arial"/>
+                <w:color w:val="000000"/>
+                <w:sz w:val="20"/>
+                <w:szCs w:val="20"/>
+                <w:lang w:val="en-SA"/>
+              </w:rPr>
+            </w:pPr>
+            <w:r>
+              <w:rPr>
+                <w:rFonts w:ascii="Arial" w:eastAsia="Times New Roman" w:hAnsi="Arial" w:cs="Arial"/>
+                <w:color w:val="000000"/>
+                <w:sz w:val="20"/>
+                <w:szCs w:val="20"/>
+                <w:lang w:val="en-SA"/>
+              </w:rPr>
+              <w:t>0.80</w:t>
+            </w:r>
+          </w:p>
+        </w:tc>
+        <w:tc>
+          <w:tcPr>
+            <w:tcW w:w="1055" w:type="dxa"/>
+            <w:tcBorders>
+              <w:top w:val="nil"/>
+              <w:left w:val="single" w:sz="2" w:space="0" w:color="000000" w:themeColor="text1"/>
+              <w:bottom w:val="nil"/>
+              <w:right w:val="nil"/>
+            </w:tcBorders>
+            <w:shd w:val="clear" w:color="auto" w:fill="auto"/>
+            <w:noWrap/>
+            <w:vAlign w:val="bottom"/>
+            <w:hideMark/>
+          </w:tcPr>
+          <w:p>
+            <w:pPr>
+              <w:spacing w:line="240" w:lineRule="auto"/>
+              <w:jc w:val="left"/>
+              <w:rPr>
+                <w:rFonts w:ascii="Arial" w:eastAsia="Times New Roman" w:hAnsi="Arial" w:cs="Arial"/>
+                <w:color w:val="000000"/>
+                <w:sz w:val="20"/>
+                <w:szCs w:val="20"/>
+                <w:lang w:val="en-SA"/>
+              </w:rPr>
+            </w:pPr>
+            <w:r>
+              <w:rPr>
+                <w:rFonts w:ascii="Arial" w:eastAsia="Times New Roman" w:hAnsi="Arial" w:cs="Arial"/>
+                <w:color w:val="000000"/>
+                <w:sz w:val="20"/>
+                <w:szCs w:val="20"/>
+                <w:lang w:val="en-SA"/>
+              </w:rPr>
+              <w:t>0.76</w:t>
+            </w:r>
+          </w:p>
+        </w:tc>
+        <w:tc>
+          <w:tcPr>
+            <w:tcW w:w="827" w:type="dxa"/>
+            <w:gridSpan w:val="3"/>
+            <w:tcBorders>
+              <w:top w:val="nil"/>
+              <w:left w:val="nil"/>
+              <w:bottom w:val="nil"/>
+              <w:right w:val="nil"/>
+            </w:tcBorders>
+            <w:shd w:val="clear" w:color="auto" w:fill="auto"/>
+            <w:noWrap/>
+            <w:vAlign w:val="bottom"/>
+            <w:hideMark/>
+          </w:tcPr>
+          <w:p>
+            <w:pPr>
+              <w:spacing w:line="240" w:lineRule="auto"/>
+              <w:jc w:val="left"/>
+              <w:rPr>
+                <w:rFonts w:ascii="Arial" w:eastAsia="Times New Roman" w:hAnsi="Arial" w:cs="Arial"/>
+                <w:color w:val="000000"/>
+                <w:sz w:val="20"/>
+                <w:szCs w:val="20"/>
+                <w:lang w:val="en-SA"/>
+              </w:rPr>
+            </w:pPr>
+            <w:r>
+              <w:rPr>
+                <w:rFonts w:ascii="Arial" w:eastAsia="Times New Roman" w:hAnsi="Arial" w:cs="Arial"/>
+                <w:color w:val="000000"/>
+                <w:sz w:val="20"/>
+                <w:szCs w:val="20"/>
+                <w:lang w:val="en-SA"/>
+              </w:rPr>
+              <w:t>0.79</w:t>
+            </w:r>
+          </w:p>
+        </w:tc>
+        <w:tc>
+          <w:tcPr>
+            <w:tcW w:w="811" w:type="dxa"/>
+            <w:tcBorders>
+              <w:top w:val="nil"/>
+              <w:left w:val="nil"/>
+              <w:bottom w:val="nil"/>
+              <w:right w:val="single" w:sz="2" w:space="0" w:color="000000" w:themeColor="text1"/>
+            </w:tcBorders>
+            <w:shd w:val="clear" w:color="auto" w:fill="auto"/>
+            <w:noWrap/>
+            <w:vAlign w:val="bottom"/>
+            <w:hideMark/>
+          </w:tcPr>
+          <w:p>
+            <w:pPr>
+              <w:spacing w:line="240" w:lineRule="auto"/>
+              <w:jc w:val="left"/>
+              <w:rPr>
+                <w:rFonts w:ascii="Arial" w:eastAsia="Times New Roman" w:hAnsi="Arial" w:cs="Arial"/>
+                <w:color w:val="000000"/>
+                <w:sz w:val="20"/>
+                <w:szCs w:val="20"/>
+                <w:lang w:val="en-SA"/>
+              </w:rPr>
+            </w:pPr>
+            <w:r>
+              <w:rPr>
+                <w:rFonts w:ascii="Arial" w:eastAsia="Times New Roman" w:hAnsi="Arial" w:cs="Arial"/>
+                <w:color w:val="000000"/>
+                <w:sz w:val="20"/>
+                <w:szCs w:val="20"/>
+                <w:lang w:val="en-SA"/>
+              </w:rPr>
+              <w:t>0.80</w:t>
+            </w:r>
+          </w:p>
+        </w:tc>
+        <w:tc>
+          <w:tcPr>
+            <w:tcW w:w="1320" w:type="dxa"/>
+            <w:gridSpan w:val="2"/>
+            <w:tcBorders>
+              <w:top w:val="nil"/>
+              <w:left w:val="single" w:sz="2" w:space="0" w:color="000000" w:themeColor="text1"/>
+              <w:bottom w:val="nil"/>
+              <w:right w:val="nil"/>
+            </w:tcBorders>
+            <w:shd w:val="clear" w:color="auto" w:fill="auto"/>
+            <w:noWrap/>
+            <w:vAlign w:val="bottom"/>
+            <w:hideMark/>
+          </w:tcPr>
+          <w:p>
+            <w:pPr>
+              <w:spacing w:line="240" w:lineRule="auto"/>
+              <w:jc w:val="left"/>
+              <w:rPr>
+                <w:rFonts w:ascii="Arial" w:eastAsia="Times New Roman" w:hAnsi="Arial" w:cs="Arial"/>
+                <w:color w:val="000000"/>
+                <w:sz w:val="20"/>
+                <w:szCs w:val="20"/>
+                <w:lang w:val="en-SA"/>
+              </w:rPr>
+            </w:pPr>
+            <w:r>
+              <w:rPr>
+                <w:rFonts w:ascii="Arial" w:eastAsia="Times New Roman" w:hAnsi="Arial" w:cs="Arial"/>
+                <w:color w:val="000000"/>
+                <w:sz w:val="20"/>
+                <w:szCs w:val="20"/>
+                <w:lang w:val="en-SA"/>
+              </w:rPr>
+              <w:t>0.71</w:t>
+            </w:r>
+          </w:p>
+        </w:tc>
+        <w:tc>
+          <w:tcPr>
+            <w:tcW w:w="766" w:type="dxa"/>
+            <w:gridSpan w:val="2"/>
+            <w:tcBorders>
+              <w:top w:val="nil"/>
+              <w:left w:val="nil"/>
+              <w:bottom w:val="nil"/>
+              <w:right w:val="nil"/>
+            </w:tcBorders>
+            <w:shd w:val="clear" w:color="auto" w:fill="auto"/>
+            <w:noWrap/>
+            <w:vAlign w:val="bottom"/>
+            <w:hideMark/>
+          </w:tcPr>
+          <w:p>
+            <w:pPr>
+              <w:spacing w:line="240" w:lineRule="auto"/>
+              <w:jc w:val="left"/>
+              <w:rPr>
+                <w:rFonts w:ascii="Arial" w:eastAsia="Times New Roman" w:hAnsi="Arial" w:cs="Arial"/>
+                <w:color w:val="000000"/>
+                <w:sz w:val="20"/>
+                <w:szCs w:val="20"/>
+                <w:lang w:val="en-SA"/>
+              </w:rPr>
+            </w:pPr>
+            <w:r>
+              <w:rPr>
+                <w:rFonts w:ascii="Arial" w:eastAsia="Times New Roman" w:hAnsi="Arial" w:cs="Arial"/>
+                <w:color w:val="000000"/>
+                <w:sz w:val="20"/>
+                <w:szCs w:val="20"/>
+                <w:lang w:val="en-SA"/>
+              </w:rPr>
+              <w:t>0.73</w:t>
+            </w:r>
+          </w:p>
+        </w:tc>
+        <w:tc>
+          <w:tcPr>
+            <w:tcW w:w="754" w:type="dxa"/>
+            <w:tcBorders>
+              <w:top w:val="nil"/>
+              <w:left w:val="nil"/>
+              <w:bottom w:val="nil"/>
+              <w:right w:val="nil"/>
+            </w:tcBorders>
+            <w:shd w:val="clear" w:color="auto" w:fill="auto"/>
+            <w:noWrap/>
+            <w:vAlign w:val="bottom"/>
+            <w:hideMark/>
+          </w:tcPr>
+          <w:p>
+            <w:pPr>
+              <w:spacing w:line="240" w:lineRule="auto"/>
+              <w:jc w:val="left"/>
+              <w:rPr>
+                <w:rFonts w:ascii="Arial" w:eastAsia="Times New Roman" w:hAnsi="Arial" w:cs="Arial"/>
+                <w:color w:val="000000"/>
+                <w:sz w:val="20"/>
+                <w:szCs w:val="20"/>
+                <w:lang w:val="en-SA"/>
+              </w:rPr>
+            </w:pPr>
+            <w:r>
+              <w:rPr>
+                <w:rFonts w:ascii="Arial" w:eastAsia="Times New Roman" w:hAnsi="Arial" w:cs="Arial"/>
+                <w:color w:val="000000"/>
+                <w:sz w:val="20"/>
+                <w:szCs w:val="20"/>
+                <w:lang w:val="en-SA"/>
+              </w:rPr>
+              <w:t>0.78</w:t>
+            </w:r>
+          </w:p>
+        </w:tc>
+      </w:tr>
+      <w:tr>
+        <w:trPr>
+          <w:gridAfter w:val="2"/>
+          <w:wAfter w:w="153" w:type="dxa"/>
+          <w:trHeight w:val="260"/>
+        </w:trPr>
+        <w:tc>
+          <w:tcPr>
+            <w:tcW w:w="665" w:type="dxa"/>
+            <w:vMerge/>
+            <w:tcBorders>
+              <w:top w:val="nil"/>
+              <w:left w:val="nil"/>
+              <w:bottom w:val="single" w:sz="8" w:space="0" w:color="000000"/>
+              <w:right w:val="single" w:sz="18" w:space="0" w:color="000000" w:themeColor="text1"/>
+            </w:tcBorders>
+            <w:vAlign w:val="center"/>
+            <w:hideMark/>
+          </w:tcPr>
+          <w:p>
+            <w:pPr>
+              <w:spacing w:line="240" w:lineRule="auto"/>
+              <w:jc w:val="left"/>
+              <w:rPr>
+                <w:rFonts w:ascii="Arial" w:eastAsia="Times New Roman" w:hAnsi="Arial" w:cs="Arial"/>
+                <w:color w:val="000000"/>
+                <w:sz w:val="20"/>
+                <w:szCs w:val="20"/>
+                <w:lang w:val="en-SA"/>
+              </w:rPr>
+            </w:pPr>
+          </w:p>
+        </w:tc>
+        <w:tc>
+          <w:tcPr>
+            <w:tcW w:w="1176" w:type="dxa"/>
+            <w:tcBorders>
+              <w:top w:val="nil"/>
+              <w:left w:val="single" w:sz="18" w:space="0" w:color="000000" w:themeColor="text1"/>
+              <w:bottom w:val="nil"/>
+              <w:right w:val="single" w:sz="18" w:space="0" w:color="000000" w:themeColor="text1"/>
+            </w:tcBorders>
+            <w:shd w:val="clear" w:color="auto" w:fill="auto"/>
+            <w:noWrap/>
+            <w:vAlign w:val="bottom"/>
+            <w:hideMark/>
+          </w:tcPr>
+          <w:p>
+            <w:pPr>
+              <w:spacing w:line="240" w:lineRule="auto"/>
+              <w:jc w:val="left"/>
+              <w:rPr>
+                <w:rFonts w:ascii="Arial" w:eastAsia="Times New Roman" w:hAnsi="Arial" w:cs="Arial"/>
+                <w:color w:val="000000"/>
+                <w:sz w:val="18"/>
+                <w:szCs w:val="18"/>
+                <w:lang w:val="en-SA"/>
+              </w:rPr>
+            </w:pPr>
+            <w:r>
+              <w:rPr>
+                <w:rFonts w:ascii="Arial" w:eastAsia="Times New Roman" w:hAnsi="Arial" w:cs="Arial"/>
+                <w:color w:val="000000"/>
+                <w:sz w:val="18"/>
+                <w:szCs w:val="18"/>
+                <w:lang w:val="en-SA"/>
+              </w:rPr>
+              <w:t>Recall</w:t>
+            </w:r>
+          </w:p>
+        </w:tc>
+        <w:tc>
+          <w:tcPr>
+            <w:tcW w:w="986" w:type="dxa"/>
+            <w:tcBorders>
+              <w:top w:val="nil"/>
+              <w:left w:val="single" w:sz="18" w:space="0" w:color="000000" w:themeColor="text1"/>
+              <w:bottom w:val="nil"/>
+              <w:right w:val="nil"/>
+            </w:tcBorders>
+            <w:shd w:val="clear" w:color="auto" w:fill="auto"/>
+            <w:noWrap/>
+            <w:vAlign w:val="bottom"/>
+            <w:hideMark/>
+          </w:tcPr>
+          <w:p>
+            <w:pPr>
+              <w:spacing w:line="240" w:lineRule="auto"/>
+              <w:jc w:val="left"/>
+              <w:rPr>
+                <w:rFonts w:ascii="Arial" w:eastAsia="Times New Roman" w:hAnsi="Arial" w:cs="Arial"/>
+                <w:color w:val="000000"/>
+                <w:sz w:val="20"/>
+                <w:szCs w:val="20"/>
+                <w:lang w:val="en-SA"/>
+              </w:rPr>
+            </w:pPr>
+            <w:r>
+              <w:rPr>
+                <w:rFonts w:ascii="Arial" w:eastAsia="Times New Roman" w:hAnsi="Arial" w:cs="Arial"/>
+                <w:color w:val="000000"/>
+                <w:sz w:val="20"/>
+                <w:szCs w:val="20"/>
+                <w:lang w:val="en-SA"/>
+              </w:rPr>
+              <w:t>0.62</w:t>
+            </w:r>
+          </w:p>
+        </w:tc>
+        <w:tc>
+          <w:tcPr>
+            <w:tcW w:w="706" w:type="dxa"/>
+            <w:gridSpan w:val="2"/>
+            <w:tcBorders>
+              <w:top w:val="nil"/>
+              <w:left w:val="nil"/>
+              <w:bottom w:val="nil"/>
+              <w:right w:val="nil"/>
+            </w:tcBorders>
+            <w:shd w:val="clear" w:color="auto" w:fill="auto"/>
+            <w:noWrap/>
+            <w:vAlign w:val="bottom"/>
+            <w:hideMark/>
+          </w:tcPr>
+          <w:p>
+            <w:pPr>
+              <w:spacing w:line="240" w:lineRule="auto"/>
+              <w:jc w:val="left"/>
+              <w:rPr>
+                <w:rFonts w:ascii="Arial" w:eastAsia="Times New Roman" w:hAnsi="Arial" w:cs="Arial"/>
+                <w:color w:val="000000"/>
+                <w:sz w:val="20"/>
+                <w:szCs w:val="20"/>
+                <w:lang w:val="en-SA"/>
+              </w:rPr>
+            </w:pPr>
+            <w:r>
+              <w:rPr>
+                <w:rFonts w:ascii="Arial" w:eastAsia="Times New Roman" w:hAnsi="Arial" w:cs="Arial"/>
+                <w:color w:val="000000"/>
+                <w:sz w:val="20"/>
+                <w:szCs w:val="20"/>
+                <w:lang w:val="en-SA"/>
+              </w:rPr>
+              <w:t>0.81</w:t>
+            </w:r>
+          </w:p>
+        </w:tc>
+        <w:tc>
+          <w:tcPr>
+            <w:tcW w:w="1004" w:type="dxa"/>
+            <w:gridSpan w:val="2"/>
+            <w:tcBorders>
+              <w:top w:val="nil"/>
+              <w:left w:val="nil"/>
+              <w:bottom w:val="nil"/>
+              <w:right w:val="single" w:sz="2" w:space="0" w:color="000000" w:themeColor="text1"/>
+            </w:tcBorders>
+            <w:shd w:val="clear" w:color="auto" w:fill="auto"/>
+            <w:noWrap/>
+            <w:vAlign w:val="bottom"/>
+            <w:hideMark/>
+          </w:tcPr>
+          <w:p>
+            <w:pPr>
+              <w:spacing w:line="240" w:lineRule="auto"/>
+              <w:jc w:val="left"/>
+              <w:rPr>
+                <w:rFonts w:ascii="Arial" w:eastAsia="Times New Roman" w:hAnsi="Arial" w:cs="Arial"/>
+                <w:color w:val="000000"/>
+                <w:sz w:val="20"/>
+                <w:szCs w:val="20"/>
+                <w:lang w:val="en-SA"/>
+              </w:rPr>
+            </w:pPr>
+            <w:r>
+              <w:rPr>
+                <w:rFonts w:ascii="Arial" w:eastAsia="Times New Roman" w:hAnsi="Arial" w:cs="Arial"/>
+                <w:color w:val="000000"/>
+                <w:sz w:val="20"/>
+                <w:szCs w:val="20"/>
+                <w:lang w:val="en-SA"/>
+              </w:rPr>
+              <w:t>0.83</w:t>
+            </w:r>
+          </w:p>
+        </w:tc>
+        <w:tc>
+          <w:tcPr>
+            <w:tcW w:w="1055" w:type="dxa"/>
+            <w:tcBorders>
+              <w:top w:val="nil"/>
+              <w:left w:val="single" w:sz="2" w:space="0" w:color="000000" w:themeColor="text1"/>
+              <w:bottom w:val="nil"/>
+              <w:right w:val="nil"/>
+            </w:tcBorders>
+            <w:shd w:val="clear" w:color="auto" w:fill="auto"/>
+            <w:noWrap/>
+            <w:vAlign w:val="bottom"/>
+            <w:hideMark/>
+          </w:tcPr>
+          <w:p>
+            <w:pPr>
+              <w:spacing w:line="240" w:lineRule="auto"/>
+              <w:jc w:val="left"/>
+              <w:rPr>
+                <w:rFonts w:ascii="Arial" w:eastAsia="Times New Roman" w:hAnsi="Arial" w:cs="Arial"/>
+                <w:color w:val="000000"/>
+                <w:sz w:val="20"/>
+                <w:szCs w:val="20"/>
+                <w:lang w:val="en-SA"/>
+              </w:rPr>
+            </w:pPr>
+            <w:r>
+              <w:rPr>
+                <w:rFonts w:ascii="Arial" w:eastAsia="Times New Roman" w:hAnsi="Arial" w:cs="Arial"/>
+                <w:color w:val="000000"/>
+                <w:sz w:val="20"/>
+                <w:szCs w:val="20"/>
+                <w:lang w:val="en-SA"/>
+              </w:rPr>
+              <w:t>0.81</w:t>
+            </w:r>
+          </w:p>
+        </w:tc>
+        <w:tc>
+          <w:tcPr>
+            <w:tcW w:w="827" w:type="dxa"/>
+            <w:gridSpan w:val="3"/>
+            <w:tcBorders>
+              <w:top w:val="nil"/>
+              <w:left w:val="nil"/>
+              <w:bottom w:val="nil"/>
+              <w:right w:val="nil"/>
+            </w:tcBorders>
+            <w:shd w:val="clear" w:color="auto" w:fill="auto"/>
+            <w:noWrap/>
+            <w:vAlign w:val="bottom"/>
+            <w:hideMark/>
+          </w:tcPr>
+          <w:p>
+            <w:pPr>
+              <w:spacing w:line="240" w:lineRule="auto"/>
+              <w:jc w:val="left"/>
+              <w:rPr>
+                <w:rFonts w:ascii="Arial" w:eastAsia="Times New Roman" w:hAnsi="Arial" w:cs="Arial"/>
+                <w:color w:val="000000"/>
+                <w:sz w:val="20"/>
+                <w:szCs w:val="20"/>
+                <w:lang w:val="en-SA"/>
+              </w:rPr>
+            </w:pPr>
+            <w:r>
+              <w:rPr>
+                <w:rFonts w:ascii="Arial" w:eastAsia="Times New Roman" w:hAnsi="Arial" w:cs="Arial"/>
+                <w:color w:val="000000"/>
+                <w:sz w:val="20"/>
+                <w:szCs w:val="20"/>
+                <w:lang w:val="en-SA"/>
+              </w:rPr>
+              <w:t>0.84</w:t>
+            </w:r>
+          </w:p>
+        </w:tc>
+        <w:tc>
+          <w:tcPr>
+            <w:tcW w:w="811" w:type="dxa"/>
+            <w:tcBorders>
+              <w:top w:val="nil"/>
+              <w:left w:val="nil"/>
+              <w:bottom w:val="nil"/>
+              <w:right w:val="single" w:sz="2" w:space="0" w:color="000000" w:themeColor="text1"/>
+            </w:tcBorders>
+            <w:shd w:val="clear" w:color="auto" w:fill="auto"/>
+            <w:noWrap/>
+            <w:vAlign w:val="bottom"/>
+            <w:hideMark/>
+          </w:tcPr>
+          <w:p>
+            <w:pPr>
+              <w:spacing w:line="240" w:lineRule="auto"/>
+              <w:jc w:val="left"/>
+              <w:rPr>
+                <w:rFonts w:ascii="Arial" w:eastAsia="Times New Roman" w:hAnsi="Arial" w:cs="Arial"/>
+                <w:color w:val="000000"/>
+                <w:sz w:val="20"/>
+                <w:szCs w:val="20"/>
+                <w:lang w:val="en-SA"/>
+              </w:rPr>
+            </w:pPr>
+            <w:r>
+              <w:rPr>
+                <w:rFonts w:ascii="Arial" w:eastAsia="Times New Roman" w:hAnsi="Arial" w:cs="Arial"/>
+                <w:color w:val="000000"/>
+                <w:sz w:val="20"/>
+                <w:szCs w:val="20"/>
+                <w:lang w:val="en-SA"/>
+              </w:rPr>
+              <w:t>0.84</w:t>
+            </w:r>
+          </w:p>
+        </w:tc>
+        <w:tc>
+          <w:tcPr>
+            <w:tcW w:w="1320" w:type="dxa"/>
+            <w:gridSpan w:val="2"/>
+            <w:tcBorders>
+              <w:top w:val="nil"/>
+              <w:left w:val="single" w:sz="2" w:space="0" w:color="000000" w:themeColor="text1"/>
+              <w:bottom w:val="nil"/>
+              <w:right w:val="nil"/>
+            </w:tcBorders>
+            <w:shd w:val="clear" w:color="auto" w:fill="auto"/>
+            <w:noWrap/>
+            <w:vAlign w:val="bottom"/>
+            <w:hideMark/>
+          </w:tcPr>
+          <w:p>
+            <w:pPr>
+              <w:spacing w:line="240" w:lineRule="auto"/>
+              <w:jc w:val="left"/>
+              <w:rPr>
+                <w:rFonts w:ascii="Arial" w:eastAsia="Times New Roman" w:hAnsi="Arial" w:cs="Arial"/>
+                <w:color w:val="000000"/>
+                <w:sz w:val="20"/>
+                <w:szCs w:val="20"/>
+                <w:lang w:val="en-SA"/>
+              </w:rPr>
+            </w:pPr>
+            <w:r>
+              <w:rPr>
+                <w:rFonts w:ascii="Arial" w:eastAsia="Times New Roman" w:hAnsi="Arial" w:cs="Arial"/>
+                <w:color w:val="000000"/>
+                <w:sz w:val="20"/>
+                <w:szCs w:val="20"/>
+                <w:lang w:val="en-SA"/>
+              </w:rPr>
+              <w:t>0.81</w:t>
+            </w:r>
+          </w:p>
+        </w:tc>
+        <w:tc>
+          <w:tcPr>
+            <w:tcW w:w="766" w:type="dxa"/>
+            <w:gridSpan w:val="2"/>
+            <w:tcBorders>
+              <w:top w:val="nil"/>
+              <w:left w:val="nil"/>
+              <w:bottom w:val="nil"/>
+              <w:right w:val="nil"/>
+            </w:tcBorders>
+            <w:shd w:val="clear" w:color="auto" w:fill="auto"/>
+            <w:noWrap/>
+            <w:vAlign w:val="bottom"/>
+            <w:hideMark/>
+          </w:tcPr>
+          <w:p>
+            <w:pPr>
+              <w:spacing w:line="240" w:lineRule="auto"/>
+              <w:jc w:val="left"/>
+              <w:rPr>
+                <w:rFonts w:ascii="Arial" w:eastAsia="Times New Roman" w:hAnsi="Arial" w:cs="Arial"/>
+                <w:color w:val="000000"/>
+                <w:sz w:val="20"/>
+                <w:szCs w:val="20"/>
+                <w:lang w:val="en-SA"/>
+              </w:rPr>
+            </w:pPr>
+            <w:r>
+              <w:rPr>
+                <w:rFonts w:ascii="Arial" w:eastAsia="Times New Roman" w:hAnsi="Arial" w:cs="Arial"/>
+                <w:color w:val="000000"/>
+                <w:sz w:val="20"/>
+                <w:szCs w:val="20"/>
+                <w:lang w:val="en-SA"/>
+              </w:rPr>
+              <w:t>0.82</w:t>
+            </w:r>
+          </w:p>
+        </w:tc>
+        <w:tc>
+          <w:tcPr>
+            <w:tcW w:w="754" w:type="dxa"/>
+            <w:tcBorders>
+              <w:top w:val="nil"/>
+              <w:left w:val="nil"/>
+              <w:bottom w:val="nil"/>
+              <w:right w:val="nil"/>
+            </w:tcBorders>
+            <w:shd w:val="clear" w:color="auto" w:fill="auto"/>
+            <w:noWrap/>
+            <w:vAlign w:val="bottom"/>
+            <w:hideMark/>
+          </w:tcPr>
+          <w:p>
+            <w:pPr>
+              <w:spacing w:line="240" w:lineRule="auto"/>
+              <w:jc w:val="left"/>
+              <w:rPr>
+                <w:rFonts w:ascii="Arial" w:eastAsia="Times New Roman" w:hAnsi="Arial" w:cs="Arial"/>
+                <w:color w:val="000000"/>
+                <w:sz w:val="20"/>
+                <w:szCs w:val="20"/>
+                <w:lang w:val="en-SA"/>
+              </w:rPr>
+            </w:pPr>
+            <w:r>
+              <w:rPr>
+                <w:rFonts w:ascii="Arial" w:eastAsia="Times New Roman" w:hAnsi="Arial" w:cs="Arial"/>
+                <w:color w:val="000000"/>
+                <w:sz w:val="20"/>
+                <w:szCs w:val="20"/>
+                <w:lang w:val="en-SA"/>
+              </w:rPr>
+              <w:t>0.83</w:t>
+            </w:r>
+          </w:p>
+        </w:tc>
+      </w:tr>
+      <w:tr>
+        <w:trPr>
+          <w:gridAfter w:val="2"/>
+          <w:wAfter w:w="153" w:type="dxa"/>
+          <w:trHeight w:val="280"/>
+        </w:trPr>
+        <w:tc>
+          <w:tcPr>
+            <w:tcW w:w="665" w:type="dxa"/>
+            <w:vMerge/>
+            <w:tcBorders>
+              <w:top w:val="nil"/>
+              <w:left w:val="nil"/>
+              <w:bottom w:val="single" w:sz="2" w:space="0" w:color="FFFFFF" w:themeColor="background1"/>
+              <w:right w:val="single" w:sz="18" w:space="0" w:color="000000" w:themeColor="text1"/>
+            </w:tcBorders>
+            <w:vAlign w:val="center"/>
+            <w:hideMark/>
+          </w:tcPr>
+          <w:p>
+            <w:pPr>
+              <w:spacing w:line="240" w:lineRule="auto"/>
+              <w:jc w:val="left"/>
+              <w:rPr>
+                <w:rFonts w:ascii="Arial" w:eastAsia="Times New Roman" w:hAnsi="Arial" w:cs="Arial"/>
+                <w:color w:val="000000"/>
+                <w:sz w:val="20"/>
+                <w:szCs w:val="20"/>
+                <w:lang w:val="en-SA"/>
+              </w:rPr>
+            </w:pPr>
+          </w:p>
+        </w:tc>
+        <w:tc>
+          <w:tcPr>
+            <w:tcW w:w="1176" w:type="dxa"/>
+            <w:tcBorders>
+              <w:top w:val="nil"/>
+              <w:left w:val="single" w:sz="18" w:space="0" w:color="000000" w:themeColor="text1"/>
+              <w:bottom w:val="single" w:sz="8" w:space="0" w:color="auto"/>
+              <w:right w:val="single" w:sz="18" w:space="0" w:color="000000" w:themeColor="text1"/>
+            </w:tcBorders>
+            <w:shd w:val="clear" w:color="auto" w:fill="auto"/>
+            <w:noWrap/>
+            <w:vAlign w:val="bottom"/>
+            <w:hideMark/>
+          </w:tcPr>
+          <w:p>
+            <w:pPr>
+              <w:spacing w:line="240" w:lineRule="auto"/>
+              <w:jc w:val="left"/>
+              <w:rPr>
+                <w:rFonts w:ascii="Arial" w:eastAsia="Times New Roman" w:hAnsi="Arial" w:cs="Arial"/>
+                <w:color w:val="000000"/>
+                <w:sz w:val="18"/>
+                <w:szCs w:val="18"/>
+                <w:lang w:val="en-SA"/>
+              </w:rPr>
+            </w:pPr>
+            <w:r>
+              <w:rPr>
+                <w:rFonts w:ascii="Arial" w:eastAsia="Times New Roman" w:hAnsi="Arial" w:cs="Arial"/>
+                <w:color w:val="000000"/>
+                <w:sz w:val="18"/>
+                <w:szCs w:val="18"/>
+                <w:lang w:val="en-SA"/>
+              </w:rPr>
+              <w:t>F-measure</w:t>
+            </w:r>
+          </w:p>
+        </w:tc>
+        <w:tc>
+          <w:tcPr>
+            <w:tcW w:w="986" w:type="dxa"/>
+            <w:tcBorders>
+              <w:top w:val="nil"/>
+              <w:left w:val="single" w:sz="18" w:space="0" w:color="000000" w:themeColor="text1"/>
+              <w:bottom w:val="single" w:sz="8" w:space="0" w:color="auto"/>
+              <w:right w:val="nil"/>
+            </w:tcBorders>
+            <w:shd w:val="clear" w:color="auto" w:fill="auto"/>
+            <w:noWrap/>
+            <w:vAlign w:val="bottom"/>
+            <w:hideMark/>
+          </w:tcPr>
+          <w:p>
+            <w:pPr>
+              <w:spacing w:line="240" w:lineRule="auto"/>
+              <w:jc w:val="left"/>
+              <w:rPr>
+                <w:rFonts w:ascii="Arial" w:eastAsia="Times New Roman" w:hAnsi="Arial" w:cs="Arial"/>
+                <w:color w:val="000000"/>
+                <w:sz w:val="20"/>
+                <w:szCs w:val="20"/>
+                <w:lang w:val="en-SA"/>
+              </w:rPr>
+            </w:pPr>
+            <w:r>
+              <w:rPr>
+                <w:rFonts w:ascii="Arial" w:eastAsia="Times New Roman" w:hAnsi="Arial" w:cs="Arial"/>
+                <w:color w:val="000000"/>
+                <w:sz w:val="20"/>
+                <w:szCs w:val="20"/>
+                <w:lang w:val="en-SA"/>
+              </w:rPr>
+              <w:t>0.67</w:t>
+            </w:r>
+          </w:p>
+        </w:tc>
+        <w:tc>
+          <w:tcPr>
+            <w:tcW w:w="706" w:type="dxa"/>
+            <w:gridSpan w:val="2"/>
+            <w:tcBorders>
+              <w:top w:val="nil"/>
+              <w:left w:val="nil"/>
+              <w:bottom w:val="single" w:sz="8" w:space="0" w:color="auto"/>
+              <w:right w:val="nil"/>
+            </w:tcBorders>
+            <w:shd w:val="clear" w:color="auto" w:fill="auto"/>
+            <w:noWrap/>
+            <w:vAlign w:val="bottom"/>
+            <w:hideMark/>
+          </w:tcPr>
+          <w:p>
+            <w:pPr>
+              <w:spacing w:line="240" w:lineRule="auto"/>
+              <w:jc w:val="left"/>
+              <w:rPr>
+                <w:rFonts w:ascii="Arial" w:eastAsia="Times New Roman" w:hAnsi="Arial" w:cs="Arial"/>
+                <w:color w:val="000000"/>
+                <w:sz w:val="20"/>
+                <w:szCs w:val="20"/>
+                <w:lang w:val="en-SA"/>
+              </w:rPr>
+            </w:pPr>
+            <w:r>
+              <w:rPr>
+                <w:rFonts w:ascii="Arial" w:eastAsia="Times New Roman" w:hAnsi="Arial" w:cs="Arial"/>
+                <w:color w:val="000000"/>
+                <w:sz w:val="20"/>
+                <w:szCs w:val="20"/>
+                <w:lang w:val="en-SA"/>
+              </w:rPr>
+              <w:t>0.80</w:t>
+            </w:r>
+          </w:p>
+        </w:tc>
+        <w:tc>
+          <w:tcPr>
+            <w:tcW w:w="1004" w:type="dxa"/>
+            <w:gridSpan w:val="2"/>
+            <w:tcBorders>
+              <w:top w:val="nil"/>
+              <w:left w:val="nil"/>
+              <w:bottom w:val="single" w:sz="8" w:space="0" w:color="auto"/>
+              <w:right w:val="single" w:sz="2" w:space="0" w:color="000000" w:themeColor="text1"/>
+            </w:tcBorders>
+            <w:shd w:val="clear" w:color="auto" w:fill="auto"/>
+            <w:noWrap/>
+            <w:vAlign w:val="bottom"/>
+            <w:hideMark/>
+          </w:tcPr>
+          <w:p>
+            <w:pPr>
+              <w:spacing w:line="240" w:lineRule="auto"/>
+              <w:jc w:val="left"/>
+              <w:rPr>
+                <w:rFonts w:ascii="Arial" w:eastAsia="Times New Roman" w:hAnsi="Arial" w:cs="Arial"/>
+                <w:color w:val="000000"/>
+                <w:sz w:val="20"/>
+                <w:szCs w:val="20"/>
+                <w:lang w:val="en-SA"/>
+              </w:rPr>
+            </w:pPr>
+            <w:r>
+              <w:rPr>
+                <w:rFonts w:ascii="Arial" w:eastAsia="Times New Roman" w:hAnsi="Arial" w:cs="Arial"/>
+                <w:color w:val="000000"/>
+                <w:sz w:val="20"/>
+                <w:szCs w:val="20"/>
+                <w:lang w:val="en-SA"/>
+              </w:rPr>
+              <w:t>0.81</w:t>
+            </w:r>
+          </w:p>
+        </w:tc>
+        <w:tc>
+          <w:tcPr>
+            <w:tcW w:w="1055" w:type="dxa"/>
+            <w:tcBorders>
+              <w:top w:val="nil"/>
+              <w:left w:val="single" w:sz="2" w:space="0" w:color="000000" w:themeColor="text1"/>
+              <w:bottom w:val="single" w:sz="8" w:space="0" w:color="auto"/>
+              <w:right w:val="nil"/>
+            </w:tcBorders>
+            <w:shd w:val="clear" w:color="auto" w:fill="auto"/>
+            <w:noWrap/>
+            <w:vAlign w:val="bottom"/>
+            <w:hideMark/>
+          </w:tcPr>
+          <w:p>
+            <w:pPr>
+              <w:spacing w:line="240" w:lineRule="auto"/>
+              <w:jc w:val="left"/>
+              <w:rPr>
+                <w:rFonts w:ascii="Arial" w:eastAsia="Times New Roman" w:hAnsi="Arial" w:cs="Arial"/>
+                <w:color w:val="000000"/>
+                <w:sz w:val="20"/>
+                <w:szCs w:val="20"/>
+                <w:lang w:val="en-SA"/>
+              </w:rPr>
+            </w:pPr>
+            <w:r>
+              <w:rPr>
+                <w:rFonts w:ascii="Arial" w:eastAsia="Times New Roman" w:hAnsi="Arial" w:cs="Arial"/>
+                <w:color w:val="000000"/>
+                <w:sz w:val="20"/>
+                <w:szCs w:val="20"/>
+                <w:lang w:val="en-SA"/>
+              </w:rPr>
+              <w:t>0.78</w:t>
+            </w:r>
+          </w:p>
+        </w:tc>
+        <w:tc>
+          <w:tcPr>
+            <w:tcW w:w="827" w:type="dxa"/>
+            <w:gridSpan w:val="3"/>
+            <w:tcBorders>
+              <w:top w:val="nil"/>
+              <w:left w:val="nil"/>
+              <w:bottom w:val="single" w:sz="8" w:space="0" w:color="auto"/>
+              <w:right w:val="nil"/>
+            </w:tcBorders>
+            <w:shd w:val="clear" w:color="auto" w:fill="auto"/>
+            <w:noWrap/>
+            <w:vAlign w:val="bottom"/>
+            <w:hideMark/>
+          </w:tcPr>
+          <w:p>
+            <w:pPr>
+              <w:spacing w:line="240" w:lineRule="auto"/>
+              <w:jc w:val="left"/>
+              <w:rPr>
+                <w:rFonts w:ascii="Arial" w:eastAsia="Times New Roman" w:hAnsi="Arial" w:cs="Arial"/>
+                <w:color w:val="000000"/>
+                <w:sz w:val="20"/>
+                <w:szCs w:val="20"/>
+                <w:lang w:val="en-SA"/>
+              </w:rPr>
+            </w:pPr>
+            <w:r>
+              <w:rPr>
+                <w:rFonts w:ascii="Arial" w:eastAsia="Times New Roman" w:hAnsi="Arial" w:cs="Arial"/>
+                <w:color w:val="000000"/>
+                <w:sz w:val="20"/>
+                <w:szCs w:val="20"/>
+                <w:lang w:val="en-SA"/>
+              </w:rPr>
+              <w:t>0.81</w:t>
+            </w:r>
+          </w:p>
+        </w:tc>
+        <w:tc>
+          <w:tcPr>
+            <w:tcW w:w="811" w:type="dxa"/>
+            <w:tcBorders>
+              <w:top w:val="nil"/>
+              <w:left w:val="nil"/>
+              <w:bottom w:val="single" w:sz="8" w:space="0" w:color="auto"/>
+              <w:right w:val="single" w:sz="2" w:space="0" w:color="000000" w:themeColor="text1"/>
+            </w:tcBorders>
+            <w:shd w:val="clear" w:color="auto" w:fill="auto"/>
+            <w:noWrap/>
+            <w:vAlign w:val="bottom"/>
+            <w:hideMark/>
+          </w:tcPr>
+          <w:p>
+            <w:pPr>
+              <w:spacing w:line="240" w:lineRule="auto"/>
+              <w:jc w:val="left"/>
+              <w:rPr>
+                <w:rFonts w:ascii="Arial" w:eastAsia="Times New Roman" w:hAnsi="Arial" w:cs="Arial"/>
+                <w:color w:val="000000"/>
+                <w:sz w:val="20"/>
+                <w:szCs w:val="20"/>
+                <w:lang w:val="en-SA"/>
+              </w:rPr>
+            </w:pPr>
+            <w:r>
+              <w:rPr>
+                <w:rFonts w:ascii="Arial" w:eastAsia="Times New Roman" w:hAnsi="Arial" w:cs="Arial"/>
+                <w:color w:val="000000"/>
+                <w:sz w:val="20"/>
+                <w:szCs w:val="20"/>
+                <w:lang w:val="en-SA"/>
+              </w:rPr>
+              <w:t>0.82</w:t>
+            </w:r>
+          </w:p>
+        </w:tc>
+        <w:tc>
+          <w:tcPr>
+            <w:tcW w:w="1320" w:type="dxa"/>
+            <w:gridSpan w:val="2"/>
+            <w:tcBorders>
+              <w:top w:val="nil"/>
+              <w:left w:val="single" w:sz="2" w:space="0" w:color="000000" w:themeColor="text1"/>
+              <w:bottom w:val="single" w:sz="8" w:space="0" w:color="auto"/>
+              <w:right w:val="nil"/>
+            </w:tcBorders>
+            <w:shd w:val="clear" w:color="auto" w:fill="auto"/>
+            <w:noWrap/>
+            <w:vAlign w:val="bottom"/>
+            <w:hideMark/>
+          </w:tcPr>
+          <w:p>
+            <w:pPr>
+              <w:spacing w:line="240" w:lineRule="auto"/>
+              <w:jc w:val="left"/>
+              <w:rPr>
+                <w:rFonts w:ascii="Arial" w:eastAsia="Times New Roman" w:hAnsi="Arial" w:cs="Arial"/>
+                <w:color w:val="000000"/>
+                <w:sz w:val="20"/>
+                <w:szCs w:val="20"/>
+                <w:lang w:val="en-SA"/>
+              </w:rPr>
+            </w:pPr>
+            <w:r>
+              <w:rPr>
+                <w:rFonts w:ascii="Arial" w:eastAsia="Times New Roman" w:hAnsi="Arial" w:cs="Arial"/>
+                <w:color w:val="000000"/>
+                <w:sz w:val="20"/>
+                <w:szCs w:val="20"/>
+                <w:lang w:val="en-SA"/>
+              </w:rPr>
+              <w:t>0.76</w:t>
+            </w:r>
+          </w:p>
+        </w:tc>
+        <w:tc>
+          <w:tcPr>
+            <w:tcW w:w="766" w:type="dxa"/>
+            <w:gridSpan w:val="2"/>
+            <w:tcBorders>
+              <w:top w:val="nil"/>
+              <w:left w:val="nil"/>
+              <w:bottom w:val="single" w:sz="8" w:space="0" w:color="auto"/>
+              <w:right w:val="nil"/>
+            </w:tcBorders>
+            <w:shd w:val="clear" w:color="auto" w:fill="auto"/>
+            <w:noWrap/>
+            <w:vAlign w:val="bottom"/>
+            <w:hideMark/>
+          </w:tcPr>
+          <w:p>
+            <w:pPr>
+              <w:spacing w:line="240" w:lineRule="auto"/>
+              <w:jc w:val="left"/>
+              <w:rPr>
+                <w:rFonts w:ascii="Arial" w:eastAsia="Times New Roman" w:hAnsi="Arial" w:cs="Arial"/>
+                <w:color w:val="000000"/>
+                <w:sz w:val="20"/>
+                <w:szCs w:val="20"/>
+                <w:lang w:val="en-SA"/>
+              </w:rPr>
+            </w:pPr>
+            <w:r>
+              <w:rPr>
+                <w:rFonts w:ascii="Arial" w:eastAsia="Times New Roman" w:hAnsi="Arial" w:cs="Arial"/>
+                <w:color w:val="000000"/>
+                <w:sz w:val="20"/>
+                <w:szCs w:val="20"/>
+                <w:lang w:val="en-SA"/>
+              </w:rPr>
+              <w:t>0.77</w:t>
+            </w:r>
+          </w:p>
+        </w:tc>
+        <w:tc>
+          <w:tcPr>
+            <w:tcW w:w="754" w:type="dxa"/>
+            <w:tcBorders>
+              <w:top w:val="nil"/>
+              <w:left w:val="nil"/>
+              <w:bottom w:val="single" w:sz="8" w:space="0" w:color="auto"/>
+              <w:right w:val="nil"/>
+            </w:tcBorders>
+            <w:shd w:val="clear" w:color="auto" w:fill="auto"/>
+            <w:noWrap/>
+            <w:vAlign w:val="bottom"/>
+            <w:hideMark/>
+          </w:tcPr>
+          <w:p>
+            <w:pPr>
+              <w:spacing w:line="240" w:lineRule="auto"/>
+              <w:jc w:val="left"/>
+              <w:rPr>
+                <w:rFonts w:ascii="Arial" w:eastAsia="Times New Roman" w:hAnsi="Arial" w:cs="Arial"/>
+                <w:color w:val="000000"/>
+                <w:sz w:val="20"/>
+                <w:szCs w:val="20"/>
+                <w:lang w:val="en-SA"/>
+              </w:rPr>
+            </w:pPr>
+            <w:r>
+              <w:rPr>
+                <w:rFonts w:ascii="Arial" w:eastAsia="Times New Roman" w:hAnsi="Arial" w:cs="Arial"/>
+                <w:color w:val="000000"/>
+                <w:sz w:val="20"/>
+                <w:szCs w:val="20"/>
+                <w:lang w:val="en-SA"/>
+              </w:rPr>
+              <w:t>0.80</w:t>
+            </w:r>
+          </w:p>
+        </w:tc>
+      </w:tr>
+      <w:tr>
+        <w:trPr>
+          <w:gridAfter w:val="2"/>
+          <w:wAfter w:w="153" w:type="dxa"/>
+          <w:trHeight w:val="260"/>
+        </w:trPr>
+        <w:tc>
+          <w:tcPr>
+            <w:tcW w:w="665" w:type="dxa"/>
+            <w:vMerge w:val="restart"/>
+            <w:tcBorders>
+              <w:top w:val="single" w:sz="2" w:space="0" w:color="FFFFFF" w:themeColor="background1"/>
+              <w:left w:val="nil"/>
+              <w:bottom w:val="nil"/>
+              <w:right w:val="single" w:sz="18" w:space="0" w:color="000000" w:themeColor="text1"/>
+            </w:tcBorders>
+            <w:shd w:val="clear" w:color="auto" w:fill="auto"/>
+            <w:noWrap/>
+            <w:textDirection w:val="btLr"/>
+            <w:vAlign w:val="bottom"/>
+            <w:hideMark/>
+          </w:tcPr>
+          <w:p>
+            <w:pPr>
+              <w:spacing w:line="240" w:lineRule="auto"/>
+              <w:ind w:left="113" w:right="113"/>
+              <w:jc w:val="center"/>
+              <w:rPr>
+                <w:rFonts w:ascii="Arial" w:eastAsia="Times New Roman" w:hAnsi="Arial" w:cs="Arial"/>
+                <w:color w:val="000000"/>
+                <w:sz w:val="20"/>
+                <w:szCs w:val="20"/>
+                <w:lang w:val="en-SA"/>
+              </w:rPr>
+            </w:pPr>
+            <w:r>
+              <w:rPr>
+                <w:rFonts w:ascii="Arial" w:eastAsia="Times New Roman" w:hAnsi="Arial" w:cs="Arial"/>
+                <w:color w:val="000000"/>
+                <w:sz w:val="20"/>
+                <w:szCs w:val="20"/>
+                <w:lang w:val="en-SA"/>
+              </w:rPr>
+              <w:t>NASA</w:t>
+            </w:r>
+          </w:p>
+        </w:tc>
+        <w:tc>
+          <w:tcPr>
+            <w:tcW w:w="1176" w:type="dxa"/>
+            <w:tcBorders>
+              <w:top w:val="nil"/>
+              <w:left w:val="single" w:sz="18" w:space="0" w:color="000000" w:themeColor="text1"/>
+              <w:bottom w:val="nil"/>
+              <w:right w:val="single" w:sz="18" w:space="0" w:color="000000" w:themeColor="text1"/>
+            </w:tcBorders>
+            <w:shd w:val="clear" w:color="auto" w:fill="auto"/>
+            <w:noWrap/>
+            <w:vAlign w:val="bottom"/>
+            <w:hideMark/>
+          </w:tcPr>
+          <w:p>
+            <w:pPr>
+              <w:spacing w:line="240" w:lineRule="auto"/>
+              <w:jc w:val="left"/>
+              <w:rPr>
+                <w:rFonts w:ascii="Arial" w:eastAsia="Times New Roman" w:hAnsi="Arial" w:cs="Arial"/>
+                <w:color w:val="000000"/>
+                <w:sz w:val="18"/>
+                <w:szCs w:val="18"/>
+                <w:lang w:val="en-SA"/>
+              </w:rPr>
+            </w:pPr>
+            <w:r>
+              <w:rPr>
+                <w:rFonts w:ascii="Arial" w:eastAsia="Times New Roman" w:hAnsi="Arial" w:cs="Arial"/>
+                <w:color w:val="000000"/>
+                <w:sz w:val="18"/>
+                <w:szCs w:val="18"/>
+                <w:lang w:val="en-SA"/>
+              </w:rPr>
+              <w:t>Acuracy</w:t>
+            </w:r>
+          </w:p>
+        </w:tc>
+        <w:tc>
+          <w:tcPr>
+            <w:tcW w:w="986" w:type="dxa"/>
+            <w:tcBorders>
+              <w:top w:val="nil"/>
+              <w:left w:val="single" w:sz="18" w:space="0" w:color="000000" w:themeColor="text1"/>
+              <w:bottom w:val="nil"/>
+              <w:right w:val="nil"/>
+            </w:tcBorders>
+            <w:shd w:val="clear" w:color="auto" w:fill="auto"/>
+            <w:noWrap/>
+            <w:vAlign w:val="bottom"/>
+            <w:hideMark/>
+          </w:tcPr>
+          <w:p>
+            <w:pPr>
+              <w:spacing w:line="240" w:lineRule="auto"/>
+              <w:jc w:val="left"/>
+              <w:rPr>
+                <w:rFonts w:ascii="Arial" w:eastAsia="Times New Roman" w:hAnsi="Arial" w:cs="Arial"/>
+                <w:color w:val="000000"/>
+                <w:sz w:val="20"/>
+                <w:szCs w:val="20"/>
+                <w:lang w:val="en-SA"/>
+              </w:rPr>
+            </w:pPr>
+            <w:r>
+              <w:rPr>
+                <w:rFonts w:ascii="Arial" w:eastAsia="Times New Roman" w:hAnsi="Arial" w:cs="Arial"/>
+                <w:color w:val="000000"/>
+                <w:sz w:val="20"/>
+                <w:szCs w:val="20"/>
+                <w:lang w:val="en-SA"/>
+              </w:rPr>
+              <w:t>0.73</w:t>
+            </w:r>
+          </w:p>
+        </w:tc>
+        <w:tc>
+          <w:tcPr>
+            <w:tcW w:w="706" w:type="dxa"/>
+            <w:gridSpan w:val="2"/>
+            <w:tcBorders>
+              <w:top w:val="nil"/>
+              <w:left w:val="nil"/>
+              <w:bottom w:val="nil"/>
+              <w:right w:val="nil"/>
+            </w:tcBorders>
+            <w:shd w:val="clear" w:color="auto" w:fill="auto"/>
+            <w:noWrap/>
+            <w:vAlign w:val="bottom"/>
+            <w:hideMark/>
+          </w:tcPr>
+          <w:p>
+            <w:pPr>
+              <w:spacing w:line="240" w:lineRule="auto"/>
+              <w:jc w:val="left"/>
+              <w:rPr>
+                <w:rFonts w:ascii="Arial" w:eastAsia="Times New Roman" w:hAnsi="Arial" w:cs="Arial"/>
+                <w:color w:val="000000"/>
+                <w:sz w:val="20"/>
+                <w:szCs w:val="20"/>
+                <w:lang w:val="en-SA"/>
+              </w:rPr>
+            </w:pPr>
+            <w:r>
+              <w:rPr>
+                <w:rFonts w:ascii="Arial" w:eastAsia="Times New Roman" w:hAnsi="Arial" w:cs="Arial"/>
+                <w:color w:val="000000"/>
+                <w:sz w:val="20"/>
+                <w:szCs w:val="20"/>
+                <w:lang w:val="en-SA"/>
+              </w:rPr>
+              <w:t>0.84</w:t>
+            </w:r>
+          </w:p>
+        </w:tc>
+        <w:tc>
+          <w:tcPr>
+            <w:tcW w:w="1004" w:type="dxa"/>
+            <w:gridSpan w:val="2"/>
+            <w:tcBorders>
+              <w:top w:val="nil"/>
+              <w:left w:val="nil"/>
+              <w:bottom w:val="nil"/>
+              <w:right w:val="single" w:sz="2" w:space="0" w:color="000000" w:themeColor="text1"/>
+            </w:tcBorders>
+            <w:shd w:val="clear" w:color="auto" w:fill="auto"/>
+            <w:noWrap/>
+            <w:vAlign w:val="bottom"/>
+            <w:hideMark/>
+          </w:tcPr>
+          <w:p>
+            <w:pPr>
+              <w:spacing w:line="240" w:lineRule="auto"/>
+              <w:jc w:val="left"/>
+              <w:rPr>
+                <w:rFonts w:ascii="Arial" w:eastAsia="Times New Roman" w:hAnsi="Arial" w:cs="Arial"/>
+                <w:color w:val="000000"/>
+                <w:sz w:val="20"/>
+                <w:szCs w:val="20"/>
+                <w:lang w:val="en-SA"/>
+              </w:rPr>
+            </w:pPr>
+            <w:r>
+              <w:rPr>
+                <w:rFonts w:ascii="Arial" w:eastAsia="Times New Roman" w:hAnsi="Arial" w:cs="Arial"/>
+                <w:color w:val="000000"/>
+                <w:sz w:val="20"/>
+                <w:szCs w:val="20"/>
+                <w:lang w:val="en-SA"/>
+              </w:rPr>
+              <w:t>0.85</w:t>
+            </w:r>
+          </w:p>
+        </w:tc>
+        <w:tc>
+          <w:tcPr>
+            <w:tcW w:w="1055" w:type="dxa"/>
+            <w:tcBorders>
+              <w:top w:val="nil"/>
+              <w:left w:val="single" w:sz="2" w:space="0" w:color="000000" w:themeColor="text1"/>
+              <w:bottom w:val="nil"/>
+              <w:right w:val="nil"/>
+            </w:tcBorders>
+            <w:shd w:val="clear" w:color="auto" w:fill="auto"/>
+            <w:noWrap/>
+            <w:vAlign w:val="bottom"/>
+            <w:hideMark/>
+          </w:tcPr>
+          <w:p>
+            <w:pPr>
+              <w:spacing w:line="240" w:lineRule="auto"/>
+              <w:jc w:val="left"/>
+              <w:rPr>
+                <w:rFonts w:ascii="Arial" w:eastAsia="Times New Roman" w:hAnsi="Arial" w:cs="Arial"/>
+                <w:color w:val="000000"/>
+                <w:sz w:val="20"/>
+                <w:szCs w:val="20"/>
+                <w:lang w:val="en-SA"/>
+              </w:rPr>
+            </w:pPr>
+            <w:r>
+              <w:rPr>
+                <w:rFonts w:ascii="Arial" w:eastAsia="Times New Roman" w:hAnsi="Arial" w:cs="Arial"/>
+                <w:color w:val="000000"/>
+                <w:sz w:val="20"/>
+                <w:szCs w:val="20"/>
+                <w:lang w:val="en-SA"/>
+              </w:rPr>
+              <w:t>0.82</w:t>
+            </w:r>
+          </w:p>
+        </w:tc>
+        <w:tc>
+          <w:tcPr>
+            <w:tcW w:w="827" w:type="dxa"/>
+            <w:gridSpan w:val="3"/>
+            <w:tcBorders>
+              <w:top w:val="nil"/>
+              <w:left w:val="nil"/>
+              <w:bottom w:val="nil"/>
+              <w:right w:val="nil"/>
+            </w:tcBorders>
+            <w:shd w:val="clear" w:color="auto" w:fill="auto"/>
+            <w:noWrap/>
+            <w:vAlign w:val="bottom"/>
+            <w:hideMark/>
+          </w:tcPr>
+          <w:p>
+            <w:pPr>
+              <w:spacing w:line="240" w:lineRule="auto"/>
+              <w:jc w:val="left"/>
+              <w:rPr>
+                <w:rFonts w:ascii="Arial" w:eastAsia="Times New Roman" w:hAnsi="Arial" w:cs="Arial"/>
+                <w:color w:val="000000"/>
+                <w:sz w:val="20"/>
+                <w:szCs w:val="20"/>
+                <w:lang w:val="en-SA"/>
+              </w:rPr>
+            </w:pPr>
+            <w:r>
+              <w:rPr>
+                <w:rFonts w:ascii="Arial" w:eastAsia="Times New Roman" w:hAnsi="Arial" w:cs="Arial"/>
+                <w:color w:val="000000"/>
+                <w:sz w:val="20"/>
+                <w:szCs w:val="20"/>
+                <w:lang w:val="en-SA"/>
+              </w:rPr>
+              <w:t>0.85</w:t>
+            </w:r>
+          </w:p>
+        </w:tc>
+        <w:tc>
+          <w:tcPr>
+            <w:tcW w:w="811" w:type="dxa"/>
+            <w:tcBorders>
+              <w:top w:val="nil"/>
+              <w:left w:val="nil"/>
+              <w:bottom w:val="nil"/>
+              <w:right w:val="single" w:sz="2" w:space="0" w:color="000000" w:themeColor="text1"/>
+            </w:tcBorders>
+            <w:shd w:val="clear" w:color="auto" w:fill="auto"/>
+            <w:noWrap/>
+            <w:vAlign w:val="bottom"/>
+            <w:hideMark/>
+          </w:tcPr>
+          <w:p>
+            <w:pPr>
+              <w:spacing w:line="240" w:lineRule="auto"/>
+              <w:jc w:val="left"/>
+              <w:rPr>
+                <w:rFonts w:ascii="Arial" w:eastAsia="Times New Roman" w:hAnsi="Arial" w:cs="Arial"/>
+                <w:b/>
+                <w:bCs/>
+                <w:color w:val="000000"/>
+                <w:sz w:val="20"/>
+                <w:szCs w:val="20"/>
+                <w:lang w:val="en-SA"/>
+              </w:rPr>
+            </w:pPr>
+            <w:r>
+              <w:rPr>
+                <w:rFonts w:ascii="Arial" w:eastAsia="Times New Roman" w:hAnsi="Arial" w:cs="Arial"/>
+                <w:b/>
+                <w:bCs/>
+                <w:color w:val="000000"/>
+                <w:sz w:val="20"/>
+                <w:szCs w:val="20"/>
+                <w:lang w:val="en-SA"/>
+              </w:rPr>
+              <w:t>0.87</w:t>
+            </w:r>
+          </w:p>
+        </w:tc>
+        <w:tc>
+          <w:tcPr>
+            <w:tcW w:w="1320" w:type="dxa"/>
+            <w:gridSpan w:val="2"/>
+            <w:tcBorders>
+              <w:top w:val="nil"/>
+              <w:left w:val="single" w:sz="2" w:space="0" w:color="000000" w:themeColor="text1"/>
+              <w:bottom w:val="nil"/>
+              <w:right w:val="nil"/>
+            </w:tcBorders>
+            <w:shd w:val="clear" w:color="auto" w:fill="auto"/>
+            <w:noWrap/>
+            <w:vAlign w:val="bottom"/>
+            <w:hideMark/>
+          </w:tcPr>
+          <w:p>
+            <w:pPr>
+              <w:spacing w:line="240" w:lineRule="auto"/>
+              <w:jc w:val="left"/>
+              <w:rPr>
+                <w:rFonts w:ascii="Arial" w:eastAsia="Times New Roman" w:hAnsi="Arial" w:cs="Arial"/>
+                <w:color w:val="000000"/>
+                <w:sz w:val="20"/>
+                <w:szCs w:val="20"/>
+                <w:lang w:val="en-SA"/>
+              </w:rPr>
+            </w:pPr>
+            <w:r>
+              <w:rPr>
+                <w:rFonts w:ascii="Arial" w:eastAsia="Times New Roman" w:hAnsi="Arial" w:cs="Arial"/>
+                <w:color w:val="000000"/>
+                <w:sz w:val="20"/>
+                <w:szCs w:val="20"/>
+                <w:lang w:val="en-SA"/>
+              </w:rPr>
+              <w:t>0.85</w:t>
+            </w:r>
+          </w:p>
+        </w:tc>
+        <w:tc>
+          <w:tcPr>
+            <w:tcW w:w="766" w:type="dxa"/>
+            <w:gridSpan w:val="2"/>
+            <w:tcBorders>
+              <w:top w:val="nil"/>
+              <w:left w:val="nil"/>
+              <w:bottom w:val="nil"/>
+              <w:right w:val="nil"/>
+            </w:tcBorders>
+            <w:shd w:val="clear" w:color="auto" w:fill="auto"/>
+            <w:noWrap/>
+            <w:vAlign w:val="bottom"/>
+            <w:hideMark/>
+          </w:tcPr>
+          <w:p>
+            <w:pPr>
+              <w:spacing w:line="240" w:lineRule="auto"/>
+              <w:jc w:val="left"/>
+              <w:rPr>
+                <w:rFonts w:ascii="Arial" w:eastAsia="Times New Roman" w:hAnsi="Arial" w:cs="Arial"/>
+                <w:color w:val="000000"/>
+                <w:sz w:val="20"/>
+                <w:szCs w:val="20"/>
+                <w:lang w:val="en-SA"/>
+              </w:rPr>
+            </w:pPr>
+            <w:r>
+              <w:rPr>
+                <w:rFonts w:ascii="Arial" w:eastAsia="Times New Roman" w:hAnsi="Arial" w:cs="Arial"/>
+                <w:color w:val="000000"/>
+                <w:sz w:val="20"/>
+                <w:szCs w:val="20"/>
+                <w:lang w:val="en-SA"/>
+              </w:rPr>
+              <w:t>0.85</w:t>
+            </w:r>
+          </w:p>
+        </w:tc>
+        <w:tc>
+          <w:tcPr>
+            <w:tcW w:w="754" w:type="dxa"/>
+            <w:tcBorders>
+              <w:top w:val="nil"/>
+              <w:left w:val="nil"/>
+              <w:bottom w:val="nil"/>
+              <w:right w:val="nil"/>
+            </w:tcBorders>
+            <w:shd w:val="clear" w:color="auto" w:fill="auto"/>
+            <w:noWrap/>
+            <w:vAlign w:val="bottom"/>
+            <w:hideMark/>
+          </w:tcPr>
+          <w:p>
+            <w:pPr>
+              <w:spacing w:line="240" w:lineRule="auto"/>
+              <w:jc w:val="left"/>
+              <w:rPr>
+                <w:rFonts w:ascii="Arial" w:eastAsia="Times New Roman" w:hAnsi="Arial" w:cs="Arial"/>
+                <w:color w:val="000000"/>
+                <w:sz w:val="20"/>
+                <w:szCs w:val="20"/>
+                <w:lang w:val="en-SA"/>
+              </w:rPr>
+            </w:pPr>
+            <w:r>
+              <w:rPr>
+                <w:rFonts w:ascii="Arial" w:eastAsia="Times New Roman" w:hAnsi="Arial" w:cs="Arial"/>
+                <w:color w:val="000000"/>
+                <w:sz w:val="20"/>
+                <w:szCs w:val="20"/>
+                <w:lang w:val="en-SA"/>
+              </w:rPr>
+              <w:t>0.85</w:t>
+            </w:r>
+          </w:p>
+        </w:tc>
+      </w:tr>
+      <w:tr>
+        <w:trPr>
+          <w:gridAfter w:val="2"/>
+          <w:wAfter w:w="153" w:type="dxa"/>
+          <w:trHeight w:val="260"/>
+        </w:trPr>
+        <w:tc>
+          <w:tcPr>
+            <w:tcW w:w="665" w:type="dxa"/>
+            <w:vMerge/>
+            <w:tcBorders>
+              <w:top w:val="nil"/>
+              <w:left w:val="nil"/>
+              <w:bottom w:val="nil"/>
+              <w:right w:val="single" w:sz="18" w:space="0" w:color="000000" w:themeColor="text1"/>
+            </w:tcBorders>
+            <w:vAlign w:val="center"/>
+            <w:hideMark/>
+          </w:tcPr>
+          <w:p>
+            <w:pPr>
+              <w:spacing w:line="240" w:lineRule="auto"/>
+              <w:jc w:val="left"/>
+              <w:rPr>
+                <w:rFonts w:ascii="Arial" w:eastAsia="Times New Roman" w:hAnsi="Arial" w:cs="Arial"/>
+                <w:color w:val="000000"/>
+                <w:sz w:val="20"/>
+                <w:szCs w:val="20"/>
+                <w:lang w:val="en-SA"/>
+              </w:rPr>
+            </w:pPr>
+          </w:p>
+        </w:tc>
+        <w:tc>
+          <w:tcPr>
+            <w:tcW w:w="1176" w:type="dxa"/>
+            <w:tcBorders>
+              <w:top w:val="nil"/>
+              <w:left w:val="single" w:sz="18" w:space="0" w:color="000000" w:themeColor="text1"/>
+              <w:bottom w:val="nil"/>
+              <w:right w:val="single" w:sz="18" w:space="0" w:color="000000" w:themeColor="text1"/>
+            </w:tcBorders>
+            <w:shd w:val="clear" w:color="auto" w:fill="auto"/>
+            <w:noWrap/>
+            <w:vAlign w:val="bottom"/>
+            <w:hideMark/>
+          </w:tcPr>
+          <w:p>
+            <w:pPr>
+              <w:spacing w:line="240" w:lineRule="auto"/>
+              <w:jc w:val="left"/>
+              <w:rPr>
+                <w:rFonts w:ascii="Arial" w:eastAsia="Times New Roman" w:hAnsi="Arial" w:cs="Arial"/>
+                <w:color w:val="000000"/>
+                <w:sz w:val="18"/>
+                <w:szCs w:val="18"/>
+                <w:lang w:val="en-SA"/>
+              </w:rPr>
+            </w:pPr>
+            <w:r>
+              <w:rPr>
+                <w:rFonts w:ascii="Arial" w:eastAsia="Times New Roman" w:hAnsi="Arial" w:cs="Arial"/>
+                <w:color w:val="000000"/>
+                <w:sz w:val="18"/>
+                <w:szCs w:val="18"/>
+                <w:lang w:val="en-SA"/>
+              </w:rPr>
+              <w:t>Precision</w:t>
+            </w:r>
+          </w:p>
+        </w:tc>
+        <w:tc>
+          <w:tcPr>
+            <w:tcW w:w="986" w:type="dxa"/>
+            <w:tcBorders>
+              <w:top w:val="nil"/>
+              <w:left w:val="single" w:sz="18" w:space="0" w:color="000000" w:themeColor="text1"/>
+              <w:bottom w:val="nil"/>
+              <w:right w:val="nil"/>
+            </w:tcBorders>
+            <w:shd w:val="clear" w:color="auto" w:fill="auto"/>
+            <w:noWrap/>
+            <w:vAlign w:val="bottom"/>
+            <w:hideMark/>
+          </w:tcPr>
+          <w:p>
+            <w:pPr>
+              <w:spacing w:line="240" w:lineRule="auto"/>
+              <w:jc w:val="left"/>
+              <w:rPr>
+                <w:rFonts w:ascii="Arial" w:eastAsia="Times New Roman" w:hAnsi="Arial" w:cs="Arial"/>
+                <w:color w:val="000000"/>
+                <w:sz w:val="20"/>
+                <w:szCs w:val="20"/>
+                <w:lang w:val="en-SA"/>
+              </w:rPr>
+            </w:pPr>
+            <w:r>
+              <w:rPr>
+                <w:rFonts w:ascii="Arial" w:eastAsia="Times New Roman" w:hAnsi="Arial" w:cs="Arial"/>
+                <w:color w:val="000000"/>
+                <w:sz w:val="20"/>
+                <w:szCs w:val="20"/>
+                <w:lang w:val="en-SA"/>
+              </w:rPr>
+              <w:t>0.80</w:t>
+            </w:r>
+          </w:p>
+        </w:tc>
+        <w:tc>
+          <w:tcPr>
+            <w:tcW w:w="706" w:type="dxa"/>
+            <w:gridSpan w:val="2"/>
+            <w:tcBorders>
+              <w:top w:val="nil"/>
+              <w:left w:val="nil"/>
+              <w:bottom w:val="nil"/>
+              <w:right w:val="nil"/>
+            </w:tcBorders>
+            <w:shd w:val="clear" w:color="auto" w:fill="auto"/>
+            <w:noWrap/>
+            <w:vAlign w:val="bottom"/>
+            <w:hideMark/>
+          </w:tcPr>
+          <w:p>
+            <w:pPr>
+              <w:spacing w:line="240" w:lineRule="auto"/>
+              <w:jc w:val="left"/>
+              <w:rPr>
+                <w:rFonts w:ascii="Arial" w:eastAsia="Times New Roman" w:hAnsi="Arial" w:cs="Arial"/>
+                <w:color w:val="000000"/>
+                <w:sz w:val="20"/>
+                <w:szCs w:val="20"/>
+                <w:lang w:val="en-SA"/>
+              </w:rPr>
+            </w:pPr>
+            <w:r>
+              <w:rPr>
+                <w:rFonts w:ascii="Arial" w:eastAsia="Times New Roman" w:hAnsi="Arial" w:cs="Arial"/>
+                <w:color w:val="000000"/>
+                <w:sz w:val="20"/>
+                <w:szCs w:val="20"/>
+                <w:lang w:val="en-SA"/>
+              </w:rPr>
+              <w:t>0.83</w:t>
+            </w:r>
+          </w:p>
+        </w:tc>
+        <w:tc>
+          <w:tcPr>
+            <w:tcW w:w="1004" w:type="dxa"/>
+            <w:gridSpan w:val="2"/>
+            <w:tcBorders>
+              <w:top w:val="nil"/>
+              <w:left w:val="nil"/>
+              <w:bottom w:val="nil"/>
+              <w:right w:val="single" w:sz="2" w:space="0" w:color="000000" w:themeColor="text1"/>
+            </w:tcBorders>
+            <w:shd w:val="clear" w:color="auto" w:fill="auto"/>
+            <w:noWrap/>
+            <w:vAlign w:val="bottom"/>
+            <w:hideMark/>
+          </w:tcPr>
+          <w:p>
+            <w:pPr>
+              <w:spacing w:line="240" w:lineRule="auto"/>
+              <w:jc w:val="left"/>
+              <w:rPr>
+                <w:rFonts w:ascii="Arial" w:eastAsia="Times New Roman" w:hAnsi="Arial" w:cs="Arial"/>
+                <w:color w:val="000000"/>
+                <w:sz w:val="20"/>
+                <w:szCs w:val="20"/>
+                <w:lang w:val="en-SA"/>
+              </w:rPr>
+            </w:pPr>
+            <w:r>
+              <w:rPr>
+                <w:rFonts w:ascii="Arial" w:eastAsia="Times New Roman" w:hAnsi="Arial" w:cs="Arial"/>
+                <w:color w:val="000000"/>
+                <w:sz w:val="20"/>
+                <w:szCs w:val="20"/>
+                <w:lang w:val="en-SA"/>
+              </w:rPr>
+              <w:t>0.84</w:t>
+            </w:r>
+          </w:p>
+        </w:tc>
+        <w:tc>
+          <w:tcPr>
+            <w:tcW w:w="1055" w:type="dxa"/>
+            <w:tcBorders>
+              <w:top w:val="nil"/>
+              <w:left w:val="single" w:sz="2" w:space="0" w:color="000000" w:themeColor="text1"/>
+              <w:bottom w:val="nil"/>
+              <w:right w:val="nil"/>
+            </w:tcBorders>
+            <w:shd w:val="clear" w:color="auto" w:fill="auto"/>
+            <w:noWrap/>
+            <w:vAlign w:val="bottom"/>
+            <w:hideMark/>
+          </w:tcPr>
+          <w:p>
+            <w:pPr>
+              <w:spacing w:line="240" w:lineRule="auto"/>
+              <w:jc w:val="left"/>
+              <w:rPr>
+                <w:rFonts w:ascii="Arial" w:eastAsia="Times New Roman" w:hAnsi="Arial" w:cs="Arial"/>
+                <w:color w:val="000000"/>
+                <w:sz w:val="20"/>
+                <w:szCs w:val="20"/>
+                <w:lang w:val="en-SA"/>
+              </w:rPr>
+            </w:pPr>
+            <w:r>
+              <w:rPr>
+                <w:rFonts w:ascii="Arial" w:eastAsia="Times New Roman" w:hAnsi="Arial" w:cs="Arial"/>
+                <w:color w:val="000000"/>
+                <w:sz w:val="20"/>
+                <w:szCs w:val="20"/>
+                <w:lang w:val="en-SA"/>
+              </w:rPr>
+              <w:t>0.77</w:t>
+            </w:r>
+          </w:p>
+        </w:tc>
+        <w:tc>
+          <w:tcPr>
+            <w:tcW w:w="827" w:type="dxa"/>
+            <w:gridSpan w:val="3"/>
+            <w:tcBorders>
+              <w:top w:val="nil"/>
+              <w:left w:val="nil"/>
+              <w:bottom w:val="nil"/>
+              <w:right w:val="nil"/>
+            </w:tcBorders>
+            <w:shd w:val="clear" w:color="auto" w:fill="auto"/>
+            <w:noWrap/>
+            <w:vAlign w:val="bottom"/>
+            <w:hideMark/>
+          </w:tcPr>
+          <w:p>
+            <w:pPr>
+              <w:spacing w:line="240" w:lineRule="auto"/>
+              <w:jc w:val="left"/>
+              <w:rPr>
+                <w:rFonts w:ascii="Arial" w:eastAsia="Times New Roman" w:hAnsi="Arial" w:cs="Arial"/>
+                <w:color w:val="000000"/>
+                <w:sz w:val="20"/>
+                <w:szCs w:val="20"/>
+                <w:lang w:val="en-SA"/>
+              </w:rPr>
+            </w:pPr>
+            <w:r>
+              <w:rPr>
+                <w:rFonts w:ascii="Arial" w:eastAsia="Times New Roman" w:hAnsi="Arial" w:cs="Arial"/>
+                <w:color w:val="000000"/>
+                <w:sz w:val="20"/>
+                <w:szCs w:val="20"/>
+                <w:lang w:val="en-SA"/>
+              </w:rPr>
+              <w:t>0.84</w:t>
+            </w:r>
+          </w:p>
+        </w:tc>
+        <w:tc>
+          <w:tcPr>
+            <w:tcW w:w="811" w:type="dxa"/>
+            <w:tcBorders>
+              <w:top w:val="nil"/>
+              <w:left w:val="nil"/>
+              <w:bottom w:val="nil"/>
+              <w:right w:val="single" w:sz="2" w:space="0" w:color="000000" w:themeColor="text1"/>
+            </w:tcBorders>
+            <w:shd w:val="clear" w:color="auto" w:fill="auto"/>
+            <w:noWrap/>
+            <w:vAlign w:val="bottom"/>
+            <w:hideMark/>
+          </w:tcPr>
+          <w:p>
+            <w:pPr>
+              <w:spacing w:line="240" w:lineRule="auto"/>
+              <w:jc w:val="left"/>
+              <w:rPr>
+                <w:rFonts w:ascii="Arial" w:eastAsia="Times New Roman" w:hAnsi="Arial" w:cs="Arial"/>
+                <w:b/>
+                <w:bCs/>
+                <w:color w:val="000000"/>
+                <w:sz w:val="20"/>
+                <w:szCs w:val="20"/>
+                <w:lang w:val="en-SA"/>
+              </w:rPr>
+            </w:pPr>
+            <w:r>
+              <w:rPr>
+                <w:rFonts w:ascii="Arial" w:eastAsia="Times New Roman" w:hAnsi="Arial" w:cs="Arial"/>
+                <w:b/>
+                <w:bCs/>
+                <w:color w:val="000000"/>
+                <w:sz w:val="20"/>
+                <w:szCs w:val="20"/>
+                <w:lang w:val="en-SA"/>
+              </w:rPr>
+              <w:t>0.87</w:t>
+            </w:r>
+          </w:p>
+        </w:tc>
+        <w:tc>
+          <w:tcPr>
+            <w:tcW w:w="1320" w:type="dxa"/>
+            <w:gridSpan w:val="2"/>
+            <w:tcBorders>
+              <w:top w:val="nil"/>
+              <w:left w:val="single" w:sz="2" w:space="0" w:color="000000" w:themeColor="text1"/>
+              <w:bottom w:val="nil"/>
+              <w:right w:val="nil"/>
+            </w:tcBorders>
+            <w:shd w:val="clear" w:color="auto" w:fill="auto"/>
+            <w:noWrap/>
+            <w:vAlign w:val="bottom"/>
+            <w:hideMark/>
+          </w:tcPr>
+          <w:p>
+            <w:pPr>
+              <w:spacing w:line="240" w:lineRule="auto"/>
+              <w:jc w:val="left"/>
+              <w:rPr>
+                <w:rFonts w:ascii="Arial" w:eastAsia="Times New Roman" w:hAnsi="Arial" w:cs="Arial"/>
+                <w:color w:val="000000"/>
+                <w:sz w:val="20"/>
+                <w:szCs w:val="20"/>
+                <w:lang w:val="en-SA"/>
+              </w:rPr>
+            </w:pPr>
+            <w:r>
+              <w:rPr>
+                <w:rFonts w:ascii="Arial" w:eastAsia="Times New Roman" w:hAnsi="Arial" w:cs="Arial"/>
+                <w:color w:val="000000"/>
+                <w:sz w:val="20"/>
+                <w:szCs w:val="20"/>
+                <w:lang w:val="en-SA"/>
+              </w:rPr>
+              <w:t>0.77</w:t>
+            </w:r>
+          </w:p>
+        </w:tc>
+        <w:tc>
+          <w:tcPr>
+            <w:tcW w:w="766" w:type="dxa"/>
+            <w:gridSpan w:val="2"/>
+            <w:tcBorders>
+              <w:top w:val="nil"/>
+              <w:left w:val="nil"/>
+              <w:bottom w:val="nil"/>
+              <w:right w:val="nil"/>
+            </w:tcBorders>
+            <w:shd w:val="clear" w:color="auto" w:fill="auto"/>
+            <w:noWrap/>
+            <w:vAlign w:val="bottom"/>
+            <w:hideMark/>
+          </w:tcPr>
+          <w:p>
+            <w:pPr>
+              <w:spacing w:line="240" w:lineRule="auto"/>
+              <w:jc w:val="left"/>
+              <w:rPr>
+                <w:rFonts w:ascii="Arial" w:eastAsia="Times New Roman" w:hAnsi="Arial" w:cs="Arial"/>
+                <w:color w:val="000000"/>
+                <w:sz w:val="20"/>
+                <w:szCs w:val="20"/>
+                <w:lang w:val="en-SA"/>
+              </w:rPr>
+            </w:pPr>
+            <w:r>
+              <w:rPr>
+                <w:rFonts w:ascii="Arial" w:eastAsia="Times New Roman" w:hAnsi="Arial" w:cs="Arial"/>
+                <w:color w:val="000000"/>
+                <w:sz w:val="20"/>
+                <w:szCs w:val="20"/>
+                <w:lang w:val="en-SA"/>
+              </w:rPr>
+              <w:t>0.83</w:t>
+            </w:r>
+          </w:p>
+        </w:tc>
+        <w:tc>
+          <w:tcPr>
+            <w:tcW w:w="754" w:type="dxa"/>
+            <w:tcBorders>
+              <w:top w:val="nil"/>
+              <w:left w:val="nil"/>
+              <w:bottom w:val="nil"/>
+              <w:right w:val="nil"/>
+            </w:tcBorders>
+            <w:shd w:val="clear" w:color="auto" w:fill="auto"/>
+            <w:noWrap/>
+            <w:vAlign w:val="bottom"/>
+            <w:hideMark/>
+          </w:tcPr>
+          <w:p>
+            <w:pPr>
+              <w:spacing w:line="240" w:lineRule="auto"/>
+              <w:jc w:val="left"/>
+              <w:rPr>
+                <w:rFonts w:ascii="Arial" w:eastAsia="Times New Roman" w:hAnsi="Arial" w:cs="Arial"/>
+                <w:color w:val="000000"/>
+                <w:sz w:val="20"/>
+                <w:szCs w:val="20"/>
+                <w:lang w:val="en-SA"/>
+              </w:rPr>
+            </w:pPr>
+            <w:r>
+              <w:rPr>
+                <w:rFonts w:ascii="Arial" w:eastAsia="Times New Roman" w:hAnsi="Arial" w:cs="Arial"/>
+                <w:color w:val="000000"/>
+                <w:sz w:val="20"/>
+                <w:szCs w:val="20"/>
+                <w:lang w:val="en-SA"/>
+              </w:rPr>
+              <w:t>0.83</w:t>
+            </w:r>
+          </w:p>
+        </w:tc>
+      </w:tr>
+      <w:tr>
+        <w:trPr>
+          <w:gridAfter w:val="2"/>
+          <w:wAfter w:w="153" w:type="dxa"/>
+          <w:trHeight w:val="260"/>
+        </w:trPr>
+        <w:tc>
+          <w:tcPr>
+            <w:tcW w:w="665" w:type="dxa"/>
+            <w:vMerge/>
+            <w:tcBorders>
+              <w:top w:val="nil"/>
+              <w:left w:val="nil"/>
+              <w:bottom w:val="nil"/>
+              <w:right w:val="single" w:sz="18" w:space="0" w:color="000000" w:themeColor="text1"/>
+            </w:tcBorders>
+            <w:vAlign w:val="center"/>
+            <w:hideMark/>
+          </w:tcPr>
+          <w:p>
+            <w:pPr>
+              <w:spacing w:line="240" w:lineRule="auto"/>
+              <w:jc w:val="left"/>
+              <w:rPr>
+                <w:rFonts w:ascii="Arial" w:eastAsia="Times New Roman" w:hAnsi="Arial" w:cs="Arial"/>
+                <w:color w:val="000000"/>
+                <w:sz w:val="20"/>
+                <w:szCs w:val="20"/>
+                <w:lang w:val="en-SA"/>
+              </w:rPr>
+            </w:pPr>
+          </w:p>
+        </w:tc>
+        <w:tc>
+          <w:tcPr>
+            <w:tcW w:w="1176" w:type="dxa"/>
+            <w:tcBorders>
+              <w:top w:val="nil"/>
+              <w:left w:val="single" w:sz="18" w:space="0" w:color="000000" w:themeColor="text1"/>
+              <w:bottom w:val="nil"/>
+              <w:right w:val="single" w:sz="18" w:space="0" w:color="000000" w:themeColor="text1"/>
+            </w:tcBorders>
+            <w:shd w:val="clear" w:color="auto" w:fill="auto"/>
+            <w:noWrap/>
+            <w:vAlign w:val="bottom"/>
+            <w:hideMark/>
+          </w:tcPr>
+          <w:p>
+            <w:pPr>
+              <w:spacing w:line="240" w:lineRule="auto"/>
+              <w:jc w:val="left"/>
+              <w:rPr>
+                <w:rFonts w:ascii="Arial" w:eastAsia="Times New Roman" w:hAnsi="Arial" w:cs="Arial"/>
+                <w:color w:val="000000"/>
+                <w:sz w:val="18"/>
+                <w:szCs w:val="18"/>
+                <w:lang w:val="en-SA"/>
+              </w:rPr>
+            </w:pPr>
+            <w:r>
+              <w:rPr>
+                <w:rFonts w:ascii="Arial" w:eastAsia="Times New Roman" w:hAnsi="Arial" w:cs="Arial"/>
+                <w:color w:val="000000"/>
+                <w:sz w:val="18"/>
+                <w:szCs w:val="18"/>
+                <w:lang w:val="en-SA"/>
+              </w:rPr>
+              <w:t>Recall</w:t>
+            </w:r>
+          </w:p>
+        </w:tc>
+        <w:tc>
+          <w:tcPr>
+            <w:tcW w:w="986" w:type="dxa"/>
+            <w:tcBorders>
+              <w:top w:val="nil"/>
+              <w:left w:val="single" w:sz="18" w:space="0" w:color="000000" w:themeColor="text1"/>
+              <w:bottom w:val="nil"/>
+              <w:right w:val="nil"/>
+            </w:tcBorders>
+            <w:shd w:val="clear" w:color="auto" w:fill="auto"/>
+            <w:noWrap/>
+            <w:vAlign w:val="bottom"/>
+            <w:hideMark/>
+          </w:tcPr>
+          <w:p>
+            <w:pPr>
+              <w:spacing w:line="240" w:lineRule="auto"/>
+              <w:jc w:val="left"/>
+              <w:rPr>
+                <w:rFonts w:ascii="Arial" w:eastAsia="Times New Roman" w:hAnsi="Arial" w:cs="Arial"/>
+                <w:color w:val="000000"/>
+                <w:sz w:val="20"/>
+                <w:szCs w:val="20"/>
+                <w:lang w:val="en-SA"/>
+              </w:rPr>
+            </w:pPr>
+            <w:r>
+              <w:rPr>
+                <w:rFonts w:ascii="Arial" w:eastAsia="Times New Roman" w:hAnsi="Arial" w:cs="Arial"/>
+                <w:color w:val="000000"/>
+                <w:sz w:val="20"/>
+                <w:szCs w:val="20"/>
+                <w:lang w:val="en-SA"/>
+              </w:rPr>
+              <w:t>0.75</w:t>
+            </w:r>
+          </w:p>
+        </w:tc>
+        <w:tc>
+          <w:tcPr>
+            <w:tcW w:w="706" w:type="dxa"/>
+            <w:gridSpan w:val="2"/>
+            <w:tcBorders>
+              <w:top w:val="nil"/>
+              <w:left w:val="nil"/>
+              <w:bottom w:val="nil"/>
+              <w:right w:val="nil"/>
+            </w:tcBorders>
+            <w:shd w:val="clear" w:color="auto" w:fill="auto"/>
+            <w:noWrap/>
+            <w:vAlign w:val="bottom"/>
+            <w:hideMark/>
+          </w:tcPr>
+          <w:p>
+            <w:pPr>
+              <w:spacing w:line="240" w:lineRule="auto"/>
+              <w:jc w:val="left"/>
+              <w:rPr>
+                <w:rFonts w:ascii="Arial" w:eastAsia="Times New Roman" w:hAnsi="Arial" w:cs="Arial"/>
+                <w:color w:val="000000"/>
+                <w:sz w:val="20"/>
+                <w:szCs w:val="20"/>
+                <w:lang w:val="en-SA"/>
+              </w:rPr>
+            </w:pPr>
+            <w:r>
+              <w:rPr>
+                <w:rFonts w:ascii="Arial" w:eastAsia="Times New Roman" w:hAnsi="Arial" w:cs="Arial"/>
+                <w:color w:val="000000"/>
+                <w:sz w:val="20"/>
+                <w:szCs w:val="20"/>
+                <w:lang w:val="en-SA"/>
+              </w:rPr>
+              <w:t>0.83</w:t>
+            </w:r>
+          </w:p>
+        </w:tc>
+        <w:tc>
+          <w:tcPr>
+            <w:tcW w:w="1004" w:type="dxa"/>
+            <w:gridSpan w:val="2"/>
+            <w:tcBorders>
+              <w:top w:val="nil"/>
+              <w:left w:val="nil"/>
+              <w:bottom w:val="nil"/>
+              <w:right w:val="single" w:sz="2" w:space="0" w:color="000000" w:themeColor="text1"/>
+            </w:tcBorders>
+            <w:shd w:val="clear" w:color="auto" w:fill="auto"/>
+            <w:noWrap/>
+            <w:vAlign w:val="bottom"/>
+            <w:hideMark/>
+          </w:tcPr>
+          <w:p>
+            <w:pPr>
+              <w:spacing w:line="240" w:lineRule="auto"/>
+              <w:jc w:val="left"/>
+              <w:rPr>
+                <w:rFonts w:ascii="Arial" w:eastAsia="Times New Roman" w:hAnsi="Arial" w:cs="Arial"/>
+                <w:color w:val="000000"/>
+                <w:sz w:val="20"/>
+                <w:szCs w:val="20"/>
+                <w:lang w:val="en-SA"/>
+              </w:rPr>
+            </w:pPr>
+            <w:r>
+              <w:rPr>
+                <w:rFonts w:ascii="Arial" w:eastAsia="Times New Roman" w:hAnsi="Arial" w:cs="Arial"/>
+                <w:color w:val="000000"/>
+                <w:sz w:val="20"/>
+                <w:szCs w:val="20"/>
+                <w:lang w:val="en-SA"/>
+              </w:rPr>
+              <w:t>0.85</w:t>
+            </w:r>
+          </w:p>
+        </w:tc>
+        <w:tc>
+          <w:tcPr>
+            <w:tcW w:w="1055" w:type="dxa"/>
+            <w:tcBorders>
+              <w:top w:val="nil"/>
+              <w:left w:val="single" w:sz="2" w:space="0" w:color="000000" w:themeColor="text1"/>
+              <w:bottom w:val="nil"/>
+              <w:right w:val="nil"/>
+            </w:tcBorders>
+            <w:shd w:val="clear" w:color="auto" w:fill="auto"/>
+            <w:noWrap/>
+            <w:vAlign w:val="bottom"/>
+            <w:hideMark/>
+          </w:tcPr>
+          <w:p>
+            <w:pPr>
+              <w:spacing w:line="240" w:lineRule="auto"/>
+              <w:jc w:val="left"/>
+              <w:rPr>
+                <w:rFonts w:ascii="Arial" w:eastAsia="Times New Roman" w:hAnsi="Arial" w:cs="Arial"/>
+                <w:color w:val="000000"/>
+                <w:sz w:val="20"/>
+                <w:szCs w:val="20"/>
+                <w:lang w:val="en-SA"/>
+              </w:rPr>
+            </w:pPr>
+            <w:r>
+              <w:rPr>
+                <w:rFonts w:ascii="Arial" w:eastAsia="Times New Roman" w:hAnsi="Arial" w:cs="Arial"/>
+                <w:color w:val="000000"/>
+                <w:sz w:val="20"/>
+                <w:szCs w:val="20"/>
+                <w:lang w:val="en-SA"/>
+              </w:rPr>
+              <w:t>0.80</w:t>
+            </w:r>
+          </w:p>
+        </w:tc>
+        <w:tc>
+          <w:tcPr>
+            <w:tcW w:w="827" w:type="dxa"/>
+            <w:gridSpan w:val="3"/>
+            <w:tcBorders>
+              <w:top w:val="nil"/>
+              <w:left w:val="nil"/>
+              <w:bottom w:val="nil"/>
+              <w:right w:val="nil"/>
+            </w:tcBorders>
+            <w:shd w:val="clear" w:color="auto" w:fill="auto"/>
+            <w:noWrap/>
+            <w:vAlign w:val="bottom"/>
+            <w:hideMark/>
+          </w:tcPr>
+          <w:p>
+            <w:pPr>
+              <w:spacing w:line="240" w:lineRule="auto"/>
+              <w:jc w:val="left"/>
+              <w:rPr>
+                <w:rFonts w:ascii="Arial" w:eastAsia="Times New Roman" w:hAnsi="Arial" w:cs="Arial"/>
+                <w:color w:val="000000"/>
+                <w:sz w:val="20"/>
+                <w:szCs w:val="20"/>
+                <w:lang w:val="en-SA"/>
+              </w:rPr>
+            </w:pPr>
+            <w:r>
+              <w:rPr>
+                <w:rFonts w:ascii="Arial" w:eastAsia="Times New Roman" w:hAnsi="Arial" w:cs="Arial"/>
+                <w:color w:val="000000"/>
+                <w:sz w:val="20"/>
+                <w:szCs w:val="20"/>
+                <w:lang w:val="en-SA"/>
+              </w:rPr>
+              <w:t>0.85</w:t>
+            </w:r>
+          </w:p>
+        </w:tc>
+        <w:tc>
+          <w:tcPr>
+            <w:tcW w:w="811" w:type="dxa"/>
+            <w:tcBorders>
+              <w:top w:val="nil"/>
+              <w:left w:val="nil"/>
+              <w:bottom w:val="nil"/>
+              <w:right w:val="single" w:sz="2" w:space="0" w:color="000000" w:themeColor="text1"/>
+            </w:tcBorders>
+            <w:shd w:val="clear" w:color="auto" w:fill="auto"/>
+            <w:noWrap/>
+            <w:vAlign w:val="bottom"/>
+            <w:hideMark/>
+          </w:tcPr>
+          <w:p>
+            <w:pPr>
+              <w:spacing w:line="240" w:lineRule="auto"/>
+              <w:jc w:val="left"/>
+              <w:rPr>
+                <w:rFonts w:ascii="Arial" w:eastAsia="Times New Roman" w:hAnsi="Arial" w:cs="Arial"/>
+                <w:b/>
+                <w:bCs/>
+                <w:color w:val="000000"/>
+                <w:sz w:val="20"/>
+                <w:szCs w:val="20"/>
+                <w:lang w:val="en-SA"/>
+              </w:rPr>
+            </w:pPr>
+            <w:r>
+              <w:rPr>
+                <w:rFonts w:ascii="Arial" w:eastAsia="Times New Roman" w:hAnsi="Arial" w:cs="Arial"/>
+                <w:b/>
+                <w:bCs/>
+                <w:color w:val="000000"/>
+                <w:sz w:val="20"/>
+                <w:szCs w:val="20"/>
+                <w:lang w:val="en-SA"/>
+              </w:rPr>
+              <w:t>0.87</w:t>
+            </w:r>
+          </w:p>
+        </w:tc>
+        <w:tc>
+          <w:tcPr>
+            <w:tcW w:w="1320" w:type="dxa"/>
+            <w:gridSpan w:val="2"/>
+            <w:tcBorders>
+              <w:top w:val="nil"/>
+              <w:left w:val="single" w:sz="2" w:space="0" w:color="000000" w:themeColor="text1"/>
+              <w:bottom w:val="nil"/>
+              <w:right w:val="nil"/>
+            </w:tcBorders>
+            <w:shd w:val="clear" w:color="auto" w:fill="auto"/>
+            <w:noWrap/>
+            <w:vAlign w:val="bottom"/>
+            <w:hideMark/>
+          </w:tcPr>
+          <w:p>
+            <w:pPr>
+              <w:spacing w:line="240" w:lineRule="auto"/>
+              <w:jc w:val="left"/>
+              <w:rPr>
+                <w:rFonts w:ascii="Arial" w:eastAsia="Times New Roman" w:hAnsi="Arial" w:cs="Arial"/>
+                <w:color w:val="000000"/>
+                <w:sz w:val="20"/>
+                <w:szCs w:val="20"/>
+                <w:lang w:val="en-SA"/>
+              </w:rPr>
+            </w:pPr>
+            <w:r>
+              <w:rPr>
+                <w:rFonts w:ascii="Arial" w:eastAsia="Times New Roman" w:hAnsi="Arial" w:cs="Arial"/>
+                <w:color w:val="000000"/>
+                <w:sz w:val="20"/>
+                <w:szCs w:val="20"/>
+                <w:lang w:val="en-SA"/>
+              </w:rPr>
+              <w:t>0.81</w:t>
+            </w:r>
+          </w:p>
+        </w:tc>
+        <w:tc>
+          <w:tcPr>
+            <w:tcW w:w="766" w:type="dxa"/>
+            <w:gridSpan w:val="2"/>
+            <w:tcBorders>
+              <w:top w:val="nil"/>
+              <w:left w:val="nil"/>
+              <w:bottom w:val="nil"/>
+              <w:right w:val="nil"/>
+            </w:tcBorders>
+            <w:shd w:val="clear" w:color="auto" w:fill="auto"/>
+            <w:noWrap/>
+            <w:vAlign w:val="bottom"/>
+            <w:hideMark/>
+          </w:tcPr>
+          <w:p>
+            <w:pPr>
+              <w:spacing w:line="240" w:lineRule="auto"/>
+              <w:jc w:val="left"/>
+              <w:rPr>
+                <w:rFonts w:ascii="Arial" w:eastAsia="Times New Roman" w:hAnsi="Arial" w:cs="Arial"/>
+                <w:color w:val="000000"/>
+                <w:sz w:val="20"/>
+                <w:szCs w:val="20"/>
+                <w:lang w:val="en-SA"/>
+              </w:rPr>
+            </w:pPr>
+            <w:r>
+              <w:rPr>
+                <w:rFonts w:ascii="Arial" w:eastAsia="Times New Roman" w:hAnsi="Arial" w:cs="Arial"/>
+                <w:color w:val="000000"/>
+                <w:sz w:val="20"/>
+                <w:szCs w:val="20"/>
+                <w:lang w:val="en-SA"/>
+              </w:rPr>
+              <w:t>0.84</w:t>
+            </w:r>
+          </w:p>
+        </w:tc>
+        <w:tc>
+          <w:tcPr>
+            <w:tcW w:w="754" w:type="dxa"/>
+            <w:tcBorders>
+              <w:top w:val="nil"/>
+              <w:left w:val="nil"/>
+              <w:bottom w:val="nil"/>
+              <w:right w:val="nil"/>
+            </w:tcBorders>
+            <w:shd w:val="clear" w:color="auto" w:fill="auto"/>
+            <w:noWrap/>
+            <w:vAlign w:val="bottom"/>
+            <w:hideMark/>
+          </w:tcPr>
+          <w:p>
+            <w:pPr>
+              <w:spacing w:line="240" w:lineRule="auto"/>
+              <w:jc w:val="left"/>
+              <w:rPr>
+                <w:rFonts w:ascii="Arial" w:eastAsia="Times New Roman" w:hAnsi="Arial" w:cs="Arial"/>
+                <w:color w:val="000000"/>
+                <w:sz w:val="20"/>
+                <w:szCs w:val="20"/>
+                <w:lang w:val="en-SA"/>
+              </w:rPr>
+            </w:pPr>
+            <w:r>
+              <w:rPr>
+                <w:rFonts w:ascii="Arial" w:eastAsia="Times New Roman" w:hAnsi="Arial" w:cs="Arial"/>
+                <w:color w:val="000000"/>
+                <w:sz w:val="20"/>
+                <w:szCs w:val="20"/>
+                <w:lang w:val="en-SA"/>
+              </w:rPr>
+              <w:t>0.84</w:t>
+            </w:r>
+          </w:p>
+        </w:tc>
+      </w:tr>
+      <w:tr>
+        <w:trPr>
+          <w:gridAfter w:val="2"/>
+          <w:wAfter w:w="153" w:type="dxa"/>
+          <w:trHeight w:val="260"/>
+        </w:trPr>
+        <w:tc>
+          <w:tcPr>
+            <w:tcW w:w="665" w:type="dxa"/>
+            <w:vMerge/>
+            <w:tcBorders>
+              <w:top w:val="nil"/>
+              <w:left w:val="nil"/>
+              <w:bottom w:val="single" w:sz="2" w:space="0" w:color="FFFFFF" w:themeColor="background1"/>
+              <w:right w:val="single" w:sz="18" w:space="0" w:color="000000" w:themeColor="text1"/>
+            </w:tcBorders>
+            <w:vAlign w:val="center"/>
+            <w:hideMark/>
+          </w:tcPr>
+          <w:p>
+            <w:pPr>
+              <w:spacing w:line="240" w:lineRule="auto"/>
+              <w:jc w:val="left"/>
+              <w:rPr>
+                <w:rFonts w:ascii="Arial" w:eastAsia="Times New Roman" w:hAnsi="Arial" w:cs="Arial"/>
+                <w:color w:val="000000"/>
+                <w:sz w:val="20"/>
+                <w:szCs w:val="20"/>
+                <w:lang w:val="en-SA"/>
+              </w:rPr>
+            </w:pPr>
+          </w:p>
+        </w:tc>
+        <w:tc>
+          <w:tcPr>
+            <w:tcW w:w="1176" w:type="dxa"/>
+            <w:tcBorders>
+              <w:top w:val="nil"/>
+              <w:left w:val="single" w:sz="18" w:space="0" w:color="000000" w:themeColor="text1"/>
+              <w:bottom w:val="single" w:sz="2" w:space="0" w:color="000000" w:themeColor="text1"/>
+              <w:right w:val="single" w:sz="18" w:space="0" w:color="000000" w:themeColor="text1"/>
+            </w:tcBorders>
+            <w:shd w:val="clear" w:color="auto" w:fill="auto"/>
+            <w:noWrap/>
+            <w:vAlign w:val="bottom"/>
+            <w:hideMark/>
+          </w:tcPr>
+          <w:p>
+            <w:pPr>
+              <w:spacing w:line="240" w:lineRule="auto"/>
+              <w:jc w:val="left"/>
+              <w:rPr>
+                <w:rFonts w:ascii="Arial" w:eastAsia="Times New Roman" w:hAnsi="Arial" w:cs="Arial"/>
+                <w:color w:val="000000"/>
+                <w:sz w:val="18"/>
+                <w:szCs w:val="18"/>
+                <w:lang w:val="en-SA"/>
+              </w:rPr>
+            </w:pPr>
+            <w:r>
+              <w:rPr>
+                <w:rFonts w:ascii="Arial" w:eastAsia="Times New Roman" w:hAnsi="Arial" w:cs="Arial"/>
+                <w:color w:val="000000"/>
+                <w:sz w:val="18"/>
+                <w:szCs w:val="18"/>
+                <w:lang w:val="en-SA"/>
+              </w:rPr>
+              <w:t>F-measure</w:t>
+            </w:r>
+          </w:p>
+        </w:tc>
+        <w:tc>
+          <w:tcPr>
+            <w:tcW w:w="986" w:type="dxa"/>
+            <w:tcBorders>
+              <w:top w:val="nil"/>
+              <w:left w:val="single" w:sz="18" w:space="0" w:color="000000" w:themeColor="text1"/>
+              <w:bottom w:val="single" w:sz="2" w:space="0" w:color="000000" w:themeColor="text1"/>
+              <w:right w:val="nil"/>
+            </w:tcBorders>
+            <w:shd w:val="clear" w:color="auto" w:fill="auto"/>
+            <w:noWrap/>
+            <w:vAlign w:val="bottom"/>
+            <w:hideMark/>
+          </w:tcPr>
+          <w:p>
+            <w:pPr>
+              <w:spacing w:line="240" w:lineRule="auto"/>
+              <w:jc w:val="left"/>
+              <w:rPr>
+                <w:rFonts w:ascii="Arial" w:eastAsia="Times New Roman" w:hAnsi="Arial" w:cs="Arial"/>
+                <w:color w:val="000000"/>
+                <w:sz w:val="20"/>
+                <w:szCs w:val="20"/>
+                <w:lang w:val="en-SA"/>
+              </w:rPr>
+            </w:pPr>
+            <w:r>
+              <w:rPr>
+                <w:rFonts w:ascii="Arial" w:eastAsia="Times New Roman" w:hAnsi="Arial" w:cs="Arial"/>
+                <w:color w:val="000000"/>
+                <w:sz w:val="20"/>
+                <w:szCs w:val="20"/>
+                <w:lang w:val="en-SA"/>
+              </w:rPr>
+              <w:t>0.67</w:t>
+            </w:r>
+          </w:p>
+        </w:tc>
+        <w:tc>
+          <w:tcPr>
+            <w:tcW w:w="706" w:type="dxa"/>
+            <w:gridSpan w:val="2"/>
+            <w:tcBorders>
+              <w:top w:val="nil"/>
+              <w:left w:val="nil"/>
+              <w:bottom w:val="single" w:sz="2" w:space="0" w:color="000000" w:themeColor="text1"/>
+              <w:right w:val="nil"/>
+            </w:tcBorders>
+            <w:shd w:val="clear" w:color="auto" w:fill="auto"/>
+            <w:noWrap/>
+            <w:vAlign w:val="bottom"/>
+            <w:hideMark/>
+          </w:tcPr>
+          <w:p>
+            <w:pPr>
+              <w:spacing w:line="240" w:lineRule="auto"/>
+              <w:jc w:val="left"/>
+              <w:rPr>
+                <w:rFonts w:ascii="Arial" w:eastAsia="Times New Roman" w:hAnsi="Arial" w:cs="Arial"/>
+                <w:color w:val="000000"/>
+                <w:sz w:val="20"/>
+                <w:szCs w:val="20"/>
+                <w:lang w:val="en-SA"/>
+              </w:rPr>
+            </w:pPr>
+            <w:r>
+              <w:rPr>
+                <w:rFonts w:ascii="Arial" w:eastAsia="Times New Roman" w:hAnsi="Arial" w:cs="Arial"/>
+                <w:color w:val="000000"/>
+                <w:sz w:val="20"/>
+                <w:szCs w:val="20"/>
+                <w:lang w:val="en-SA"/>
+              </w:rPr>
+              <w:t>0.80</w:t>
+            </w:r>
+          </w:p>
+        </w:tc>
+        <w:tc>
+          <w:tcPr>
+            <w:tcW w:w="1004" w:type="dxa"/>
+            <w:gridSpan w:val="2"/>
+            <w:tcBorders>
+              <w:top w:val="nil"/>
+              <w:left w:val="nil"/>
+              <w:bottom w:val="single" w:sz="2" w:space="0" w:color="000000" w:themeColor="text1"/>
+              <w:right w:val="single" w:sz="2" w:space="0" w:color="000000" w:themeColor="text1"/>
+            </w:tcBorders>
+            <w:shd w:val="clear" w:color="auto" w:fill="auto"/>
+            <w:noWrap/>
+            <w:vAlign w:val="bottom"/>
+            <w:hideMark/>
+          </w:tcPr>
+          <w:p>
+            <w:pPr>
+              <w:spacing w:line="240" w:lineRule="auto"/>
+              <w:jc w:val="left"/>
+              <w:rPr>
+                <w:rFonts w:ascii="Arial" w:eastAsia="Times New Roman" w:hAnsi="Arial" w:cs="Arial"/>
+                <w:color w:val="000000"/>
+                <w:sz w:val="20"/>
+                <w:szCs w:val="20"/>
+                <w:lang w:val="en-SA"/>
+              </w:rPr>
+            </w:pPr>
+            <w:r>
+              <w:rPr>
+                <w:rFonts w:ascii="Arial" w:eastAsia="Times New Roman" w:hAnsi="Arial" w:cs="Arial"/>
+                <w:color w:val="000000"/>
+                <w:sz w:val="20"/>
+                <w:szCs w:val="20"/>
+                <w:lang w:val="en-SA"/>
+              </w:rPr>
+              <w:t>0.81</w:t>
+            </w:r>
+          </w:p>
+        </w:tc>
+        <w:tc>
+          <w:tcPr>
+            <w:tcW w:w="1055" w:type="dxa"/>
+            <w:tcBorders>
+              <w:top w:val="nil"/>
+              <w:left w:val="single" w:sz="2" w:space="0" w:color="000000" w:themeColor="text1"/>
+              <w:bottom w:val="single" w:sz="2" w:space="0" w:color="000000" w:themeColor="text1"/>
+              <w:right w:val="nil"/>
+            </w:tcBorders>
+            <w:shd w:val="clear" w:color="auto" w:fill="auto"/>
+            <w:noWrap/>
+            <w:vAlign w:val="bottom"/>
+            <w:hideMark/>
+          </w:tcPr>
+          <w:p>
+            <w:pPr>
+              <w:spacing w:line="240" w:lineRule="auto"/>
+              <w:jc w:val="left"/>
+              <w:rPr>
+                <w:rFonts w:ascii="Arial" w:eastAsia="Times New Roman" w:hAnsi="Arial" w:cs="Arial"/>
+                <w:color w:val="000000"/>
+                <w:sz w:val="20"/>
+                <w:szCs w:val="20"/>
+                <w:lang w:val="en-SA"/>
+              </w:rPr>
+            </w:pPr>
+            <w:r>
+              <w:rPr>
+                <w:rFonts w:ascii="Arial" w:eastAsia="Times New Roman" w:hAnsi="Arial" w:cs="Arial"/>
+                <w:color w:val="000000"/>
+                <w:sz w:val="20"/>
+                <w:szCs w:val="20"/>
+                <w:lang w:val="en-SA"/>
+              </w:rPr>
+              <w:t>0.78</w:t>
+            </w:r>
+          </w:p>
+        </w:tc>
+        <w:tc>
+          <w:tcPr>
+            <w:tcW w:w="827" w:type="dxa"/>
+            <w:gridSpan w:val="3"/>
+            <w:tcBorders>
+              <w:top w:val="nil"/>
+              <w:left w:val="nil"/>
+              <w:bottom w:val="single" w:sz="2" w:space="0" w:color="000000" w:themeColor="text1"/>
+              <w:right w:val="nil"/>
+            </w:tcBorders>
+            <w:shd w:val="clear" w:color="auto" w:fill="auto"/>
+            <w:noWrap/>
+            <w:vAlign w:val="bottom"/>
+            <w:hideMark/>
+          </w:tcPr>
+          <w:p>
+            <w:pPr>
+              <w:spacing w:line="240" w:lineRule="auto"/>
+              <w:jc w:val="left"/>
+              <w:rPr>
+                <w:rFonts w:ascii="Arial" w:eastAsia="Times New Roman" w:hAnsi="Arial" w:cs="Arial"/>
+                <w:color w:val="000000"/>
+                <w:sz w:val="20"/>
+                <w:szCs w:val="20"/>
+                <w:lang w:val="en-SA"/>
+              </w:rPr>
+            </w:pPr>
+            <w:r>
+              <w:rPr>
+                <w:rFonts w:ascii="Arial" w:eastAsia="Times New Roman" w:hAnsi="Arial" w:cs="Arial"/>
+                <w:color w:val="000000"/>
+                <w:sz w:val="20"/>
+                <w:szCs w:val="20"/>
+                <w:lang w:val="en-SA"/>
+              </w:rPr>
+              <w:t>0.81</w:t>
+            </w:r>
+          </w:p>
+        </w:tc>
+        <w:tc>
+          <w:tcPr>
+            <w:tcW w:w="811" w:type="dxa"/>
+            <w:tcBorders>
+              <w:top w:val="nil"/>
+              <w:left w:val="nil"/>
+              <w:bottom w:val="single" w:sz="2" w:space="0" w:color="000000" w:themeColor="text1"/>
+              <w:right w:val="single" w:sz="2" w:space="0" w:color="000000" w:themeColor="text1"/>
+            </w:tcBorders>
+            <w:shd w:val="clear" w:color="auto" w:fill="auto"/>
+            <w:noWrap/>
+            <w:vAlign w:val="bottom"/>
+            <w:hideMark/>
+          </w:tcPr>
+          <w:p>
+            <w:pPr>
+              <w:spacing w:line="240" w:lineRule="auto"/>
+              <w:jc w:val="left"/>
+              <w:rPr>
+                <w:rFonts w:ascii="Arial" w:eastAsia="Times New Roman" w:hAnsi="Arial" w:cs="Arial"/>
+                <w:b/>
+                <w:bCs/>
+                <w:color w:val="000000"/>
+                <w:sz w:val="20"/>
+                <w:szCs w:val="20"/>
+                <w:lang w:val="en-SA"/>
+              </w:rPr>
+            </w:pPr>
+            <w:r>
+              <w:rPr>
+                <w:rFonts w:ascii="Arial" w:eastAsia="Times New Roman" w:hAnsi="Arial" w:cs="Arial"/>
+                <w:b/>
+                <w:bCs/>
+                <w:color w:val="000000"/>
+                <w:sz w:val="20"/>
+                <w:szCs w:val="20"/>
+                <w:lang w:val="en-SA"/>
+              </w:rPr>
+              <w:t>0.82</w:t>
+            </w:r>
+          </w:p>
+        </w:tc>
+        <w:tc>
+          <w:tcPr>
+            <w:tcW w:w="1320" w:type="dxa"/>
+            <w:gridSpan w:val="2"/>
+            <w:tcBorders>
+              <w:top w:val="nil"/>
+              <w:left w:val="single" w:sz="2" w:space="0" w:color="000000" w:themeColor="text1"/>
+              <w:bottom w:val="single" w:sz="2" w:space="0" w:color="000000" w:themeColor="text1"/>
+              <w:right w:val="nil"/>
+            </w:tcBorders>
+            <w:shd w:val="clear" w:color="auto" w:fill="auto"/>
+            <w:noWrap/>
+            <w:vAlign w:val="bottom"/>
+            <w:hideMark/>
+          </w:tcPr>
+          <w:p>
+            <w:pPr>
+              <w:spacing w:line="240" w:lineRule="auto"/>
+              <w:jc w:val="left"/>
+              <w:rPr>
+                <w:rFonts w:ascii="Arial" w:eastAsia="Times New Roman" w:hAnsi="Arial" w:cs="Arial"/>
+                <w:color w:val="000000"/>
+                <w:sz w:val="20"/>
+                <w:szCs w:val="20"/>
+                <w:lang w:val="en-SA"/>
+              </w:rPr>
+            </w:pPr>
+            <w:r>
+              <w:rPr>
+                <w:rFonts w:ascii="Arial" w:eastAsia="Times New Roman" w:hAnsi="Arial" w:cs="Arial"/>
+                <w:color w:val="000000"/>
+                <w:sz w:val="20"/>
+                <w:szCs w:val="20"/>
+                <w:lang w:val="en-SA"/>
+              </w:rPr>
+              <w:t>0.76</w:t>
+            </w:r>
+          </w:p>
+        </w:tc>
+        <w:tc>
+          <w:tcPr>
+            <w:tcW w:w="766" w:type="dxa"/>
+            <w:gridSpan w:val="2"/>
+            <w:tcBorders>
+              <w:top w:val="nil"/>
+              <w:left w:val="nil"/>
+              <w:bottom w:val="single" w:sz="2" w:space="0" w:color="000000" w:themeColor="text1"/>
+              <w:right w:val="nil"/>
+            </w:tcBorders>
+            <w:shd w:val="clear" w:color="auto" w:fill="auto"/>
+            <w:noWrap/>
+            <w:vAlign w:val="bottom"/>
+            <w:hideMark/>
+          </w:tcPr>
+          <w:p>
+            <w:pPr>
+              <w:spacing w:line="240" w:lineRule="auto"/>
+              <w:jc w:val="left"/>
+              <w:rPr>
+                <w:rFonts w:ascii="Arial" w:eastAsia="Times New Roman" w:hAnsi="Arial" w:cs="Arial"/>
+                <w:color w:val="000000"/>
+                <w:sz w:val="20"/>
+                <w:szCs w:val="20"/>
+                <w:lang w:val="en-SA"/>
+              </w:rPr>
+            </w:pPr>
+            <w:r>
+              <w:rPr>
+                <w:rFonts w:ascii="Arial" w:eastAsia="Times New Roman" w:hAnsi="Arial" w:cs="Arial"/>
+                <w:color w:val="000000"/>
+                <w:sz w:val="20"/>
+                <w:szCs w:val="20"/>
+                <w:lang w:val="en-SA"/>
+              </w:rPr>
+              <w:t>0.77</w:t>
+            </w:r>
+          </w:p>
+        </w:tc>
+        <w:tc>
+          <w:tcPr>
+            <w:tcW w:w="754" w:type="dxa"/>
+            <w:tcBorders>
+              <w:top w:val="nil"/>
+              <w:left w:val="nil"/>
+              <w:bottom w:val="single" w:sz="2" w:space="0" w:color="000000" w:themeColor="text1"/>
+              <w:right w:val="nil"/>
+            </w:tcBorders>
+            <w:shd w:val="clear" w:color="auto" w:fill="auto"/>
+            <w:noWrap/>
+            <w:vAlign w:val="bottom"/>
+            <w:hideMark/>
+          </w:tcPr>
+          <w:p>
+            <w:pPr>
+              <w:spacing w:line="240" w:lineRule="auto"/>
+              <w:jc w:val="left"/>
+              <w:rPr>
+                <w:rFonts w:ascii="Arial" w:eastAsia="Times New Roman" w:hAnsi="Arial" w:cs="Arial"/>
+                <w:color w:val="000000"/>
+                <w:sz w:val="20"/>
+                <w:szCs w:val="20"/>
+                <w:lang w:val="en-SA"/>
+              </w:rPr>
+            </w:pPr>
+            <w:r>
+              <w:rPr>
+                <w:rFonts w:ascii="Arial" w:eastAsia="Times New Roman" w:hAnsi="Arial" w:cs="Arial"/>
+                <w:color w:val="000000"/>
+                <w:sz w:val="20"/>
+                <w:szCs w:val="20"/>
+                <w:lang w:val="en-SA"/>
+              </w:rPr>
+              <w:t>0.80</w:t>
+            </w:r>
+          </w:p>
+        </w:tc>
+      </w:tr>
+    </w:tbl>
     <w:p>
       <w:pPr>
         <w:rPr>
@@ -20908,9 +24800,9 @@
       </w:r>
     </w:p>
     <w:sectPr>
-      <w:headerReference w:type="default" r:id="rId8"/>
-      <w:footerReference w:type="default" r:id="rId9"/>
-      <w:headerReference w:type="first" r:id="rId10"/>
+      <w:headerReference w:type="default" r:id="rId12"/>
+      <w:footerReference w:type="default" r:id="rId13"/>
+      <w:headerReference w:type="first" r:id="rId14"/>
       <w:pgSz w:w="11906" w:h="16838" w:code="9"/>
       <w:pgMar w:top="1440" w:right="1440" w:bottom="1440" w:left="1440" w:header="720" w:footer="720" w:gutter="0"/>
       <w:pgNumType w:start="1"/>
@@ -24511,6 +28403,4750 @@
 </w:styles>
 </file>
 
+<file path=word/charts/chart1.xml><?xml version="1.0" encoding="utf-8"?>
+<c:chartSpace xmlns:c="http://schemas.openxmlformats.org/drawingml/2006/chart" xmlns:a="http://schemas.openxmlformats.org/drawingml/2006/main" xmlns:r="http://schemas.openxmlformats.org/officeDocument/2006/relationships" xmlns:c16r2="http://schemas.microsoft.com/office/drawing/2015/06/chart">
+  <c:date1904 val="0"/>
+  <c:lang val="en-US"/>
+  <c:roundedCorners val="0"/>
+  <mc:AlternateContent xmlns:mc="http://schemas.openxmlformats.org/markup-compatibility/2006">
+    <mc:Choice xmlns:c14="http://schemas.microsoft.com/office/drawing/2007/8/2/chart" Requires="c14">
+      <c14:style val="102"/>
+    </mc:Choice>
+    <mc:Fallback>
+      <c:style val="2"/>
+    </mc:Fallback>
+  </mc:AlternateContent>
+  <c:chart>
+    <c:title>
+      <c:tx>
+        <c:rich>
+          <a:bodyPr rot="0" spcFirstLastPara="1" vertOverflow="ellipsis" vert="horz" wrap="square" anchor="ctr" anchorCtr="1"/>
+          <a:lstStyle/>
+          <a:p>
+            <a:pPr>
+              <a:defRPr sz="1400" b="0" i="0" u="none" strike="noStrike" kern="1200" spc="0" baseline="0">
+                <a:solidFill>
+                  <a:schemeClr val="tx1">
+                    <a:lumMod val="65000"/>
+                    <a:lumOff val="35000"/>
+                  </a:schemeClr>
+                </a:solidFill>
+                <a:latin typeface="+mn-lt"/>
+                <a:ea typeface="+mn-ea"/>
+                <a:cs typeface="+mn-cs"/>
+              </a:defRPr>
+            </a:pPr>
+            <a:r>
+              <a:rPr lang="en-US"/>
+              <a:t>Accuracy</a:t>
+            </a:r>
+          </a:p>
+        </c:rich>
+      </c:tx>
+      <c:overlay val="0"/>
+      <c:spPr>
+        <a:noFill/>
+        <a:ln>
+          <a:noFill/>
+        </a:ln>
+        <a:effectLst/>
+      </c:spPr>
+      <c:txPr>
+        <a:bodyPr rot="0" spcFirstLastPara="1" vertOverflow="ellipsis" vert="horz" wrap="square" anchor="ctr" anchorCtr="1"/>
+        <a:lstStyle/>
+        <a:p>
+          <a:pPr>
+            <a:defRPr sz="1400" b="0" i="0" u="none" strike="noStrike" kern="1200" spc="0" baseline="0">
+              <a:solidFill>
+                <a:schemeClr val="tx1">
+                  <a:lumMod val="65000"/>
+                  <a:lumOff val="35000"/>
+                </a:schemeClr>
+              </a:solidFill>
+              <a:latin typeface="+mn-lt"/>
+              <a:ea typeface="+mn-ea"/>
+              <a:cs typeface="+mn-cs"/>
+            </a:defRPr>
+          </a:pPr>
+          <a:endParaRPr lang="en-SA"/>
+        </a:p>
+      </c:txPr>
+    </c:title>
+    <c:autoTitleDeleted val="0"/>
+    <c:plotArea>
+      <c:layout/>
+      <c:barChart>
+        <c:barDir val="col"/>
+        <c:grouping val="clustered"/>
+        <c:varyColors val="0"/>
+        <c:ser>
+          <c:idx val="0"/>
+          <c:order val="0"/>
+          <c:tx>
+            <c:strRef>
+              <c:f>Sheet1!$B$10</c:f>
+              <c:strCache>
+                <c:ptCount val="1"/>
+                <c:pt idx="0">
+                  <c:v>NP</c:v>
+                </c:pt>
+              </c:strCache>
+            </c:strRef>
+          </c:tx>
+          <c:spPr>
+            <a:solidFill>
+              <a:schemeClr val="accent1"/>
+            </a:solidFill>
+            <a:ln>
+              <a:noFill/>
+            </a:ln>
+            <a:effectLst/>
+          </c:spPr>
+          <c:invertIfNegative val="0"/>
+          <c:dLbls>
+            <c:spPr>
+              <a:noFill/>
+              <a:ln>
+                <a:noFill/>
+              </a:ln>
+              <a:effectLst/>
+            </c:spPr>
+            <c:txPr>
+              <a:bodyPr rot="0" spcFirstLastPara="1" vertOverflow="ellipsis" vert="horz" wrap="square" lIns="38100" tIns="19050" rIns="38100" bIns="19050" anchor="ctr" anchorCtr="1">
+                <a:spAutoFit/>
+              </a:bodyPr>
+              <a:lstStyle/>
+              <a:p>
+                <a:pPr>
+                  <a:defRPr sz="600" b="0" i="0" u="none" strike="noStrike" kern="1200" baseline="0">
+                    <a:solidFill>
+                      <a:schemeClr val="tx1">
+                        <a:lumMod val="75000"/>
+                        <a:lumOff val="25000"/>
+                      </a:schemeClr>
+                    </a:solidFill>
+                    <a:latin typeface="+mn-lt"/>
+                    <a:ea typeface="+mn-ea"/>
+                    <a:cs typeface="+mn-cs"/>
+                  </a:defRPr>
+                </a:pPr>
+                <a:endParaRPr lang="en-SA"/>
+              </a:p>
+            </c:txPr>
+            <c:showLegendKey val="0"/>
+            <c:showVal val="1"/>
+            <c:showCatName val="0"/>
+            <c:showSerName val="0"/>
+            <c:showPercent val="0"/>
+            <c:showBubbleSize val="0"/>
+            <c:showLeaderLines val="0"/>
+            <c:extLst>
+              <c:ext xmlns:c15="http://schemas.microsoft.com/office/drawing/2012/chart" uri="{CE6537A1-D6FC-4f65-9D91-7224C49458BB}">
+                <c15:showLeaderLines val="1"/>
+                <c15:leaderLines>
+                  <c:spPr>
+                    <a:ln w="9525" cap="flat" cmpd="sng" algn="ctr">
+                      <a:solidFill>
+                        <a:schemeClr val="tx1">
+                          <a:lumMod val="35000"/>
+                          <a:lumOff val="65000"/>
+                        </a:schemeClr>
+                      </a:solidFill>
+                      <a:round/>
+                    </a:ln>
+                    <a:effectLst/>
+                  </c:spPr>
+                </c15:leaderLines>
+              </c:ext>
+            </c:extLst>
+          </c:dLbls>
+          <c:cat>
+            <c:strRef>
+              <c:f>Sheet1!$C$9:$E$9</c:f>
+              <c:strCache>
+                <c:ptCount val="3"/>
+                <c:pt idx="0">
+                  <c:v>Without FS</c:v>
+                </c:pt>
+                <c:pt idx="1">
+                  <c:v>BPSO</c:v>
+                </c:pt>
+                <c:pt idx="2">
+                  <c:v>SBPSO</c:v>
+                </c:pt>
+              </c:strCache>
+            </c:strRef>
+          </c:cat>
+          <c:val>
+            <c:numRef>
+              <c:f>Sheet1!$C$10:$E$10</c:f>
+              <c:numCache>
+                <c:formatCode>0.00</c:formatCode>
+                <c:ptCount val="3"/>
+                <c:pt idx="0">
+                  <c:v>0.67115060869565224</c:v>
+                </c:pt>
+                <c:pt idx="1">
+                  <c:v>0.82653647826086984</c:v>
+                </c:pt>
+                <c:pt idx="2">
+                  <c:v>0.84185486956521738</c:v>
+                </c:pt>
+              </c:numCache>
+            </c:numRef>
+          </c:val>
+          <c:extLst>
+            <c:ext xmlns:c16="http://schemas.microsoft.com/office/drawing/2014/chart" uri="{C3380CC4-5D6E-409C-BE32-E72D297353CC}">
+              <c16:uniqueId val="{00000000-8570-BC49-83E0-3F74B9088BE2}"/>
+            </c:ext>
+          </c:extLst>
+        </c:ser>
+        <c:ser>
+          <c:idx val="1"/>
+          <c:order val="1"/>
+          <c:tx>
+            <c:strRef>
+              <c:f>Sheet1!$B$11</c:f>
+              <c:strCache>
+                <c:ptCount val="1"/>
+                <c:pt idx="0">
+                  <c:v>KNN</c:v>
+                </c:pt>
+              </c:strCache>
+            </c:strRef>
+          </c:tx>
+          <c:spPr>
+            <a:solidFill>
+              <a:schemeClr val="accent2"/>
+            </a:solidFill>
+            <a:ln>
+              <a:noFill/>
+            </a:ln>
+            <a:effectLst/>
+          </c:spPr>
+          <c:invertIfNegative val="0"/>
+          <c:dLbls>
+            <c:spPr>
+              <a:noFill/>
+              <a:ln>
+                <a:noFill/>
+              </a:ln>
+              <a:effectLst/>
+            </c:spPr>
+            <c:txPr>
+              <a:bodyPr rot="0" spcFirstLastPara="1" vertOverflow="ellipsis" vert="horz" wrap="square" lIns="38100" tIns="19050" rIns="38100" bIns="19050" anchor="ctr" anchorCtr="1">
+                <a:spAutoFit/>
+              </a:bodyPr>
+              <a:lstStyle/>
+              <a:p>
+                <a:pPr>
+                  <a:defRPr sz="600" b="0" i="0" u="none" strike="noStrike" kern="1200" baseline="0">
+                    <a:solidFill>
+                      <a:schemeClr val="tx1">
+                        <a:lumMod val="75000"/>
+                        <a:lumOff val="25000"/>
+                      </a:schemeClr>
+                    </a:solidFill>
+                    <a:latin typeface="+mn-lt"/>
+                    <a:ea typeface="+mn-ea"/>
+                    <a:cs typeface="+mn-cs"/>
+                  </a:defRPr>
+                </a:pPr>
+                <a:endParaRPr lang="en-SA"/>
+              </a:p>
+            </c:txPr>
+            <c:showLegendKey val="0"/>
+            <c:showVal val="1"/>
+            <c:showCatName val="0"/>
+            <c:showSerName val="0"/>
+            <c:showPercent val="0"/>
+            <c:showBubbleSize val="0"/>
+            <c:showLeaderLines val="0"/>
+            <c:extLst>
+              <c:ext xmlns:c15="http://schemas.microsoft.com/office/drawing/2012/chart" uri="{CE6537A1-D6FC-4f65-9D91-7224C49458BB}">
+                <c15:showLeaderLines val="1"/>
+                <c15:leaderLines>
+                  <c:spPr>
+                    <a:ln w="9525" cap="flat" cmpd="sng" algn="ctr">
+                      <a:solidFill>
+                        <a:schemeClr val="tx1">
+                          <a:lumMod val="35000"/>
+                          <a:lumOff val="65000"/>
+                        </a:schemeClr>
+                      </a:solidFill>
+                      <a:round/>
+                    </a:ln>
+                    <a:effectLst/>
+                  </c:spPr>
+                </c15:leaderLines>
+              </c:ext>
+            </c:extLst>
+          </c:dLbls>
+          <c:cat>
+            <c:strRef>
+              <c:f>Sheet1!$C$9:$E$9</c:f>
+              <c:strCache>
+                <c:ptCount val="3"/>
+                <c:pt idx="0">
+                  <c:v>Without FS</c:v>
+                </c:pt>
+                <c:pt idx="1">
+                  <c:v>BPSO</c:v>
+                </c:pt>
+                <c:pt idx="2">
+                  <c:v>SBPSO</c:v>
+                </c:pt>
+              </c:strCache>
+            </c:strRef>
+          </c:cat>
+          <c:val>
+            <c:numRef>
+              <c:f>Sheet1!$C$11:$E$11</c:f>
+              <c:numCache>
+                <c:formatCode>0.00</c:formatCode>
+                <c:ptCount val="3"/>
+                <c:pt idx="0">
+                  <c:v>0.81820339130434772</c:v>
+                </c:pt>
+                <c:pt idx="1">
+                  <c:v>0.84458426086956517</c:v>
+                </c:pt>
+                <c:pt idx="2">
+                  <c:v>0.853078</c:v>
+                </c:pt>
+              </c:numCache>
+            </c:numRef>
+          </c:val>
+          <c:extLst>
+            <c:ext xmlns:c16="http://schemas.microsoft.com/office/drawing/2014/chart" uri="{C3380CC4-5D6E-409C-BE32-E72D297353CC}">
+              <c16:uniqueId val="{00000001-8570-BC49-83E0-3F74B9088BE2}"/>
+            </c:ext>
+          </c:extLst>
+        </c:ser>
+        <c:ser>
+          <c:idx val="2"/>
+          <c:order val="2"/>
+          <c:tx>
+            <c:strRef>
+              <c:f>Sheet1!$B$12</c:f>
+              <c:strCache>
+                <c:ptCount val="1"/>
+                <c:pt idx="0">
+                  <c:v>SVM</c:v>
+                </c:pt>
+              </c:strCache>
+            </c:strRef>
+          </c:tx>
+          <c:spPr>
+            <a:solidFill>
+              <a:schemeClr val="accent3"/>
+            </a:solidFill>
+            <a:ln>
+              <a:noFill/>
+            </a:ln>
+            <a:effectLst/>
+          </c:spPr>
+          <c:invertIfNegative val="0"/>
+          <c:dLbls>
+            <c:spPr>
+              <a:noFill/>
+              <a:ln>
+                <a:noFill/>
+              </a:ln>
+              <a:effectLst/>
+            </c:spPr>
+            <c:txPr>
+              <a:bodyPr rot="0" spcFirstLastPara="1" vertOverflow="ellipsis" vert="horz" wrap="square" lIns="38100" tIns="19050" rIns="38100" bIns="19050" anchor="ctr" anchorCtr="1">
+                <a:spAutoFit/>
+              </a:bodyPr>
+              <a:lstStyle/>
+              <a:p>
+                <a:pPr>
+                  <a:defRPr sz="600" b="0" i="0" u="none" strike="noStrike" kern="1200" baseline="0">
+                    <a:solidFill>
+                      <a:schemeClr val="tx1">
+                        <a:lumMod val="75000"/>
+                        <a:lumOff val="25000"/>
+                      </a:schemeClr>
+                    </a:solidFill>
+                    <a:latin typeface="+mn-lt"/>
+                    <a:ea typeface="+mn-ea"/>
+                    <a:cs typeface="+mn-cs"/>
+                  </a:defRPr>
+                </a:pPr>
+                <a:endParaRPr lang="en-SA"/>
+              </a:p>
+            </c:txPr>
+            <c:showLegendKey val="0"/>
+            <c:showVal val="1"/>
+            <c:showCatName val="0"/>
+            <c:showSerName val="0"/>
+            <c:showPercent val="0"/>
+            <c:showBubbleSize val="0"/>
+            <c:showLeaderLines val="0"/>
+            <c:extLst>
+              <c:ext xmlns:c15="http://schemas.microsoft.com/office/drawing/2012/chart" uri="{CE6537A1-D6FC-4f65-9D91-7224C49458BB}">
+                <c15:showLeaderLines val="1"/>
+                <c15:leaderLines>
+                  <c:spPr>
+                    <a:ln w="9525" cap="flat" cmpd="sng" algn="ctr">
+                      <a:solidFill>
+                        <a:schemeClr val="tx1">
+                          <a:lumMod val="35000"/>
+                          <a:lumOff val="65000"/>
+                        </a:schemeClr>
+                      </a:solidFill>
+                      <a:round/>
+                    </a:ln>
+                    <a:effectLst/>
+                  </c:spPr>
+                </c15:leaderLines>
+              </c:ext>
+            </c:extLst>
+          </c:dLbls>
+          <c:cat>
+            <c:strRef>
+              <c:f>Sheet1!$C$9:$E$9</c:f>
+              <c:strCache>
+                <c:ptCount val="3"/>
+                <c:pt idx="0">
+                  <c:v>Without FS</c:v>
+                </c:pt>
+                <c:pt idx="1">
+                  <c:v>BPSO</c:v>
+                </c:pt>
+                <c:pt idx="2">
+                  <c:v>SBPSO</c:v>
+                </c:pt>
+              </c:strCache>
+            </c:strRef>
+          </c:cat>
+          <c:val>
+            <c:numRef>
+              <c:f>Sheet1!$C$12:$E$12</c:f>
+              <c:numCache>
+                <c:formatCode>0.00</c:formatCode>
+                <c:ptCount val="3"/>
+                <c:pt idx="0">
+                  <c:v>0.82844278260869575</c:v>
+                </c:pt>
+                <c:pt idx="1">
+                  <c:v>0.83682756521739132</c:v>
+                </c:pt>
+                <c:pt idx="2">
+                  <c:v>0.84057960869565218</c:v>
+                </c:pt>
+              </c:numCache>
+            </c:numRef>
+          </c:val>
+          <c:extLst>
+            <c:ext xmlns:c16="http://schemas.microsoft.com/office/drawing/2014/chart" uri="{C3380CC4-5D6E-409C-BE32-E72D297353CC}">
+              <c16:uniqueId val="{00000002-8570-BC49-83E0-3F74B9088BE2}"/>
+            </c:ext>
+          </c:extLst>
+        </c:ser>
+        <c:dLbls>
+          <c:showLegendKey val="0"/>
+          <c:showVal val="0"/>
+          <c:showCatName val="0"/>
+          <c:showSerName val="0"/>
+          <c:showPercent val="0"/>
+          <c:showBubbleSize val="0"/>
+        </c:dLbls>
+        <c:gapWidth val="219"/>
+        <c:overlap val="-27"/>
+        <c:axId val="904541103"/>
+        <c:axId val="916729807"/>
+      </c:barChart>
+      <c:catAx>
+        <c:axId val="904541103"/>
+        <c:scaling>
+          <c:orientation val="minMax"/>
+        </c:scaling>
+        <c:delete val="0"/>
+        <c:axPos val="b"/>
+        <c:numFmt formatCode="General" sourceLinked="1"/>
+        <c:majorTickMark val="none"/>
+        <c:minorTickMark val="none"/>
+        <c:tickLblPos val="nextTo"/>
+        <c:spPr>
+          <a:noFill/>
+          <a:ln w="9525" cap="flat" cmpd="sng" algn="ctr">
+            <a:solidFill>
+              <a:schemeClr val="tx1">
+                <a:lumMod val="15000"/>
+                <a:lumOff val="85000"/>
+              </a:schemeClr>
+            </a:solidFill>
+            <a:round/>
+          </a:ln>
+          <a:effectLst/>
+        </c:spPr>
+        <c:txPr>
+          <a:bodyPr rot="-60000000" spcFirstLastPara="1" vertOverflow="ellipsis" vert="horz" wrap="square" anchor="ctr" anchorCtr="1"/>
+          <a:lstStyle/>
+          <a:p>
+            <a:pPr>
+              <a:defRPr sz="900" b="0" i="0" u="none" strike="noStrike" kern="1200" baseline="0">
+                <a:solidFill>
+                  <a:schemeClr val="tx1">
+                    <a:lumMod val="65000"/>
+                    <a:lumOff val="35000"/>
+                  </a:schemeClr>
+                </a:solidFill>
+                <a:latin typeface="+mn-lt"/>
+                <a:ea typeface="+mn-ea"/>
+                <a:cs typeface="+mn-cs"/>
+              </a:defRPr>
+            </a:pPr>
+            <a:endParaRPr lang="en-SA"/>
+          </a:p>
+        </c:txPr>
+        <c:crossAx val="916729807"/>
+        <c:crosses val="autoZero"/>
+        <c:auto val="1"/>
+        <c:lblAlgn val="ctr"/>
+        <c:lblOffset val="100"/>
+        <c:noMultiLvlLbl val="0"/>
+      </c:catAx>
+      <c:valAx>
+        <c:axId val="916729807"/>
+        <c:scaling>
+          <c:orientation val="minMax"/>
+        </c:scaling>
+        <c:delete val="0"/>
+        <c:axPos val="l"/>
+        <c:majorGridlines>
+          <c:spPr>
+            <a:ln w="9525" cap="flat" cmpd="sng" algn="ctr">
+              <a:solidFill>
+                <a:schemeClr val="tx1">
+                  <a:lumMod val="15000"/>
+                  <a:lumOff val="85000"/>
+                </a:schemeClr>
+              </a:solidFill>
+              <a:round/>
+            </a:ln>
+            <a:effectLst/>
+          </c:spPr>
+        </c:majorGridlines>
+        <c:numFmt formatCode="0.00" sourceLinked="1"/>
+        <c:majorTickMark val="none"/>
+        <c:minorTickMark val="none"/>
+        <c:tickLblPos val="nextTo"/>
+        <c:spPr>
+          <a:noFill/>
+          <a:ln>
+            <a:noFill/>
+          </a:ln>
+          <a:effectLst/>
+        </c:spPr>
+        <c:txPr>
+          <a:bodyPr rot="-60000000" spcFirstLastPara="1" vertOverflow="ellipsis" vert="horz" wrap="square" anchor="ctr" anchorCtr="1"/>
+          <a:lstStyle/>
+          <a:p>
+            <a:pPr>
+              <a:defRPr sz="900" b="0" i="0" u="none" strike="noStrike" kern="1200" baseline="0">
+                <a:solidFill>
+                  <a:schemeClr val="tx1">
+                    <a:lumMod val="65000"/>
+                    <a:lumOff val="35000"/>
+                  </a:schemeClr>
+                </a:solidFill>
+                <a:latin typeface="+mn-lt"/>
+                <a:ea typeface="+mn-ea"/>
+                <a:cs typeface="+mn-cs"/>
+              </a:defRPr>
+            </a:pPr>
+            <a:endParaRPr lang="en-SA"/>
+          </a:p>
+        </c:txPr>
+        <c:crossAx val="904541103"/>
+        <c:crosses val="autoZero"/>
+        <c:crossBetween val="between"/>
+      </c:valAx>
+      <c:spPr>
+        <a:noFill/>
+        <a:ln>
+          <a:noFill/>
+        </a:ln>
+        <a:effectLst/>
+      </c:spPr>
+    </c:plotArea>
+    <c:legend>
+      <c:legendPos val="b"/>
+      <c:overlay val="0"/>
+      <c:spPr>
+        <a:noFill/>
+        <a:ln>
+          <a:noFill/>
+        </a:ln>
+        <a:effectLst/>
+      </c:spPr>
+      <c:txPr>
+        <a:bodyPr rot="0" spcFirstLastPara="1" vertOverflow="ellipsis" vert="horz" wrap="square" anchor="ctr" anchorCtr="1"/>
+        <a:lstStyle/>
+        <a:p>
+          <a:pPr>
+            <a:defRPr sz="900" b="0" i="0" u="none" strike="noStrike" kern="1200" baseline="0">
+              <a:solidFill>
+                <a:schemeClr val="tx1">
+                  <a:lumMod val="65000"/>
+                  <a:lumOff val="35000"/>
+                </a:schemeClr>
+              </a:solidFill>
+              <a:latin typeface="+mn-lt"/>
+              <a:ea typeface="+mn-ea"/>
+              <a:cs typeface="+mn-cs"/>
+            </a:defRPr>
+          </a:pPr>
+          <a:endParaRPr lang="en-SA"/>
+        </a:p>
+      </c:txPr>
+    </c:legend>
+    <c:plotVisOnly val="1"/>
+    <c:dispBlanksAs val="gap"/>
+    <c:extLst>
+      <c:ext xmlns:c16r3="http://schemas.microsoft.com/office/drawing/2017/03/chart" uri="{56B9EC1D-385E-4148-901F-78D8002777C0}">
+        <c16r3:dataDisplayOptions16>
+          <c16r3:dispNaAsBlank val="1"/>
+        </c16r3:dataDisplayOptions16>
+      </c:ext>
+    </c:extLst>
+    <c:showDLblsOverMax val="0"/>
+  </c:chart>
+  <c:spPr>
+    <a:solidFill>
+      <a:schemeClr val="bg1"/>
+    </a:solidFill>
+    <a:ln w="9525" cap="flat" cmpd="sng" algn="ctr">
+      <a:solidFill>
+        <a:schemeClr val="tx1">
+          <a:lumMod val="15000"/>
+          <a:lumOff val="85000"/>
+        </a:schemeClr>
+      </a:solidFill>
+      <a:round/>
+    </a:ln>
+    <a:effectLst/>
+  </c:spPr>
+  <c:txPr>
+    <a:bodyPr/>
+    <a:lstStyle/>
+    <a:p>
+      <a:pPr>
+        <a:defRPr/>
+      </a:pPr>
+      <a:endParaRPr lang="en-SA"/>
+    </a:p>
+  </c:txPr>
+  <c:externalData r:id="rId3">
+    <c:autoUpdate val="0"/>
+  </c:externalData>
+</c:chartSpace>
+</file>
+
+<file path=word/charts/chart2.xml><?xml version="1.0" encoding="utf-8"?>
+<c:chartSpace xmlns:c="http://schemas.openxmlformats.org/drawingml/2006/chart" xmlns:a="http://schemas.openxmlformats.org/drawingml/2006/main" xmlns:r="http://schemas.openxmlformats.org/officeDocument/2006/relationships" xmlns:c16r2="http://schemas.microsoft.com/office/drawing/2015/06/chart">
+  <c:date1904 val="0"/>
+  <c:lang val="en-US"/>
+  <c:roundedCorners val="0"/>
+  <mc:AlternateContent xmlns:mc="http://schemas.openxmlformats.org/markup-compatibility/2006">
+    <mc:Choice xmlns:c14="http://schemas.microsoft.com/office/drawing/2007/8/2/chart" Requires="c14">
+      <c14:style val="102"/>
+    </mc:Choice>
+    <mc:Fallback>
+      <c:style val="2"/>
+    </mc:Fallback>
+  </mc:AlternateContent>
+  <c:chart>
+    <c:title>
+      <c:tx>
+        <c:rich>
+          <a:bodyPr rot="0" spcFirstLastPara="1" vertOverflow="ellipsis" vert="horz" wrap="square" anchor="ctr" anchorCtr="1"/>
+          <a:lstStyle/>
+          <a:p>
+            <a:pPr>
+              <a:defRPr sz="1400" b="0" i="0" u="none" strike="noStrike" kern="1200" spc="0" baseline="0">
+                <a:solidFill>
+                  <a:schemeClr val="tx1">
+                    <a:lumMod val="65000"/>
+                    <a:lumOff val="35000"/>
+                  </a:schemeClr>
+                </a:solidFill>
+                <a:latin typeface="+mn-lt"/>
+                <a:ea typeface="+mn-ea"/>
+                <a:cs typeface="+mn-cs"/>
+              </a:defRPr>
+            </a:pPr>
+            <a:r>
+              <a:rPr lang="en-US"/>
+              <a:t>Precision</a:t>
+            </a:r>
+          </a:p>
+        </c:rich>
+      </c:tx>
+      <c:overlay val="0"/>
+      <c:spPr>
+        <a:noFill/>
+        <a:ln>
+          <a:noFill/>
+        </a:ln>
+        <a:effectLst/>
+      </c:spPr>
+      <c:txPr>
+        <a:bodyPr rot="0" spcFirstLastPara="1" vertOverflow="ellipsis" vert="horz" wrap="square" anchor="ctr" anchorCtr="1"/>
+        <a:lstStyle/>
+        <a:p>
+          <a:pPr>
+            <a:defRPr sz="1400" b="0" i="0" u="none" strike="noStrike" kern="1200" spc="0" baseline="0">
+              <a:solidFill>
+                <a:schemeClr val="tx1">
+                  <a:lumMod val="65000"/>
+                  <a:lumOff val="35000"/>
+                </a:schemeClr>
+              </a:solidFill>
+              <a:latin typeface="+mn-lt"/>
+              <a:ea typeface="+mn-ea"/>
+              <a:cs typeface="+mn-cs"/>
+            </a:defRPr>
+          </a:pPr>
+          <a:endParaRPr lang="en-SA"/>
+        </a:p>
+      </c:txPr>
+    </c:title>
+    <c:autoTitleDeleted val="0"/>
+    <c:plotArea>
+      <c:layout/>
+      <c:barChart>
+        <c:barDir val="col"/>
+        <c:grouping val="clustered"/>
+        <c:varyColors val="0"/>
+        <c:ser>
+          <c:idx val="0"/>
+          <c:order val="0"/>
+          <c:tx>
+            <c:strRef>
+              <c:f>Sheet1!$B$19</c:f>
+              <c:strCache>
+                <c:ptCount val="1"/>
+                <c:pt idx="0">
+                  <c:v>NP</c:v>
+                </c:pt>
+              </c:strCache>
+            </c:strRef>
+          </c:tx>
+          <c:spPr>
+            <a:solidFill>
+              <a:schemeClr val="accent1"/>
+            </a:solidFill>
+            <a:ln>
+              <a:noFill/>
+            </a:ln>
+            <a:effectLst/>
+          </c:spPr>
+          <c:invertIfNegative val="0"/>
+          <c:dLbls>
+            <c:spPr>
+              <a:noFill/>
+              <a:ln>
+                <a:noFill/>
+              </a:ln>
+              <a:effectLst/>
+            </c:spPr>
+            <c:txPr>
+              <a:bodyPr rot="0" spcFirstLastPara="1" vertOverflow="ellipsis" vert="horz" wrap="square" lIns="38100" tIns="19050" rIns="38100" bIns="19050" anchor="ctr" anchorCtr="1">
+                <a:spAutoFit/>
+              </a:bodyPr>
+              <a:lstStyle/>
+              <a:p>
+                <a:pPr>
+                  <a:defRPr sz="900" b="0" i="0" u="none" strike="noStrike" kern="1200" baseline="0">
+                    <a:solidFill>
+                      <a:schemeClr val="tx1">
+                        <a:lumMod val="75000"/>
+                        <a:lumOff val="25000"/>
+                      </a:schemeClr>
+                    </a:solidFill>
+                    <a:latin typeface="+mn-lt"/>
+                    <a:ea typeface="+mn-ea"/>
+                    <a:cs typeface="+mn-cs"/>
+                  </a:defRPr>
+                </a:pPr>
+                <a:endParaRPr lang="en-SA"/>
+              </a:p>
+            </c:txPr>
+            <c:showLegendKey val="0"/>
+            <c:showVal val="1"/>
+            <c:showCatName val="0"/>
+            <c:showSerName val="0"/>
+            <c:showPercent val="0"/>
+            <c:showBubbleSize val="0"/>
+            <c:showLeaderLines val="0"/>
+            <c:extLst>
+              <c:ext xmlns:c15="http://schemas.microsoft.com/office/drawing/2012/chart" uri="{CE6537A1-D6FC-4f65-9D91-7224C49458BB}">
+                <c15:showLeaderLines val="1"/>
+                <c15:leaderLines>
+                  <c:spPr>
+                    <a:ln w="9525" cap="flat" cmpd="sng" algn="ctr">
+                      <a:solidFill>
+                        <a:schemeClr val="tx1">
+                          <a:lumMod val="35000"/>
+                          <a:lumOff val="65000"/>
+                        </a:schemeClr>
+                      </a:solidFill>
+                      <a:round/>
+                    </a:ln>
+                    <a:effectLst/>
+                  </c:spPr>
+                </c15:leaderLines>
+              </c:ext>
+            </c:extLst>
+          </c:dLbls>
+          <c:cat>
+            <c:strRef>
+              <c:f>Sheet1!$C$18:$E$18</c:f>
+              <c:strCache>
+                <c:ptCount val="3"/>
+                <c:pt idx="0">
+                  <c:v>Without FS</c:v>
+                </c:pt>
+                <c:pt idx="1">
+                  <c:v>BPSO</c:v>
+                </c:pt>
+                <c:pt idx="2">
+                  <c:v>SBPSO</c:v>
+                </c:pt>
+              </c:strCache>
+            </c:strRef>
+          </c:cat>
+          <c:val>
+            <c:numRef>
+              <c:f>Sheet1!$C$19:$E$19</c:f>
+              <c:numCache>
+                <c:formatCode>0.00</c:formatCode>
+                <c:ptCount val="3"/>
+                <c:pt idx="0">
+                  <c:v>0.77259892753623183</c:v>
+                </c:pt>
+                <c:pt idx="1">
+                  <c:v>0.83598276811594208</c:v>
+                </c:pt>
+                <c:pt idx="2">
+                  <c:v>0.84517082608695648</c:v>
+                </c:pt>
+              </c:numCache>
+            </c:numRef>
+          </c:val>
+          <c:extLst>
+            <c:ext xmlns:c16="http://schemas.microsoft.com/office/drawing/2014/chart" uri="{C3380CC4-5D6E-409C-BE32-E72D297353CC}">
+              <c16:uniqueId val="{00000000-4EBB-B54F-AF1E-6A4AC166D22B}"/>
+            </c:ext>
+          </c:extLst>
+        </c:ser>
+        <c:ser>
+          <c:idx val="1"/>
+          <c:order val="1"/>
+          <c:tx>
+            <c:strRef>
+              <c:f>Sheet1!$B$20</c:f>
+              <c:strCache>
+                <c:ptCount val="1"/>
+                <c:pt idx="0">
+                  <c:v>KNN</c:v>
+                </c:pt>
+              </c:strCache>
+            </c:strRef>
+          </c:tx>
+          <c:spPr>
+            <a:solidFill>
+              <a:schemeClr val="accent2"/>
+            </a:solidFill>
+            <a:ln>
+              <a:noFill/>
+            </a:ln>
+            <a:effectLst/>
+          </c:spPr>
+          <c:invertIfNegative val="0"/>
+          <c:dLbls>
+            <c:spPr>
+              <a:noFill/>
+              <a:ln>
+                <a:noFill/>
+              </a:ln>
+              <a:effectLst/>
+            </c:spPr>
+            <c:txPr>
+              <a:bodyPr rot="0" spcFirstLastPara="1" vertOverflow="ellipsis" vert="horz" wrap="square" lIns="38100" tIns="19050" rIns="38100" bIns="19050" anchor="ctr" anchorCtr="1">
+                <a:spAutoFit/>
+              </a:bodyPr>
+              <a:lstStyle/>
+              <a:p>
+                <a:pPr>
+                  <a:defRPr sz="900" b="0" i="0" u="none" strike="noStrike" kern="1200" baseline="0">
+                    <a:solidFill>
+                      <a:schemeClr val="tx1">
+                        <a:lumMod val="75000"/>
+                        <a:lumOff val="25000"/>
+                      </a:schemeClr>
+                    </a:solidFill>
+                    <a:latin typeface="+mn-lt"/>
+                    <a:ea typeface="+mn-ea"/>
+                    <a:cs typeface="+mn-cs"/>
+                  </a:defRPr>
+                </a:pPr>
+                <a:endParaRPr lang="en-SA"/>
+              </a:p>
+            </c:txPr>
+            <c:showLegendKey val="0"/>
+            <c:showVal val="1"/>
+            <c:showCatName val="0"/>
+            <c:showSerName val="0"/>
+            <c:showPercent val="0"/>
+            <c:showBubbleSize val="0"/>
+            <c:showLeaderLines val="0"/>
+            <c:extLst>
+              <c:ext xmlns:c15="http://schemas.microsoft.com/office/drawing/2012/chart" uri="{CE6537A1-D6FC-4f65-9D91-7224C49458BB}">
+                <c15:showLeaderLines val="1"/>
+                <c15:leaderLines>
+                  <c:spPr>
+                    <a:ln w="9525" cap="flat" cmpd="sng" algn="ctr">
+                      <a:solidFill>
+                        <a:schemeClr val="tx1">
+                          <a:lumMod val="35000"/>
+                          <a:lumOff val="65000"/>
+                        </a:schemeClr>
+                      </a:solidFill>
+                      <a:round/>
+                    </a:ln>
+                    <a:effectLst/>
+                  </c:spPr>
+                </c15:leaderLines>
+              </c:ext>
+            </c:extLst>
+          </c:dLbls>
+          <c:cat>
+            <c:strRef>
+              <c:f>Sheet1!$C$18:$E$18</c:f>
+              <c:strCache>
+                <c:ptCount val="3"/>
+                <c:pt idx="0">
+                  <c:v>Without FS</c:v>
+                </c:pt>
+                <c:pt idx="1">
+                  <c:v>BPSO</c:v>
+                </c:pt>
+                <c:pt idx="2">
+                  <c:v>SBPSO</c:v>
+                </c:pt>
+              </c:strCache>
+            </c:strRef>
+          </c:cat>
+          <c:val>
+            <c:numRef>
+              <c:f>Sheet1!$C$20:$E$20</c:f>
+              <c:numCache>
+                <c:formatCode>0.00</c:formatCode>
+                <c:ptCount val="3"/>
+                <c:pt idx="0">
+                  <c:v>0.76231565217391317</c:v>
+                </c:pt>
+                <c:pt idx="1">
+                  <c:v>0.8164428695652175</c:v>
+                </c:pt>
+                <c:pt idx="2">
+                  <c:v>0.83113578260869569</c:v>
+                </c:pt>
+              </c:numCache>
+            </c:numRef>
+          </c:val>
+          <c:extLst>
+            <c:ext xmlns:c16="http://schemas.microsoft.com/office/drawing/2014/chart" uri="{C3380CC4-5D6E-409C-BE32-E72D297353CC}">
+              <c16:uniqueId val="{00000001-4EBB-B54F-AF1E-6A4AC166D22B}"/>
+            </c:ext>
+          </c:extLst>
+        </c:ser>
+        <c:ser>
+          <c:idx val="2"/>
+          <c:order val="2"/>
+          <c:tx>
+            <c:strRef>
+              <c:f>Sheet1!$B$21</c:f>
+              <c:strCache>
+                <c:ptCount val="1"/>
+                <c:pt idx="0">
+                  <c:v>SVM</c:v>
+                </c:pt>
+              </c:strCache>
+            </c:strRef>
+          </c:tx>
+          <c:spPr>
+            <a:solidFill>
+              <a:schemeClr val="accent3"/>
+            </a:solidFill>
+            <a:ln>
+              <a:noFill/>
+            </a:ln>
+            <a:effectLst/>
+          </c:spPr>
+          <c:invertIfNegative val="0"/>
+          <c:dLbls>
+            <c:spPr>
+              <a:noFill/>
+              <a:ln>
+                <a:noFill/>
+              </a:ln>
+              <a:effectLst/>
+            </c:spPr>
+            <c:txPr>
+              <a:bodyPr rot="0" spcFirstLastPara="1" vertOverflow="ellipsis" vert="horz" wrap="square" lIns="38100" tIns="19050" rIns="38100" bIns="19050" anchor="ctr" anchorCtr="1">
+                <a:spAutoFit/>
+              </a:bodyPr>
+              <a:lstStyle/>
+              <a:p>
+                <a:pPr>
+                  <a:defRPr sz="900" b="0" i="0" u="none" strike="noStrike" kern="1200" baseline="0">
+                    <a:solidFill>
+                      <a:schemeClr val="tx1">
+                        <a:lumMod val="75000"/>
+                        <a:lumOff val="25000"/>
+                      </a:schemeClr>
+                    </a:solidFill>
+                    <a:latin typeface="+mn-lt"/>
+                    <a:ea typeface="+mn-ea"/>
+                    <a:cs typeface="+mn-cs"/>
+                  </a:defRPr>
+                </a:pPr>
+                <a:endParaRPr lang="en-SA"/>
+              </a:p>
+            </c:txPr>
+            <c:showLegendKey val="0"/>
+            <c:showVal val="1"/>
+            <c:showCatName val="0"/>
+            <c:showSerName val="0"/>
+            <c:showPercent val="0"/>
+            <c:showBubbleSize val="0"/>
+            <c:showLeaderLines val="0"/>
+            <c:extLst>
+              <c:ext xmlns:c15="http://schemas.microsoft.com/office/drawing/2012/chart" uri="{CE6537A1-D6FC-4f65-9D91-7224C49458BB}">
+                <c15:showLeaderLines val="1"/>
+                <c15:leaderLines>
+                  <c:spPr>
+                    <a:ln w="9525" cap="flat" cmpd="sng" algn="ctr">
+                      <a:solidFill>
+                        <a:schemeClr val="tx1">
+                          <a:lumMod val="35000"/>
+                          <a:lumOff val="65000"/>
+                        </a:schemeClr>
+                      </a:solidFill>
+                      <a:round/>
+                    </a:ln>
+                    <a:effectLst/>
+                  </c:spPr>
+                </c15:leaderLines>
+              </c:ext>
+            </c:extLst>
+          </c:dLbls>
+          <c:cat>
+            <c:strRef>
+              <c:f>Sheet1!$C$18:$E$18</c:f>
+              <c:strCache>
+                <c:ptCount val="3"/>
+                <c:pt idx="0">
+                  <c:v>Without FS</c:v>
+                </c:pt>
+                <c:pt idx="1">
+                  <c:v>BPSO</c:v>
+                </c:pt>
+                <c:pt idx="2">
+                  <c:v>SBPSO</c:v>
+                </c:pt>
+              </c:strCache>
+            </c:strRef>
+          </c:cat>
+          <c:val>
+            <c:numRef>
+              <c:f>Sheet1!$C$21:$E$21</c:f>
+              <c:numCache>
+                <c:formatCode>0.00</c:formatCode>
+                <c:ptCount val="3"/>
+                <c:pt idx="0">
+                  <c:v>0.74038704347826101</c:v>
+                </c:pt>
+                <c:pt idx="1">
+                  <c:v>0.77339030434782619</c:v>
+                </c:pt>
+                <c:pt idx="2">
+                  <c:v>0.80133343478260877</c:v>
+                </c:pt>
+              </c:numCache>
+            </c:numRef>
+          </c:val>
+          <c:extLst>
+            <c:ext xmlns:c16="http://schemas.microsoft.com/office/drawing/2014/chart" uri="{C3380CC4-5D6E-409C-BE32-E72D297353CC}">
+              <c16:uniqueId val="{00000002-4EBB-B54F-AF1E-6A4AC166D22B}"/>
+            </c:ext>
+          </c:extLst>
+        </c:ser>
+        <c:dLbls>
+          <c:showLegendKey val="0"/>
+          <c:showVal val="0"/>
+          <c:showCatName val="0"/>
+          <c:showSerName val="0"/>
+          <c:showPercent val="0"/>
+          <c:showBubbleSize val="0"/>
+        </c:dLbls>
+        <c:gapWidth val="75"/>
+        <c:overlap val="-25"/>
+        <c:axId val="462033055"/>
+        <c:axId val="917072159"/>
+      </c:barChart>
+      <c:catAx>
+        <c:axId val="462033055"/>
+        <c:scaling>
+          <c:orientation val="minMax"/>
+        </c:scaling>
+        <c:delete val="0"/>
+        <c:axPos val="b"/>
+        <c:numFmt formatCode="General" sourceLinked="1"/>
+        <c:majorTickMark val="none"/>
+        <c:minorTickMark val="none"/>
+        <c:tickLblPos val="nextTo"/>
+        <c:spPr>
+          <a:noFill/>
+          <a:ln w="9525" cap="flat" cmpd="sng" algn="ctr">
+            <a:solidFill>
+              <a:schemeClr val="tx1">
+                <a:lumMod val="15000"/>
+                <a:lumOff val="85000"/>
+              </a:schemeClr>
+            </a:solidFill>
+            <a:round/>
+          </a:ln>
+          <a:effectLst/>
+        </c:spPr>
+        <c:txPr>
+          <a:bodyPr rot="-60000000" spcFirstLastPara="1" vertOverflow="ellipsis" vert="horz" wrap="square" anchor="ctr" anchorCtr="1"/>
+          <a:lstStyle/>
+          <a:p>
+            <a:pPr>
+              <a:defRPr sz="900" b="0" i="0" u="none" strike="noStrike" kern="1200" baseline="0">
+                <a:solidFill>
+                  <a:schemeClr val="tx1">
+                    <a:lumMod val="65000"/>
+                    <a:lumOff val="35000"/>
+                  </a:schemeClr>
+                </a:solidFill>
+                <a:latin typeface="+mn-lt"/>
+                <a:ea typeface="+mn-ea"/>
+                <a:cs typeface="+mn-cs"/>
+              </a:defRPr>
+            </a:pPr>
+            <a:endParaRPr lang="en-SA"/>
+          </a:p>
+        </c:txPr>
+        <c:crossAx val="917072159"/>
+        <c:crosses val="autoZero"/>
+        <c:auto val="1"/>
+        <c:lblAlgn val="ctr"/>
+        <c:lblOffset val="100"/>
+        <c:noMultiLvlLbl val="0"/>
+      </c:catAx>
+      <c:valAx>
+        <c:axId val="917072159"/>
+        <c:scaling>
+          <c:orientation val="minMax"/>
+        </c:scaling>
+        <c:delete val="0"/>
+        <c:axPos val="l"/>
+        <c:majorGridlines>
+          <c:spPr>
+            <a:ln w="9525" cap="flat" cmpd="sng" algn="ctr">
+              <a:solidFill>
+                <a:schemeClr val="tx1">
+                  <a:lumMod val="15000"/>
+                  <a:lumOff val="85000"/>
+                </a:schemeClr>
+              </a:solidFill>
+              <a:round/>
+            </a:ln>
+            <a:effectLst/>
+          </c:spPr>
+        </c:majorGridlines>
+        <c:numFmt formatCode="0.00" sourceLinked="1"/>
+        <c:majorTickMark val="none"/>
+        <c:minorTickMark val="none"/>
+        <c:tickLblPos val="nextTo"/>
+        <c:spPr>
+          <a:noFill/>
+          <a:ln>
+            <a:noFill/>
+          </a:ln>
+          <a:effectLst/>
+        </c:spPr>
+        <c:txPr>
+          <a:bodyPr rot="-60000000" spcFirstLastPara="1" vertOverflow="ellipsis" vert="horz" wrap="square" anchor="ctr" anchorCtr="1"/>
+          <a:lstStyle/>
+          <a:p>
+            <a:pPr>
+              <a:defRPr sz="900" b="0" i="0" u="none" strike="noStrike" kern="1200" baseline="0">
+                <a:solidFill>
+                  <a:schemeClr val="tx1">
+                    <a:lumMod val="65000"/>
+                    <a:lumOff val="35000"/>
+                  </a:schemeClr>
+                </a:solidFill>
+                <a:latin typeface="+mn-lt"/>
+                <a:ea typeface="+mn-ea"/>
+                <a:cs typeface="+mn-cs"/>
+              </a:defRPr>
+            </a:pPr>
+            <a:endParaRPr lang="en-SA"/>
+          </a:p>
+        </c:txPr>
+        <c:crossAx val="462033055"/>
+        <c:crosses val="autoZero"/>
+        <c:crossBetween val="between"/>
+      </c:valAx>
+      <c:spPr>
+        <a:noFill/>
+        <a:ln>
+          <a:noFill/>
+        </a:ln>
+        <a:effectLst/>
+      </c:spPr>
+    </c:plotArea>
+    <c:legend>
+      <c:legendPos val="b"/>
+      <c:overlay val="0"/>
+      <c:spPr>
+        <a:noFill/>
+        <a:ln>
+          <a:noFill/>
+        </a:ln>
+        <a:effectLst/>
+      </c:spPr>
+      <c:txPr>
+        <a:bodyPr rot="0" spcFirstLastPara="1" vertOverflow="ellipsis" vert="horz" wrap="square" anchor="ctr" anchorCtr="1"/>
+        <a:lstStyle/>
+        <a:p>
+          <a:pPr>
+            <a:defRPr sz="900" b="0" i="0" u="none" strike="noStrike" kern="1200" baseline="0">
+              <a:solidFill>
+                <a:schemeClr val="tx1">
+                  <a:lumMod val="65000"/>
+                  <a:lumOff val="35000"/>
+                </a:schemeClr>
+              </a:solidFill>
+              <a:latin typeface="+mn-lt"/>
+              <a:ea typeface="+mn-ea"/>
+              <a:cs typeface="+mn-cs"/>
+            </a:defRPr>
+          </a:pPr>
+          <a:endParaRPr lang="en-SA"/>
+        </a:p>
+      </c:txPr>
+    </c:legend>
+    <c:plotVisOnly val="1"/>
+    <c:dispBlanksAs val="gap"/>
+    <c:extLst>
+      <c:ext xmlns:c16r3="http://schemas.microsoft.com/office/drawing/2017/03/chart" uri="{56B9EC1D-385E-4148-901F-78D8002777C0}">
+        <c16r3:dataDisplayOptions16>
+          <c16r3:dispNaAsBlank val="1"/>
+        </c16r3:dataDisplayOptions16>
+      </c:ext>
+    </c:extLst>
+    <c:showDLblsOverMax val="0"/>
+  </c:chart>
+  <c:spPr>
+    <a:solidFill>
+      <a:schemeClr val="bg1"/>
+    </a:solidFill>
+    <a:ln w="9525" cap="flat" cmpd="sng" algn="ctr">
+      <a:solidFill>
+        <a:schemeClr val="tx1">
+          <a:lumMod val="15000"/>
+          <a:lumOff val="85000"/>
+        </a:schemeClr>
+      </a:solidFill>
+      <a:round/>
+    </a:ln>
+    <a:effectLst/>
+  </c:spPr>
+  <c:txPr>
+    <a:bodyPr/>
+    <a:lstStyle/>
+    <a:p>
+      <a:pPr>
+        <a:defRPr/>
+      </a:pPr>
+      <a:endParaRPr lang="en-SA"/>
+    </a:p>
+  </c:txPr>
+  <c:externalData r:id="rId3">
+    <c:autoUpdate val="0"/>
+  </c:externalData>
+</c:chartSpace>
+</file>
+
+<file path=word/charts/chart3.xml><?xml version="1.0" encoding="utf-8"?>
+<c:chartSpace xmlns:c="http://schemas.openxmlformats.org/drawingml/2006/chart" xmlns:a="http://schemas.openxmlformats.org/drawingml/2006/main" xmlns:r="http://schemas.openxmlformats.org/officeDocument/2006/relationships" xmlns:c16r2="http://schemas.microsoft.com/office/drawing/2015/06/chart">
+  <c:date1904 val="0"/>
+  <c:lang val="en-US"/>
+  <c:roundedCorners val="0"/>
+  <mc:AlternateContent xmlns:mc="http://schemas.openxmlformats.org/markup-compatibility/2006">
+    <mc:Choice xmlns:c14="http://schemas.microsoft.com/office/drawing/2007/8/2/chart" Requires="c14">
+      <c14:style val="102"/>
+    </mc:Choice>
+    <mc:Fallback>
+      <c:style val="2"/>
+    </mc:Fallback>
+  </mc:AlternateContent>
+  <c:chart>
+    <c:title>
+      <c:tx>
+        <c:rich>
+          <a:bodyPr rot="0" spcFirstLastPara="1" vertOverflow="ellipsis" vert="horz" wrap="square" anchor="ctr" anchorCtr="1"/>
+          <a:lstStyle/>
+          <a:p>
+            <a:pPr>
+              <a:defRPr sz="1400" b="0" i="0" u="none" strike="noStrike" kern="1200" spc="0" baseline="0">
+                <a:solidFill>
+                  <a:schemeClr val="tx1">
+                    <a:lumMod val="65000"/>
+                    <a:lumOff val="35000"/>
+                  </a:schemeClr>
+                </a:solidFill>
+                <a:latin typeface="+mn-lt"/>
+                <a:ea typeface="+mn-ea"/>
+                <a:cs typeface="+mn-cs"/>
+              </a:defRPr>
+            </a:pPr>
+            <a:r>
+              <a:rPr lang="en-US"/>
+              <a:t>Recall</a:t>
+            </a:r>
+          </a:p>
+        </c:rich>
+      </c:tx>
+      <c:overlay val="0"/>
+      <c:spPr>
+        <a:noFill/>
+        <a:ln>
+          <a:noFill/>
+        </a:ln>
+        <a:effectLst/>
+      </c:spPr>
+      <c:txPr>
+        <a:bodyPr rot="0" spcFirstLastPara="1" vertOverflow="ellipsis" vert="horz" wrap="square" anchor="ctr" anchorCtr="1"/>
+        <a:lstStyle/>
+        <a:p>
+          <a:pPr>
+            <a:defRPr sz="1400" b="0" i="0" u="none" strike="noStrike" kern="1200" spc="0" baseline="0">
+              <a:solidFill>
+                <a:schemeClr val="tx1">
+                  <a:lumMod val="65000"/>
+                  <a:lumOff val="35000"/>
+                </a:schemeClr>
+              </a:solidFill>
+              <a:latin typeface="+mn-lt"/>
+              <a:ea typeface="+mn-ea"/>
+              <a:cs typeface="+mn-cs"/>
+            </a:defRPr>
+          </a:pPr>
+          <a:endParaRPr lang="en-SA"/>
+        </a:p>
+      </c:txPr>
+    </c:title>
+    <c:autoTitleDeleted val="0"/>
+    <c:plotArea>
+      <c:layout/>
+      <c:barChart>
+        <c:barDir val="col"/>
+        <c:grouping val="clustered"/>
+        <c:varyColors val="0"/>
+        <c:ser>
+          <c:idx val="0"/>
+          <c:order val="0"/>
+          <c:tx>
+            <c:strRef>
+              <c:f>Sheet1!$B$26</c:f>
+              <c:strCache>
+                <c:ptCount val="1"/>
+                <c:pt idx="0">
+                  <c:v>NP</c:v>
+                </c:pt>
+              </c:strCache>
+            </c:strRef>
+          </c:tx>
+          <c:spPr>
+            <a:solidFill>
+              <a:schemeClr val="accent1"/>
+            </a:solidFill>
+            <a:ln>
+              <a:noFill/>
+            </a:ln>
+            <a:effectLst/>
+          </c:spPr>
+          <c:invertIfNegative val="0"/>
+          <c:dLbls>
+            <c:spPr>
+              <a:noFill/>
+              <a:ln>
+                <a:noFill/>
+              </a:ln>
+              <a:effectLst/>
+            </c:spPr>
+            <c:txPr>
+              <a:bodyPr rot="0" spcFirstLastPara="1" vertOverflow="ellipsis" vert="horz" wrap="square" lIns="38100" tIns="19050" rIns="38100" bIns="19050" anchor="ctr" anchorCtr="1">
+                <a:spAutoFit/>
+              </a:bodyPr>
+              <a:lstStyle/>
+              <a:p>
+                <a:pPr>
+                  <a:defRPr sz="900" b="0" i="0" u="none" strike="noStrike" kern="1200" baseline="0">
+                    <a:solidFill>
+                      <a:schemeClr val="tx1">
+                        <a:lumMod val="75000"/>
+                        <a:lumOff val="25000"/>
+                      </a:schemeClr>
+                    </a:solidFill>
+                    <a:latin typeface="+mn-lt"/>
+                    <a:ea typeface="+mn-ea"/>
+                    <a:cs typeface="+mn-cs"/>
+                  </a:defRPr>
+                </a:pPr>
+                <a:endParaRPr lang="en-SA"/>
+              </a:p>
+            </c:txPr>
+            <c:showLegendKey val="0"/>
+            <c:showVal val="1"/>
+            <c:showCatName val="0"/>
+            <c:showSerName val="0"/>
+            <c:showPercent val="0"/>
+            <c:showBubbleSize val="0"/>
+            <c:showLeaderLines val="0"/>
+            <c:extLst>
+              <c:ext xmlns:c15="http://schemas.microsoft.com/office/drawing/2012/chart" uri="{CE6537A1-D6FC-4f65-9D91-7224C49458BB}">
+                <c15:showLeaderLines val="1"/>
+                <c15:leaderLines>
+                  <c:spPr>
+                    <a:ln w="9525" cap="flat" cmpd="sng" algn="ctr">
+                      <a:solidFill>
+                        <a:schemeClr val="tx1">
+                          <a:lumMod val="35000"/>
+                          <a:lumOff val="65000"/>
+                        </a:schemeClr>
+                      </a:solidFill>
+                      <a:round/>
+                    </a:ln>
+                    <a:effectLst/>
+                  </c:spPr>
+                </c15:leaderLines>
+              </c:ext>
+            </c:extLst>
+          </c:dLbls>
+          <c:cat>
+            <c:strRef>
+              <c:f>Sheet1!$C$25:$E$25</c:f>
+              <c:strCache>
+                <c:ptCount val="3"/>
+                <c:pt idx="0">
+                  <c:v>Without FS</c:v>
+                </c:pt>
+                <c:pt idx="1">
+                  <c:v>BPSO</c:v>
+                </c:pt>
+                <c:pt idx="2">
+                  <c:v>SBPSO</c:v>
+                </c:pt>
+              </c:strCache>
+            </c:strRef>
+          </c:cat>
+          <c:val>
+            <c:numRef>
+              <c:f>Sheet1!$C$26:$E$26</c:f>
+              <c:numCache>
+                <c:formatCode>0.00</c:formatCode>
+                <c:ptCount val="3"/>
+                <c:pt idx="0">
+                  <c:v>0.76551640096618356</c:v>
+                </c:pt>
+                <c:pt idx="1">
+                  <c:v>0.82229404106280202</c:v>
+                </c:pt>
+                <c:pt idx="2">
+                  <c:v>0.83552542028985499</c:v>
+                </c:pt>
+              </c:numCache>
+            </c:numRef>
+          </c:val>
+          <c:extLst>
+            <c:ext xmlns:c16="http://schemas.microsoft.com/office/drawing/2014/chart" uri="{C3380CC4-5D6E-409C-BE32-E72D297353CC}">
+              <c16:uniqueId val="{00000000-B2A5-3345-B8B2-F31A6261098E}"/>
+            </c:ext>
+          </c:extLst>
+        </c:ser>
+        <c:ser>
+          <c:idx val="1"/>
+          <c:order val="1"/>
+          <c:tx>
+            <c:strRef>
+              <c:f>Sheet1!$B$27</c:f>
+              <c:strCache>
+                <c:ptCount val="1"/>
+                <c:pt idx="0">
+                  <c:v>KNN</c:v>
+                </c:pt>
+              </c:strCache>
+            </c:strRef>
+          </c:tx>
+          <c:spPr>
+            <a:solidFill>
+              <a:schemeClr val="accent2"/>
+            </a:solidFill>
+            <a:ln>
+              <a:noFill/>
+            </a:ln>
+            <a:effectLst/>
+          </c:spPr>
+          <c:invertIfNegative val="0"/>
+          <c:dLbls>
+            <c:spPr>
+              <a:noFill/>
+              <a:ln>
+                <a:noFill/>
+              </a:ln>
+              <a:effectLst/>
+            </c:spPr>
+            <c:txPr>
+              <a:bodyPr rot="0" spcFirstLastPara="1" vertOverflow="ellipsis" vert="horz" wrap="square" lIns="38100" tIns="19050" rIns="38100" bIns="19050" anchor="ctr" anchorCtr="1">
+                <a:spAutoFit/>
+              </a:bodyPr>
+              <a:lstStyle/>
+              <a:p>
+                <a:pPr>
+                  <a:defRPr sz="900" b="0" i="0" u="none" strike="noStrike" kern="1200" baseline="0">
+                    <a:solidFill>
+                      <a:schemeClr val="tx1">
+                        <a:lumMod val="75000"/>
+                        <a:lumOff val="25000"/>
+                      </a:schemeClr>
+                    </a:solidFill>
+                    <a:latin typeface="+mn-lt"/>
+                    <a:ea typeface="+mn-ea"/>
+                    <a:cs typeface="+mn-cs"/>
+                  </a:defRPr>
+                </a:pPr>
+                <a:endParaRPr lang="en-SA"/>
+              </a:p>
+            </c:txPr>
+            <c:showLegendKey val="0"/>
+            <c:showVal val="1"/>
+            <c:showCatName val="0"/>
+            <c:showSerName val="0"/>
+            <c:showPercent val="0"/>
+            <c:showBubbleSize val="0"/>
+            <c:showLeaderLines val="0"/>
+            <c:extLst>
+              <c:ext xmlns:c15="http://schemas.microsoft.com/office/drawing/2012/chart" uri="{CE6537A1-D6FC-4f65-9D91-7224C49458BB}">
+                <c15:showLeaderLines val="1"/>
+                <c15:leaderLines>
+                  <c:spPr>
+                    <a:ln w="9525" cap="flat" cmpd="sng" algn="ctr">
+                      <a:solidFill>
+                        <a:schemeClr val="tx1">
+                          <a:lumMod val="35000"/>
+                          <a:lumOff val="65000"/>
+                        </a:schemeClr>
+                      </a:solidFill>
+                      <a:round/>
+                    </a:ln>
+                    <a:effectLst/>
+                  </c:spPr>
+                </c15:leaderLines>
+              </c:ext>
+            </c:extLst>
+          </c:dLbls>
+          <c:cat>
+            <c:strRef>
+              <c:f>Sheet1!$C$25:$E$25</c:f>
+              <c:strCache>
+                <c:ptCount val="3"/>
+                <c:pt idx="0">
+                  <c:v>Without FS</c:v>
+                </c:pt>
+                <c:pt idx="1">
+                  <c:v>BPSO</c:v>
+                </c:pt>
+                <c:pt idx="2">
+                  <c:v>SBPSO</c:v>
+                </c:pt>
+              </c:strCache>
+            </c:strRef>
+          </c:cat>
+          <c:val>
+            <c:numRef>
+              <c:f>Sheet1!$C$27:$E$27</c:f>
+              <c:numCache>
+                <c:formatCode>0.00</c:formatCode>
+                <c:ptCount val="3"/>
+                <c:pt idx="0">
+                  <c:v>0.76551640096618356</c:v>
+                </c:pt>
+                <c:pt idx="1">
+                  <c:v>0.82229404106280202</c:v>
+                </c:pt>
+                <c:pt idx="2">
+                  <c:v>0.83552542028985499</c:v>
+                </c:pt>
+              </c:numCache>
+            </c:numRef>
+          </c:val>
+          <c:extLst>
+            <c:ext xmlns:c16="http://schemas.microsoft.com/office/drawing/2014/chart" uri="{C3380CC4-5D6E-409C-BE32-E72D297353CC}">
+              <c16:uniqueId val="{00000001-B2A5-3345-B8B2-F31A6261098E}"/>
+            </c:ext>
+          </c:extLst>
+        </c:ser>
+        <c:ser>
+          <c:idx val="2"/>
+          <c:order val="2"/>
+          <c:tx>
+            <c:strRef>
+              <c:f>Sheet1!$B$28</c:f>
+              <c:strCache>
+                <c:ptCount val="1"/>
+                <c:pt idx="0">
+                  <c:v>SVM</c:v>
+                </c:pt>
+              </c:strCache>
+            </c:strRef>
+          </c:tx>
+          <c:spPr>
+            <a:solidFill>
+              <a:schemeClr val="accent3"/>
+            </a:solidFill>
+            <a:ln>
+              <a:noFill/>
+            </a:ln>
+            <a:effectLst/>
+          </c:spPr>
+          <c:invertIfNegative val="0"/>
+          <c:dLbls>
+            <c:spPr>
+              <a:noFill/>
+              <a:ln>
+                <a:noFill/>
+              </a:ln>
+              <a:effectLst/>
+            </c:spPr>
+            <c:txPr>
+              <a:bodyPr rot="0" spcFirstLastPara="1" vertOverflow="ellipsis" vert="horz" wrap="square" lIns="38100" tIns="19050" rIns="38100" bIns="19050" anchor="ctr" anchorCtr="1">
+                <a:spAutoFit/>
+              </a:bodyPr>
+              <a:lstStyle/>
+              <a:p>
+                <a:pPr>
+                  <a:defRPr sz="900" b="0" i="0" u="none" strike="noStrike" kern="1200" baseline="0">
+                    <a:solidFill>
+                      <a:schemeClr val="tx1">
+                        <a:lumMod val="75000"/>
+                        <a:lumOff val="25000"/>
+                      </a:schemeClr>
+                    </a:solidFill>
+                    <a:latin typeface="+mn-lt"/>
+                    <a:ea typeface="+mn-ea"/>
+                    <a:cs typeface="+mn-cs"/>
+                  </a:defRPr>
+                </a:pPr>
+                <a:endParaRPr lang="en-SA"/>
+              </a:p>
+            </c:txPr>
+            <c:showLegendKey val="0"/>
+            <c:showVal val="1"/>
+            <c:showCatName val="0"/>
+            <c:showSerName val="0"/>
+            <c:showPercent val="0"/>
+            <c:showBubbleSize val="0"/>
+            <c:showLeaderLines val="0"/>
+            <c:extLst>
+              <c:ext xmlns:c15="http://schemas.microsoft.com/office/drawing/2012/chart" uri="{CE6537A1-D6FC-4f65-9D91-7224C49458BB}">
+                <c15:showLeaderLines val="1"/>
+                <c15:leaderLines>
+                  <c:spPr>
+                    <a:ln w="9525" cap="flat" cmpd="sng" algn="ctr">
+                      <a:solidFill>
+                        <a:schemeClr val="tx1">
+                          <a:lumMod val="35000"/>
+                          <a:lumOff val="65000"/>
+                        </a:schemeClr>
+                      </a:solidFill>
+                      <a:round/>
+                    </a:ln>
+                    <a:effectLst/>
+                  </c:spPr>
+                </c15:leaderLines>
+              </c:ext>
+            </c:extLst>
+          </c:dLbls>
+          <c:cat>
+            <c:strRef>
+              <c:f>Sheet1!$C$25:$E$25</c:f>
+              <c:strCache>
+                <c:ptCount val="3"/>
+                <c:pt idx="0">
+                  <c:v>Without FS</c:v>
+                </c:pt>
+                <c:pt idx="1">
+                  <c:v>BPSO</c:v>
+                </c:pt>
+                <c:pt idx="2">
+                  <c:v>SBPSO</c:v>
+                </c:pt>
+              </c:strCache>
+            </c:strRef>
+          </c:cat>
+          <c:val>
+            <c:numRef>
+              <c:f>Sheet1!$C$28:$E$28</c:f>
+              <c:numCache>
+                <c:formatCode>0.00</c:formatCode>
+                <c:ptCount val="3"/>
+                <c:pt idx="0">
+                  <c:v>0.76551640096618356</c:v>
+                </c:pt>
+                <c:pt idx="1">
+                  <c:v>0.82229404106280213</c:v>
+                </c:pt>
+                <c:pt idx="2">
+                  <c:v>0.83552542028985499</c:v>
+                </c:pt>
+              </c:numCache>
+            </c:numRef>
+          </c:val>
+          <c:extLst>
+            <c:ext xmlns:c16="http://schemas.microsoft.com/office/drawing/2014/chart" uri="{C3380CC4-5D6E-409C-BE32-E72D297353CC}">
+              <c16:uniqueId val="{00000002-B2A5-3345-B8B2-F31A6261098E}"/>
+            </c:ext>
+          </c:extLst>
+        </c:ser>
+        <c:dLbls>
+          <c:showLegendKey val="0"/>
+          <c:showVal val="0"/>
+          <c:showCatName val="0"/>
+          <c:showSerName val="0"/>
+          <c:showPercent val="0"/>
+          <c:showBubbleSize val="0"/>
+        </c:dLbls>
+        <c:gapWidth val="219"/>
+        <c:overlap val="-27"/>
+        <c:axId val="922522687"/>
+        <c:axId val="479689535"/>
+      </c:barChart>
+      <c:catAx>
+        <c:axId val="922522687"/>
+        <c:scaling>
+          <c:orientation val="minMax"/>
+        </c:scaling>
+        <c:delete val="0"/>
+        <c:axPos val="b"/>
+        <c:numFmt formatCode="General" sourceLinked="1"/>
+        <c:majorTickMark val="none"/>
+        <c:minorTickMark val="none"/>
+        <c:tickLblPos val="nextTo"/>
+        <c:spPr>
+          <a:noFill/>
+          <a:ln w="9525" cap="flat" cmpd="sng" algn="ctr">
+            <a:solidFill>
+              <a:schemeClr val="tx1">
+                <a:lumMod val="15000"/>
+                <a:lumOff val="85000"/>
+              </a:schemeClr>
+            </a:solidFill>
+            <a:round/>
+          </a:ln>
+          <a:effectLst/>
+        </c:spPr>
+        <c:txPr>
+          <a:bodyPr rot="-60000000" spcFirstLastPara="1" vertOverflow="ellipsis" vert="horz" wrap="square" anchor="ctr" anchorCtr="1"/>
+          <a:lstStyle/>
+          <a:p>
+            <a:pPr>
+              <a:defRPr sz="900" b="0" i="0" u="none" strike="noStrike" kern="1200" baseline="0">
+                <a:solidFill>
+                  <a:schemeClr val="tx1">
+                    <a:lumMod val="65000"/>
+                    <a:lumOff val="35000"/>
+                  </a:schemeClr>
+                </a:solidFill>
+                <a:latin typeface="+mn-lt"/>
+                <a:ea typeface="+mn-ea"/>
+                <a:cs typeface="+mn-cs"/>
+              </a:defRPr>
+            </a:pPr>
+            <a:endParaRPr lang="en-SA"/>
+          </a:p>
+        </c:txPr>
+        <c:crossAx val="479689535"/>
+        <c:crosses val="autoZero"/>
+        <c:auto val="1"/>
+        <c:lblAlgn val="ctr"/>
+        <c:lblOffset val="100"/>
+        <c:noMultiLvlLbl val="0"/>
+      </c:catAx>
+      <c:valAx>
+        <c:axId val="479689535"/>
+        <c:scaling>
+          <c:orientation val="minMax"/>
+        </c:scaling>
+        <c:delete val="0"/>
+        <c:axPos val="l"/>
+        <c:majorGridlines>
+          <c:spPr>
+            <a:ln w="9525" cap="flat" cmpd="sng" algn="ctr">
+              <a:solidFill>
+                <a:schemeClr val="tx1">
+                  <a:lumMod val="15000"/>
+                  <a:lumOff val="85000"/>
+                </a:schemeClr>
+              </a:solidFill>
+              <a:round/>
+            </a:ln>
+            <a:effectLst/>
+          </c:spPr>
+        </c:majorGridlines>
+        <c:numFmt formatCode="0.00" sourceLinked="1"/>
+        <c:majorTickMark val="none"/>
+        <c:minorTickMark val="none"/>
+        <c:tickLblPos val="nextTo"/>
+        <c:spPr>
+          <a:noFill/>
+          <a:ln>
+            <a:noFill/>
+          </a:ln>
+          <a:effectLst/>
+        </c:spPr>
+        <c:txPr>
+          <a:bodyPr rot="-60000000" spcFirstLastPara="1" vertOverflow="ellipsis" vert="horz" wrap="square" anchor="ctr" anchorCtr="1"/>
+          <a:lstStyle/>
+          <a:p>
+            <a:pPr>
+              <a:defRPr sz="900" b="0" i="0" u="none" strike="noStrike" kern="1200" baseline="0">
+                <a:solidFill>
+                  <a:schemeClr val="tx1">
+                    <a:lumMod val="65000"/>
+                    <a:lumOff val="35000"/>
+                  </a:schemeClr>
+                </a:solidFill>
+                <a:latin typeface="+mn-lt"/>
+                <a:ea typeface="+mn-ea"/>
+                <a:cs typeface="+mn-cs"/>
+              </a:defRPr>
+            </a:pPr>
+            <a:endParaRPr lang="en-SA"/>
+          </a:p>
+        </c:txPr>
+        <c:crossAx val="922522687"/>
+        <c:crosses val="autoZero"/>
+        <c:crossBetween val="between"/>
+      </c:valAx>
+      <c:spPr>
+        <a:noFill/>
+        <a:ln>
+          <a:noFill/>
+        </a:ln>
+        <a:effectLst/>
+      </c:spPr>
+    </c:plotArea>
+    <c:legend>
+      <c:legendPos val="b"/>
+      <c:overlay val="0"/>
+      <c:spPr>
+        <a:noFill/>
+        <a:ln>
+          <a:noFill/>
+        </a:ln>
+        <a:effectLst/>
+      </c:spPr>
+      <c:txPr>
+        <a:bodyPr rot="0" spcFirstLastPara="1" vertOverflow="ellipsis" vert="horz" wrap="square" anchor="ctr" anchorCtr="1"/>
+        <a:lstStyle/>
+        <a:p>
+          <a:pPr>
+            <a:defRPr sz="900" b="0" i="0" u="none" strike="noStrike" kern="1200" baseline="0">
+              <a:solidFill>
+                <a:schemeClr val="tx1">
+                  <a:lumMod val="65000"/>
+                  <a:lumOff val="35000"/>
+                </a:schemeClr>
+              </a:solidFill>
+              <a:latin typeface="+mn-lt"/>
+              <a:ea typeface="+mn-ea"/>
+              <a:cs typeface="+mn-cs"/>
+            </a:defRPr>
+          </a:pPr>
+          <a:endParaRPr lang="en-SA"/>
+        </a:p>
+      </c:txPr>
+    </c:legend>
+    <c:plotVisOnly val="1"/>
+    <c:dispBlanksAs val="gap"/>
+    <c:extLst>
+      <c:ext xmlns:c16r3="http://schemas.microsoft.com/office/drawing/2017/03/chart" uri="{56B9EC1D-385E-4148-901F-78D8002777C0}">
+        <c16r3:dataDisplayOptions16>
+          <c16r3:dispNaAsBlank val="1"/>
+        </c16r3:dataDisplayOptions16>
+      </c:ext>
+    </c:extLst>
+    <c:showDLblsOverMax val="0"/>
+  </c:chart>
+  <c:spPr>
+    <a:solidFill>
+      <a:schemeClr val="bg1"/>
+    </a:solidFill>
+    <a:ln w="9525" cap="flat" cmpd="sng" algn="ctr">
+      <a:solidFill>
+        <a:schemeClr val="tx1">
+          <a:lumMod val="15000"/>
+          <a:lumOff val="85000"/>
+        </a:schemeClr>
+      </a:solidFill>
+      <a:round/>
+    </a:ln>
+    <a:effectLst/>
+  </c:spPr>
+  <c:txPr>
+    <a:bodyPr/>
+    <a:lstStyle/>
+    <a:p>
+      <a:pPr>
+        <a:defRPr/>
+      </a:pPr>
+      <a:endParaRPr lang="en-SA"/>
+    </a:p>
+  </c:txPr>
+  <c:externalData r:id="rId3">
+    <c:autoUpdate val="0"/>
+  </c:externalData>
+</c:chartSpace>
+</file>
+
+<file path=word/charts/chart4.xml><?xml version="1.0" encoding="utf-8"?>
+<c:chartSpace xmlns:c="http://schemas.openxmlformats.org/drawingml/2006/chart" xmlns:a="http://schemas.openxmlformats.org/drawingml/2006/main" xmlns:r="http://schemas.openxmlformats.org/officeDocument/2006/relationships" xmlns:c16r2="http://schemas.microsoft.com/office/drawing/2015/06/chart">
+  <c:date1904 val="0"/>
+  <c:lang val="en-US"/>
+  <c:roundedCorners val="0"/>
+  <mc:AlternateContent xmlns:mc="http://schemas.openxmlformats.org/markup-compatibility/2006">
+    <mc:Choice xmlns:c14="http://schemas.microsoft.com/office/drawing/2007/8/2/chart" Requires="c14">
+      <c14:style val="102"/>
+    </mc:Choice>
+    <mc:Fallback>
+      <c:style val="2"/>
+    </mc:Fallback>
+  </mc:AlternateContent>
+  <c:chart>
+    <c:title>
+      <c:tx>
+        <c:rich>
+          <a:bodyPr rot="0" spcFirstLastPara="1" vertOverflow="ellipsis" vert="horz" wrap="square" anchor="ctr" anchorCtr="1"/>
+          <a:lstStyle/>
+          <a:p>
+            <a:pPr>
+              <a:defRPr sz="1400" b="0" i="0" u="none" strike="noStrike" kern="1200" spc="0" baseline="0">
+                <a:solidFill>
+                  <a:schemeClr val="tx1">
+                    <a:lumMod val="65000"/>
+                    <a:lumOff val="35000"/>
+                  </a:schemeClr>
+                </a:solidFill>
+                <a:latin typeface="+mn-lt"/>
+                <a:ea typeface="+mn-ea"/>
+                <a:cs typeface="+mn-cs"/>
+              </a:defRPr>
+            </a:pPr>
+            <a:r>
+              <a:rPr lang="en-US"/>
+              <a:t>F-measure</a:t>
+            </a:r>
+          </a:p>
+        </c:rich>
+      </c:tx>
+      <c:overlay val="0"/>
+      <c:spPr>
+        <a:noFill/>
+        <a:ln>
+          <a:noFill/>
+        </a:ln>
+        <a:effectLst/>
+      </c:spPr>
+      <c:txPr>
+        <a:bodyPr rot="0" spcFirstLastPara="1" vertOverflow="ellipsis" vert="horz" wrap="square" anchor="ctr" anchorCtr="1"/>
+        <a:lstStyle/>
+        <a:p>
+          <a:pPr>
+            <a:defRPr sz="1400" b="0" i="0" u="none" strike="noStrike" kern="1200" spc="0" baseline="0">
+              <a:solidFill>
+                <a:schemeClr val="tx1">
+                  <a:lumMod val="65000"/>
+                  <a:lumOff val="35000"/>
+                </a:schemeClr>
+              </a:solidFill>
+              <a:latin typeface="+mn-lt"/>
+              <a:ea typeface="+mn-ea"/>
+              <a:cs typeface="+mn-cs"/>
+            </a:defRPr>
+          </a:pPr>
+          <a:endParaRPr lang="en-SA"/>
+        </a:p>
+      </c:txPr>
+    </c:title>
+    <c:autoTitleDeleted val="0"/>
+    <c:plotArea>
+      <c:layout/>
+      <c:barChart>
+        <c:barDir val="col"/>
+        <c:grouping val="clustered"/>
+        <c:varyColors val="0"/>
+        <c:ser>
+          <c:idx val="0"/>
+          <c:order val="0"/>
+          <c:tx>
+            <c:strRef>
+              <c:f>Sheet1!$B$33</c:f>
+              <c:strCache>
+                <c:ptCount val="1"/>
+                <c:pt idx="0">
+                  <c:v>NP</c:v>
+                </c:pt>
+              </c:strCache>
+            </c:strRef>
+          </c:tx>
+          <c:spPr>
+            <a:solidFill>
+              <a:schemeClr val="accent1"/>
+            </a:solidFill>
+            <a:ln>
+              <a:noFill/>
+            </a:ln>
+            <a:effectLst/>
+          </c:spPr>
+          <c:invertIfNegative val="0"/>
+          <c:dLbls>
+            <c:spPr>
+              <a:noFill/>
+              <a:ln>
+                <a:noFill/>
+              </a:ln>
+              <a:effectLst/>
+            </c:spPr>
+            <c:txPr>
+              <a:bodyPr rot="0" spcFirstLastPara="1" vertOverflow="ellipsis" vert="horz" wrap="square" lIns="38100" tIns="19050" rIns="38100" bIns="19050" anchor="ctr" anchorCtr="1">
+                <a:spAutoFit/>
+              </a:bodyPr>
+              <a:lstStyle/>
+              <a:p>
+                <a:pPr>
+                  <a:defRPr sz="900" b="0" i="0" u="none" strike="noStrike" kern="1200" baseline="0">
+                    <a:solidFill>
+                      <a:schemeClr val="tx1">
+                        <a:lumMod val="75000"/>
+                        <a:lumOff val="25000"/>
+                      </a:schemeClr>
+                    </a:solidFill>
+                    <a:latin typeface="+mn-lt"/>
+                    <a:ea typeface="+mn-ea"/>
+                    <a:cs typeface="+mn-cs"/>
+                  </a:defRPr>
+                </a:pPr>
+                <a:endParaRPr lang="en-SA"/>
+              </a:p>
+            </c:txPr>
+            <c:showLegendKey val="0"/>
+            <c:showVal val="1"/>
+            <c:showCatName val="0"/>
+            <c:showSerName val="0"/>
+            <c:showPercent val="0"/>
+            <c:showBubbleSize val="0"/>
+            <c:showLeaderLines val="0"/>
+            <c:extLst>
+              <c:ext xmlns:c15="http://schemas.microsoft.com/office/drawing/2012/chart" uri="{CE6537A1-D6FC-4f65-9D91-7224C49458BB}">
+                <c15:showLeaderLines val="1"/>
+                <c15:leaderLines>
+                  <c:spPr>
+                    <a:ln w="9525" cap="flat" cmpd="sng" algn="ctr">
+                      <a:solidFill>
+                        <a:schemeClr val="tx1">
+                          <a:lumMod val="35000"/>
+                          <a:lumOff val="65000"/>
+                        </a:schemeClr>
+                      </a:solidFill>
+                      <a:round/>
+                    </a:ln>
+                    <a:effectLst/>
+                  </c:spPr>
+                </c15:leaderLines>
+              </c:ext>
+            </c:extLst>
+          </c:dLbls>
+          <c:cat>
+            <c:strRef>
+              <c:f>Sheet1!$C$32:$E$32</c:f>
+              <c:strCache>
+                <c:ptCount val="3"/>
+                <c:pt idx="0">
+                  <c:v>Without FS</c:v>
+                </c:pt>
+                <c:pt idx="1">
+                  <c:v>BPSO</c:v>
+                </c:pt>
+                <c:pt idx="2">
+                  <c:v>SBPSO</c:v>
+                </c:pt>
+              </c:strCache>
+            </c:strRef>
+          </c:cat>
+          <c:val>
+            <c:numRef>
+              <c:f>Sheet1!$C$33:$E$33</c:f>
+              <c:numCache>
+                <c:formatCode>0.00</c:formatCode>
+                <c:ptCount val="3"/>
+                <c:pt idx="0">
+                  <c:v>0.70911543478260863</c:v>
+                </c:pt>
+                <c:pt idx="1">
+                  <c:v>0.8146423478260868</c:v>
+                </c:pt>
+                <c:pt idx="2">
+                  <c:v>0.82844830434782613</c:v>
+                </c:pt>
+              </c:numCache>
+            </c:numRef>
+          </c:val>
+          <c:extLst>
+            <c:ext xmlns:c16="http://schemas.microsoft.com/office/drawing/2014/chart" uri="{C3380CC4-5D6E-409C-BE32-E72D297353CC}">
+              <c16:uniqueId val="{00000000-6625-104C-B19A-43499C760E86}"/>
+            </c:ext>
+          </c:extLst>
+        </c:ser>
+        <c:ser>
+          <c:idx val="1"/>
+          <c:order val="1"/>
+          <c:tx>
+            <c:strRef>
+              <c:f>Sheet1!$B$34</c:f>
+              <c:strCache>
+                <c:ptCount val="1"/>
+                <c:pt idx="0">
+                  <c:v>KNN</c:v>
+                </c:pt>
+              </c:strCache>
+            </c:strRef>
+          </c:tx>
+          <c:spPr>
+            <a:solidFill>
+              <a:schemeClr val="accent2"/>
+            </a:solidFill>
+            <a:ln>
+              <a:noFill/>
+            </a:ln>
+            <a:effectLst/>
+          </c:spPr>
+          <c:invertIfNegative val="0"/>
+          <c:dLbls>
+            <c:spPr>
+              <a:noFill/>
+              <a:ln>
+                <a:noFill/>
+              </a:ln>
+              <a:effectLst/>
+            </c:spPr>
+            <c:txPr>
+              <a:bodyPr rot="0" spcFirstLastPara="1" vertOverflow="ellipsis" vert="horz" wrap="square" lIns="38100" tIns="19050" rIns="38100" bIns="19050" anchor="ctr" anchorCtr="1">
+                <a:spAutoFit/>
+              </a:bodyPr>
+              <a:lstStyle/>
+              <a:p>
+                <a:pPr>
+                  <a:defRPr sz="900" b="0" i="0" u="none" strike="noStrike" kern="1200" baseline="0">
+                    <a:solidFill>
+                      <a:schemeClr val="tx1">
+                        <a:lumMod val="75000"/>
+                        <a:lumOff val="25000"/>
+                      </a:schemeClr>
+                    </a:solidFill>
+                    <a:latin typeface="+mn-lt"/>
+                    <a:ea typeface="+mn-ea"/>
+                    <a:cs typeface="+mn-cs"/>
+                  </a:defRPr>
+                </a:pPr>
+                <a:endParaRPr lang="en-SA"/>
+              </a:p>
+            </c:txPr>
+            <c:showLegendKey val="0"/>
+            <c:showVal val="1"/>
+            <c:showCatName val="0"/>
+            <c:showSerName val="0"/>
+            <c:showPercent val="0"/>
+            <c:showBubbleSize val="0"/>
+            <c:showLeaderLines val="0"/>
+            <c:extLst>
+              <c:ext xmlns:c15="http://schemas.microsoft.com/office/drawing/2012/chart" uri="{CE6537A1-D6FC-4f65-9D91-7224C49458BB}">
+                <c15:showLeaderLines val="1"/>
+                <c15:leaderLines>
+                  <c:spPr>
+                    <a:ln w="9525" cap="flat" cmpd="sng" algn="ctr">
+                      <a:solidFill>
+                        <a:schemeClr val="tx1">
+                          <a:lumMod val="35000"/>
+                          <a:lumOff val="65000"/>
+                        </a:schemeClr>
+                      </a:solidFill>
+                      <a:round/>
+                    </a:ln>
+                    <a:effectLst/>
+                  </c:spPr>
+                </c15:leaderLines>
+              </c:ext>
+            </c:extLst>
+          </c:dLbls>
+          <c:cat>
+            <c:strRef>
+              <c:f>Sheet1!$C$32:$E$32</c:f>
+              <c:strCache>
+                <c:ptCount val="3"/>
+                <c:pt idx="0">
+                  <c:v>Without FS</c:v>
+                </c:pt>
+                <c:pt idx="1">
+                  <c:v>BPSO</c:v>
+                </c:pt>
+                <c:pt idx="2">
+                  <c:v>SBPSO</c:v>
+                </c:pt>
+              </c:strCache>
+            </c:strRef>
+          </c:cat>
+          <c:val>
+            <c:numRef>
+              <c:f>Sheet1!$C$34:$E$34</c:f>
+              <c:numCache>
+                <c:formatCode>0.00</c:formatCode>
+                <c:ptCount val="3"/>
+                <c:pt idx="0">
+                  <c:v>0.78919004347826072</c:v>
+                </c:pt>
+                <c:pt idx="1">
+                  <c:v>0.83038082608695662</c:v>
+                </c:pt>
+                <c:pt idx="2">
+                  <c:v>0.8414009130434783</c:v>
+                </c:pt>
+              </c:numCache>
+            </c:numRef>
+          </c:val>
+          <c:extLst>
+            <c:ext xmlns:c16="http://schemas.microsoft.com/office/drawing/2014/chart" uri="{C3380CC4-5D6E-409C-BE32-E72D297353CC}">
+              <c16:uniqueId val="{00000001-6625-104C-B19A-43499C760E86}"/>
+            </c:ext>
+          </c:extLst>
+        </c:ser>
+        <c:ser>
+          <c:idx val="2"/>
+          <c:order val="2"/>
+          <c:tx>
+            <c:strRef>
+              <c:f>Sheet1!$B$35</c:f>
+              <c:strCache>
+                <c:ptCount val="1"/>
+                <c:pt idx="0">
+                  <c:v>SVM</c:v>
+                </c:pt>
+              </c:strCache>
+            </c:strRef>
+          </c:tx>
+          <c:spPr>
+            <a:solidFill>
+              <a:schemeClr val="accent3"/>
+            </a:solidFill>
+            <a:ln>
+              <a:noFill/>
+            </a:ln>
+            <a:effectLst/>
+          </c:spPr>
+          <c:invertIfNegative val="0"/>
+          <c:dLbls>
+            <c:spPr>
+              <a:noFill/>
+              <a:ln>
+                <a:noFill/>
+              </a:ln>
+              <a:effectLst/>
+            </c:spPr>
+            <c:txPr>
+              <a:bodyPr rot="0" spcFirstLastPara="1" vertOverflow="ellipsis" vert="horz" wrap="square" lIns="38100" tIns="19050" rIns="38100" bIns="19050" anchor="ctr" anchorCtr="1">
+                <a:spAutoFit/>
+              </a:bodyPr>
+              <a:lstStyle/>
+              <a:p>
+                <a:pPr>
+                  <a:defRPr sz="900" b="0" i="0" u="none" strike="noStrike" kern="1200" baseline="0">
+                    <a:solidFill>
+                      <a:schemeClr val="tx1">
+                        <a:lumMod val="75000"/>
+                        <a:lumOff val="25000"/>
+                      </a:schemeClr>
+                    </a:solidFill>
+                    <a:latin typeface="+mn-lt"/>
+                    <a:ea typeface="+mn-ea"/>
+                    <a:cs typeface="+mn-cs"/>
+                  </a:defRPr>
+                </a:pPr>
+                <a:endParaRPr lang="en-SA"/>
+              </a:p>
+            </c:txPr>
+            <c:showLegendKey val="0"/>
+            <c:showVal val="1"/>
+            <c:showCatName val="0"/>
+            <c:showSerName val="0"/>
+            <c:showPercent val="0"/>
+            <c:showBubbleSize val="0"/>
+            <c:showLeaderLines val="0"/>
+            <c:extLst>
+              <c:ext xmlns:c15="http://schemas.microsoft.com/office/drawing/2012/chart" uri="{CE6537A1-D6FC-4f65-9D91-7224C49458BB}">
+                <c15:showLeaderLines val="1"/>
+                <c15:leaderLines>
+                  <c:spPr>
+                    <a:ln w="9525" cap="flat" cmpd="sng" algn="ctr">
+                      <a:solidFill>
+                        <a:schemeClr val="tx1">
+                          <a:lumMod val="35000"/>
+                          <a:lumOff val="65000"/>
+                        </a:schemeClr>
+                      </a:solidFill>
+                      <a:round/>
+                    </a:ln>
+                    <a:effectLst/>
+                  </c:spPr>
+                </c15:leaderLines>
+              </c:ext>
+            </c:extLst>
+          </c:dLbls>
+          <c:cat>
+            <c:strRef>
+              <c:f>Sheet1!$C$32:$E$32</c:f>
+              <c:strCache>
+                <c:ptCount val="3"/>
+                <c:pt idx="0">
+                  <c:v>Without FS</c:v>
+                </c:pt>
+                <c:pt idx="1">
+                  <c:v>BPSO</c:v>
+                </c:pt>
+                <c:pt idx="2">
+                  <c:v>SBPSO</c:v>
+                </c:pt>
+              </c:strCache>
+            </c:strRef>
+          </c:cat>
+          <c:val>
+            <c:numRef>
+              <c:f>Sheet1!$C$35:$E$35</c:f>
+              <c:numCache>
+                <c:formatCode>0.00</c:formatCode>
+                <c:ptCount val="3"/>
+                <c:pt idx="0">
+                  <c:v>0.78082447826086965</c:v>
+                </c:pt>
+                <c:pt idx="1">
+                  <c:v>0.80160956521739146</c:v>
+                </c:pt>
+                <c:pt idx="2">
+                  <c:v>0.81896669565217406</c:v>
+                </c:pt>
+              </c:numCache>
+            </c:numRef>
+          </c:val>
+          <c:extLst>
+            <c:ext xmlns:c16="http://schemas.microsoft.com/office/drawing/2014/chart" uri="{C3380CC4-5D6E-409C-BE32-E72D297353CC}">
+              <c16:uniqueId val="{00000002-6625-104C-B19A-43499C760E86}"/>
+            </c:ext>
+          </c:extLst>
+        </c:ser>
+        <c:dLbls>
+          <c:showLegendKey val="0"/>
+          <c:showVal val="0"/>
+          <c:showCatName val="0"/>
+          <c:showSerName val="0"/>
+          <c:showPercent val="0"/>
+          <c:showBubbleSize val="0"/>
+        </c:dLbls>
+        <c:gapWidth val="75"/>
+        <c:overlap val="-25"/>
+        <c:axId val="917488799"/>
+        <c:axId val="917029551"/>
+      </c:barChart>
+      <c:catAx>
+        <c:axId val="917488799"/>
+        <c:scaling>
+          <c:orientation val="minMax"/>
+        </c:scaling>
+        <c:delete val="0"/>
+        <c:axPos val="b"/>
+        <c:numFmt formatCode="General" sourceLinked="1"/>
+        <c:majorTickMark val="none"/>
+        <c:minorTickMark val="none"/>
+        <c:tickLblPos val="nextTo"/>
+        <c:spPr>
+          <a:noFill/>
+          <a:ln w="9525" cap="flat" cmpd="sng" algn="ctr">
+            <a:solidFill>
+              <a:schemeClr val="tx1">
+                <a:lumMod val="15000"/>
+                <a:lumOff val="85000"/>
+              </a:schemeClr>
+            </a:solidFill>
+            <a:round/>
+          </a:ln>
+          <a:effectLst/>
+        </c:spPr>
+        <c:txPr>
+          <a:bodyPr rot="-60000000" spcFirstLastPara="1" vertOverflow="ellipsis" vert="horz" wrap="square" anchor="ctr" anchorCtr="1"/>
+          <a:lstStyle/>
+          <a:p>
+            <a:pPr>
+              <a:defRPr sz="900" b="0" i="0" u="none" strike="noStrike" kern="1200" baseline="0">
+                <a:solidFill>
+                  <a:schemeClr val="tx1">
+                    <a:lumMod val="65000"/>
+                    <a:lumOff val="35000"/>
+                  </a:schemeClr>
+                </a:solidFill>
+                <a:latin typeface="+mn-lt"/>
+                <a:ea typeface="+mn-ea"/>
+                <a:cs typeface="+mn-cs"/>
+              </a:defRPr>
+            </a:pPr>
+            <a:endParaRPr lang="en-SA"/>
+          </a:p>
+        </c:txPr>
+        <c:crossAx val="917029551"/>
+        <c:crosses val="autoZero"/>
+        <c:auto val="1"/>
+        <c:lblAlgn val="ctr"/>
+        <c:lblOffset val="100"/>
+        <c:noMultiLvlLbl val="0"/>
+      </c:catAx>
+      <c:valAx>
+        <c:axId val="917029551"/>
+        <c:scaling>
+          <c:orientation val="minMax"/>
+        </c:scaling>
+        <c:delete val="0"/>
+        <c:axPos val="l"/>
+        <c:majorGridlines>
+          <c:spPr>
+            <a:ln w="9525" cap="flat" cmpd="sng" algn="ctr">
+              <a:solidFill>
+                <a:schemeClr val="tx1">
+                  <a:lumMod val="15000"/>
+                  <a:lumOff val="85000"/>
+                </a:schemeClr>
+              </a:solidFill>
+              <a:round/>
+            </a:ln>
+            <a:effectLst/>
+          </c:spPr>
+        </c:majorGridlines>
+        <c:numFmt formatCode="0.00" sourceLinked="1"/>
+        <c:majorTickMark val="none"/>
+        <c:minorTickMark val="none"/>
+        <c:tickLblPos val="nextTo"/>
+        <c:spPr>
+          <a:noFill/>
+          <a:ln>
+            <a:noFill/>
+          </a:ln>
+          <a:effectLst/>
+        </c:spPr>
+        <c:txPr>
+          <a:bodyPr rot="-60000000" spcFirstLastPara="1" vertOverflow="ellipsis" vert="horz" wrap="square" anchor="ctr" anchorCtr="1"/>
+          <a:lstStyle/>
+          <a:p>
+            <a:pPr>
+              <a:defRPr sz="900" b="0" i="0" u="none" strike="noStrike" kern="1200" baseline="0">
+                <a:solidFill>
+                  <a:schemeClr val="tx1">
+                    <a:lumMod val="65000"/>
+                    <a:lumOff val="35000"/>
+                  </a:schemeClr>
+                </a:solidFill>
+                <a:latin typeface="+mn-lt"/>
+                <a:ea typeface="+mn-ea"/>
+                <a:cs typeface="+mn-cs"/>
+              </a:defRPr>
+            </a:pPr>
+            <a:endParaRPr lang="en-SA"/>
+          </a:p>
+        </c:txPr>
+        <c:crossAx val="917488799"/>
+        <c:crosses val="autoZero"/>
+        <c:crossBetween val="between"/>
+      </c:valAx>
+      <c:spPr>
+        <a:noFill/>
+        <a:ln>
+          <a:noFill/>
+        </a:ln>
+        <a:effectLst/>
+      </c:spPr>
+    </c:plotArea>
+    <c:legend>
+      <c:legendPos val="b"/>
+      <c:overlay val="0"/>
+      <c:spPr>
+        <a:noFill/>
+        <a:ln>
+          <a:noFill/>
+        </a:ln>
+        <a:effectLst/>
+      </c:spPr>
+      <c:txPr>
+        <a:bodyPr rot="0" spcFirstLastPara="1" vertOverflow="ellipsis" vert="horz" wrap="square" anchor="ctr" anchorCtr="1"/>
+        <a:lstStyle/>
+        <a:p>
+          <a:pPr>
+            <a:defRPr sz="900" b="0" i="0" u="none" strike="noStrike" kern="1200" baseline="0">
+              <a:solidFill>
+                <a:schemeClr val="tx1">
+                  <a:lumMod val="65000"/>
+                  <a:lumOff val="35000"/>
+                </a:schemeClr>
+              </a:solidFill>
+              <a:latin typeface="+mn-lt"/>
+              <a:ea typeface="+mn-ea"/>
+              <a:cs typeface="+mn-cs"/>
+            </a:defRPr>
+          </a:pPr>
+          <a:endParaRPr lang="en-SA"/>
+        </a:p>
+      </c:txPr>
+    </c:legend>
+    <c:plotVisOnly val="1"/>
+    <c:dispBlanksAs val="gap"/>
+    <c:extLst>
+      <c:ext xmlns:c16r3="http://schemas.microsoft.com/office/drawing/2017/03/chart" uri="{56B9EC1D-385E-4148-901F-78D8002777C0}">
+        <c16r3:dataDisplayOptions16>
+          <c16r3:dispNaAsBlank val="1"/>
+        </c16r3:dataDisplayOptions16>
+      </c:ext>
+    </c:extLst>
+    <c:showDLblsOverMax val="0"/>
+  </c:chart>
+  <c:spPr>
+    <a:solidFill>
+      <a:schemeClr val="bg1"/>
+    </a:solidFill>
+    <a:ln w="9525" cap="flat" cmpd="sng" algn="ctr">
+      <a:solidFill>
+        <a:schemeClr val="tx1">
+          <a:lumMod val="15000"/>
+          <a:lumOff val="85000"/>
+        </a:schemeClr>
+      </a:solidFill>
+      <a:round/>
+    </a:ln>
+    <a:effectLst/>
+  </c:spPr>
+  <c:txPr>
+    <a:bodyPr/>
+    <a:lstStyle/>
+    <a:p>
+      <a:pPr>
+        <a:defRPr/>
+      </a:pPr>
+      <a:endParaRPr lang="en-SA"/>
+    </a:p>
+  </c:txPr>
+  <c:externalData r:id="rId3">
+    <c:autoUpdate val="0"/>
+  </c:externalData>
+</c:chartSpace>
+</file>
+
+<file path=word/charts/colors1.xml><?xml version="1.0" encoding="utf-8"?>
+<cs:colorStyle xmlns:cs="http://schemas.microsoft.com/office/drawing/2012/chartStyle" xmlns:a="http://schemas.openxmlformats.org/drawingml/2006/main" meth="cycle" id="10">
+  <a:schemeClr val="accent1"/>
+  <a:schemeClr val="accent2"/>
+  <a:schemeClr val="accent3"/>
+  <a:schemeClr val="accent4"/>
+  <a:schemeClr val="accent5"/>
+  <a:schemeClr val="accent6"/>
+  <cs:variation/>
+  <cs:variation>
+    <a:lumMod val="60000"/>
+  </cs:variation>
+  <cs:variation>
+    <a:lumMod val="80000"/>
+    <a:lumOff val="20000"/>
+  </cs:variation>
+  <cs:variation>
+    <a:lumMod val="80000"/>
+  </cs:variation>
+  <cs:variation>
+    <a:lumMod val="60000"/>
+    <a:lumOff val="40000"/>
+  </cs:variation>
+  <cs:variation>
+    <a:lumMod val="50000"/>
+  </cs:variation>
+  <cs:variation>
+    <a:lumMod val="70000"/>
+    <a:lumOff val="30000"/>
+  </cs:variation>
+  <cs:variation>
+    <a:lumMod val="70000"/>
+  </cs:variation>
+  <cs:variation>
+    <a:lumMod val="50000"/>
+    <a:lumOff val="50000"/>
+  </cs:variation>
+</cs:colorStyle>
+</file>
+
+<file path=word/charts/colors2.xml><?xml version="1.0" encoding="utf-8"?>
+<cs:colorStyle xmlns:cs="http://schemas.microsoft.com/office/drawing/2012/chartStyle" xmlns:a="http://schemas.openxmlformats.org/drawingml/2006/main" meth="cycle" id="10">
+  <a:schemeClr val="accent1"/>
+  <a:schemeClr val="accent2"/>
+  <a:schemeClr val="accent3"/>
+  <a:schemeClr val="accent4"/>
+  <a:schemeClr val="accent5"/>
+  <a:schemeClr val="accent6"/>
+  <cs:variation/>
+  <cs:variation>
+    <a:lumMod val="60000"/>
+  </cs:variation>
+  <cs:variation>
+    <a:lumMod val="80000"/>
+    <a:lumOff val="20000"/>
+  </cs:variation>
+  <cs:variation>
+    <a:lumMod val="80000"/>
+  </cs:variation>
+  <cs:variation>
+    <a:lumMod val="60000"/>
+    <a:lumOff val="40000"/>
+  </cs:variation>
+  <cs:variation>
+    <a:lumMod val="50000"/>
+  </cs:variation>
+  <cs:variation>
+    <a:lumMod val="70000"/>
+    <a:lumOff val="30000"/>
+  </cs:variation>
+  <cs:variation>
+    <a:lumMod val="70000"/>
+  </cs:variation>
+  <cs:variation>
+    <a:lumMod val="50000"/>
+    <a:lumOff val="50000"/>
+  </cs:variation>
+</cs:colorStyle>
+</file>
+
+<file path=word/charts/colors3.xml><?xml version="1.0" encoding="utf-8"?>
+<cs:colorStyle xmlns:cs="http://schemas.microsoft.com/office/drawing/2012/chartStyle" xmlns:a="http://schemas.openxmlformats.org/drawingml/2006/main" meth="cycle" id="10">
+  <a:schemeClr val="accent1"/>
+  <a:schemeClr val="accent2"/>
+  <a:schemeClr val="accent3"/>
+  <a:schemeClr val="accent4"/>
+  <a:schemeClr val="accent5"/>
+  <a:schemeClr val="accent6"/>
+  <cs:variation/>
+  <cs:variation>
+    <a:lumMod val="60000"/>
+  </cs:variation>
+  <cs:variation>
+    <a:lumMod val="80000"/>
+    <a:lumOff val="20000"/>
+  </cs:variation>
+  <cs:variation>
+    <a:lumMod val="80000"/>
+  </cs:variation>
+  <cs:variation>
+    <a:lumMod val="60000"/>
+    <a:lumOff val="40000"/>
+  </cs:variation>
+  <cs:variation>
+    <a:lumMod val="50000"/>
+  </cs:variation>
+  <cs:variation>
+    <a:lumMod val="70000"/>
+    <a:lumOff val="30000"/>
+  </cs:variation>
+  <cs:variation>
+    <a:lumMod val="70000"/>
+  </cs:variation>
+  <cs:variation>
+    <a:lumMod val="50000"/>
+    <a:lumOff val="50000"/>
+  </cs:variation>
+</cs:colorStyle>
+</file>
+
+<file path=word/charts/colors4.xml><?xml version="1.0" encoding="utf-8"?>
+<cs:colorStyle xmlns:cs="http://schemas.microsoft.com/office/drawing/2012/chartStyle" xmlns:a="http://schemas.openxmlformats.org/drawingml/2006/main" meth="cycle" id="10">
+  <a:schemeClr val="accent1"/>
+  <a:schemeClr val="accent2"/>
+  <a:schemeClr val="accent3"/>
+  <a:schemeClr val="accent4"/>
+  <a:schemeClr val="accent5"/>
+  <a:schemeClr val="accent6"/>
+  <cs:variation/>
+  <cs:variation>
+    <a:lumMod val="60000"/>
+  </cs:variation>
+  <cs:variation>
+    <a:lumMod val="80000"/>
+    <a:lumOff val="20000"/>
+  </cs:variation>
+  <cs:variation>
+    <a:lumMod val="80000"/>
+  </cs:variation>
+  <cs:variation>
+    <a:lumMod val="60000"/>
+    <a:lumOff val="40000"/>
+  </cs:variation>
+  <cs:variation>
+    <a:lumMod val="50000"/>
+  </cs:variation>
+  <cs:variation>
+    <a:lumMod val="70000"/>
+    <a:lumOff val="30000"/>
+  </cs:variation>
+  <cs:variation>
+    <a:lumMod val="70000"/>
+  </cs:variation>
+  <cs:variation>
+    <a:lumMod val="50000"/>
+    <a:lumOff val="50000"/>
+  </cs:variation>
+</cs:colorStyle>
+</file>
+
+<file path=word/charts/style1.xml><?xml version="1.0" encoding="utf-8"?>
+<cs:chartStyle xmlns:cs="http://schemas.microsoft.com/office/drawing/2012/chartStyle" xmlns:a="http://schemas.openxmlformats.org/drawingml/2006/main" id="201">
+  <cs:axisTitle>
+    <cs:lnRef idx="0"/>
+    <cs:fillRef idx="0"/>
+    <cs:effectRef idx="0"/>
+    <cs:fontRef idx="minor">
+      <a:schemeClr val="tx1">
+        <a:lumMod val="65000"/>
+        <a:lumOff val="35000"/>
+      </a:schemeClr>
+    </cs:fontRef>
+    <cs:defRPr sz="1000" kern="1200"/>
+  </cs:axisTitle>
+  <cs:categoryAxis>
+    <cs:lnRef idx="0"/>
+    <cs:fillRef idx="0"/>
+    <cs:effectRef idx="0"/>
+    <cs:fontRef idx="minor">
+      <a:schemeClr val="tx1">
+        <a:lumMod val="65000"/>
+        <a:lumOff val="35000"/>
+      </a:schemeClr>
+    </cs:fontRef>
+    <cs:spPr>
+      <a:ln w="9525" cap="flat" cmpd="sng" algn="ctr">
+        <a:solidFill>
+          <a:schemeClr val="tx1">
+            <a:lumMod val="15000"/>
+            <a:lumOff val="85000"/>
+          </a:schemeClr>
+        </a:solidFill>
+        <a:round/>
+      </a:ln>
+    </cs:spPr>
+    <cs:defRPr sz="900" kern="1200"/>
+  </cs:categoryAxis>
+  <cs:chartArea mods="allowNoFillOverride allowNoLineOverride">
+    <cs:lnRef idx="0"/>
+    <cs:fillRef idx="0"/>
+    <cs:effectRef idx="0"/>
+    <cs:fontRef idx="minor">
+      <a:schemeClr val="tx1"/>
+    </cs:fontRef>
+    <cs:spPr>
+      <a:solidFill>
+        <a:schemeClr val="bg1"/>
+      </a:solidFill>
+      <a:ln w="9525" cap="flat" cmpd="sng" algn="ctr">
+        <a:solidFill>
+          <a:schemeClr val="tx1">
+            <a:lumMod val="15000"/>
+            <a:lumOff val="85000"/>
+          </a:schemeClr>
+        </a:solidFill>
+        <a:round/>
+      </a:ln>
+    </cs:spPr>
+    <cs:defRPr sz="1000" kern="1200"/>
+  </cs:chartArea>
+  <cs:dataLabel>
+    <cs:lnRef idx="0"/>
+    <cs:fillRef idx="0"/>
+    <cs:effectRef idx="0"/>
+    <cs:fontRef idx="minor">
+      <a:schemeClr val="tx1">
+        <a:lumMod val="75000"/>
+        <a:lumOff val="25000"/>
+      </a:schemeClr>
+    </cs:fontRef>
+    <cs:defRPr sz="900" kern="1200"/>
+  </cs:dataLabel>
+  <cs:dataLabelCallout>
+    <cs:lnRef idx="0"/>
+    <cs:fillRef idx="0"/>
+    <cs:effectRef idx="0"/>
+    <cs:fontRef idx="minor">
+      <a:schemeClr val="dk1">
+        <a:lumMod val="65000"/>
+        <a:lumOff val="35000"/>
+      </a:schemeClr>
+    </cs:fontRef>
+    <cs:spPr>
+      <a:solidFill>
+        <a:schemeClr val="lt1"/>
+      </a:solidFill>
+      <a:ln>
+        <a:solidFill>
+          <a:schemeClr val="dk1">
+            <a:lumMod val="25000"/>
+            <a:lumOff val="75000"/>
+          </a:schemeClr>
+        </a:solidFill>
+      </a:ln>
+    </cs:spPr>
+    <cs:defRPr sz="900" kern="1200"/>
+    <cs:bodyPr rot="0" spcFirstLastPara="1" vertOverflow="clip" horzOverflow="clip" vert="horz" wrap="square" lIns="36576" tIns="18288" rIns="36576" bIns="18288" anchor="ctr" anchorCtr="1">
+      <a:spAutoFit/>
+    </cs:bodyPr>
+  </cs:dataLabelCallout>
+  <cs:dataPoint>
+    <cs:lnRef idx="0"/>
+    <cs:fillRef idx="1">
+      <cs:styleClr val="auto"/>
+    </cs:fillRef>
+    <cs:effectRef idx="0"/>
+    <cs:fontRef idx="minor">
+      <a:schemeClr val="tx1"/>
+    </cs:fontRef>
+  </cs:dataPoint>
+  <cs:dataPoint3D>
+    <cs:lnRef idx="0"/>
+    <cs:fillRef idx="1">
+      <cs:styleClr val="auto"/>
+    </cs:fillRef>
+    <cs:effectRef idx="0"/>
+    <cs:fontRef idx="minor">
+      <a:schemeClr val="tx1"/>
+    </cs:fontRef>
+  </cs:dataPoint3D>
+  <cs:dataPointLine>
+    <cs:lnRef idx="0">
+      <cs:styleClr val="auto"/>
+    </cs:lnRef>
+    <cs:fillRef idx="1"/>
+    <cs:effectRef idx="0"/>
+    <cs:fontRef idx="minor">
+      <a:schemeClr val="tx1"/>
+    </cs:fontRef>
+    <cs:spPr>
+      <a:ln w="28575" cap="rnd">
+        <a:solidFill>
+          <a:schemeClr val="phClr"/>
+        </a:solidFill>
+        <a:round/>
+      </a:ln>
+    </cs:spPr>
+  </cs:dataPointLine>
+  <cs:dataPointMarker>
+    <cs:lnRef idx="0">
+      <cs:styleClr val="auto"/>
+    </cs:lnRef>
+    <cs:fillRef idx="1">
+      <cs:styleClr val="auto"/>
+    </cs:fillRef>
+    <cs:effectRef idx="0"/>
+    <cs:fontRef idx="minor">
+      <a:schemeClr val="tx1"/>
+    </cs:fontRef>
+    <cs:spPr>
+      <a:ln w="9525">
+        <a:solidFill>
+          <a:schemeClr val="phClr"/>
+        </a:solidFill>
+      </a:ln>
+    </cs:spPr>
+  </cs:dataPointMarker>
+  <cs:dataPointMarkerLayout symbol="circle" size="5"/>
+  <cs:dataPointWireframe>
+    <cs:lnRef idx="0">
+      <cs:styleClr val="auto"/>
+    </cs:lnRef>
+    <cs:fillRef idx="1"/>
+    <cs:effectRef idx="0"/>
+    <cs:fontRef idx="minor">
+      <a:schemeClr val="tx1"/>
+    </cs:fontRef>
+    <cs:spPr>
+      <a:ln w="9525" cap="rnd">
+        <a:solidFill>
+          <a:schemeClr val="phClr"/>
+        </a:solidFill>
+        <a:round/>
+      </a:ln>
+    </cs:spPr>
+  </cs:dataPointWireframe>
+  <cs:dataTable>
+    <cs:lnRef idx="0"/>
+    <cs:fillRef idx="0"/>
+    <cs:effectRef idx="0"/>
+    <cs:fontRef idx="minor">
+      <a:schemeClr val="tx1">
+        <a:lumMod val="65000"/>
+        <a:lumOff val="35000"/>
+      </a:schemeClr>
+    </cs:fontRef>
+    <cs:spPr>
+      <a:noFill/>
+      <a:ln w="9525" cap="flat" cmpd="sng" algn="ctr">
+        <a:solidFill>
+          <a:schemeClr val="tx1">
+            <a:lumMod val="15000"/>
+            <a:lumOff val="85000"/>
+          </a:schemeClr>
+        </a:solidFill>
+        <a:round/>
+      </a:ln>
+    </cs:spPr>
+    <cs:defRPr sz="900" kern="1200"/>
+  </cs:dataTable>
+  <cs:downBar>
+    <cs:lnRef idx="0"/>
+    <cs:fillRef idx="0"/>
+    <cs:effectRef idx="0"/>
+    <cs:fontRef idx="minor">
+      <a:schemeClr val="dk1"/>
+    </cs:fontRef>
+    <cs:spPr>
+      <a:solidFill>
+        <a:schemeClr val="dk1">
+          <a:lumMod val="65000"/>
+          <a:lumOff val="35000"/>
+        </a:schemeClr>
+      </a:solidFill>
+      <a:ln w="9525">
+        <a:solidFill>
+          <a:schemeClr val="tx1">
+            <a:lumMod val="65000"/>
+            <a:lumOff val="35000"/>
+          </a:schemeClr>
+        </a:solidFill>
+      </a:ln>
+    </cs:spPr>
+  </cs:downBar>
+  <cs:dropLine>
+    <cs:lnRef idx="0"/>
+    <cs:fillRef idx="0"/>
+    <cs:effectRef idx="0"/>
+    <cs:fontRef idx="minor">
+      <a:schemeClr val="tx1"/>
+    </cs:fontRef>
+    <cs:spPr>
+      <a:ln w="9525" cap="flat" cmpd="sng" algn="ctr">
+        <a:solidFill>
+          <a:schemeClr val="tx1">
+            <a:lumMod val="35000"/>
+            <a:lumOff val="65000"/>
+          </a:schemeClr>
+        </a:solidFill>
+        <a:round/>
+      </a:ln>
+    </cs:spPr>
+  </cs:dropLine>
+  <cs:errorBar>
+    <cs:lnRef idx="0"/>
+    <cs:fillRef idx="0"/>
+    <cs:effectRef idx="0"/>
+    <cs:fontRef idx="minor">
+      <a:schemeClr val="tx1"/>
+    </cs:fontRef>
+    <cs:spPr>
+      <a:ln w="9525" cap="flat" cmpd="sng" algn="ctr">
+        <a:solidFill>
+          <a:schemeClr val="tx1">
+            <a:lumMod val="65000"/>
+            <a:lumOff val="35000"/>
+          </a:schemeClr>
+        </a:solidFill>
+        <a:round/>
+      </a:ln>
+    </cs:spPr>
+  </cs:errorBar>
+  <cs:floor>
+    <cs:lnRef idx="0"/>
+    <cs:fillRef idx="0"/>
+    <cs:effectRef idx="0"/>
+    <cs:fontRef idx="minor">
+      <a:schemeClr val="tx1"/>
+    </cs:fontRef>
+    <cs:spPr>
+      <a:noFill/>
+      <a:ln>
+        <a:noFill/>
+      </a:ln>
+    </cs:spPr>
+  </cs:floor>
+  <cs:gridlineMajor>
+    <cs:lnRef idx="0"/>
+    <cs:fillRef idx="0"/>
+    <cs:effectRef idx="0"/>
+    <cs:fontRef idx="minor">
+      <a:schemeClr val="tx1"/>
+    </cs:fontRef>
+    <cs:spPr>
+      <a:ln w="9525" cap="flat" cmpd="sng" algn="ctr">
+        <a:solidFill>
+          <a:schemeClr val="tx1">
+            <a:lumMod val="15000"/>
+            <a:lumOff val="85000"/>
+          </a:schemeClr>
+        </a:solidFill>
+        <a:round/>
+      </a:ln>
+    </cs:spPr>
+  </cs:gridlineMajor>
+  <cs:gridlineMinor>
+    <cs:lnRef idx="0"/>
+    <cs:fillRef idx="0"/>
+    <cs:effectRef idx="0"/>
+    <cs:fontRef idx="minor">
+      <a:schemeClr val="tx1"/>
+    </cs:fontRef>
+    <cs:spPr>
+      <a:ln w="9525" cap="flat" cmpd="sng" algn="ctr">
+        <a:solidFill>
+          <a:schemeClr val="tx1">
+            <a:lumMod val="5000"/>
+            <a:lumOff val="95000"/>
+          </a:schemeClr>
+        </a:solidFill>
+        <a:round/>
+      </a:ln>
+    </cs:spPr>
+  </cs:gridlineMinor>
+  <cs:hiLoLine>
+    <cs:lnRef idx="0"/>
+    <cs:fillRef idx="0"/>
+    <cs:effectRef idx="0"/>
+    <cs:fontRef idx="minor">
+      <a:schemeClr val="tx1"/>
+    </cs:fontRef>
+    <cs:spPr>
+      <a:ln w="9525" cap="flat" cmpd="sng" algn="ctr">
+        <a:solidFill>
+          <a:schemeClr val="tx1">
+            <a:lumMod val="75000"/>
+            <a:lumOff val="25000"/>
+          </a:schemeClr>
+        </a:solidFill>
+        <a:round/>
+      </a:ln>
+    </cs:spPr>
+  </cs:hiLoLine>
+  <cs:leaderLine>
+    <cs:lnRef idx="0"/>
+    <cs:fillRef idx="0"/>
+    <cs:effectRef idx="0"/>
+    <cs:fontRef idx="minor">
+      <a:schemeClr val="tx1"/>
+    </cs:fontRef>
+    <cs:spPr>
+      <a:ln w="9525" cap="flat" cmpd="sng" algn="ctr">
+        <a:solidFill>
+          <a:schemeClr val="tx1">
+            <a:lumMod val="35000"/>
+            <a:lumOff val="65000"/>
+          </a:schemeClr>
+        </a:solidFill>
+        <a:round/>
+      </a:ln>
+    </cs:spPr>
+  </cs:leaderLine>
+  <cs:legend>
+    <cs:lnRef idx="0"/>
+    <cs:fillRef idx="0"/>
+    <cs:effectRef idx="0"/>
+    <cs:fontRef idx="minor">
+      <a:schemeClr val="tx1">
+        <a:lumMod val="65000"/>
+        <a:lumOff val="35000"/>
+      </a:schemeClr>
+    </cs:fontRef>
+    <cs:defRPr sz="900" kern="1200"/>
+  </cs:legend>
+  <cs:plotArea mods="allowNoFillOverride allowNoLineOverride">
+    <cs:lnRef idx="0"/>
+    <cs:fillRef idx="0"/>
+    <cs:effectRef idx="0"/>
+    <cs:fontRef idx="minor">
+      <a:schemeClr val="tx1"/>
+    </cs:fontRef>
+  </cs:plotArea>
+  <cs:plotArea3D mods="allowNoFillOverride allowNoLineOverride">
+    <cs:lnRef idx="0"/>
+    <cs:fillRef idx="0"/>
+    <cs:effectRef idx="0"/>
+    <cs:fontRef idx="minor">
+      <a:schemeClr val="tx1"/>
+    </cs:fontRef>
+  </cs:plotArea3D>
+  <cs:seriesAxis>
+    <cs:lnRef idx="0"/>
+    <cs:fillRef idx="0"/>
+    <cs:effectRef idx="0"/>
+    <cs:fontRef idx="minor">
+      <a:schemeClr val="tx1">
+        <a:lumMod val="65000"/>
+        <a:lumOff val="35000"/>
+      </a:schemeClr>
+    </cs:fontRef>
+    <cs:defRPr sz="900" kern="1200"/>
+  </cs:seriesAxis>
+  <cs:seriesLine>
+    <cs:lnRef idx="0"/>
+    <cs:fillRef idx="0"/>
+    <cs:effectRef idx="0"/>
+    <cs:fontRef idx="minor">
+      <a:schemeClr val="tx1"/>
+    </cs:fontRef>
+    <cs:spPr>
+      <a:ln w="9525" cap="flat" cmpd="sng" algn="ctr">
+        <a:solidFill>
+          <a:schemeClr val="tx1">
+            <a:lumMod val="35000"/>
+            <a:lumOff val="65000"/>
+          </a:schemeClr>
+        </a:solidFill>
+        <a:round/>
+      </a:ln>
+    </cs:spPr>
+  </cs:seriesLine>
+  <cs:title>
+    <cs:lnRef idx="0"/>
+    <cs:fillRef idx="0"/>
+    <cs:effectRef idx="0"/>
+    <cs:fontRef idx="minor">
+      <a:schemeClr val="tx1">
+        <a:lumMod val="65000"/>
+        <a:lumOff val="35000"/>
+      </a:schemeClr>
+    </cs:fontRef>
+    <cs:defRPr sz="1400" b="0" kern="1200" spc="0" baseline="0"/>
+  </cs:title>
+  <cs:trendline>
+    <cs:lnRef idx="0">
+      <cs:styleClr val="auto"/>
+    </cs:lnRef>
+    <cs:fillRef idx="0"/>
+    <cs:effectRef idx="0"/>
+    <cs:fontRef idx="minor">
+      <a:schemeClr val="tx1"/>
+    </cs:fontRef>
+    <cs:spPr>
+      <a:ln w="19050" cap="rnd">
+        <a:solidFill>
+          <a:schemeClr val="phClr"/>
+        </a:solidFill>
+        <a:prstDash val="sysDot"/>
+      </a:ln>
+    </cs:spPr>
+  </cs:trendline>
+  <cs:trendlineLabel>
+    <cs:lnRef idx="0"/>
+    <cs:fillRef idx="0"/>
+    <cs:effectRef idx="0"/>
+    <cs:fontRef idx="minor">
+      <a:schemeClr val="tx1">
+        <a:lumMod val="65000"/>
+        <a:lumOff val="35000"/>
+      </a:schemeClr>
+    </cs:fontRef>
+    <cs:defRPr sz="900" kern="1200"/>
+  </cs:trendlineLabel>
+  <cs:upBar>
+    <cs:lnRef idx="0"/>
+    <cs:fillRef idx="0"/>
+    <cs:effectRef idx="0"/>
+    <cs:fontRef idx="minor">
+      <a:schemeClr val="dk1"/>
+    </cs:fontRef>
+    <cs:spPr>
+      <a:solidFill>
+        <a:schemeClr val="lt1"/>
+      </a:solidFill>
+      <a:ln w="9525">
+        <a:solidFill>
+          <a:schemeClr val="tx1">
+            <a:lumMod val="15000"/>
+            <a:lumOff val="85000"/>
+          </a:schemeClr>
+        </a:solidFill>
+      </a:ln>
+    </cs:spPr>
+  </cs:upBar>
+  <cs:valueAxis>
+    <cs:lnRef idx="0"/>
+    <cs:fillRef idx="0"/>
+    <cs:effectRef idx="0"/>
+    <cs:fontRef idx="minor">
+      <a:schemeClr val="tx1">
+        <a:lumMod val="65000"/>
+        <a:lumOff val="35000"/>
+      </a:schemeClr>
+    </cs:fontRef>
+    <cs:defRPr sz="900" kern="1200"/>
+  </cs:valueAxis>
+  <cs:wall>
+    <cs:lnRef idx="0"/>
+    <cs:fillRef idx="0"/>
+    <cs:effectRef idx="0"/>
+    <cs:fontRef idx="minor">
+      <a:schemeClr val="tx1"/>
+    </cs:fontRef>
+    <cs:spPr>
+      <a:noFill/>
+      <a:ln>
+        <a:noFill/>
+      </a:ln>
+    </cs:spPr>
+  </cs:wall>
+</cs:chartStyle>
+</file>
+
+<file path=word/charts/style2.xml><?xml version="1.0" encoding="utf-8"?>
+<cs:chartStyle xmlns:cs="http://schemas.microsoft.com/office/drawing/2012/chartStyle" xmlns:a="http://schemas.openxmlformats.org/drawingml/2006/main" id="201">
+  <cs:axisTitle>
+    <cs:lnRef idx="0"/>
+    <cs:fillRef idx="0"/>
+    <cs:effectRef idx="0"/>
+    <cs:fontRef idx="minor">
+      <a:schemeClr val="tx1">
+        <a:lumMod val="65000"/>
+        <a:lumOff val="35000"/>
+      </a:schemeClr>
+    </cs:fontRef>
+    <cs:defRPr sz="1000" kern="1200"/>
+  </cs:axisTitle>
+  <cs:categoryAxis>
+    <cs:lnRef idx="0"/>
+    <cs:fillRef idx="0"/>
+    <cs:effectRef idx="0"/>
+    <cs:fontRef idx="minor">
+      <a:schemeClr val="tx1">
+        <a:lumMod val="65000"/>
+        <a:lumOff val="35000"/>
+      </a:schemeClr>
+    </cs:fontRef>
+    <cs:spPr>
+      <a:ln w="9525" cap="flat" cmpd="sng" algn="ctr">
+        <a:solidFill>
+          <a:schemeClr val="tx1">
+            <a:lumMod val="15000"/>
+            <a:lumOff val="85000"/>
+          </a:schemeClr>
+        </a:solidFill>
+        <a:round/>
+      </a:ln>
+    </cs:spPr>
+    <cs:defRPr sz="900" kern="1200"/>
+  </cs:categoryAxis>
+  <cs:chartArea mods="allowNoFillOverride allowNoLineOverride">
+    <cs:lnRef idx="0"/>
+    <cs:fillRef idx="0"/>
+    <cs:effectRef idx="0"/>
+    <cs:fontRef idx="minor">
+      <a:schemeClr val="tx1"/>
+    </cs:fontRef>
+    <cs:spPr>
+      <a:solidFill>
+        <a:schemeClr val="bg1"/>
+      </a:solidFill>
+      <a:ln w="9525" cap="flat" cmpd="sng" algn="ctr">
+        <a:solidFill>
+          <a:schemeClr val="tx1">
+            <a:lumMod val="15000"/>
+            <a:lumOff val="85000"/>
+          </a:schemeClr>
+        </a:solidFill>
+        <a:round/>
+      </a:ln>
+    </cs:spPr>
+    <cs:defRPr sz="1000" kern="1200"/>
+  </cs:chartArea>
+  <cs:dataLabel>
+    <cs:lnRef idx="0"/>
+    <cs:fillRef idx="0"/>
+    <cs:effectRef idx="0"/>
+    <cs:fontRef idx="minor">
+      <a:schemeClr val="tx1">
+        <a:lumMod val="75000"/>
+        <a:lumOff val="25000"/>
+      </a:schemeClr>
+    </cs:fontRef>
+    <cs:defRPr sz="900" kern="1200"/>
+  </cs:dataLabel>
+  <cs:dataLabelCallout>
+    <cs:lnRef idx="0"/>
+    <cs:fillRef idx="0"/>
+    <cs:effectRef idx="0"/>
+    <cs:fontRef idx="minor">
+      <a:schemeClr val="dk1">
+        <a:lumMod val="65000"/>
+        <a:lumOff val="35000"/>
+      </a:schemeClr>
+    </cs:fontRef>
+    <cs:spPr>
+      <a:solidFill>
+        <a:schemeClr val="lt1"/>
+      </a:solidFill>
+      <a:ln>
+        <a:solidFill>
+          <a:schemeClr val="dk1">
+            <a:lumMod val="25000"/>
+            <a:lumOff val="75000"/>
+          </a:schemeClr>
+        </a:solidFill>
+      </a:ln>
+    </cs:spPr>
+    <cs:defRPr sz="900" kern="1200"/>
+    <cs:bodyPr rot="0" spcFirstLastPara="1" vertOverflow="clip" horzOverflow="clip" vert="horz" wrap="square" lIns="36576" tIns="18288" rIns="36576" bIns="18288" anchor="ctr" anchorCtr="1">
+      <a:spAutoFit/>
+    </cs:bodyPr>
+  </cs:dataLabelCallout>
+  <cs:dataPoint>
+    <cs:lnRef idx="0"/>
+    <cs:fillRef idx="1">
+      <cs:styleClr val="auto"/>
+    </cs:fillRef>
+    <cs:effectRef idx="0"/>
+    <cs:fontRef idx="minor">
+      <a:schemeClr val="tx1"/>
+    </cs:fontRef>
+  </cs:dataPoint>
+  <cs:dataPoint3D>
+    <cs:lnRef idx="0"/>
+    <cs:fillRef idx="1">
+      <cs:styleClr val="auto"/>
+    </cs:fillRef>
+    <cs:effectRef idx="0"/>
+    <cs:fontRef idx="minor">
+      <a:schemeClr val="tx1"/>
+    </cs:fontRef>
+  </cs:dataPoint3D>
+  <cs:dataPointLine>
+    <cs:lnRef idx="0">
+      <cs:styleClr val="auto"/>
+    </cs:lnRef>
+    <cs:fillRef idx="1"/>
+    <cs:effectRef idx="0"/>
+    <cs:fontRef idx="minor">
+      <a:schemeClr val="tx1"/>
+    </cs:fontRef>
+    <cs:spPr>
+      <a:ln w="28575" cap="rnd">
+        <a:solidFill>
+          <a:schemeClr val="phClr"/>
+        </a:solidFill>
+        <a:round/>
+      </a:ln>
+    </cs:spPr>
+  </cs:dataPointLine>
+  <cs:dataPointMarker>
+    <cs:lnRef idx="0">
+      <cs:styleClr val="auto"/>
+    </cs:lnRef>
+    <cs:fillRef idx="1">
+      <cs:styleClr val="auto"/>
+    </cs:fillRef>
+    <cs:effectRef idx="0"/>
+    <cs:fontRef idx="minor">
+      <a:schemeClr val="tx1"/>
+    </cs:fontRef>
+    <cs:spPr>
+      <a:ln w="9525">
+        <a:solidFill>
+          <a:schemeClr val="phClr"/>
+        </a:solidFill>
+      </a:ln>
+    </cs:spPr>
+  </cs:dataPointMarker>
+  <cs:dataPointMarkerLayout symbol="circle" size="5"/>
+  <cs:dataPointWireframe>
+    <cs:lnRef idx="0">
+      <cs:styleClr val="auto"/>
+    </cs:lnRef>
+    <cs:fillRef idx="1"/>
+    <cs:effectRef idx="0"/>
+    <cs:fontRef idx="minor">
+      <a:schemeClr val="tx1"/>
+    </cs:fontRef>
+    <cs:spPr>
+      <a:ln w="9525" cap="rnd">
+        <a:solidFill>
+          <a:schemeClr val="phClr"/>
+        </a:solidFill>
+        <a:round/>
+      </a:ln>
+    </cs:spPr>
+  </cs:dataPointWireframe>
+  <cs:dataTable>
+    <cs:lnRef idx="0"/>
+    <cs:fillRef idx="0"/>
+    <cs:effectRef idx="0"/>
+    <cs:fontRef idx="minor">
+      <a:schemeClr val="tx1">
+        <a:lumMod val="65000"/>
+        <a:lumOff val="35000"/>
+      </a:schemeClr>
+    </cs:fontRef>
+    <cs:spPr>
+      <a:noFill/>
+      <a:ln w="9525" cap="flat" cmpd="sng" algn="ctr">
+        <a:solidFill>
+          <a:schemeClr val="tx1">
+            <a:lumMod val="15000"/>
+            <a:lumOff val="85000"/>
+          </a:schemeClr>
+        </a:solidFill>
+        <a:round/>
+      </a:ln>
+    </cs:spPr>
+    <cs:defRPr sz="900" kern="1200"/>
+  </cs:dataTable>
+  <cs:downBar>
+    <cs:lnRef idx="0"/>
+    <cs:fillRef idx="0"/>
+    <cs:effectRef idx="0"/>
+    <cs:fontRef idx="minor">
+      <a:schemeClr val="dk1"/>
+    </cs:fontRef>
+    <cs:spPr>
+      <a:solidFill>
+        <a:schemeClr val="dk1">
+          <a:lumMod val="65000"/>
+          <a:lumOff val="35000"/>
+        </a:schemeClr>
+      </a:solidFill>
+      <a:ln w="9525">
+        <a:solidFill>
+          <a:schemeClr val="tx1">
+            <a:lumMod val="65000"/>
+            <a:lumOff val="35000"/>
+          </a:schemeClr>
+        </a:solidFill>
+      </a:ln>
+    </cs:spPr>
+  </cs:downBar>
+  <cs:dropLine>
+    <cs:lnRef idx="0"/>
+    <cs:fillRef idx="0"/>
+    <cs:effectRef idx="0"/>
+    <cs:fontRef idx="minor">
+      <a:schemeClr val="tx1"/>
+    </cs:fontRef>
+    <cs:spPr>
+      <a:ln w="9525" cap="flat" cmpd="sng" algn="ctr">
+        <a:solidFill>
+          <a:schemeClr val="tx1">
+            <a:lumMod val="35000"/>
+            <a:lumOff val="65000"/>
+          </a:schemeClr>
+        </a:solidFill>
+        <a:round/>
+      </a:ln>
+    </cs:spPr>
+  </cs:dropLine>
+  <cs:errorBar>
+    <cs:lnRef idx="0"/>
+    <cs:fillRef idx="0"/>
+    <cs:effectRef idx="0"/>
+    <cs:fontRef idx="minor">
+      <a:schemeClr val="tx1"/>
+    </cs:fontRef>
+    <cs:spPr>
+      <a:ln w="9525" cap="flat" cmpd="sng" algn="ctr">
+        <a:solidFill>
+          <a:schemeClr val="tx1">
+            <a:lumMod val="65000"/>
+            <a:lumOff val="35000"/>
+          </a:schemeClr>
+        </a:solidFill>
+        <a:round/>
+      </a:ln>
+    </cs:spPr>
+  </cs:errorBar>
+  <cs:floor>
+    <cs:lnRef idx="0"/>
+    <cs:fillRef idx="0"/>
+    <cs:effectRef idx="0"/>
+    <cs:fontRef idx="minor">
+      <a:schemeClr val="tx1"/>
+    </cs:fontRef>
+    <cs:spPr>
+      <a:noFill/>
+      <a:ln>
+        <a:noFill/>
+      </a:ln>
+    </cs:spPr>
+  </cs:floor>
+  <cs:gridlineMajor>
+    <cs:lnRef idx="0"/>
+    <cs:fillRef idx="0"/>
+    <cs:effectRef idx="0"/>
+    <cs:fontRef idx="minor">
+      <a:schemeClr val="tx1"/>
+    </cs:fontRef>
+    <cs:spPr>
+      <a:ln w="9525" cap="flat" cmpd="sng" algn="ctr">
+        <a:solidFill>
+          <a:schemeClr val="tx1">
+            <a:lumMod val="15000"/>
+            <a:lumOff val="85000"/>
+          </a:schemeClr>
+        </a:solidFill>
+        <a:round/>
+      </a:ln>
+    </cs:spPr>
+  </cs:gridlineMajor>
+  <cs:gridlineMinor>
+    <cs:lnRef idx="0"/>
+    <cs:fillRef idx="0"/>
+    <cs:effectRef idx="0"/>
+    <cs:fontRef idx="minor">
+      <a:schemeClr val="tx1"/>
+    </cs:fontRef>
+    <cs:spPr>
+      <a:ln w="9525" cap="flat" cmpd="sng" algn="ctr">
+        <a:solidFill>
+          <a:schemeClr val="tx1">
+            <a:lumMod val="5000"/>
+            <a:lumOff val="95000"/>
+          </a:schemeClr>
+        </a:solidFill>
+        <a:round/>
+      </a:ln>
+    </cs:spPr>
+  </cs:gridlineMinor>
+  <cs:hiLoLine>
+    <cs:lnRef idx="0"/>
+    <cs:fillRef idx="0"/>
+    <cs:effectRef idx="0"/>
+    <cs:fontRef idx="minor">
+      <a:schemeClr val="tx1"/>
+    </cs:fontRef>
+    <cs:spPr>
+      <a:ln w="9525" cap="flat" cmpd="sng" algn="ctr">
+        <a:solidFill>
+          <a:schemeClr val="tx1">
+            <a:lumMod val="75000"/>
+            <a:lumOff val="25000"/>
+          </a:schemeClr>
+        </a:solidFill>
+        <a:round/>
+      </a:ln>
+    </cs:spPr>
+  </cs:hiLoLine>
+  <cs:leaderLine>
+    <cs:lnRef idx="0"/>
+    <cs:fillRef idx="0"/>
+    <cs:effectRef idx="0"/>
+    <cs:fontRef idx="minor">
+      <a:schemeClr val="tx1"/>
+    </cs:fontRef>
+    <cs:spPr>
+      <a:ln w="9525" cap="flat" cmpd="sng" algn="ctr">
+        <a:solidFill>
+          <a:schemeClr val="tx1">
+            <a:lumMod val="35000"/>
+            <a:lumOff val="65000"/>
+          </a:schemeClr>
+        </a:solidFill>
+        <a:round/>
+      </a:ln>
+    </cs:spPr>
+  </cs:leaderLine>
+  <cs:legend>
+    <cs:lnRef idx="0"/>
+    <cs:fillRef idx="0"/>
+    <cs:effectRef idx="0"/>
+    <cs:fontRef idx="minor">
+      <a:schemeClr val="tx1">
+        <a:lumMod val="65000"/>
+        <a:lumOff val="35000"/>
+      </a:schemeClr>
+    </cs:fontRef>
+    <cs:defRPr sz="900" kern="1200"/>
+  </cs:legend>
+  <cs:plotArea mods="allowNoFillOverride allowNoLineOverride">
+    <cs:lnRef idx="0"/>
+    <cs:fillRef idx="0"/>
+    <cs:effectRef idx="0"/>
+    <cs:fontRef idx="minor">
+      <a:schemeClr val="tx1"/>
+    </cs:fontRef>
+  </cs:plotArea>
+  <cs:plotArea3D mods="allowNoFillOverride allowNoLineOverride">
+    <cs:lnRef idx="0"/>
+    <cs:fillRef idx="0"/>
+    <cs:effectRef idx="0"/>
+    <cs:fontRef idx="minor">
+      <a:schemeClr val="tx1"/>
+    </cs:fontRef>
+  </cs:plotArea3D>
+  <cs:seriesAxis>
+    <cs:lnRef idx="0"/>
+    <cs:fillRef idx="0"/>
+    <cs:effectRef idx="0"/>
+    <cs:fontRef idx="minor">
+      <a:schemeClr val="tx1">
+        <a:lumMod val="65000"/>
+        <a:lumOff val="35000"/>
+      </a:schemeClr>
+    </cs:fontRef>
+    <cs:defRPr sz="900" kern="1200"/>
+  </cs:seriesAxis>
+  <cs:seriesLine>
+    <cs:lnRef idx="0"/>
+    <cs:fillRef idx="0"/>
+    <cs:effectRef idx="0"/>
+    <cs:fontRef idx="minor">
+      <a:schemeClr val="tx1"/>
+    </cs:fontRef>
+    <cs:spPr>
+      <a:ln w="9525" cap="flat" cmpd="sng" algn="ctr">
+        <a:solidFill>
+          <a:schemeClr val="tx1">
+            <a:lumMod val="35000"/>
+            <a:lumOff val="65000"/>
+          </a:schemeClr>
+        </a:solidFill>
+        <a:round/>
+      </a:ln>
+    </cs:spPr>
+  </cs:seriesLine>
+  <cs:title>
+    <cs:lnRef idx="0"/>
+    <cs:fillRef idx="0"/>
+    <cs:effectRef idx="0"/>
+    <cs:fontRef idx="minor">
+      <a:schemeClr val="tx1">
+        <a:lumMod val="65000"/>
+        <a:lumOff val="35000"/>
+      </a:schemeClr>
+    </cs:fontRef>
+    <cs:defRPr sz="1400" b="0" kern="1200" spc="0" baseline="0"/>
+  </cs:title>
+  <cs:trendline>
+    <cs:lnRef idx="0">
+      <cs:styleClr val="auto"/>
+    </cs:lnRef>
+    <cs:fillRef idx="0"/>
+    <cs:effectRef idx="0"/>
+    <cs:fontRef idx="minor">
+      <a:schemeClr val="tx1"/>
+    </cs:fontRef>
+    <cs:spPr>
+      <a:ln w="19050" cap="rnd">
+        <a:solidFill>
+          <a:schemeClr val="phClr"/>
+        </a:solidFill>
+        <a:prstDash val="sysDot"/>
+      </a:ln>
+    </cs:spPr>
+  </cs:trendline>
+  <cs:trendlineLabel>
+    <cs:lnRef idx="0"/>
+    <cs:fillRef idx="0"/>
+    <cs:effectRef idx="0"/>
+    <cs:fontRef idx="minor">
+      <a:schemeClr val="tx1">
+        <a:lumMod val="65000"/>
+        <a:lumOff val="35000"/>
+      </a:schemeClr>
+    </cs:fontRef>
+    <cs:defRPr sz="900" kern="1200"/>
+  </cs:trendlineLabel>
+  <cs:upBar>
+    <cs:lnRef idx="0"/>
+    <cs:fillRef idx="0"/>
+    <cs:effectRef idx="0"/>
+    <cs:fontRef idx="minor">
+      <a:schemeClr val="dk1"/>
+    </cs:fontRef>
+    <cs:spPr>
+      <a:solidFill>
+        <a:schemeClr val="lt1"/>
+      </a:solidFill>
+      <a:ln w="9525">
+        <a:solidFill>
+          <a:schemeClr val="tx1">
+            <a:lumMod val="15000"/>
+            <a:lumOff val="85000"/>
+          </a:schemeClr>
+        </a:solidFill>
+      </a:ln>
+    </cs:spPr>
+  </cs:upBar>
+  <cs:valueAxis>
+    <cs:lnRef idx="0"/>
+    <cs:fillRef idx="0"/>
+    <cs:effectRef idx="0"/>
+    <cs:fontRef idx="minor">
+      <a:schemeClr val="tx1">
+        <a:lumMod val="65000"/>
+        <a:lumOff val="35000"/>
+      </a:schemeClr>
+    </cs:fontRef>
+    <cs:defRPr sz="900" kern="1200"/>
+  </cs:valueAxis>
+  <cs:wall>
+    <cs:lnRef idx="0"/>
+    <cs:fillRef idx="0"/>
+    <cs:effectRef idx="0"/>
+    <cs:fontRef idx="minor">
+      <a:schemeClr val="tx1"/>
+    </cs:fontRef>
+    <cs:spPr>
+      <a:noFill/>
+      <a:ln>
+        <a:noFill/>
+      </a:ln>
+    </cs:spPr>
+  </cs:wall>
+</cs:chartStyle>
+</file>
+
+<file path=word/charts/style3.xml><?xml version="1.0" encoding="utf-8"?>
+<cs:chartStyle xmlns:cs="http://schemas.microsoft.com/office/drawing/2012/chartStyle" xmlns:a="http://schemas.openxmlformats.org/drawingml/2006/main" id="201">
+  <cs:axisTitle>
+    <cs:lnRef idx="0"/>
+    <cs:fillRef idx="0"/>
+    <cs:effectRef idx="0"/>
+    <cs:fontRef idx="minor">
+      <a:schemeClr val="tx1">
+        <a:lumMod val="65000"/>
+        <a:lumOff val="35000"/>
+      </a:schemeClr>
+    </cs:fontRef>
+    <cs:defRPr sz="1000" kern="1200"/>
+  </cs:axisTitle>
+  <cs:categoryAxis>
+    <cs:lnRef idx="0"/>
+    <cs:fillRef idx="0"/>
+    <cs:effectRef idx="0"/>
+    <cs:fontRef idx="minor">
+      <a:schemeClr val="tx1">
+        <a:lumMod val="65000"/>
+        <a:lumOff val="35000"/>
+      </a:schemeClr>
+    </cs:fontRef>
+    <cs:spPr>
+      <a:ln w="9525" cap="flat" cmpd="sng" algn="ctr">
+        <a:solidFill>
+          <a:schemeClr val="tx1">
+            <a:lumMod val="15000"/>
+            <a:lumOff val="85000"/>
+          </a:schemeClr>
+        </a:solidFill>
+        <a:round/>
+      </a:ln>
+    </cs:spPr>
+    <cs:defRPr sz="900" kern="1200"/>
+  </cs:categoryAxis>
+  <cs:chartArea mods="allowNoFillOverride allowNoLineOverride">
+    <cs:lnRef idx="0"/>
+    <cs:fillRef idx="0"/>
+    <cs:effectRef idx="0"/>
+    <cs:fontRef idx="minor">
+      <a:schemeClr val="tx1"/>
+    </cs:fontRef>
+    <cs:spPr>
+      <a:solidFill>
+        <a:schemeClr val="bg1"/>
+      </a:solidFill>
+      <a:ln w="9525" cap="flat" cmpd="sng" algn="ctr">
+        <a:solidFill>
+          <a:schemeClr val="tx1">
+            <a:lumMod val="15000"/>
+            <a:lumOff val="85000"/>
+          </a:schemeClr>
+        </a:solidFill>
+        <a:round/>
+      </a:ln>
+    </cs:spPr>
+    <cs:defRPr sz="1000" kern="1200"/>
+  </cs:chartArea>
+  <cs:dataLabel>
+    <cs:lnRef idx="0"/>
+    <cs:fillRef idx="0"/>
+    <cs:effectRef idx="0"/>
+    <cs:fontRef idx="minor">
+      <a:schemeClr val="tx1">
+        <a:lumMod val="75000"/>
+        <a:lumOff val="25000"/>
+      </a:schemeClr>
+    </cs:fontRef>
+    <cs:defRPr sz="900" kern="1200"/>
+  </cs:dataLabel>
+  <cs:dataLabelCallout>
+    <cs:lnRef idx="0"/>
+    <cs:fillRef idx="0"/>
+    <cs:effectRef idx="0"/>
+    <cs:fontRef idx="minor">
+      <a:schemeClr val="dk1">
+        <a:lumMod val="65000"/>
+        <a:lumOff val="35000"/>
+      </a:schemeClr>
+    </cs:fontRef>
+    <cs:spPr>
+      <a:solidFill>
+        <a:schemeClr val="lt1"/>
+      </a:solidFill>
+      <a:ln>
+        <a:solidFill>
+          <a:schemeClr val="dk1">
+            <a:lumMod val="25000"/>
+            <a:lumOff val="75000"/>
+          </a:schemeClr>
+        </a:solidFill>
+      </a:ln>
+    </cs:spPr>
+    <cs:defRPr sz="900" kern="1200"/>
+    <cs:bodyPr rot="0" spcFirstLastPara="1" vertOverflow="clip" horzOverflow="clip" vert="horz" wrap="square" lIns="36576" tIns="18288" rIns="36576" bIns="18288" anchor="ctr" anchorCtr="1">
+      <a:spAutoFit/>
+    </cs:bodyPr>
+  </cs:dataLabelCallout>
+  <cs:dataPoint>
+    <cs:lnRef idx="0"/>
+    <cs:fillRef idx="1">
+      <cs:styleClr val="auto"/>
+    </cs:fillRef>
+    <cs:effectRef idx="0"/>
+    <cs:fontRef idx="minor">
+      <a:schemeClr val="tx1"/>
+    </cs:fontRef>
+  </cs:dataPoint>
+  <cs:dataPoint3D>
+    <cs:lnRef idx="0"/>
+    <cs:fillRef idx="1">
+      <cs:styleClr val="auto"/>
+    </cs:fillRef>
+    <cs:effectRef idx="0"/>
+    <cs:fontRef idx="minor">
+      <a:schemeClr val="tx1"/>
+    </cs:fontRef>
+  </cs:dataPoint3D>
+  <cs:dataPointLine>
+    <cs:lnRef idx="0">
+      <cs:styleClr val="auto"/>
+    </cs:lnRef>
+    <cs:fillRef idx="1"/>
+    <cs:effectRef idx="0"/>
+    <cs:fontRef idx="minor">
+      <a:schemeClr val="tx1"/>
+    </cs:fontRef>
+    <cs:spPr>
+      <a:ln w="28575" cap="rnd">
+        <a:solidFill>
+          <a:schemeClr val="phClr"/>
+        </a:solidFill>
+        <a:round/>
+      </a:ln>
+    </cs:spPr>
+  </cs:dataPointLine>
+  <cs:dataPointMarker>
+    <cs:lnRef idx="0">
+      <cs:styleClr val="auto"/>
+    </cs:lnRef>
+    <cs:fillRef idx="1">
+      <cs:styleClr val="auto"/>
+    </cs:fillRef>
+    <cs:effectRef idx="0"/>
+    <cs:fontRef idx="minor">
+      <a:schemeClr val="tx1"/>
+    </cs:fontRef>
+    <cs:spPr>
+      <a:ln w="9525">
+        <a:solidFill>
+          <a:schemeClr val="phClr"/>
+        </a:solidFill>
+      </a:ln>
+    </cs:spPr>
+  </cs:dataPointMarker>
+  <cs:dataPointMarkerLayout symbol="circle" size="5"/>
+  <cs:dataPointWireframe>
+    <cs:lnRef idx="0">
+      <cs:styleClr val="auto"/>
+    </cs:lnRef>
+    <cs:fillRef idx="1"/>
+    <cs:effectRef idx="0"/>
+    <cs:fontRef idx="minor">
+      <a:schemeClr val="tx1"/>
+    </cs:fontRef>
+    <cs:spPr>
+      <a:ln w="9525" cap="rnd">
+        <a:solidFill>
+          <a:schemeClr val="phClr"/>
+        </a:solidFill>
+        <a:round/>
+      </a:ln>
+    </cs:spPr>
+  </cs:dataPointWireframe>
+  <cs:dataTable>
+    <cs:lnRef idx="0"/>
+    <cs:fillRef idx="0"/>
+    <cs:effectRef idx="0"/>
+    <cs:fontRef idx="minor">
+      <a:schemeClr val="tx1">
+        <a:lumMod val="65000"/>
+        <a:lumOff val="35000"/>
+      </a:schemeClr>
+    </cs:fontRef>
+    <cs:spPr>
+      <a:noFill/>
+      <a:ln w="9525" cap="flat" cmpd="sng" algn="ctr">
+        <a:solidFill>
+          <a:schemeClr val="tx1">
+            <a:lumMod val="15000"/>
+            <a:lumOff val="85000"/>
+          </a:schemeClr>
+        </a:solidFill>
+        <a:round/>
+      </a:ln>
+    </cs:spPr>
+    <cs:defRPr sz="900" kern="1200"/>
+  </cs:dataTable>
+  <cs:downBar>
+    <cs:lnRef idx="0"/>
+    <cs:fillRef idx="0"/>
+    <cs:effectRef idx="0"/>
+    <cs:fontRef idx="minor">
+      <a:schemeClr val="dk1"/>
+    </cs:fontRef>
+    <cs:spPr>
+      <a:solidFill>
+        <a:schemeClr val="dk1">
+          <a:lumMod val="65000"/>
+          <a:lumOff val="35000"/>
+        </a:schemeClr>
+      </a:solidFill>
+      <a:ln w="9525">
+        <a:solidFill>
+          <a:schemeClr val="tx1">
+            <a:lumMod val="65000"/>
+            <a:lumOff val="35000"/>
+          </a:schemeClr>
+        </a:solidFill>
+      </a:ln>
+    </cs:spPr>
+  </cs:downBar>
+  <cs:dropLine>
+    <cs:lnRef idx="0"/>
+    <cs:fillRef idx="0"/>
+    <cs:effectRef idx="0"/>
+    <cs:fontRef idx="minor">
+      <a:schemeClr val="tx1"/>
+    </cs:fontRef>
+    <cs:spPr>
+      <a:ln w="9525" cap="flat" cmpd="sng" algn="ctr">
+        <a:solidFill>
+          <a:schemeClr val="tx1">
+            <a:lumMod val="35000"/>
+            <a:lumOff val="65000"/>
+          </a:schemeClr>
+        </a:solidFill>
+        <a:round/>
+      </a:ln>
+    </cs:spPr>
+  </cs:dropLine>
+  <cs:errorBar>
+    <cs:lnRef idx="0"/>
+    <cs:fillRef idx="0"/>
+    <cs:effectRef idx="0"/>
+    <cs:fontRef idx="minor">
+      <a:schemeClr val="tx1"/>
+    </cs:fontRef>
+    <cs:spPr>
+      <a:ln w="9525" cap="flat" cmpd="sng" algn="ctr">
+        <a:solidFill>
+          <a:schemeClr val="tx1">
+            <a:lumMod val="65000"/>
+            <a:lumOff val="35000"/>
+          </a:schemeClr>
+        </a:solidFill>
+        <a:round/>
+      </a:ln>
+    </cs:spPr>
+  </cs:errorBar>
+  <cs:floor>
+    <cs:lnRef idx="0"/>
+    <cs:fillRef idx="0"/>
+    <cs:effectRef idx="0"/>
+    <cs:fontRef idx="minor">
+      <a:schemeClr val="tx1"/>
+    </cs:fontRef>
+    <cs:spPr>
+      <a:noFill/>
+      <a:ln>
+        <a:noFill/>
+      </a:ln>
+    </cs:spPr>
+  </cs:floor>
+  <cs:gridlineMajor>
+    <cs:lnRef idx="0"/>
+    <cs:fillRef idx="0"/>
+    <cs:effectRef idx="0"/>
+    <cs:fontRef idx="minor">
+      <a:schemeClr val="tx1"/>
+    </cs:fontRef>
+    <cs:spPr>
+      <a:ln w="9525" cap="flat" cmpd="sng" algn="ctr">
+        <a:solidFill>
+          <a:schemeClr val="tx1">
+            <a:lumMod val="15000"/>
+            <a:lumOff val="85000"/>
+          </a:schemeClr>
+        </a:solidFill>
+        <a:round/>
+      </a:ln>
+    </cs:spPr>
+  </cs:gridlineMajor>
+  <cs:gridlineMinor>
+    <cs:lnRef idx="0"/>
+    <cs:fillRef idx="0"/>
+    <cs:effectRef idx="0"/>
+    <cs:fontRef idx="minor">
+      <a:schemeClr val="tx1"/>
+    </cs:fontRef>
+    <cs:spPr>
+      <a:ln w="9525" cap="flat" cmpd="sng" algn="ctr">
+        <a:solidFill>
+          <a:schemeClr val="tx1">
+            <a:lumMod val="5000"/>
+            <a:lumOff val="95000"/>
+          </a:schemeClr>
+        </a:solidFill>
+        <a:round/>
+      </a:ln>
+    </cs:spPr>
+  </cs:gridlineMinor>
+  <cs:hiLoLine>
+    <cs:lnRef idx="0"/>
+    <cs:fillRef idx="0"/>
+    <cs:effectRef idx="0"/>
+    <cs:fontRef idx="minor">
+      <a:schemeClr val="tx1"/>
+    </cs:fontRef>
+    <cs:spPr>
+      <a:ln w="9525" cap="flat" cmpd="sng" algn="ctr">
+        <a:solidFill>
+          <a:schemeClr val="tx1">
+            <a:lumMod val="75000"/>
+            <a:lumOff val="25000"/>
+          </a:schemeClr>
+        </a:solidFill>
+        <a:round/>
+      </a:ln>
+    </cs:spPr>
+  </cs:hiLoLine>
+  <cs:leaderLine>
+    <cs:lnRef idx="0"/>
+    <cs:fillRef idx="0"/>
+    <cs:effectRef idx="0"/>
+    <cs:fontRef idx="minor">
+      <a:schemeClr val="tx1"/>
+    </cs:fontRef>
+    <cs:spPr>
+      <a:ln w="9525" cap="flat" cmpd="sng" algn="ctr">
+        <a:solidFill>
+          <a:schemeClr val="tx1">
+            <a:lumMod val="35000"/>
+            <a:lumOff val="65000"/>
+          </a:schemeClr>
+        </a:solidFill>
+        <a:round/>
+      </a:ln>
+    </cs:spPr>
+  </cs:leaderLine>
+  <cs:legend>
+    <cs:lnRef idx="0"/>
+    <cs:fillRef idx="0"/>
+    <cs:effectRef idx="0"/>
+    <cs:fontRef idx="minor">
+      <a:schemeClr val="tx1">
+        <a:lumMod val="65000"/>
+        <a:lumOff val="35000"/>
+      </a:schemeClr>
+    </cs:fontRef>
+    <cs:defRPr sz="900" kern="1200"/>
+  </cs:legend>
+  <cs:plotArea mods="allowNoFillOverride allowNoLineOverride">
+    <cs:lnRef idx="0"/>
+    <cs:fillRef idx="0"/>
+    <cs:effectRef idx="0"/>
+    <cs:fontRef idx="minor">
+      <a:schemeClr val="tx1"/>
+    </cs:fontRef>
+  </cs:plotArea>
+  <cs:plotArea3D mods="allowNoFillOverride allowNoLineOverride">
+    <cs:lnRef idx="0"/>
+    <cs:fillRef idx="0"/>
+    <cs:effectRef idx="0"/>
+    <cs:fontRef idx="minor">
+      <a:schemeClr val="tx1"/>
+    </cs:fontRef>
+  </cs:plotArea3D>
+  <cs:seriesAxis>
+    <cs:lnRef idx="0"/>
+    <cs:fillRef idx="0"/>
+    <cs:effectRef idx="0"/>
+    <cs:fontRef idx="minor">
+      <a:schemeClr val="tx1">
+        <a:lumMod val="65000"/>
+        <a:lumOff val="35000"/>
+      </a:schemeClr>
+    </cs:fontRef>
+    <cs:defRPr sz="900" kern="1200"/>
+  </cs:seriesAxis>
+  <cs:seriesLine>
+    <cs:lnRef idx="0"/>
+    <cs:fillRef idx="0"/>
+    <cs:effectRef idx="0"/>
+    <cs:fontRef idx="minor">
+      <a:schemeClr val="tx1"/>
+    </cs:fontRef>
+    <cs:spPr>
+      <a:ln w="9525" cap="flat" cmpd="sng" algn="ctr">
+        <a:solidFill>
+          <a:schemeClr val="tx1">
+            <a:lumMod val="35000"/>
+            <a:lumOff val="65000"/>
+          </a:schemeClr>
+        </a:solidFill>
+        <a:round/>
+      </a:ln>
+    </cs:spPr>
+  </cs:seriesLine>
+  <cs:title>
+    <cs:lnRef idx="0"/>
+    <cs:fillRef idx="0"/>
+    <cs:effectRef idx="0"/>
+    <cs:fontRef idx="minor">
+      <a:schemeClr val="tx1">
+        <a:lumMod val="65000"/>
+        <a:lumOff val="35000"/>
+      </a:schemeClr>
+    </cs:fontRef>
+    <cs:defRPr sz="1400" b="0" kern="1200" spc="0" baseline="0"/>
+  </cs:title>
+  <cs:trendline>
+    <cs:lnRef idx="0">
+      <cs:styleClr val="auto"/>
+    </cs:lnRef>
+    <cs:fillRef idx="0"/>
+    <cs:effectRef idx="0"/>
+    <cs:fontRef idx="minor">
+      <a:schemeClr val="tx1"/>
+    </cs:fontRef>
+    <cs:spPr>
+      <a:ln w="19050" cap="rnd">
+        <a:solidFill>
+          <a:schemeClr val="phClr"/>
+        </a:solidFill>
+        <a:prstDash val="sysDot"/>
+      </a:ln>
+    </cs:spPr>
+  </cs:trendline>
+  <cs:trendlineLabel>
+    <cs:lnRef idx="0"/>
+    <cs:fillRef idx="0"/>
+    <cs:effectRef idx="0"/>
+    <cs:fontRef idx="minor">
+      <a:schemeClr val="tx1">
+        <a:lumMod val="65000"/>
+        <a:lumOff val="35000"/>
+      </a:schemeClr>
+    </cs:fontRef>
+    <cs:defRPr sz="900" kern="1200"/>
+  </cs:trendlineLabel>
+  <cs:upBar>
+    <cs:lnRef idx="0"/>
+    <cs:fillRef idx="0"/>
+    <cs:effectRef idx="0"/>
+    <cs:fontRef idx="minor">
+      <a:schemeClr val="dk1"/>
+    </cs:fontRef>
+    <cs:spPr>
+      <a:solidFill>
+        <a:schemeClr val="lt1"/>
+      </a:solidFill>
+      <a:ln w="9525">
+        <a:solidFill>
+          <a:schemeClr val="tx1">
+            <a:lumMod val="15000"/>
+            <a:lumOff val="85000"/>
+          </a:schemeClr>
+        </a:solidFill>
+      </a:ln>
+    </cs:spPr>
+  </cs:upBar>
+  <cs:valueAxis>
+    <cs:lnRef idx="0"/>
+    <cs:fillRef idx="0"/>
+    <cs:effectRef idx="0"/>
+    <cs:fontRef idx="minor">
+      <a:schemeClr val="tx1">
+        <a:lumMod val="65000"/>
+        <a:lumOff val="35000"/>
+      </a:schemeClr>
+    </cs:fontRef>
+    <cs:defRPr sz="900" kern="1200"/>
+  </cs:valueAxis>
+  <cs:wall>
+    <cs:lnRef idx="0"/>
+    <cs:fillRef idx="0"/>
+    <cs:effectRef idx="0"/>
+    <cs:fontRef idx="minor">
+      <a:schemeClr val="tx1"/>
+    </cs:fontRef>
+    <cs:spPr>
+      <a:noFill/>
+      <a:ln>
+        <a:noFill/>
+      </a:ln>
+    </cs:spPr>
+  </cs:wall>
+</cs:chartStyle>
+</file>
+
+<file path=word/charts/style4.xml><?xml version="1.0" encoding="utf-8"?>
+<cs:chartStyle xmlns:cs="http://schemas.microsoft.com/office/drawing/2012/chartStyle" xmlns:a="http://schemas.openxmlformats.org/drawingml/2006/main" id="201">
+  <cs:axisTitle>
+    <cs:lnRef idx="0"/>
+    <cs:fillRef idx="0"/>
+    <cs:effectRef idx="0"/>
+    <cs:fontRef idx="minor">
+      <a:schemeClr val="tx1">
+        <a:lumMod val="65000"/>
+        <a:lumOff val="35000"/>
+      </a:schemeClr>
+    </cs:fontRef>
+    <cs:defRPr sz="1000" kern="1200"/>
+  </cs:axisTitle>
+  <cs:categoryAxis>
+    <cs:lnRef idx="0"/>
+    <cs:fillRef idx="0"/>
+    <cs:effectRef idx="0"/>
+    <cs:fontRef idx="minor">
+      <a:schemeClr val="tx1">
+        <a:lumMod val="65000"/>
+        <a:lumOff val="35000"/>
+      </a:schemeClr>
+    </cs:fontRef>
+    <cs:spPr>
+      <a:ln w="9525" cap="flat" cmpd="sng" algn="ctr">
+        <a:solidFill>
+          <a:schemeClr val="tx1">
+            <a:lumMod val="15000"/>
+            <a:lumOff val="85000"/>
+          </a:schemeClr>
+        </a:solidFill>
+        <a:round/>
+      </a:ln>
+    </cs:spPr>
+    <cs:defRPr sz="900" kern="1200"/>
+  </cs:categoryAxis>
+  <cs:chartArea mods="allowNoFillOverride allowNoLineOverride">
+    <cs:lnRef idx="0"/>
+    <cs:fillRef idx="0"/>
+    <cs:effectRef idx="0"/>
+    <cs:fontRef idx="minor">
+      <a:schemeClr val="tx1"/>
+    </cs:fontRef>
+    <cs:spPr>
+      <a:solidFill>
+        <a:schemeClr val="bg1"/>
+      </a:solidFill>
+      <a:ln w="9525" cap="flat" cmpd="sng" algn="ctr">
+        <a:solidFill>
+          <a:schemeClr val="tx1">
+            <a:lumMod val="15000"/>
+            <a:lumOff val="85000"/>
+          </a:schemeClr>
+        </a:solidFill>
+        <a:round/>
+      </a:ln>
+    </cs:spPr>
+    <cs:defRPr sz="1000" kern="1200"/>
+  </cs:chartArea>
+  <cs:dataLabel>
+    <cs:lnRef idx="0"/>
+    <cs:fillRef idx="0"/>
+    <cs:effectRef idx="0"/>
+    <cs:fontRef idx="minor">
+      <a:schemeClr val="tx1">
+        <a:lumMod val="75000"/>
+        <a:lumOff val="25000"/>
+      </a:schemeClr>
+    </cs:fontRef>
+    <cs:defRPr sz="900" kern="1200"/>
+  </cs:dataLabel>
+  <cs:dataLabelCallout>
+    <cs:lnRef idx="0"/>
+    <cs:fillRef idx="0"/>
+    <cs:effectRef idx="0"/>
+    <cs:fontRef idx="minor">
+      <a:schemeClr val="dk1">
+        <a:lumMod val="65000"/>
+        <a:lumOff val="35000"/>
+      </a:schemeClr>
+    </cs:fontRef>
+    <cs:spPr>
+      <a:solidFill>
+        <a:schemeClr val="lt1"/>
+      </a:solidFill>
+      <a:ln>
+        <a:solidFill>
+          <a:schemeClr val="dk1">
+            <a:lumMod val="25000"/>
+            <a:lumOff val="75000"/>
+          </a:schemeClr>
+        </a:solidFill>
+      </a:ln>
+    </cs:spPr>
+    <cs:defRPr sz="900" kern="1200"/>
+    <cs:bodyPr rot="0" spcFirstLastPara="1" vertOverflow="clip" horzOverflow="clip" vert="horz" wrap="square" lIns="36576" tIns="18288" rIns="36576" bIns="18288" anchor="ctr" anchorCtr="1">
+      <a:spAutoFit/>
+    </cs:bodyPr>
+  </cs:dataLabelCallout>
+  <cs:dataPoint>
+    <cs:lnRef idx="0"/>
+    <cs:fillRef idx="1">
+      <cs:styleClr val="auto"/>
+    </cs:fillRef>
+    <cs:effectRef idx="0"/>
+    <cs:fontRef idx="minor">
+      <a:schemeClr val="tx1"/>
+    </cs:fontRef>
+  </cs:dataPoint>
+  <cs:dataPoint3D>
+    <cs:lnRef idx="0"/>
+    <cs:fillRef idx="1">
+      <cs:styleClr val="auto"/>
+    </cs:fillRef>
+    <cs:effectRef idx="0"/>
+    <cs:fontRef idx="minor">
+      <a:schemeClr val="tx1"/>
+    </cs:fontRef>
+  </cs:dataPoint3D>
+  <cs:dataPointLine>
+    <cs:lnRef idx="0">
+      <cs:styleClr val="auto"/>
+    </cs:lnRef>
+    <cs:fillRef idx="1"/>
+    <cs:effectRef idx="0"/>
+    <cs:fontRef idx="minor">
+      <a:schemeClr val="tx1"/>
+    </cs:fontRef>
+    <cs:spPr>
+      <a:ln w="28575" cap="rnd">
+        <a:solidFill>
+          <a:schemeClr val="phClr"/>
+        </a:solidFill>
+        <a:round/>
+      </a:ln>
+    </cs:spPr>
+  </cs:dataPointLine>
+  <cs:dataPointMarker>
+    <cs:lnRef idx="0">
+      <cs:styleClr val="auto"/>
+    </cs:lnRef>
+    <cs:fillRef idx="1">
+      <cs:styleClr val="auto"/>
+    </cs:fillRef>
+    <cs:effectRef idx="0"/>
+    <cs:fontRef idx="minor">
+      <a:schemeClr val="tx1"/>
+    </cs:fontRef>
+    <cs:spPr>
+      <a:ln w="9525">
+        <a:solidFill>
+          <a:schemeClr val="phClr"/>
+        </a:solidFill>
+      </a:ln>
+    </cs:spPr>
+  </cs:dataPointMarker>
+  <cs:dataPointMarkerLayout symbol="circle" size="5"/>
+  <cs:dataPointWireframe>
+    <cs:lnRef idx="0">
+      <cs:styleClr val="auto"/>
+    </cs:lnRef>
+    <cs:fillRef idx="1"/>
+    <cs:effectRef idx="0"/>
+    <cs:fontRef idx="minor">
+      <a:schemeClr val="tx1"/>
+    </cs:fontRef>
+    <cs:spPr>
+      <a:ln w="9525" cap="rnd">
+        <a:solidFill>
+          <a:schemeClr val="phClr"/>
+        </a:solidFill>
+        <a:round/>
+      </a:ln>
+    </cs:spPr>
+  </cs:dataPointWireframe>
+  <cs:dataTable>
+    <cs:lnRef idx="0"/>
+    <cs:fillRef idx="0"/>
+    <cs:effectRef idx="0"/>
+    <cs:fontRef idx="minor">
+      <a:schemeClr val="tx1">
+        <a:lumMod val="65000"/>
+        <a:lumOff val="35000"/>
+      </a:schemeClr>
+    </cs:fontRef>
+    <cs:spPr>
+      <a:noFill/>
+      <a:ln w="9525" cap="flat" cmpd="sng" algn="ctr">
+        <a:solidFill>
+          <a:schemeClr val="tx1">
+            <a:lumMod val="15000"/>
+            <a:lumOff val="85000"/>
+          </a:schemeClr>
+        </a:solidFill>
+        <a:round/>
+      </a:ln>
+    </cs:spPr>
+    <cs:defRPr sz="900" kern="1200"/>
+  </cs:dataTable>
+  <cs:downBar>
+    <cs:lnRef idx="0"/>
+    <cs:fillRef idx="0"/>
+    <cs:effectRef idx="0"/>
+    <cs:fontRef idx="minor">
+      <a:schemeClr val="dk1"/>
+    </cs:fontRef>
+    <cs:spPr>
+      <a:solidFill>
+        <a:schemeClr val="dk1">
+          <a:lumMod val="65000"/>
+          <a:lumOff val="35000"/>
+        </a:schemeClr>
+      </a:solidFill>
+      <a:ln w="9525">
+        <a:solidFill>
+          <a:schemeClr val="tx1">
+            <a:lumMod val="65000"/>
+            <a:lumOff val="35000"/>
+          </a:schemeClr>
+        </a:solidFill>
+      </a:ln>
+    </cs:spPr>
+  </cs:downBar>
+  <cs:dropLine>
+    <cs:lnRef idx="0"/>
+    <cs:fillRef idx="0"/>
+    <cs:effectRef idx="0"/>
+    <cs:fontRef idx="minor">
+      <a:schemeClr val="tx1"/>
+    </cs:fontRef>
+    <cs:spPr>
+      <a:ln w="9525" cap="flat" cmpd="sng" algn="ctr">
+        <a:solidFill>
+          <a:schemeClr val="tx1">
+            <a:lumMod val="35000"/>
+            <a:lumOff val="65000"/>
+          </a:schemeClr>
+        </a:solidFill>
+        <a:round/>
+      </a:ln>
+    </cs:spPr>
+  </cs:dropLine>
+  <cs:errorBar>
+    <cs:lnRef idx="0"/>
+    <cs:fillRef idx="0"/>
+    <cs:effectRef idx="0"/>
+    <cs:fontRef idx="minor">
+      <a:schemeClr val="tx1"/>
+    </cs:fontRef>
+    <cs:spPr>
+      <a:ln w="9525" cap="flat" cmpd="sng" algn="ctr">
+        <a:solidFill>
+          <a:schemeClr val="tx1">
+            <a:lumMod val="65000"/>
+            <a:lumOff val="35000"/>
+          </a:schemeClr>
+        </a:solidFill>
+        <a:round/>
+      </a:ln>
+    </cs:spPr>
+  </cs:errorBar>
+  <cs:floor>
+    <cs:lnRef idx="0"/>
+    <cs:fillRef idx="0"/>
+    <cs:effectRef idx="0"/>
+    <cs:fontRef idx="minor">
+      <a:schemeClr val="tx1"/>
+    </cs:fontRef>
+    <cs:spPr>
+      <a:noFill/>
+      <a:ln>
+        <a:noFill/>
+      </a:ln>
+    </cs:spPr>
+  </cs:floor>
+  <cs:gridlineMajor>
+    <cs:lnRef idx="0"/>
+    <cs:fillRef idx="0"/>
+    <cs:effectRef idx="0"/>
+    <cs:fontRef idx="minor">
+      <a:schemeClr val="tx1"/>
+    </cs:fontRef>
+    <cs:spPr>
+      <a:ln w="9525" cap="flat" cmpd="sng" algn="ctr">
+        <a:solidFill>
+          <a:schemeClr val="tx1">
+            <a:lumMod val="15000"/>
+            <a:lumOff val="85000"/>
+          </a:schemeClr>
+        </a:solidFill>
+        <a:round/>
+      </a:ln>
+    </cs:spPr>
+  </cs:gridlineMajor>
+  <cs:gridlineMinor>
+    <cs:lnRef idx="0"/>
+    <cs:fillRef idx="0"/>
+    <cs:effectRef idx="0"/>
+    <cs:fontRef idx="minor">
+      <a:schemeClr val="tx1"/>
+    </cs:fontRef>
+    <cs:spPr>
+      <a:ln w="9525" cap="flat" cmpd="sng" algn="ctr">
+        <a:solidFill>
+          <a:schemeClr val="tx1">
+            <a:lumMod val="5000"/>
+            <a:lumOff val="95000"/>
+          </a:schemeClr>
+        </a:solidFill>
+        <a:round/>
+      </a:ln>
+    </cs:spPr>
+  </cs:gridlineMinor>
+  <cs:hiLoLine>
+    <cs:lnRef idx="0"/>
+    <cs:fillRef idx="0"/>
+    <cs:effectRef idx="0"/>
+    <cs:fontRef idx="minor">
+      <a:schemeClr val="tx1"/>
+    </cs:fontRef>
+    <cs:spPr>
+      <a:ln w="9525" cap="flat" cmpd="sng" algn="ctr">
+        <a:solidFill>
+          <a:schemeClr val="tx1">
+            <a:lumMod val="75000"/>
+            <a:lumOff val="25000"/>
+          </a:schemeClr>
+        </a:solidFill>
+        <a:round/>
+      </a:ln>
+    </cs:spPr>
+  </cs:hiLoLine>
+  <cs:leaderLine>
+    <cs:lnRef idx="0"/>
+    <cs:fillRef idx="0"/>
+    <cs:effectRef idx="0"/>
+    <cs:fontRef idx="minor">
+      <a:schemeClr val="tx1"/>
+    </cs:fontRef>
+    <cs:spPr>
+      <a:ln w="9525" cap="flat" cmpd="sng" algn="ctr">
+        <a:solidFill>
+          <a:schemeClr val="tx1">
+            <a:lumMod val="35000"/>
+            <a:lumOff val="65000"/>
+          </a:schemeClr>
+        </a:solidFill>
+        <a:round/>
+      </a:ln>
+    </cs:spPr>
+  </cs:leaderLine>
+  <cs:legend>
+    <cs:lnRef idx="0"/>
+    <cs:fillRef idx="0"/>
+    <cs:effectRef idx="0"/>
+    <cs:fontRef idx="minor">
+      <a:schemeClr val="tx1">
+        <a:lumMod val="65000"/>
+        <a:lumOff val="35000"/>
+      </a:schemeClr>
+    </cs:fontRef>
+    <cs:defRPr sz="900" kern="1200"/>
+  </cs:legend>
+  <cs:plotArea mods="allowNoFillOverride allowNoLineOverride">
+    <cs:lnRef idx="0"/>
+    <cs:fillRef idx="0"/>
+    <cs:effectRef idx="0"/>
+    <cs:fontRef idx="minor">
+      <a:schemeClr val="tx1"/>
+    </cs:fontRef>
+  </cs:plotArea>
+  <cs:plotArea3D mods="allowNoFillOverride allowNoLineOverride">
+    <cs:lnRef idx="0"/>
+    <cs:fillRef idx="0"/>
+    <cs:effectRef idx="0"/>
+    <cs:fontRef idx="minor">
+      <a:schemeClr val="tx1"/>
+    </cs:fontRef>
+  </cs:plotArea3D>
+  <cs:seriesAxis>
+    <cs:lnRef idx="0"/>
+    <cs:fillRef idx="0"/>
+    <cs:effectRef idx="0"/>
+    <cs:fontRef idx="minor">
+      <a:schemeClr val="tx1">
+        <a:lumMod val="65000"/>
+        <a:lumOff val="35000"/>
+      </a:schemeClr>
+    </cs:fontRef>
+    <cs:defRPr sz="900" kern="1200"/>
+  </cs:seriesAxis>
+  <cs:seriesLine>
+    <cs:lnRef idx="0"/>
+    <cs:fillRef idx="0"/>
+    <cs:effectRef idx="0"/>
+    <cs:fontRef idx="minor">
+      <a:schemeClr val="tx1"/>
+    </cs:fontRef>
+    <cs:spPr>
+      <a:ln w="9525" cap="flat" cmpd="sng" algn="ctr">
+        <a:solidFill>
+          <a:schemeClr val="tx1">
+            <a:lumMod val="35000"/>
+            <a:lumOff val="65000"/>
+          </a:schemeClr>
+        </a:solidFill>
+        <a:round/>
+      </a:ln>
+    </cs:spPr>
+  </cs:seriesLine>
+  <cs:title>
+    <cs:lnRef idx="0"/>
+    <cs:fillRef idx="0"/>
+    <cs:effectRef idx="0"/>
+    <cs:fontRef idx="minor">
+      <a:schemeClr val="tx1">
+        <a:lumMod val="65000"/>
+        <a:lumOff val="35000"/>
+      </a:schemeClr>
+    </cs:fontRef>
+    <cs:defRPr sz="1400" b="0" kern="1200" spc="0" baseline="0"/>
+  </cs:title>
+  <cs:trendline>
+    <cs:lnRef idx="0">
+      <cs:styleClr val="auto"/>
+    </cs:lnRef>
+    <cs:fillRef idx="0"/>
+    <cs:effectRef idx="0"/>
+    <cs:fontRef idx="minor">
+      <a:schemeClr val="tx1"/>
+    </cs:fontRef>
+    <cs:spPr>
+      <a:ln w="19050" cap="rnd">
+        <a:solidFill>
+          <a:schemeClr val="phClr"/>
+        </a:solidFill>
+        <a:prstDash val="sysDot"/>
+      </a:ln>
+    </cs:spPr>
+  </cs:trendline>
+  <cs:trendlineLabel>
+    <cs:lnRef idx="0"/>
+    <cs:fillRef idx="0"/>
+    <cs:effectRef idx="0"/>
+    <cs:fontRef idx="minor">
+      <a:schemeClr val="tx1">
+        <a:lumMod val="65000"/>
+        <a:lumOff val="35000"/>
+      </a:schemeClr>
+    </cs:fontRef>
+    <cs:defRPr sz="900" kern="1200"/>
+  </cs:trendlineLabel>
+  <cs:upBar>
+    <cs:lnRef idx="0"/>
+    <cs:fillRef idx="0"/>
+    <cs:effectRef idx="0"/>
+    <cs:fontRef idx="minor">
+      <a:schemeClr val="dk1"/>
+    </cs:fontRef>
+    <cs:spPr>
+      <a:solidFill>
+        <a:schemeClr val="lt1"/>
+      </a:solidFill>
+      <a:ln w="9525">
+        <a:solidFill>
+          <a:schemeClr val="tx1">
+            <a:lumMod val="15000"/>
+            <a:lumOff val="85000"/>
+          </a:schemeClr>
+        </a:solidFill>
+      </a:ln>
+    </cs:spPr>
+  </cs:upBar>
+  <cs:valueAxis>
+    <cs:lnRef idx="0"/>
+    <cs:fillRef idx="0"/>
+    <cs:effectRef idx="0"/>
+    <cs:fontRef idx="minor">
+      <a:schemeClr val="tx1">
+        <a:lumMod val="65000"/>
+        <a:lumOff val="35000"/>
+      </a:schemeClr>
+    </cs:fontRef>
+    <cs:defRPr sz="900" kern="1200"/>
+  </cs:valueAxis>
+  <cs:wall>
+    <cs:lnRef idx="0"/>
+    <cs:fillRef idx="0"/>
+    <cs:effectRef idx="0"/>
+    <cs:fontRef idx="minor">
+      <a:schemeClr val="tx1"/>
+    </cs:fontRef>
+    <cs:spPr>
+      <a:noFill/>
+      <a:ln>
+        <a:noFill/>
+      </a:ln>
+    </cs:spPr>
+  </cs:wall>
+</cs:chartStyle>
+</file>
+
 <file path=word/theme/theme1.xml><?xml version="1.0" encoding="utf-8"?>
 <a:theme xmlns:a="http://schemas.openxmlformats.org/drawingml/2006/main" name="Office Theme">
   <a:themeElements>
